--- a/Practica 1/P1Plantilla/Doc/Doc.docx
+++ b/Practica 1/P1Plantilla/Doc/Doc.docx
@@ -3780,6 +3780,12 @@
           <w:ilvl w:val="0"/>
           <w:numId w:val="33"/>
         </w:numPr>
+        <w:rPr>
+          <w:rStyle w:val="CdigoHTML"/>
+          <w:rFonts w:ascii="Times New Roman" w:hAnsi="Times New Roman" w:cs="Times New Roman"/>
+          <w:sz w:val="24"/>
+          <w:szCs w:val="24"/>
+        </w:rPr>
       </w:pPr>
       <w:r>
         <w:rPr>
@@ -3802,6 +3808,91 @@
     <w:p>
       <w:pPr>
         <w:pStyle w:val="NormalWeb"/>
+      </w:pPr>
+      <w:r>
+        <w:drawing>
+          <wp:inline distT="0" distB="0" distL="0" distR="0" wp14:anchorId="2C6F44D6" wp14:editId="627318AC">
+            <wp:extent cx="5400040" cy="3735705"/>
+            <wp:effectExtent l="0" t="0" r="0" b="0"/>
+            <wp:docPr id="494726885" name="Imagen 1" descr="Texto&#10;&#10;Descripción generada automáticamente"/>
+            <wp:cNvGraphicFramePr>
+              <a:graphicFrameLocks xmlns:a="http://schemas.openxmlformats.org/drawingml/2006/main" noChangeAspect="1"/>
+            </wp:cNvGraphicFramePr>
+            <a:graphic xmlns:a="http://schemas.openxmlformats.org/drawingml/2006/main">
+              <a:graphicData uri="http://schemas.openxmlformats.org/drawingml/2006/picture">
+                <pic:pic xmlns:pic="http://schemas.openxmlformats.org/drawingml/2006/picture">
+                  <pic:nvPicPr>
+                    <pic:cNvPr id="494726885" name="Imagen 1" descr="Texto&#10;&#10;Descripción generada automáticamente"/>
+                    <pic:cNvPicPr/>
+                  </pic:nvPicPr>
+                  <pic:blipFill>
+                    <a:blip r:embed="rId7"/>
+                    <a:stretch>
+                      <a:fillRect/>
+                    </a:stretch>
+                  </pic:blipFill>
+                  <pic:spPr>
+                    <a:xfrm>
+                      <a:off x="0" y="0"/>
+                      <a:ext cx="5400040" cy="3735705"/>
+                    </a:xfrm>
+                    <a:prstGeom prst="rect">
+                      <a:avLst/>
+                    </a:prstGeom>
+                  </pic:spPr>
+                </pic:pic>
+              </a:graphicData>
+            </a:graphic>
+          </wp:inline>
+        </w:drawing>
+      </w:r>
+      <w:r>
+        <w:rPr>
+          <w:noProof/>
+        </w:rPr>
+        <w:t xml:space="preserve"> </w:t>
+      </w:r>
+      <w:r>
+        <w:drawing>
+          <wp:inline distT="0" distB="0" distL="0" distR="0" wp14:anchorId="289FA014" wp14:editId="05DE9BAC">
+            <wp:extent cx="5400040" cy="2131060"/>
+            <wp:effectExtent l="0" t="0" r="0" b="2540"/>
+            <wp:docPr id="1643233882" name="Imagen 1" descr="Interfaz de usuario gráfica, Texto, Aplicación&#10;&#10;Descripción generada automáticamente"/>
+            <wp:cNvGraphicFramePr>
+              <a:graphicFrameLocks xmlns:a="http://schemas.openxmlformats.org/drawingml/2006/main" noChangeAspect="1"/>
+            </wp:cNvGraphicFramePr>
+            <a:graphic xmlns:a="http://schemas.openxmlformats.org/drawingml/2006/main">
+              <a:graphicData uri="http://schemas.openxmlformats.org/drawingml/2006/picture">
+                <pic:pic xmlns:pic="http://schemas.openxmlformats.org/drawingml/2006/picture">
+                  <pic:nvPicPr>
+                    <pic:cNvPr id="1643233882" name="Imagen 1" descr="Interfaz de usuario gráfica, Texto, Aplicación&#10;&#10;Descripción generada automáticamente"/>
+                    <pic:cNvPicPr/>
+                  </pic:nvPicPr>
+                  <pic:blipFill>
+                    <a:blip r:embed="rId8"/>
+                    <a:stretch>
+                      <a:fillRect/>
+                    </a:stretch>
+                  </pic:blipFill>
+                  <pic:spPr>
+                    <a:xfrm>
+                      <a:off x="0" y="0"/>
+                      <a:ext cx="5400040" cy="2131060"/>
+                    </a:xfrm>
+                    <a:prstGeom prst="rect">
+                      <a:avLst/>
+                    </a:prstGeom>
+                  </pic:spPr>
+                </pic:pic>
+              </a:graphicData>
+            </a:graphic>
+          </wp:inline>
+        </w:drawing>
+      </w:r>
+    </w:p>
+    <w:p>
+      <w:pPr>
+        <w:pStyle w:val="NormalWeb"/>
         <w:ind w:left="720"/>
       </w:pPr>
       <w:r>
@@ -3896,12 +3987,75 @@
     </w:p>
     <w:p>
       <w:pPr>
+        <w:spacing w:before="100" w:beforeAutospacing="1" w:after="100" w:afterAutospacing="1" w:line="240" w:lineRule="auto"/>
+      </w:pPr>
+    </w:p>
+    <w:p>
+      <w:pPr>
         <w:pStyle w:val="NormalWeb"/>
         <w:numPr>
           <w:ilvl w:val="0"/>
           <w:numId w:val="33"/>
         </w:numPr>
-      </w:pPr>
+        <w:rPr>
+          <w:rStyle w:val="CdigoHTML"/>
+          <w:rFonts w:ascii="Times New Roman" w:hAnsi="Times New Roman" w:cs="Times New Roman"/>
+          <w:sz w:val="24"/>
+          <w:szCs w:val="24"/>
+        </w:rPr>
+      </w:pPr>
+      <w:r>
+        <w:lastRenderedPageBreak/>
+        <w:drawing>
+          <wp:anchor distT="0" distB="0" distL="114300" distR="114300" simplePos="0" relativeHeight="251663360" behindDoc="0" locked="0" layoutInCell="1" allowOverlap="1" wp14:anchorId="2260A60A" wp14:editId="1183BCC3">
+            <wp:simplePos x="0" y="0"/>
+            <wp:positionH relativeFrom="margin">
+              <wp:align>center</wp:align>
+            </wp:positionH>
+            <wp:positionV relativeFrom="paragraph">
+              <wp:posOffset>360680</wp:posOffset>
+            </wp:positionV>
+            <wp:extent cx="3829584" cy="2362530"/>
+            <wp:effectExtent l="0" t="0" r="0" b="0"/>
+            <wp:wrapTopAndBottom/>
+            <wp:docPr id="160813574" name="Imagen 1"/>
+            <wp:cNvGraphicFramePr>
+              <a:graphicFrameLocks xmlns:a="http://schemas.openxmlformats.org/drawingml/2006/main" noChangeAspect="1"/>
+            </wp:cNvGraphicFramePr>
+            <a:graphic xmlns:a="http://schemas.openxmlformats.org/drawingml/2006/main">
+              <a:graphicData uri="http://schemas.openxmlformats.org/drawingml/2006/picture">
+                <pic:pic xmlns:pic="http://schemas.openxmlformats.org/drawingml/2006/picture">
+                  <pic:nvPicPr>
+                    <pic:cNvPr id="160813574" name=""/>
+                    <pic:cNvPicPr/>
+                  </pic:nvPicPr>
+                  <pic:blipFill>
+                    <a:blip r:embed="rId9">
+                      <a:extLst>
+                        <a:ext uri="{28A0092B-C50C-407E-A947-70E740481C1C}">
+                          <a14:useLocalDpi xmlns:a14="http://schemas.microsoft.com/office/drawing/2010/main" val="0"/>
+                        </a:ext>
+                      </a:extLst>
+                    </a:blip>
+                    <a:stretch>
+                      <a:fillRect/>
+                    </a:stretch>
+                  </pic:blipFill>
+                  <pic:spPr>
+                    <a:xfrm>
+                      <a:off x="0" y="0"/>
+                      <a:ext cx="3829584" cy="2362530"/>
+                    </a:xfrm>
+                    <a:prstGeom prst="rect">
+                      <a:avLst/>
+                    </a:prstGeom>
+                  </pic:spPr>
+                </pic:pic>
+              </a:graphicData>
+            </a:graphic>
+          </wp:anchor>
+        </w:drawing>
+      </w:r>
       <w:r>
         <w:rPr>
           <w:rStyle w:val="Textoennegrita"/>
@@ -3922,6 +4076,11 @@
     <w:p>
       <w:pPr>
         <w:pStyle w:val="NormalWeb"/>
+      </w:pPr>
+    </w:p>
+    <w:p>
+      <w:pPr>
+        <w:pStyle w:val="NormalWeb"/>
         <w:ind w:left="720"/>
       </w:pPr>
       <w:r>
@@ -4041,7 +4200,64 @@
           <w:ilvl w:val="0"/>
           <w:numId w:val="33"/>
         </w:numPr>
-      </w:pPr>
+        <w:rPr>
+          <w:rStyle w:val="CdigoHTML"/>
+          <w:rFonts w:ascii="Times New Roman" w:hAnsi="Times New Roman" w:cs="Times New Roman"/>
+          <w:sz w:val="24"/>
+          <w:szCs w:val="24"/>
+        </w:rPr>
+      </w:pPr>
+      <w:r>
+        <w:drawing>
+          <wp:anchor distT="0" distB="0" distL="114300" distR="114300" simplePos="0" relativeHeight="251664384" behindDoc="0" locked="0" layoutInCell="1" allowOverlap="1" wp14:anchorId="12015101" wp14:editId="3D60E5E2">
+            <wp:simplePos x="0" y="0"/>
+            <wp:positionH relativeFrom="margin">
+              <wp:align>left</wp:align>
+            </wp:positionH>
+            <wp:positionV relativeFrom="paragraph">
+              <wp:posOffset>462915</wp:posOffset>
+            </wp:positionV>
+            <wp:extent cx="5400040" cy="798830"/>
+            <wp:effectExtent l="0" t="0" r="0" b="1270"/>
+            <wp:wrapTopAndBottom/>
+            <wp:docPr id="425066720" name="Imagen 1" descr="Imagen que contiene Texto&#10;&#10;Descripción generada automáticamente"/>
+            <wp:cNvGraphicFramePr>
+              <a:graphicFrameLocks xmlns:a="http://schemas.openxmlformats.org/drawingml/2006/main" noChangeAspect="1"/>
+            </wp:cNvGraphicFramePr>
+            <a:graphic xmlns:a="http://schemas.openxmlformats.org/drawingml/2006/main">
+              <a:graphicData uri="http://schemas.openxmlformats.org/drawingml/2006/picture">
+                <pic:pic xmlns:pic="http://schemas.openxmlformats.org/drawingml/2006/picture">
+                  <pic:nvPicPr>
+                    <pic:cNvPr id="425066720" name="Imagen 1" descr="Imagen que contiene Texto&#10;&#10;Descripción generada automáticamente"/>
+                    <pic:cNvPicPr/>
+                  </pic:nvPicPr>
+                  <pic:blipFill>
+                    <a:blip r:embed="rId10">
+                      <a:extLst>
+                        <a:ext uri="{28A0092B-C50C-407E-A947-70E740481C1C}">
+                          <a14:useLocalDpi xmlns:a14="http://schemas.microsoft.com/office/drawing/2010/main" val="0"/>
+                        </a:ext>
+                      </a:extLst>
+                    </a:blip>
+                    <a:stretch>
+                      <a:fillRect/>
+                    </a:stretch>
+                  </pic:blipFill>
+                  <pic:spPr>
+                    <a:xfrm>
+                      <a:off x="0" y="0"/>
+                      <a:ext cx="5400040" cy="798830"/>
+                    </a:xfrm>
+                    <a:prstGeom prst="rect">
+                      <a:avLst/>
+                    </a:prstGeom>
+                  </pic:spPr>
+                </pic:pic>
+              </a:graphicData>
+            </a:graphic>
+          </wp:anchor>
+        </w:drawing>
+      </w:r>
       <w:r>
         <w:rPr>
           <w:rStyle w:val="Textoennegrita"/>
@@ -4062,6 +4278,11 @@
     <w:p>
       <w:pPr>
         <w:pStyle w:val="NormalWeb"/>
+      </w:pPr>
+    </w:p>
+    <w:p>
+      <w:pPr>
+        <w:pStyle w:val="NormalWeb"/>
         <w:ind w:left="720"/>
       </w:pPr>
       <w:r>
@@ -4254,12 +4475,75 @@
     </w:p>
     <w:p>
       <w:pPr>
+        <w:spacing w:before="100" w:beforeAutospacing="1" w:after="100" w:afterAutospacing="1" w:line="240" w:lineRule="auto"/>
+      </w:pPr>
+    </w:p>
+    <w:p>
+      <w:pPr>
         <w:pStyle w:val="NormalWeb"/>
         <w:numPr>
           <w:ilvl w:val="0"/>
           <w:numId w:val="33"/>
         </w:numPr>
-      </w:pPr>
+        <w:rPr>
+          <w:rStyle w:val="CdigoHTML"/>
+          <w:rFonts w:ascii="Times New Roman" w:hAnsi="Times New Roman" w:cs="Times New Roman"/>
+          <w:sz w:val="24"/>
+          <w:szCs w:val="24"/>
+        </w:rPr>
+      </w:pPr>
+      <w:r>
+        <w:lastRenderedPageBreak/>
+        <w:drawing>
+          <wp:anchor distT="0" distB="0" distL="114300" distR="114300" simplePos="0" relativeHeight="251665408" behindDoc="0" locked="0" layoutInCell="1" allowOverlap="1" wp14:anchorId="191BB796" wp14:editId="416D96F2">
+            <wp:simplePos x="0" y="0"/>
+            <wp:positionH relativeFrom="margin">
+              <wp:align>right</wp:align>
+            </wp:positionH>
+            <wp:positionV relativeFrom="paragraph">
+              <wp:posOffset>374534</wp:posOffset>
+            </wp:positionV>
+            <wp:extent cx="4944165" cy="1095528"/>
+            <wp:effectExtent l="0" t="0" r="8890" b="9525"/>
+            <wp:wrapTopAndBottom/>
+            <wp:docPr id="842263359" name="Imagen 1"/>
+            <wp:cNvGraphicFramePr>
+              <a:graphicFrameLocks xmlns:a="http://schemas.openxmlformats.org/drawingml/2006/main" noChangeAspect="1"/>
+            </wp:cNvGraphicFramePr>
+            <a:graphic xmlns:a="http://schemas.openxmlformats.org/drawingml/2006/main">
+              <a:graphicData uri="http://schemas.openxmlformats.org/drawingml/2006/picture">
+                <pic:pic xmlns:pic="http://schemas.openxmlformats.org/drawingml/2006/picture">
+                  <pic:nvPicPr>
+                    <pic:cNvPr id="842263359" name=""/>
+                    <pic:cNvPicPr/>
+                  </pic:nvPicPr>
+                  <pic:blipFill>
+                    <a:blip r:embed="rId11">
+                      <a:extLst>
+                        <a:ext uri="{28A0092B-C50C-407E-A947-70E740481C1C}">
+                          <a14:useLocalDpi xmlns:a14="http://schemas.microsoft.com/office/drawing/2010/main" val="0"/>
+                        </a:ext>
+                      </a:extLst>
+                    </a:blip>
+                    <a:stretch>
+                      <a:fillRect/>
+                    </a:stretch>
+                  </pic:blipFill>
+                  <pic:spPr>
+                    <a:xfrm>
+                      <a:off x="0" y="0"/>
+                      <a:ext cx="4944165" cy="1095528"/>
+                    </a:xfrm>
+                    <a:prstGeom prst="rect">
+                      <a:avLst/>
+                    </a:prstGeom>
+                  </pic:spPr>
+                </pic:pic>
+              </a:graphicData>
+            </a:graphic>
+          </wp:anchor>
+        </w:drawing>
+      </w:r>
       <w:r>
         <w:rPr>
           <w:rStyle w:val="Textoennegrita"/>
@@ -4280,6 +4564,11 @@
     <w:p>
       <w:pPr>
         <w:pStyle w:val="NormalWeb"/>
+      </w:pPr>
+    </w:p>
+    <w:p>
+      <w:pPr>
+        <w:pStyle w:val="NormalWeb"/>
         <w:ind w:left="720"/>
       </w:pPr>
       <w:r>
@@ -4442,7 +4731,6 @@
         <w:ind w:left="720"/>
       </w:pPr>
       <w:r>
-        <w:lastRenderedPageBreak/>
         <w:t>Esta función imprime los dominios de las variables con un mensaje opcional.</w:t>
       </w:r>
     </w:p>
@@ -4763,6 +5051,7 @@
         <w:spacing w:before="100" w:beforeAutospacing="1" w:after="100" w:afterAutospacing="1" w:line="240" w:lineRule="auto"/>
       </w:pPr>
       <w:r>
+        <w:lastRenderedPageBreak/>
         <w:t>Se imprimen los dominios de las variables antes y después de aplicar AC3, mostrando cómo se han ajustado.</w:t>
       </w:r>
     </w:p>
@@ -6397,7 +6686,7 @@
           <w:noProof/>
         </w:rPr>
         <w:drawing>
-          <wp:inline distT="0" distB="0" distL="0" distR="0" wp14:anchorId="1A75D210" wp14:editId="1D548560">
+          <wp:inline distT="0" distB="0" distL="0" distR="0" wp14:anchorId="1A75D210" wp14:editId="784076F6">
             <wp:extent cx="4059046" cy="5412221"/>
             <wp:effectExtent l="9207" t="0" r="7938" b="7937"/>
             <wp:docPr id="1049301250" name="Imagen 1" descr="Imagen que contiene Diagrama&#10;&#10;Descripción generada automáticamente"/>
@@ -6414,7 +6703,7 @@
                     </pic:cNvPicPr>
                   </pic:nvPicPr>
                   <pic:blipFill>
-                    <a:blip r:embed="rId7" cstate="print">
+                    <a:blip r:embed="rId12" cstate="print">
                       <a:extLst>
                         <a:ext uri="{28A0092B-C50C-407E-A947-70E740481C1C}">
                           <a14:useLocalDpi xmlns:a14="http://schemas.microsoft.com/office/drawing/2010/main" val="0"/>
@@ -6488,6 +6777,9 @@
     </w:p>
     <w:p>
       <w:r>
+        <w:rPr>
+          <w:noProof/>
+        </w:rPr>
         <w:drawing>
           <wp:inline distT="0" distB="0" distL="0" distR="0" wp14:anchorId="48375CAD" wp14:editId="3DFA4EE2">
             <wp:extent cx="2219635" cy="3153215"/>
@@ -6504,7 +6796,7 @@
                     <pic:cNvPicPr/>
                   </pic:nvPicPr>
                   <pic:blipFill>
-                    <a:blip r:embed="rId8"/>
+                    <a:blip r:embed="rId13"/>
                     <a:stretch>
                       <a:fillRect/>
                     </a:stretch>
@@ -7119,6 +7411,1088 @@
     </w:p>
     <w:p/>
     <w:p>
+      <w:pPr>
+        <w:pStyle w:val="Ttulo4"/>
+      </w:pPr>
+      <w:r>
+        <w:t>Prueba 1: Crucigrama Pequeño (3x3)</w:t>
+      </w:r>
+    </w:p>
+    <w:p>
+      <w:pPr>
+        <w:numPr>
+          <w:ilvl w:val="0"/>
+          <w:numId w:val="52"/>
+        </w:numPr>
+        <w:spacing w:before="100" w:beforeAutospacing="1" w:after="100" w:afterAutospacing="1" w:line="240" w:lineRule="auto"/>
+      </w:pPr>
+      <w:r>
+        <w:rPr>
+          <w:rStyle w:val="Textoennegrita"/>
+        </w:rPr>
+        <w:t>Objetivo:</w:t>
+      </w:r>
+      <w:r>
+        <w:t xml:space="preserve"> Verificar la funcionalidad básica de los algoritmos en un crucigrama pequeño.</w:t>
+      </w:r>
+    </w:p>
+    <w:p>
+      <w:pPr>
+        <w:numPr>
+          <w:ilvl w:val="0"/>
+          <w:numId w:val="52"/>
+        </w:numPr>
+        <w:spacing w:before="100" w:beforeAutospacing="1" w:after="100" w:afterAutospacing="1" w:line="240" w:lineRule="auto"/>
+      </w:pPr>
+      <w:r>
+        <w:rPr>
+          <w:rStyle w:val="Textoennegrita"/>
+        </w:rPr>
+        <w:t>Descripción:</w:t>
+      </w:r>
+      <w:r>
+        <w:t xml:space="preserve"> Un crucigrama de 3x3 con palabras de 2 y 3 letras. Se incluyen letras preinsertadas para comprobar la consistencia.</w:t>
+      </w:r>
+    </w:p>
+    <w:p>
+      <w:pPr>
+        <w:numPr>
+          <w:ilvl w:val="0"/>
+          <w:numId w:val="52"/>
+        </w:numPr>
+        <w:spacing w:before="100" w:beforeAutospacing="1" w:after="100" w:afterAutospacing="1" w:line="240" w:lineRule="auto"/>
+      </w:pPr>
+      <w:r>
+        <w:rPr>
+          <w:rStyle w:val="Textoennegrita"/>
+        </w:rPr>
+        <w:t>Resultados Esperados:</w:t>
+      </w:r>
+    </w:p>
+    <w:p>
+      <w:pPr>
+        <w:numPr>
+          <w:ilvl w:val="1"/>
+          <w:numId w:val="52"/>
+        </w:numPr>
+        <w:spacing w:before="100" w:beforeAutospacing="1" w:after="100" w:afterAutospacing="1" w:line="240" w:lineRule="auto"/>
+      </w:pPr>
+      <w:r>
+        <w:rPr>
+          <w:rStyle w:val="Textoennegrita"/>
+        </w:rPr>
+        <w:t>Caso 1:</w:t>
+      </w:r>
+      <w:r>
+        <w:t xml:space="preserve"> Sin solución determinada por AC3</w:t>
+      </w:r>
+      <w:r>
+        <w:t xml:space="preserve"> ni solucion con FC</w:t>
+      </w:r>
+      <w:r>
+        <w:t>.</w:t>
+      </w:r>
+    </w:p>
+    <w:p>
+      <w:pPr>
+        <w:numPr>
+          <w:ilvl w:val="1"/>
+          <w:numId w:val="52"/>
+        </w:numPr>
+        <w:spacing w:before="100" w:beforeAutospacing="1" w:after="100" w:afterAutospacing="1" w:line="240" w:lineRule="auto"/>
+      </w:pPr>
+      <w:r>
+        <w:rPr>
+          <w:rStyle w:val="Textoennegrita"/>
+        </w:rPr>
+        <w:t xml:space="preserve">Caso </w:t>
+      </w:r>
+      <w:r>
+        <w:rPr>
+          <w:rStyle w:val="Textoennegrita"/>
+        </w:rPr>
+        <w:t>2</w:t>
+      </w:r>
+      <w:r>
+        <w:rPr>
+          <w:rStyle w:val="Textoennegrita"/>
+        </w:rPr>
+        <w:t>:</w:t>
+      </w:r>
+      <w:r>
+        <w:t xml:space="preserve"> Tanto AC3 como FC encuentran una solución.</w:t>
+      </w:r>
+      <w:r>
+        <w:rPr>
+          <w:rFonts w:ascii="Courier New" w:eastAsia="Times New Roman" w:hAnsi="Courier New" w:cs="Courier New"/>
+          <w:kern w:val="0"/>
+          <w:sz w:val="20"/>
+          <w:szCs w:val="20"/>
+          <w:lang w:eastAsia="es-ES"/>
+          <w14:ligatures w14:val="none"/>
+        </w:rPr>
+        <w:t xml:space="preserve"> </w:t>
+      </w:r>
+    </w:p>
+    <w:p>
+      <w:pPr>
+        <w:pStyle w:val="Ttulo5"/>
+      </w:pPr>
+      <w:r>
+        <w:rPr>
+          <w:rFonts w:ascii="Courier New" w:eastAsia="Times New Roman" w:hAnsi="Courier New" w:cs="Courier New"/>
+          <w:kern w:val="0"/>
+          <w:sz w:val="20"/>
+          <w:szCs w:val="20"/>
+          <w:lang w:eastAsia="es-ES"/>
+          <w14:ligatures w14:val="none"/>
+        </w:rPr>
+        <w:drawing>
+          <wp:anchor distT="0" distB="0" distL="114300" distR="114300" simplePos="0" relativeHeight="251659264" behindDoc="0" locked="0" layoutInCell="1" allowOverlap="1" wp14:anchorId="73075236" wp14:editId="7970D24B">
+            <wp:simplePos x="0" y="0"/>
+            <wp:positionH relativeFrom="margin">
+              <wp:align>center</wp:align>
+            </wp:positionH>
+            <wp:positionV relativeFrom="paragraph">
+              <wp:posOffset>314729</wp:posOffset>
+            </wp:positionV>
+            <wp:extent cx="879475" cy="1245235"/>
+            <wp:effectExtent l="0" t="0" r="0" b="0"/>
+            <wp:wrapTopAndBottom/>
+            <wp:docPr id="68830039" name="Imagen 1" descr="Calendario&#10;&#10;Descripción generada automáticamente con confianza media"/>
+            <wp:cNvGraphicFramePr>
+              <a:graphicFrameLocks xmlns:a="http://schemas.openxmlformats.org/drawingml/2006/main" noChangeAspect="1"/>
+            </wp:cNvGraphicFramePr>
+            <a:graphic xmlns:a="http://schemas.openxmlformats.org/drawingml/2006/main">
+              <a:graphicData uri="http://schemas.openxmlformats.org/drawingml/2006/picture">
+                <pic:pic xmlns:pic="http://schemas.openxmlformats.org/drawingml/2006/picture">
+                  <pic:nvPicPr>
+                    <pic:cNvPr id="68830039" name="Imagen 1" descr="Calendario&#10;&#10;Descripción generada automáticamente con confianza media"/>
+                    <pic:cNvPicPr/>
+                  </pic:nvPicPr>
+                  <pic:blipFill>
+                    <a:blip r:embed="rId14" cstate="print">
+                      <a:extLst>
+                        <a:ext uri="{28A0092B-C50C-407E-A947-70E740481C1C}">
+                          <a14:useLocalDpi xmlns:a14="http://schemas.microsoft.com/office/drawing/2010/main" val="0"/>
+                        </a:ext>
+                      </a:extLst>
+                    </a:blip>
+                    <a:stretch>
+                      <a:fillRect/>
+                    </a:stretch>
+                  </pic:blipFill>
+                  <pic:spPr>
+                    <a:xfrm>
+                      <a:off x="0" y="0"/>
+                      <a:ext cx="879475" cy="1245235"/>
+                    </a:xfrm>
+                    <a:prstGeom prst="rect">
+                      <a:avLst/>
+                    </a:prstGeom>
+                  </pic:spPr>
+                </pic:pic>
+              </a:graphicData>
+            </a:graphic>
+          </wp:anchor>
+        </w:drawing>
+      </w:r>
+      <w:r>
+        <w:t xml:space="preserve">Caso 1: </w:t>
+      </w:r>
+      <w:r>
+        <w:t>Sin solución determinada por AC3 ni solucion con FC</w:t>
+      </w:r>
+    </w:p>
+    <w:p>
+      <w:pPr>
+        <w:numPr>
+          <w:ilvl w:val="0"/>
+          <w:numId w:val="53"/>
+        </w:numPr>
+        <w:spacing w:before="100" w:beforeAutospacing="1" w:after="100" w:afterAutospacing="1" w:line="240" w:lineRule="auto"/>
+      </w:pPr>
+      <w:r>
+        <w:t>La letra "Z" y "A" no permiten formar palabras válidas.</w:t>
+      </w:r>
+      <w:r>
+        <w:rPr>
+          <w:rFonts w:ascii="Courier New" w:eastAsia="Times New Roman" w:hAnsi="Courier New" w:cs="Courier New"/>
+          <w:kern w:val="0"/>
+          <w:sz w:val="20"/>
+          <w:szCs w:val="20"/>
+          <w:lang w:eastAsia="es-ES"/>
+          <w14:ligatures w14:val="none"/>
+        </w:rPr>
+        <w:t xml:space="preserve"> </w:t>
+      </w:r>
+    </w:p>
+    <w:p>
+      <w:pPr>
+        <w:spacing w:before="100" w:beforeAutospacing="1" w:after="100" w:afterAutospacing="1" w:line="240" w:lineRule="auto"/>
+        <w:ind w:left="360"/>
+        <w:rPr>
+          <w:rFonts w:ascii="Courier New" w:eastAsia="Times New Roman" w:hAnsi="Courier New" w:cs="Courier New"/>
+          <w:b/>
+          <w:bCs/>
+          <w:kern w:val="0"/>
+          <w:sz w:val="20"/>
+          <w:szCs w:val="20"/>
+          <w:u w:val="single"/>
+          <w:lang w:eastAsia="es-ES"/>
+          <w14:ligatures w14:val="none"/>
+        </w:rPr>
+      </w:pPr>
+      <w:r>
+        <w:rPr>
+          <w:rFonts w:ascii="Courier New" w:eastAsia="Times New Roman" w:hAnsi="Courier New" w:cs="Courier New"/>
+          <w:b/>
+          <w:bCs/>
+          <w:kern w:val="0"/>
+          <w:sz w:val="20"/>
+          <w:szCs w:val="20"/>
+          <w:u w:val="single"/>
+          <w:lang w:eastAsia="es-ES"/>
+          <w14:ligatures w14:val="none"/>
+        </w:rPr>
+        <w:t>Resultado:</w:t>
+      </w:r>
+    </w:p>
+    <w:p>
+      <w:pPr>
+        <w:spacing w:before="100" w:beforeAutospacing="1" w:after="100" w:afterAutospacing="1" w:line="240" w:lineRule="auto"/>
+        <w:ind w:left="360"/>
+      </w:pPr>
+      <w:r>
+        <w:drawing>
+          <wp:inline distT="0" distB="0" distL="0" distR="0" wp14:anchorId="3769E899" wp14:editId="103FEFC1">
+            <wp:extent cx="5400040" cy="572135"/>
+            <wp:effectExtent l="0" t="0" r="0" b="0"/>
+            <wp:docPr id="451888842" name="Imagen 1"/>
+            <wp:cNvGraphicFramePr>
+              <a:graphicFrameLocks xmlns:a="http://schemas.openxmlformats.org/drawingml/2006/main" noChangeAspect="1"/>
+            </wp:cNvGraphicFramePr>
+            <a:graphic xmlns:a="http://schemas.openxmlformats.org/drawingml/2006/main">
+              <a:graphicData uri="http://schemas.openxmlformats.org/drawingml/2006/picture">
+                <pic:pic xmlns:pic="http://schemas.openxmlformats.org/drawingml/2006/picture">
+                  <pic:nvPicPr>
+                    <pic:cNvPr id="451888842" name=""/>
+                    <pic:cNvPicPr/>
+                  </pic:nvPicPr>
+                  <pic:blipFill>
+                    <a:blip r:embed="rId15"/>
+                    <a:stretch>
+                      <a:fillRect/>
+                    </a:stretch>
+                  </pic:blipFill>
+                  <pic:spPr>
+                    <a:xfrm>
+                      <a:off x="0" y="0"/>
+                      <a:ext cx="5400040" cy="572135"/>
+                    </a:xfrm>
+                    <a:prstGeom prst="rect">
+                      <a:avLst/>
+                    </a:prstGeom>
+                  </pic:spPr>
+                </pic:pic>
+              </a:graphicData>
+            </a:graphic>
+          </wp:inline>
+        </w:drawing>
+      </w:r>
+    </w:p>
+    <w:p>
+      <w:pPr>
+        <w:spacing w:before="100" w:beforeAutospacing="1" w:after="100" w:afterAutospacing="1" w:line="240" w:lineRule="auto"/>
+        <w:ind w:left="360"/>
+      </w:pPr>
+      <w:r>
+        <w:drawing>
+          <wp:inline distT="0" distB="0" distL="0" distR="0" wp14:anchorId="4D0E8B2D" wp14:editId="03FE2778">
+            <wp:extent cx="5400040" cy="389255"/>
+            <wp:effectExtent l="0" t="0" r="0" b="0"/>
+            <wp:docPr id="1356440798" name="Imagen 1"/>
+            <wp:cNvGraphicFramePr>
+              <a:graphicFrameLocks xmlns:a="http://schemas.openxmlformats.org/drawingml/2006/main" noChangeAspect="1"/>
+            </wp:cNvGraphicFramePr>
+            <a:graphic xmlns:a="http://schemas.openxmlformats.org/drawingml/2006/main">
+              <a:graphicData uri="http://schemas.openxmlformats.org/drawingml/2006/picture">
+                <pic:pic xmlns:pic="http://schemas.openxmlformats.org/drawingml/2006/picture">
+                  <pic:nvPicPr>
+                    <pic:cNvPr id="1356440798" name=""/>
+                    <pic:cNvPicPr/>
+                  </pic:nvPicPr>
+                  <pic:blipFill>
+                    <a:blip r:embed="rId16"/>
+                    <a:stretch>
+                      <a:fillRect/>
+                    </a:stretch>
+                  </pic:blipFill>
+                  <pic:spPr>
+                    <a:xfrm>
+                      <a:off x="0" y="0"/>
+                      <a:ext cx="5400040" cy="389255"/>
+                    </a:xfrm>
+                    <a:prstGeom prst="rect">
+                      <a:avLst/>
+                    </a:prstGeom>
+                  </pic:spPr>
+                </pic:pic>
+              </a:graphicData>
+            </a:graphic>
+          </wp:inline>
+        </w:drawing>
+      </w:r>
+    </w:p>
+    <w:p>
+      <w:pPr>
+        <w:pStyle w:val="Ttulo5"/>
+      </w:pPr>
+      <w:r>
+        <w:drawing>
+          <wp:anchor distT="0" distB="0" distL="114300" distR="114300" simplePos="0" relativeHeight="251666432" behindDoc="0" locked="0" layoutInCell="1" allowOverlap="1" wp14:anchorId="71217067" wp14:editId="3476222F">
+            <wp:simplePos x="0" y="0"/>
+            <wp:positionH relativeFrom="column">
+              <wp:posOffset>1711325</wp:posOffset>
+            </wp:positionH>
+            <wp:positionV relativeFrom="paragraph">
+              <wp:posOffset>318135</wp:posOffset>
+            </wp:positionV>
+            <wp:extent cx="1198245" cy="1712595"/>
+            <wp:effectExtent l="0" t="0" r="1905" b="1905"/>
+            <wp:wrapTopAndBottom/>
+            <wp:docPr id="1464163697" name="Imagen 1"/>
+            <wp:cNvGraphicFramePr>
+              <a:graphicFrameLocks xmlns:a="http://schemas.openxmlformats.org/drawingml/2006/main" noChangeAspect="1"/>
+            </wp:cNvGraphicFramePr>
+            <a:graphic xmlns:a="http://schemas.openxmlformats.org/drawingml/2006/main">
+              <a:graphicData uri="http://schemas.openxmlformats.org/drawingml/2006/picture">
+                <pic:pic xmlns:pic="http://schemas.openxmlformats.org/drawingml/2006/picture">
+                  <pic:nvPicPr>
+                    <pic:cNvPr id="1464163697" name=""/>
+                    <pic:cNvPicPr/>
+                  </pic:nvPicPr>
+                  <pic:blipFill>
+                    <a:blip r:embed="rId17">
+                      <a:extLst>
+                        <a:ext uri="{28A0092B-C50C-407E-A947-70E740481C1C}">
+                          <a14:useLocalDpi xmlns:a14="http://schemas.microsoft.com/office/drawing/2010/main" val="0"/>
+                        </a:ext>
+                      </a:extLst>
+                    </a:blip>
+                    <a:stretch>
+                      <a:fillRect/>
+                    </a:stretch>
+                  </pic:blipFill>
+                  <pic:spPr>
+                    <a:xfrm>
+                      <a:off x="0" y="0"/>
+                      <a:ext cx="1198245" cy="1712595"/>
+                    </a:xfrm>
+                    <a:prstGeom prst="rect">
+                      <a:avLst/>
+                    </a:prstGeom>
+                  </pic:spPr>
+                </pic:pic>
+              </a:graphicData>
+            </a:graphic>
+            <wp14:sizeRelH relativeFrom="margin">
+              <wp14:pctWidth>0</wp14:pctWidth>
+            </wp14:sizeRelH>
+            <wp14:sizeRelV relativeFrom="margin">
+              <wp14:pctHeight>0</wp14:pctHeight>
+            </wp14:sizeRelV>
+          </wp:anchor>
+        </w:drawing>
+      </w:r>
+      <w:r>
+        <w:t xml:space="preserve">Caso </w:t>
+      </w:r>
+      <w:r>
+        <w:t>2</w:t>
+      </w:r>
+      <w:r>
+        <w:t>: Crucigrama 3x3 con Solución Encontrada por Ambos Algoritmos</w:t>
+      </w:r>
+    </w:p>
+    <w:p/>
+    <w:p>
+      <w:pPr>
+        <w:numPr>
+          <w:ilvl w:val="0"/>
+          <w:numId w:val="56"/>
+        </w:numPr>
+        <w:spacing w:before="100" w:beforeAutospacing="1" w:after="100" w:afterAutospacing="1" w:line="240" w:lineRule="auto"/>
+      </w:pPr>
+      <w:r>
+        <w:t>Tanto AC3 como FC deben encontrar una solución válida.</w:t>
+      </w:r>
+    </w:p>
+    <w:p>
+      <w:pPr>
+        <w:pStyle w:val="Prrafodelista"/>
+        <w:spacing w:before="100" w:beforeAutospacing="1" w:after="100" w:afterAutospacing="1" w:line="240" w:lineRule="auto"/>
+        <w:rPr>
+          <w:rFonts w:ascii="Courier New" w:eastAsia="Times New Roman" w:hAnsi="Courier New" w:cs="Courier New"/>
+          <w:b/>
+          <w:bCs/>
+          <w:kern w:val="0"/>
+          <w:sz w:val="20"/>
+          <w:szCs w:val="20"/>
+          <w:u w:val="single"/>
+          <w:lang w:eastAsia="es-ES"/>
+          <w14:ligatures w14:val="none"/>
+        </w:rPr>
+      </w:pPr>
+      <w:r>
+        <w:rPr>
+          <w:rFonts w:ascii="Courier New" w:eastAsia="Times New Roman" w:hAnsi="Courier New" w:cs="Courier New"/>
+          <w:b/>
+          <w:bCs/>
+          <w:kern w:val="0"/>
+          <w:sz w:val="20"/>
+          <w:szCs w:val="20"/>
+          <w:u w:val="single"/>
+          <w:lang w:eastAsia="es-ES"/>
+          <w14:ligatures w14:val="none"/>
+        </w:rPr>
+        <w:lastRenderedPageBreak/>
+        <w:t>Resultado:</w:t>
+      </w:r>
+    </w:p>
+    <w:p>
+      <w:r>
+        <w:drawing>
+          <wp:inline distT="0" distB="0" distL="0" distR="0" wp14:anchorId="204F7ED9" wp14:editId="2D0BBA6E">
+            <wp:extent cx="5400040" cy="700405"/>
+            <wp:effectExtent l="0" t="0" r="0" b="4445"/>
+            <wp:docPr id="1316831177" name="Imagen 1" descr="Texto, Carta&#10;&#10;Descripción generada automáticamente"/>
+            <wp:cNvGraphicFramePr>
+              <a:graphicFrameLocks xmlns:a="http://schemas.openxmlformats.org/drawingml/2006/main" noChangeAspect="1"/>
+            </wp:cNvGraphicFramePr>
+            <a:graphic xmlns:a="http://schemas.openxmlformats.org/drawingml/2006/main">
+              <a:graphicData uri="http://schemas.openxmlformats.org/drawingml/2006/picture">
+                <pic:pic xmlns:pic="http://schemas.openxmlformats.org/drawingml/2006/picture">
+                  <pic:nvPicPr>
+                    <pic:cNvPr id="1316831177" name="Imagen 1" descr="Texto, Carta&#10;&#10;Descripción generada automáticamente"/>
+                    <pic:cNvPicPr/>
+                  </pic:nvPicPr>
+                  <pic:blipFill>
+                    <a:blip r:embed="rId18"/>
+                    <a:stretch>
+                      <a:fillRect/>
+                    </a:stretch>
+                  </pic:blipFill>
+                  <pic:spPr>
+                    <a:xfrm>
+                      <a:off x="0" y="0"/>
+                      <a:ext cx="5400040" cy="700405"/>
+                    </a:xfrm>
+                    <a:prstGeom prst="rect">
+                      <a:avLst/>
+                    </a:prstGeom>
+                  </pic:spPr>
+                </pic:pic>
+              </a:graphicData>
+            </a:graphic>
+          </wp:inline>
+        </w:drawing>
+      </w:r>
+    </w:p>
+    <w:p>
+      <w:r>
+        <w:drawing>
+          <wp:inline distT="0" distB="0" distL="0" distR="0" wp14:anchorId="37C51B8B" wp14:editId="32573F29">
+            <wp:extent cx="5400040" cy="497205"/>
+            <wp:effectExtent l="0" t="0" r="0" b="0"/>
+            <wp:docPr id="1703305067" name="Imagen 1" descr="Imagen que contiene naranja, hombre, cuarto, sostener&#10;&#10;Descripción generada automáticamente"/>
+            <wp:cNvGraphicFramePr>
+              <a:graphicFrameLocks xmlns:a="http://schemas.openxmlformats.org/drawingml/2006/main" noChangeAspect="1"/>
+            </wp:cNvGraphicFramePr>
+            <a:graphic xmlns:a="http://schemas.openxmlformats.org/drawingml/2006/main">
+              <a:graphicData uri="http://schemas.openxmlformats.org/drawingml/2006/picture">
+                <pic:pic xmlns:pic="http://schemas.openxmlformats.org/drawingml/2006/picture">
+                  <pic:nvPicPr>
+                    <pic:cNvPr id="1703305067" name="Imagen 1" descr="Imagen que contiene naranja, hombre, cuarto, sostener&#10;&#10;Descripción generada automáticamente"/>
+                    <pic:cNvPicPr/>
+                  </pic:nvPicPr>
+                  <pic:blipFill>
+                    <a:blip r:embed="rId19"/>
+                    <a:stretch>
+                      <a:fillRect/>
+                    </a:stretch>
+                  </pic:blipFill>
+                  <pic:spPr>
+                    <a:xfrm>
+                      <a:off x="0" y="0"/>
+                      <a:ext cx="5400040" cy="497205"/>
+                    </a:xfrm>
+                    <a:prstGeom prst="rect">
+                      <a:avLst/>
+                    </a:prstGeom>
+                  </pic:spPr>
+                </pic:pic>
+              </a:graphicData>
+            </a:graphic>
+          </wp:inline>
+        </w:drawing>
+      </w:r>
+    </w:p>
+    <w:p/>
+    <w:p>
+      <w:pPr>
+        <w:pStyle w:val="Ttulo4"/>
+      </w:pPr>
+      <w:r>
+        <w:t xml:space="preserve">Prueba </w:t>
+      </w:r>
+      <w:r>
+        <w:t>2</w:t>
+      </w:r>
+      <w:r>
+        <w:t>: Crucigrama Pequeño (</w:t>
+      </w:r>
+      <w:r>
+        <w:t>4</w:t>
+      </w:r>
+      <w:r>
+        <w:t>x</w:t>
+      </w:r>
+      <w:r>
+        <w:t>4</w:t>
+      </w:r>
+      <w:r>
+        <w:t>)</w:t>
+      </w:r>
+    </w:p>
+    <w:p>
+      <w:pPr>
+        <w:numPr>
+          <w:ilvl w:val="0"/>
+          <w:numId w:val="52"/>
+        </w:numPr>
+        <w:spacing w:before="100" w:beforeAutospacing="1" w:after="100" w:afterAutospacing="1" w:line="240" w:lineRule="auto"/>
+      </w:pPr>
+      <w:r>
+        <w:rPr>
+          <w:rStyle w:val="Textoennegrita"/>
+        </w:rPr>
+        <w:t>Objetivo:</w:t>
+      </w:r>
+      <w:r>
+        <w:t xml:space="preserve"> Verificar la funcionalidad básica de los algoritmos en un crucigrama pequeño.</w:t>
+      </w:r>
+    </w:p>
+    <w:p>
+      <w:pPr>
+        <w:numPr>
+          <w:ilvl w:val="0"/>
+          <w:numId w:val="52"/>
+        </w:numPr>
+        <w:spacing w:before="100" w:beforeAutospacing="1" w:after="100" w:afterAutospacing="1" w:line="240" w:lineRule="auto"/>
+      </w:pPr>
+      <w:r>
+        <w:rPr>
+          <w:rStyle w:val="Textoennegrita"/>
+        </w:rPr>
+        <w:t>Descripción:</w:t>
+      </w:r>
+      <w:r>
+        <w:t xml:space="preserve"> Un crucigrama de 3x3 con palabras de 2 y 3 letras. Se incluyen letras preinsertadas para comprobar la consistencia.</w:t>
+      </w:r>
+    </w:p>
+    <w:p>
+      <w:pPr>
+        <w:numPr>
+          <w:ilvl w:val="0"/>
+          <w:numId w:val="52"/>
+        </w:numPr>
+        <w:spacing w:before="100" w:beforeAutospacing="1" w:after="100" w:afterAutospacing="1" w:line="240" w:lineRule="auto"/>
+      </w:pPr>
+      <w:r>
+        <w:rPr>
+          <w:rStyle w:val="Textoennegrita"/>
+        </w:rPr>
+        <w:t>Resultados Esperados:</w:t>
+      </w:r>
+    </w:p>
+    <w:p>
+      <w:pPr>
+        <w:numPr>
+          <w:ilvl w:val="1"/>
+          <w:numId w:val="52"/>
+        </w:numPr>
+        <w:spacing w:before="100" w:beforeAutospacing="1" w:after="100" w:afterAutospacing="1" w:line="240" w:lineRule="auto"/>
+      </w:pPr>
+      <w:r>
+        <w:rPr>
+          <w:rStyle w:val="Textoennegrita"/>
+        </w:rPr>
+        <w:t>Caso 1:</w:t>
+      </w:r>
+      <w:r>
+        <w:t xml:space="preserve"> Sin solución determinada por AC3 ni solucion con FC.</w:t>
+      </w:r>
+    </w:p>
+    <w:p>
+      <w:pPr>
+        <w:numPr>
+          <w:ilvl w:val="1"/>
+          <w:numId w:val="52"/>
+        </w:numPr>
+        <w:spacing w:before="100" w:beforeAutospacing="1" w:after="100" w:afterAutospacing="1" w:line="240" w:lineRule="auto"/>
+      </w:pPr>
+      <w:r>
+        <w:rPr>
+          <w:rStyle w:val="Textoennegrita"/>
+        </w:rPr>
+        <w:t>Caso 2:</w:t>
+      </w:r>
+      <w:r>
+        <w:t xml:space="preserve"> Tanto AC3 como FC encuentran una solución.</w:t>
+      </w:r>
+      <w:r>
+        <w:rPr>
+          <w:rFonts w:ascii="Courier New" w:eastAsia="Times New Roman" w:hAnsi="Courier New" w:cs="Courier New"/>
+          <w:kern w:val="0"/>
+          <w:sz w:val="20"/>
+          <w:szCs w:val="20"/>
+          <w:lang w:eastAsia="es-ES"/>
+          <w14:ligatures w14:val="none"/>
+        </w:rPr>
+        <w:t xml:space="preserve"> </w:t>
+      </w:r>
+    </w:p>
+    <w:p>
+      <w:pPr>
+        <w:pStyle w:val="Ttulo5"/>
+      </w:pPr>
+      <w:r>
+        <w:drawing>
+          <wp:anchor distT="0" distB="0" distL="114300" distR="114300" simplePos="0" relativeHeight="251669504" behindDoc="0" locked="0" layoutInCell="1" allowOverlap="1" wp14:anchorId="5F822EE5" wp14:editId="562D4102">
+            <wp:simplePos x="0" y="0"/>
+            <wp:positionH relativeFrom="margin">
+              <wp:posOffset>1835785</wp:posOffset>
+            </wp:positionH>
+            <wp:positionV relativeFrom="paragraph">
+              <wp:posOffset>314383</wp:posOffset>
+            </wp:positionV>
+            <wp:extent cx="1080135" cy="1460500"/>
+            <wp:effectExtent l="0" t="0" r="5715" b="6350"/>
+            <wp:wrapTopAndBottom/>
+            <wp:docPr id="929151872" name="Imagen 1" descr="Calendario&#10;&#10;Descripción generada automáticamente"/>
+            <wp:cNvGraphicFramePr>
+              <a:graphicFrameLocks xmlns:a="http://schemas.openxmlformats.org/drawingml/2006/main" noChangeAspect="1"/>
+            </wp:cNvGraphicFramePr>
+            <a:graphic xmlns:a="http://schemas.openxmlformats.org/drawingml/2006/main">
+              <a:graphicData uri="http://schemas.openxmlformats.org/drawingml/2006/picture">
+                <pic:pic xmlns:pic="http://schemas.openxmlformats.org/drawingml/2006/picture">
+                  <pic:nvPicPr>
+                    <pic:cNvPr id="929151872" name="Imagen 1" descr="Calendario&#10;&#10;Descripción generada automáticamente"/>
+                    <pic:cNvPicPr/>
+                  </pic:nvPicPr>
+                  <pic:blipFill>
+                    <a:blip r:embed="rId20" cstate="print">
+                      <a:extLst>
+                        <a:ext uri="{28A0092B-C50C-407E-A947-70E740481C1C}">
+                          <a14:useLocalDpi xmlns:a14="http://schemas.microsoft.com/office/drawing/2010/main" val="0"/>
+                        </a:ext>
+                      </a:extLst>
+                    </a:blip>
+                    <a:stretch>
+                      <a:fillRect/>
+                    </a:stretch>
+                  </pic:blipFill>
+                  <pic:spPr>
+                    <a:xfrm>
+                      <a:off x="0" y="0"/>
+                      <a:ext cx="1080135" cy="1460500"/>
+                    </a:xfrm>
+                    <a:prstGeom prst="rect">
+                      <a:avLst/>
+                    </a:prstGeom>
+                  </pic:spPr>
+                </pic:pic>
+              </a:graphicData>
+            </a:graphic>
+            <wp14:sizeRelH relativeFrom="margin">
+              <wp14:pctWidth>0</wp14:pctWidth>
+            </wp14:sizeRelH>
+            <wp14:sizeRelV relativeFrom="margin">
+              <wp14:pctHeight>0</wp14:pctHeight>
+            </wp14:sizeRelV>
+          </wp:anchor>
+        </w:drawing>
+      </w:r>
+      <w:r>
+        <w:t>Caso 1: Sin solución determinada por AC3 ni solucion con FC</w:t>
+      </w:r>
+    </w:p>
+    <w:p>
+      <w:pPr>
+        <w:numPr>
+          <w:ilvl w:val="0"/>
+          <w:numId w:val="53"/>
+        </w:numPr>
+        <w:spacing w:before="100" w:beforeAutospacing="1" w:after="100" w:afterAutospacing="1" w:line="240" w:lineRule="auto"/>
+      </w:pPr>
+      <w:r>
+        <w:t>La letra "Z" y "A" no permiten formar palabras válidas.</w:t>
+      </w:r>
+      <w:r>
+        <w:rPr>
+          <w:rFonts w:ascii="Courier New" w:eastAsia="Times New Roman" w:hAnsi="Courier New" w:cs="Courier New"/>
+          <w:kern w:val="0"/>
+          <w:sz w:val="20"/>
+          <w:szCs w:val="20"/>
+          <w:lang w:eastAsia="es-ES"/>
+          <w14:ligatures w14:val="none"/>
+        </w:rPr>
+        <w:t xml:space="preserve"> </w:t>
+      </w:r>
+    </w:p>
+    <w:p>
+      <w:pPr>
+        <w:spacing w:before="100" w:beforeAutospacing="1" w:after="100" w:afterAutospacing="1" w:line="240" w:lineRule="auto"/>
+        <w:ind w:left="360"/>
+        <w:rPr>
+          <w:rFonts w:ascii="Courier New" w:eastAsia="Times New Roman" w:hAnsi="Courier New" w:cs="Courier New"/>
+          <w:b/>
+          <w:bCs/>
+          <w:kern w:val="0"/>
+          <w:sz w:val="20"/>
+          <w:szCs w:val="20"/>
+          <w:u w:val="single"/>
+          <w:lang w:eastAsia="es-ES"/>
+          <w14:ligatures w14:val="none"/>
+        </w:rPr>
+      </w:pPr>
+      <w:r>
+        <w:rPr>
+          <w:rFonts w:ascii="Courier New" w:eastAsia="Times New Roman" w:hAnsi="Courier New" w:cs="Courier New"/>
+          <w:b/>
+          <w:bCs/>
+          <w:kern w:val="0"/>
+          <w:sz w:val="20"/>
+          <w:szCs w:val="20"/>
+          <w:u w:val="single"/>
+          <w:lang w:eastAsia="es-ES"/>
+          <w14:ligatures w14:val="none"/>
+        </w:rPr>
+        <w:t>Resultado:</w:t>
+      </w:r>
+    </w:p>
+    <w:p>
+      <w:pPr>
+        <w:spacing w:before="100" w:beforeAutospacing="1" w:after="100" w:afterAutospacing="1" w:line="240" w:lineRule="auto"/>
+        <w:ind w:left="360"/>
+        <w:rPr>
+          <w:rFonts w:ascii="Courier New" w:eastAsia="Times New Roman" w:hAnsi="Courier New" w:cs="Courier New"/>
+          <w:b/>
+          <w:bCs/>
+          <w:kern w:val="0"/>
+          <w:sz w:val="20"/>
+          <w:szCs w:val="20"/>
+          <w:u w:val="single"/>
+          <w:lang w:eastAsia="es-ES"/>
+          <w14:ligatures w14:val="none"/>
+        </w:rPr>
+      </w:pPr>
+      <w:r>
+        <w:rPr>
+          <w:rFonts w:ascii="Courier New" w:eastAsia="Times New Roman" w:hAnsi="Courier New" w:cs="Courier New"/>
+          <w:b/>
+          <w:bCs/>
+          <w:kern w:val="0"/>
+          <w:sz w:val="20"/>
+          <w:szCs w:val="20"/>
+          <w:u w:val="single"/>
+          <w:lang w:eastAsia="es-ES"/>
+          <w14:ligatures w14:val="none"/>
+        </w:rPr>
+        <w:drawing>
+          <wp:inline distT="0" distB="0" distL="0" distR="0" wp14:anchorId="5BFB3678" wp14:editId="46A93860">
+            <wp:extent cx="5400040" cy="782320"/>
+            <wp:effectExtent l="0" t="0" r="0" b="0"/>
+            <wp:docPr id="535650021" name="Imagen 1" descr="Texto&#10;&#10;Descripción generada automáticamente"/>
+            <wp:cNvGraphicFramePr>
+              <a:graphicFrameLocks xmlns:a="http://schemas.openxmlformats.org/drawingml/2006/main" noChangeAspect="1"/>
+            </wp:cNvGraphicFramePr>
+            <a:graphic xmlns:a="http://schemas.openxmlformats.org/drawingml/2006/main">
+              <a:graphicData uri="http://schemas.openxmlformats.org/drawingml/2006/picture">
+                <pic:pic xmlns:pic="http://schemas.openxmlformats.org/drawingml/2006/picture">
+                  <pic:nvPicPr>
+                    <pic:cNvPr id="535650021" name="Imagen 1" descr="Texto&#10;&#10;Descripción generada automáticamente"/>
+                    <pic:cNvPicPr/>
+                  </pic:nvPicPr>
+                  <pic:blipFill>
+                    <a:blip r:embed="rId21"/>
+                    <a:stretch>
+                      <a:fillRect/>
+                    </a:stretch>
+                  </pic:blipFill>
+                  <pic:spPr>
+                    <a:xfrm>
+                      <a:off x="0" y="0"/>
+                      <a:ext cx="5400040" cy="782320"/>
+                    </a:xfrm>
+                    <a:prstGeom prst="rect">
+                      <a:avLst/>
+                    </a:prstGeom>
+                  </pic:spPr>
+                </pic:pic>
+              </a:graphicData>
+            </a:graphic>
+          </wp:inline>
+        </w:drawing>
+      </w:r>
+    </w:p>
+    <w:p>
+      <w:pPr>
+        <w:spacing w:before="100" w:beforeAutospacing="1" w:after="100" w:afterAutospacing="1" w:line="240" w:lineRule="auto"/>
+        <w:ind w:left="360"/>
+        <w:rPr>
+          <w:rFonts w:ascii="Courier New" w:eastAsia="Times New Roman" w:hAnsi="Courier New" w:cs="Courier New"/>
+          <w:b/>
+          <w:bCs/>
+          <w:kern w:val="0"/>
+          <w:sz w:val="20"/>
+          <w:szCs w:val="20"/>
+          <w:u w:val="single"/>
+          <w:lang w:eastAsia="es-ES"/>
+          <w14:ligatures w14:val="none"/>
+        </w:rPr>
+      </w:pPr>
+      <w:r>
+        <w:rPr>
+          <w:rFonts w:ascii="Courier New" w:eastAsia="Times New Roman" w:hAnsi="Courier New" w:cs="Courier New"/>
+          <w:b/>
+          <w:bCs/>
+          <w:kern w:val="0"/>
+          <w:sz w:val="20"/>
+          <w:szCs w:val="20"/>
+          <w:u w:val="single"/>
+          <w:lang w:eastAsia="es-ES"/>
+          <w14:ligatures w14:val="none"/>
+        </w:rPr>
+        <w:drawing>
+          <wp:inline distT="0" distB="0" distL="0" distR="0" wp14:anchorId="4FE12759" wp14:editId="45B89B5E">
+            <wp:extent cx="5400040" cy="470535"/>
+            <wp:effectExtent l="0" t="0" r="0" b="5715"/>
+            <wp:docPr id="906426623" name="Imagen 1"/>
+            <wp:cNvGraphicFramePr>
+              <a:graphicFrameLocks xmlns:a="http://schemas.openxmlformats.org/drawingml/2006/main" noChangeAspect="1"/>
+            </wp:cNvGraphicFramePr>
+            <a:graphic xmlns:a="http://schemas.openxmlformats.org/drawingml/2006/main">
+              <a:graphicData uri="http://schemas.openxmlformats.org/drawingml/2006/picture">
+                <pic:pic xmlns:pic="http://schemas.openxmlformats.org/drawingml/2006/picture">
+                  <pic:nvPicPr>
+                    <pic:cNvPr id="906426623" name=""/>
+                    <pic:cNvPicPr/>
+                  </pic:nvPicPr>
+                  <pic:blipFill>
+                    <a:blip r:embed="rId22"/>
+                    <a:stretch>
+                      <a:fillRect/>
+                    </a:stretch>
+                  </pic:blipFill>
+                  <pic:spPr>
+                    <a:xfrm>
+                      <a:off x="0" y="0"/>
+                      <a:ext cx="5400040" cy="470535"/>
+                    </a:xfrm>
+                    <a:prstGeom prst="rect">
+                      <a:avLst/>
+                    </a:prstGeom>
+                  </pic:spPr>
+                </pic:pic>
+              </a:graphicData>
+            </a:graphic>
+          </wp:inline>
+        </w:drawing>
+      </w:r>
+    </w:p>
+    <w:p>
+      <w:pPr>
+        <w:pStyle w:val="Ttulo5"/>
+      </w:pPr>
+      <w:r>
+        <w:lastRenderedPageBreak/>
+        <w:drawing>
+          <wp:anchor distT="0" distB="0" distL="114300" distR="114300" simplePos="0" relativeHeight="251670528" behindDoc="0" locked="0" layoutInCell="1" allowOverlap="1" wp14:anchorId="5FD71D1E" wp14:editId="77910807">
+            <wp:simplePos x="0" y="0"/>
+            <wp:positionH relativeFrom="column">
+              <wp:posOffset>1454150</wp:posOffset>
+            </wp:positionH>
+            <wp:positionV relativeFrom="paragraph">
+              <wp:posOffset>347345</wp:posOffset>
+            </wp:positionV>
+            <wp:extent cx="1647825" cy="2022475"/>
+            <wp:effectExtent l="0" t="0" r="9525" b="0"/>
+            <wp:wrapTopAndBottom/>
+            <wp:docPr id="235028846" name="Imagen 1"/>
+            <wp:cNvGraphicFramePr>
+              <a:graphicFrameLocks xmlns:a="http://schemas.openxmlformats.org/drawingml/2006/main" noChangeAspect="1"/>
+            </wp:cNvGraphicFramePr>
+            <a:graphic xmlns:a="http://schemas.openxmlformats.org/drawingml/2006/main">
+              <a:graphicData uri="http://schemas.openxmlformats.org/drawingml/2006/picture">
+                <pic:pic xmlns:pic="http://schemas.openxmlformats.org/drawingml/2006/picture">
+                  <pic:nvPicPr>
+                    <pic:cNvPr id="235028846" name=""/>
+                    <pic:cNvPicPr/>
+                  </pic:nvPicPr>
+                  <pic:blipFill>
+                    <a:blip r:embed="rId23">
+                      <a:extLst>
+                        <a:ext uri="{28A0092B-C50C-407E-A947-70E740481C1C}">
+                          <a14:useLocalDpi xmlns:a14="http://schemas.microsoft.com/office/drawing/2010/main" val="0"/>
+                        </a:ext>
+                      </a:extLst>
+                    </a:blip>
+                    <a:stretch>
+                      <a:fillRect/>
+                    </a:stretch>
+                  </pic:blipFill>
+                  <pic:spPr>
+                    <a:xfrm>
+                      <a:off x="0" y="0"/>
+                      <a:ext cx="1647825" cy="2022475"/>
+                    </a:xfrm>
+                    <a:prstGeom prst="rect">
+                      <a:avLst/>
+                    </a:prstGeom>
+                  </pic:spPr>
+                </pic:pic>
+              </a:graphicData>
+            </a:graphic>
+          </wp:anchor>
+        </w:drawing>
+      </w:r>
+      <w:r>
+        <w:t>Caso 2: Crucigrama 3x3 con Solución Encontrada por Ambos Algoritmos</w:t>
+      </w:r>
+    </w:p>
+    <w:p/>
+    <w:p>
+      <w:pPr>
+        <w:numPr>
+          <w:ilvl w:val="0"/>
+          <w:numId w:val="56"/>
+        </w:numPr>
+        <w:spacing w:before="100" w:beforeAutospacing="1" w:after="100" w:afterAutospacing="1" w:line="240" w:lineRule="auto"/>
+      </w:pPr>
+      <w:r>
+        <w:t>Tanto AC3 como FC deben encontrar una solución válida.</w:t>
+      </w:r>
+    </w:p>
+    <w:p>
+      <w:pPr>
+        <w:pStyle w:val="Prrafodelista"/>
+        <w:spacing w:before="100" w:beforeAutospacing="1" w:after="100" w:afterAutospacing="1" w:line="240" w:lineRule="auto"/>
+        <w:rPr>
+          <w:rFonts w:ascii="Courier New" w:eastAsia="Times New Roman" w:hAnsi="Courier New" w:cs="Courier New"/>
+          <w:b/>
+          <w:bCs/>
+          <w:kern w:val="0"/>
+          <w:sz w:val="20"/>
+          <w:szCs w:val="20"/>
+          <w:u w:val="single"/>
+          <w:lang w:eastAsia="es-ES"/>
+          <w14:ligatures w14:val="none"/>
+        </w:rPr>
+      </w:pPr>
+      <w:r>
+        <w:rPr>
+          <w:rFonts w:ascii="Courier New" w:eastAsia="Times New Roman" w:hAnsi="Courier New" w:cs="Courier New"/>
+          <w:b/>
+          <w:bCs/>
+          <w:kern w:val="0"/>
+          <w:sz w:val="20"/>
+          <w:szCs w:val="20"/>
+          <w:u w:val="single"/>
+          <w:lang w:eastAsia="es-ES"/>
+          <w14:ligatures w14:val="none"/>
+        </w:rPr>
+        <w:t>Resultado:</w:t>
+      </w:r>
+    </w:p>
+    <w:p>
+      <w:r>
+        <w:drawing>
+          <wp:inline distT="0" distB="0" distL="0" distR="0" wp14:anchorId="42ED3940" wp14:editId="79CEFDB9">
+            <wp:extent cx="5400040" cy="650875"/>
+            <wp:effectExtent l="0" t="0" r="0" b="0"/>
+            <wp:docPr id="760094114" name="Imagen 1" descr="Texto&#10;&#10;Descripción generada automáticamente"/>
+            <wp:cNvGraphicFramePr>
+              <a:graphicFrameLocks xmlns:a="http://schemas.openxmlformats.org/drawingml/2006/main" noChangeAspect="1"/>
+            </wp:cNvGraphicFramePr>
+            <a:graphic xmlns:a="http://schemas.openxmlformats.org/drawingml/2006/main">
+              <a:graphicData uri="http://schemas.openxmlformats.org/drawingml/2006/picture">
+                <pic:pic xmlns:pic="http://schemas.openxmlformats.org/drawingml/2006/picture">
+                  <pic:nvPicPr>
+                    <pic:cNvPr id="760094114" name="Imagen 1" descr="Texto&#10;&#10;Descripción generada automáticamente"/>
+                    <pic:cNvPicPr/>
+                  </pic:nvPicPr>
+                  <pic:blipFill>
+                    <a:blip r:embed="rId24"/>
+                    <a:stretch>
+                      <a:fillRect/>
+                    </a:stretch>
+                  </pic:blipFill>
+                  <pic:spPr>
+                    <a:xfrm>
+                      <a:off x="0" y="0"/>
+                      <a:ext cx="5400040" cy="650875"/>
+                    </a:xfrm>
+                    <a:prstGeom prst="rect">
+                      <a:avLst/>
+                    </a:prstGeom>
+                  </pic:spPr>
+                </pic:pic>
+              </a:graphicData>
+            </a:graphic>
+          </wp:inline>
+        </w:drawing>
+      </w:r>
+    </w:p>
+    <w:p>
+      <w:r>
+        <w:drawing>
+          <wp:inline distT="0" distB="0" distL="0" distR="0" wp14:anchorId="74FEC51E" wp14:editId="675D534A">
+            <wp:extent cx="5400040" cy="553720"/>
+            <wp:effectExtent l="0" t="0" r="0" b="0"/>
+            <wp:docPr id="1866409916" name="Imagen 1"/>
+            <wp:cNvGraphicFramePr>
+              <a:graphicFrameLocks xmlns:a="http://schemas.openxmlformats.org/drawingml/2006/main" noChangeAspect="1"/>
+            </wp:cNvGraphicFramePr>
+            <a:graphic xmlns:a="http://schemas.openxmlformats.org/drawingml/2006/main">
+              <a:graphicData uri="http://schemas.openxmlformats.org/drawingml/2006/picture">
+                <pic:pic xmlns:pic="http://schemas.openxmlformats.org/drawingml/2006/picture">
+                  <pic:nvPicPr>
+                    <pic:cNvPr id="1866409916" name=""/>
+                    <pic:cNvPicPr/>
+                  </pic:nvPicPr>
+                  <pic:blipFill>
+                    <a:blip r:embed="rId25"/>
+                    <a:stretch>
+                      <a:fillRect/>
+                    </a:stretch>
+                  </pic:blipFill>
+                  <pic:spPr>
+                    <a:xfrm>
+                      <a:off x="0" y="0"/>
+                      <a:ext cx="5400040" cy="553720"/>
+                    </a:xfrm>
+                    <a:prstGeom prst="rect">
+                      <a:avLst/>
+                    </a:prstGeom>
+                  </pic:spPr>
+                </pic:pic>
+              </a:graphicData>
+            </a:graphic>
+          </wp:inline>
+        </w:drawing>
+      </w:r>
       <w:r>
         <w:br w:type="page"/>
       </w:r>
@@ -7142,6 +8516,1954 @@
         <w:t>Estudio tiempos</w:t>
       </w:r>
     </w:p>
+    <w:p>
+      <w:r>
+        <w:t>Para realizar la comparativa de los tiempos de las distintas pruebas, primero he procedido a quitar todo tipo de impresiones por consola.</w:t>
+      </w:r>
+    </w:p>
+    <w:p>
+      <w:pPr>
+        <w:spacing w:before="100" w:beforeAutospacing="1" w:after="100" w:afterAutospacing="1" w:line="240" w:lineRule="auto"/>
+        <w:rPr>
+          <w:b/>
+          <w:bCs/>
+          <w:u w:val="single"/>
+        </w:rPr>
+      </w:pPr>
+      <w:r>
+        <w:rPr>
+          <w:b/>
+          <w:bCs/>
+          <w:u w:val="single"/>
+        </w:rPr>
+        <w:t>Resultados</w:t>
+      </w:r>
+      <w:r>
+        <w:rPr>
+          <w:b/>
+          <w:bCs/>
+          <w:u w:val="single"/>
+        </w:rPr>
+        <w:t>:</w:t>
+      </w:r>
+    </w:p>
+    <w:tbl>
+      <w:tblPr>
+        <w:tblStyle w:val="Tablaconcuadrcula"/>
+        <w:tblW w:w="9057" w:type="dxa"/>
+        <w:tblLook w:val="04A0" w:firstRow="1" w:lastRow="0" w:firstColumn="1" w:lastColumn="0" w:noHBand="0" w:noVBand="1"/>
+      </w:tblPr>
+      <w:tblGrid>
+        <w:gridCol w:w="1811"/>
+        <w:gridCol w:w="1811"/>
+        <w:gridCol w:w="1811"/>
+        <w:gridCol w:w="1812"/>
+        <w:gridCol w:w="1812"/>
+      </w:tblGrid>
+      <w:tr>
+        <w:trPr>
+          <w:trHeight w:val="571"/>
+        </w:trPr>
+        <w:tc>
+          <w:tcPr>
+            <w:tcW w:w="1811" w:type="dxa"/>
+          </w:tcPr>
+          <w:p>
+            <w:r>
+              <w:t>Prueba</w:t>
+            </w:r>
+          </w:p>
+        </w:tc>
+        <w:tc>
+          <w:tcPr>
+            <w:tcW w:w="1811" w:type="dxa"/>
+          </w:tcPr>
+          <w:p>
+            <w:r>
+              <w:t>Tamaño</w:t>
+            </w:r>
+          </w:p>
+        </w:tc>
+        <w:tc>
+          <w:tcPr>
+            <w:tcW w:w="1811" w:type="dxa"/>
+          </w:tcPr>
+          <w:p>
+            <w:r>
+              <w:t>Tiempo FC</w:t>
+            </w:r>
+          </w:p>
+        </w:tc>
+        <w:tc>
+          <w:tcPr>
+            <w:tcW w:w="1812" w:type="dxa"/>
+          </w:tcPr>
+          <w:p>
+            <w:r>
+              <w:t>Tiempo AC3</w:t>
+            </w:r>
+          </w:p>
+        </w:tc>
+        <w:tc>
+          <w:tcPr>
+            <w:tcW w:w="1812" w:type="dxa"/>
+          </w:tcPr>
+          <w:p>
+            <w:r>
+              <w:t>Consistente</w:t>
+            </w:r>
+          </w:p>
+        </w:tc>
+      </w:tr>
+      <w:tr>
+        <w:trPr>
+          <w:trHeight w:val="548"/>
+        </w:trPr>
+        <w:tc>
+          <w:tcPr>
+            <w:tcW w:w="1811" w:type="dxa"/>
+          </w:tcPr>
+          <w:p>
+            <w:r>
+              <w:t>Prueba 1</w:t>
+            </w:r>
+          </w:p>
+        </w:tc>
+        <w:tc>
+          <w:tcPr>
+            <w:tcW w:w="1811" w:type="dxa"/>
+          </w:tcPr>
+          <w:p>
+            <w:r>
+              <w:t>3x3</w:t>
+            </w:r>
+          </w:p>
+        </w:tc>
+        <w:tc>
+          <w:tcPr>
+            <w:tcW w:w="1811" w:type="dxa"/>
+          </w:tcPr>
+          <w:p>
+            <w:r>
+              <w:t>0.0</w:t>
+            </w:r>
+            <w:r>
+              <w:t>s</w:t>
+            </w:r>
+          </w:p>
+        </w:tc>
+        <w:tc>
+          <w:tcPr>
+            <w:tcW w:w="1812" w:type="dxa"/>
+          </w:tcPr>
+          <w:p>
+            <w:r>
+              <w:t>0.00197362</w:t>
+            </w:r>
+            <w:r>
+              <w:t>s</w:t>
+            </w:r>
+          </w:p>
+        </w:tc>
+        <w:tc>
+          <w:tcPr>
+            <w:tcW w:w="1812" w:type="dxa"/>
+          </w:tcPr>
+          <w:p>
+            <w:r>
+              <w:t>Si</w:t>
+            </w:r>
+          </w:p>
+        </w:tc>
+      </w:tr>
+      <w:tr>
+        <w:trPr>
+          <w:trHeight w:val="571"/>
+        </w:trPr>
+        <w:tc>
+          <w:tcPr>
+            <w:tcW w:w="1811" w:type="dxa"/>
+          </w:tcPr>
+          <w:p>
+            <w:r>
+              <w:t>Prueba 2</w:t>
+            </w:r>
+          </w:p>
+        </w:tc>
+        <w:tc>
+          <w:tcPr>
+            <w:tcW w:w="1811" w:type="dxa"/>
+          </w:tcPr>
+          <w:p>
+            <w:r>
+              <w:t>4x4</w:t>
+            </w:r>
+          </w:p>
+        </w:tc>
+        <w:tc>
+          <w:tcPr>
+            <w:tcW w:w="1811" w:type="dxa"/>
+          </w:tcPr>
+          <w:p>
+            <w:r>
+              <w:t>0.00099921s</w:t>
+            </w:r>
+          </w:p>
+        </w:tc>
+        <w:tc>
+          <w:tcPr>
+            <w:tcW w:w="1812" w:type="dxa"/>
+          </w:tcPr>
+          <w:p>
+            <w:r>
+              <w:t>0.00200057029</w:t>
+            </w:r>
+            <w:r>
+              <w:t>s</w:t>
+            </w:r>
+          </w:p>
+        </w:tc>
+        <w:tc>
+          <w:tcPr>
+            <w:tcW w:w="1812" w:type="dxa"/>
+          </w:tcPr>
+          <w:p>
+            <w:r>
+              <w:t>Si</w:t>
+            </w:r>
+          </w:p>
+        </w:tc>
+      </w:tr>
+    </w:tbl>
+    <w:p/>
+    <w:p>
+      <w:r>
+        <w:t xml:space="preserve">Se puede observar que a medida que el tamaño del tablero crece como tambien se necesitan mas palabras en el diccionario el tiempo tambien aumenta. Aunque la diferencia es minima. </w:t>
+      </w:r>
+    </w:p>
+    <w:p>
+      <w:r>
+        <w:t>Aquí hay otra tabla con muchas mas palabras en el diccionario que en la anterior.</w:t>
+      </w:r>
+    </w:p>
+    <w:tbl>
+      <w:tblPr>
+        <w:tblStyle w:val="Tablaconcuadrcula"/>
+        <w:tblW w:w="9057" w:type="dxa"/>
+        <w:tblLook w:val="04A0" w:firstRow="1" w:lastRow="0" w:firstColumn="1" w:lastColumn="0" w:noHBand="0" w:noVBand="1"/>
+      </w:tblPr>
+      <w:tblGrid>
+        <w:gridCol w:w="1811"/>
+        <w:gridCol w:w="1811"/>
+        <w:gridCol w:w="1811"/>
+        <w:gridCol w:w="1812"/>
+        <w:gridCol w:w="1812"/>
+      </w:tblGrid>
+      <w:tr>
+        <w:trPr>
+          <w:trHeight w:val="571"/>
+        </w:trPr>
+        <w:tc>
+          <w:tcPr>
+            <w:tcW w:w="1811" w:type="dxa"/>
+          </w:tcPr>
+          <w:p>
+            <w:r>
+              <w:t>Prueba</w:t>
+            </w:r>
+          </w:p>
+        </w:tc>
+        <w:tc>
+          <w:tcPr>
+            <w:tcW w:w="1811" w:type="dxa"/>
+          </w:tcPr>
+          <w:p>
+            <w:r>
+              <w:t>Tamaño</w:t>
+            </w:r>
+          </w:p>
+        </w:tc>
+        <w:tc>
+          <w:tcPr>
+            <w:tcW w:w="1811" w:type="dxa"/>
+          </w:tcPr>
+          <w:p>
+            <w:r>
+              <w:t>Tiempo FC</w:t>
+            </w:r>
+          </w:p>
+        </w:tc>
+        <w:tc>
+          <w:tcPr>
+            <w:tcW w:w="1812" w:type="dxa"/>
+          </w:tcPr>
+          <w:p>
+            <w:r>
+              <w:t>Tiempo AC3</w:t>
+            </w:r>
+          </w:p>
+        </w:tc>
+        <w:tc>
+          <w:tcPr>
+            <w:tcW w:w="1812" w:type="dxa"/>
+          </w:tcPr>
+          <w:p>
+            <w:r>
+              <w:t>Consistente</w:t>
+            </w:r>
+          </w:p>
+        </w:tc>
+      </w:tr>
+      <w:tr>
+        <w:trPr>
+          <w:trHeight w:val="548"/>
+        </w:trPr>
+        <w:tc>
+          <w:tcPr>
+            <w:tcW w:w="1811" w:type="dxa"/>
+          </w:tcPr>
+          <w:p>
+            <w:r>
+              <w:t>Prueba 1</w:t>
+            </w:r>
+          </w:p>
+        </w:tc>
+        <w:tc>
+          <w:tcPr>
+            <w:tcW w:w="1811" w:type="dxa"/>
+          </w:tcPr>
+          <w:p>
+            <w:r>
+              <w:t>3x3</w:t>
+            </w:r>
+          </w:p>
+        </w:tc>
+        <w:tc>
+          <w:tcPr>
+            <w:tcW w:w="1811" w:type="dxa"/>
+          </w:tcPr>
+          <w:p>
+            <w:r>
+              <w:t>0.00101327</w:t>
+            </w:r>
+            <w:r>
+              <w:t>s</w:t>
+            </w:r>
+          </w:p>
+        </w:tc>
+        <w:tc>
+          <w:tcPr>
+            <w:tcW w:w="1812" w:type="dxa"/>
+          </w:tcPr>
+          <w:p>
+            <w:r>
+              <w:t>0.00602650</w:t>
+            </w:r>
+            <w:r>
+              <w:t>s</w:t>
+            </w:r>
+          </w:p>
+        </w:tc>
+        <w:tc>
+          <w:tcPr>
+            <w:tcW w:w="1812" w:type="dxa"/>
+          </w:tcPr>
+          <w:p>
+            <w:r>
+              <w:t>Si</w:t>
+            </w:r>
+          </w:p>
+        </w:tc>
+      </w:tr>
+      <w:tr>
+        <w:trPr>
+          <w:trHeight w:val="571"/>
+        </w:trPr>
+        <w:tc>
+          <w:tcPr>
+            <w:tcW w:w="1811" w:type="dxa"/>
+          </w:tcPr>
+          <w:p>
+            <w:r>
+              <w:t>Prueba 2</w:t>
+            </w:r>
+          </w:p>
+        </w:tc>
+        <w:tc>
+          <w:tcPr>
+            <w:tcW w:w="1811" w:type="dxa"/>
+          </w:tcPr>
+          <w:p>
+            <w:r>
+              <w:t>4x4</w:t>
+            </w:r>
+          </w:p>
+        </w:tc>
+        <w:tc>
+          <w:tcPr>
+            <w:tcW w:w="1811" w:type="dxa"/>
+          </w:tcPr>
+          <w:p>
+            <w:r>
+              <w:t>0.001998424</w:t>
+            </w:r>
+            <w:r>
+              <w:t>s</w:t>
+            </w:r>
+          </w:p>
+        </w:tc>
+        <w:tc>
+          <w:tcPr>
+            <w:tcW w:w="1812" w:type="dxa"/>
+          </w:tcPr>
+          <w:p>
+            <w:r>
+              <w:t>0.0069785</w:t>
+            </w:r>
+            <w:r>
+              <w:t>s</w:t>
+            </w:r>
+          </w:p>
+        </w:tc>
+        <w:tc>
+          <w:tcPr>
+            <w:tcW w:w="1812" w:type="dxa"/>
+          </w:tcPr>
+          <w:p>
+            <w:r>
+              <w:t>Si</w:t>
+            </w:r>
+          </w:p>
+        </w:tc>
+      </w:tr>
+    </w:tbl>
+    <w:p/>
+    <w:p>
+      <w:r>
+        <w:t>De esta tabla observamos que tambien el numero de palabras en el diccionario aumenta el tiempo considerablemente</w:t>
+      </w:r>
+    </w:p>
+    <w:p>
+      <w:r>
+        <w:t>Aquí presento una grafica comparativa de los tiempos:</w:t>
+      </w:r>
+      <w:r>
+        <w:br/>
+      </w:r>
+      <w:r>
+        <w:rPr>
+          <w:noProof/>
+        </w:rPr>
+        <w:drawing>
+          <wp:inline distT="0" distB="0" distL="0" distR="0" wp14:anchorId="2BAC6843" wp14:editId="46A6AAD4">
+            <wp:extent cx="5396230" cy="3235325"/>
+            <wp:effectExtent l="0" t="0" r="0" b="3175"/>
+            <wp:docPr id="1081288836" name="Imagen 1"/>
+            <wp:cNvGraphicFramePr>
+              <a:graphicFrameLocks xmlns:a="http://schemas.openxmlformats.org/drawingml/2006/main" noChangeAspect="1"/>
+            </wp:cNvGraphicFramePr>
+            <a:graphic xmlns:a="http://schemas.openxmlformats.org/drawingml/2006/main">
+              <a:graphicData uri="http://schemas.openxmlformats.org/drawingml/2006/picture">
+                <pic:pic xmlns:pic="http://schemas.openxmlformats.org/drawingml/2006/picture">
+                  <pic:nvPicPr>
+                    <pic:cNvPr id="0" name="Picture 1"/>
+                    <pic:cNvPicPr>
+                      <a:picLocks noChangeAspect="1" noChangeArrowheads="1"/>
+                    </pic:cNvPicPr>
+                  </pic:nvPicPr>
+                  <pic:blipFill>
+                    <a:blip r:embed="rId26">
+                      <a:extLst>
+                        <a:ext uri="{28A0092B-C50C-407E-A947-70E740481C1C}">
+                          <a14:useLocalDpi xmlns:a14="http://schemas.microsoft.com/office/drawing/2010/main" val="0"/>
+                        </a:ext>
+                      </a:extLst>
+                    </a:blip>
+                    <a:srcRect/>
+                    <a:stretch>
+                      <a:fillRect/>
+                    </a:stretch>
+                  </pic:blipFill>
+                  <pic:spPr bwMode="auto">
+                    <a:xfrm>
+                      <a:off x="0" y="0"/>
+                      <a:ext cx="5396230" cy="3235325"/>
+                    </a:xfrm>
+                    <a:prstGeom prst="rect">
+                      <a:avLst/>
+                    </a:prstGeom>
+                    <a:noFill/>
+                    <a:ln>
+                      <a:noFill/>
+                    </a:ln>
+                  </pic:spPr>
+                </pic:pic>
+              </a:graphicData>
+            </a:graphic>
+          </wp:inline>
+        </w:drawing>
+      </w:r>
+      <w:r>
+        <w:br w:type="page"/>
+      </w:r>
+    </w:p>
+    <w:p>
+      <w:r>
+        <w:lastRenderedPageBreak/>
+        <w:t xml:space="preserve">BIBLIOGRAFIA </w:t>
+      </w:r>
+      <w:r>
+        <w:br/>
+      </w:r>
+      <w:r>
+        <w:br/>
+        <w:t>Chatgpt:</w:t>
+      </w:r>
+      <w:r>
+        <w:br/>
+        <w:t>Prompt :</w:t>
+      </w:r>
+    </w:p>
+    <w:p>
+      <w:r>
+        <w:t>Chat por favor fame la grafica de los tiempos.</w:t>
+      </w:r>
+    </w:p>
+    <w:p/>
+    <w:p>
+      <w:r>
+        <w:t>Para realizar la comparativa de los tiempos de las distintas pruebas, primero he procedido a quitar todo tipo de impresiones por consola.</w:t>
+      </w:r>
+    </w:p>
+    <w:p>
+      <w:pPr>
+        <w:spacing w:before="100" w:beforeAutospacing="1" w:after="100" w:afterAutospacing="1" w:line="240" w:lineRule="auto"/>
+        <w:rPr>
+          <w:b/>
+          <w:bCs/>
+          <w:u w:val="single"/>
+        </w:rPr>
+      </w:pPr>
+      <w:r>
+        <w:rPr>
+          <w:b/>
+          <w:bCs/>
+          <w:u w:val="single"/>
+        </w:rPr>
+        <w:t>Resultados:</w:t>
+      </w:r>
+    </w:p>
+    <w:tbl>
+      <w:tblPr>
+        <w:tblStyle w:val="Tablaconcuadrcula"/>
+        <w:tblW w:w="9057" w:type="dxa"/>
+        <w:tblLook w:val="04A0" w:firstRow="1" w:lastRow="0" w:firstColumn="1" w:lastColumn="0" w:noHBand="0" w:noVBand="1"/>
+      </w:tblPr>
+      <w:tblGrid>
+        <w:gridCol w:w="1811"/>
+        <w:gridCol w:w="1811"/>
+        <w:gridCol w:w="1811"/>
+        <w:gridCol w:w="1812"/>
+        <w:gridCol w:w="1812"/>
+      </w:tblGrid>
+      <w:tr>
+        <w:trPr>
+          <w:trHeight w:val="571"/>
+        </w:trPr>
+        <w:tc>
+          <w:tcPr>
+            <w:tcW w:w="1811" w:type="dxa"/>
+            <w:tcBorders>
+              <w:top w:val="single" w:sz="4" w:space="0" w:color="auto"/>
+              <w:left w:val="single" w:sz="4" w:space="0" w:color="auto"/>
+              <w:bottom w:val="single" w:sz="4" w:space="0" w:color="auto"/>
+              <w:right w:val="single" w:sz="4" w:space="0" w:color="auto"/>
+            </w:tcBorders>
+            <w:hideMark/>
+          </w:tcPr>
+          <w:p>
+            <w:r>
+              <w:t>Prueba</w:t>
+            </w:r>
+          </w:p>
+        </w:tc>
+        <w:tc>
+          <w:tcPr>
+            <w:tcW w:w="1811" w:type="dxa"/>
+            <w:tcBorders>
+              <w:top w:val="single" w:sz="4" w:space="0" w:color="auto"/>
+              <w:left w:val="single" w:sz="4" w:space="0" w:color="auto"/>
+              <w:bottom w:val="single" w:sz="4" w:space="0" w:color="auto"/>
+              <w:right w:val="single" w:sz="4" w:space="0" w:color="auto"/>
+            </w:tcBorders>
+            <w:hideMark/>
+          </w:tcPr>
+          <w:p>
+            <w:r>
+              <w:t>Tamaño</w:t>
+            </w:r>
+          </w:p>
+        </w:tc>
+        <w:tc>
+          <w:tcPr>
+            <w:tcW w:w="1811" w:type="dxa"/>
+            <w:tcBorders>
+              <w:top w:val="single" w:sz="4" w:space="0" w:color="auto"/>
+              <w:left w:val="single" w:sz="4" w:space="0" w:color="auto"/>
+              <w:bottom w:val="single" w:sz="4" w:space="0" w:color="auto"/>
+              <w:right w:val="single" w:sz="4" w:space="0" w:color="auto"/>
+            </w:tcBorders>
+            <w:hideMark/>
+          </w:tcPr>
+          <w:p>
+            <w:r>
+              <w:t>Tiempo FC</w:t>
+            </w:r>
+          </w:p>
+        </w:tc>
+        <w:tc>
+          <w:tcPr>
+            <w:tcW w:w="1812" w:type="dxa"/>
+            <w:tcBorders>
+              <w:top w:val="single" w:sz="4" w:space="0" w:color="auto"/>
+              <w:left w:val="single" w:sz="4" w:space="0" w:color="auto"/>
+              <w:bottom w:val="single" w:sz="4" w:space="0" w:color="auto"/>
+              <w:right w:val="single" w:sz="4" w:space="0" w:color="auto"/>
+            </w:tcBorders>
+            <w:hideMark/>
+          </w:tcPr>
+          <w:p>
+            <w:r>
+              <w:t>Tiempo AC3</w:t>
+            </w:r>
+          </w:p>
+        </w:tc>
+        <w:tc>
+          <w:tcPr>
+            <w:tcW w:w="1812" w:type="dxa"/>
+            <w:tcBorders>
+              <w:top w:val="single" w:sz="4" w:space="0" w:color="auto"/>
+              <w:left w:val="single" w:sz="4" w:space="0" w:color="auto"/>
+              <w:bottom w:val="single" w:sz="4" w:space="0" w:color="auto"/>
+              <w:right w:val="single" w:sz="4" w:space="0" w:color="auto"/>
+            </w:tcBorders>
+            <w:hideMark/>
+          </w:tcPr>
+          <w:p>
+            <w:r>
+              <w:t>Consistente</w:t>
+            </w:r>
+          </w:p>
+        </w:tc>
+      </w:tr>
+      <w:tr>
+        <w:trPr>
+          <w:trHeight w:val="548"/>
+        </w:trPr>
+        <w:tc>
+          <w:tcPr>
+            <w:tcW w:w="1811" w:type="dxa"/>
+            <w:tcBorders>
+              <w:top w:val="single" w:sz="4" w:space="0" w:color="auto"/>
+              <w:left w:val="single" w:sz="4" w:space="0" w:color="auto"/>
+              <w:bottom w:val="single" w:sz="4" w:space="0" w:color="auto"/>
+              <w:right w:val="single" w:sz="4" w:space="0" w:color="auto"/>
+            </w:tcBorders>
+            <w:hideMark/>
+          </w:tcPr>
+          <w:p>
+            <w:r>
+              <w:t>Prueba 1</w:t>
+            </w:r>
+          </w:p>
+        </w:tc>
+        <w:tc>
+          <w:tcPr>
+            <w:tcW w:w="1811" w:type="dxa"/>
+            <w:tcBorders>
+              <w:top w:val="single" w:sz="4" w:space="0" w:color="auto"/>
+              <w:left w:val="single" w:sz="4" w:space="0" w:color="auto"/>
+              <w:bottom w:val="single" w:sz="4" w:space="0" w:color="auto"/>
+              <w:right w:val="single" w:sz="4" w:space="0" w:color="auto"/>
+            </w:tcBorders>
+            <w:hideMark/>
+          </w:tcPr>
+          <w:p>
+            <w:r>
+              <w:t>3x3</w:t>
+            </w:r>
+          </w:p>
+        </w:tc>
+        <w:tc>
+          <w:tcPr>
+            <w:tcW w:w="1811" w:type="dxa"/>
+            <w:tcBorders>
+              <w:top w:val="single" w:sz="4" w:space="0" w:color="auto"/>
+              <w:left w:val="single" w:sz="4" w:space="0" w:color="auto"/>
+              <w:bottom w:val="single" w:sz="4" w:space="0" w:color="auto"/>
+              <w:right w:val="single" w:sz="4" w:space="0" w:color="auto"/>
+            </w:tcBorders>
+            <w:hideMark/>
+          </w:tcPr>
+          <w:p>
+            <w:r>
+              <w:t>0.0s</w:t>
+            </w:r>
+          </w:p>
+        </w:tc>
+        <w:tc>
+          <w:tcPr>
+            <w:tcW w:w="1812" w:type="dxa"/>
+            <w:tcBorders>
+              <w:top w:val="single" w:sz="4" w:space="0" w:color="auto"/>
+              <w:left w:val="single" w:sz="4" w:space="0" w:color="auto"/>
+              <w:bottom w:val="single" w:sz="4" w:space="0" w:color="auto"/>
+              <w:right w:val="single" w:sz="4" w:space="0" w:color="auto"/>
+            </w:tcBorders>
+            <w:hideMark/>
+          </w:tcPr>
+          <w:p>
+            <w:r>
+              <w:t>0.00197362s</w:t>
+            </w:r>
+          </w:p>
+        </w:tc>
+        <w:tc>
+          <w:tcPr>
+            <w:tcW w:w="1812" w:type="dxa"/>
+            <w:tcBorders>
+              <w:top w:val="single" w:sz="4" w:space="0" w:color="auto"/>
+              <w:left w:val="single" w:sz="4" w:space="0" w:color="auto"/>
+              <w:bottom w:val="single" w:sz="4" w:space="0" w:color="auto"/>
+              <w:right w:val="single" w:sz="4" w:space="0" w:color="auto"/>
+            </w:tcBorders>
+            <w:hideMark/>
+          </w:tcPr>
+          <w:p>
+            <w:r>
+              <w:t>Si</w:t>
+            </w:r>
+          </w:p>
+        </w:tc>
+      </w:tr>
+      <w:tr>
+        <w:trPr>
+          <w:trHeight w:val="571"/>
+        </w:trPr>
+        <w:tc>
+          <w:tcPr>
+            <w:tcW w:w="1811" w:type="dxa"/>
+            <w:tcBorders>
+              <w:top w:val="single" w:sz="4" w:space="0" w:color="auto"/>
+              <w:left w:val="single" w:sz="4" w:space="0" w:color="auto"/>
+              <w:bottom w:val="single" w:sz="4" w:space="0" w:color="auto"/>
+              <w:right w:val="single" w:sz="4" w:space="0" w:color="auto"/>
+            </w:tcBorders>
+            <w:hideMark/>
+          </w:tcPr>
+          <w:p>
+            <w:r>
+              <w:t>Prueba 2</w:t>
+            </w:r>
+          </w:p>
+        </w:tc>
+        <w:tc>
+          <w:tcPr>
+            <w:tcW w:w="1811" w:type="dxa"/>
+            <w:tcBorders>
+              <w:top w:val="single" w:sz="4" w:space="0" w:color="auto"/>
+              <w:left w:val="single" w:sz="4" w:space="0" w:color="auto"/>
+              <w:bottom w:val="single" w:sz="4" w:space="0" w:color="auto"/>
+              <w:right w:val="single" w:sz="4" w:space="0" w:color="auto"/>
+            </w:tcBorders>
+            <w:hideMark/>
+          </w:tcPr>
+          <w:p>
+            <w:r>
+              <w:t>4x4</w:t>
+            </w:r>
+          </w:p>
+        </w:tc>
+        <w:tc>
+          <w:tcPr>
+            <w:tcW w:w="1811" w:type="dxa"/>
+            <w:tcBorders>
+              <w:top w:val="single" w:sz="4" w:space="0" w:color="auto"/>
+              <w:left w:val="single" w:sz="4" w:space="0" w:color="auto"/>
+              <w:bottom w:val="single" w:sz="4" w:space="0" w:color="auto"/>
+              <w:right w:val="single" w:sz="4" w:space="0" w:color="auto"/>
+            </w:tcBorders>
+            <w:hideMark/>
+          </w:tcPr>
+          <w:p>
+            <w:r>
+              <w:t>0.00099921s</w:t>
+            </w:r>
+          </w:p>
+        </w:tc>
+        <w:tc>
+          <w:tcPr>
+            <w:tcW w:w="1812" w:type="dxa"/>
+            <w:tcBorders>
+              <w:top w:val="single" w:sz="4" w:space="0" w:color="auto"/>
+              <w:left w:val="single" w:sz="4" w:space="0" w:color="auto"/>
+              <w:bottom w:val="single" w:sz="4" w:space="0" w:color="auto"/>
+              <w:right w:val="single" w:sz="4" w:space="0" w:color="auto"/>
+            </w:tcBorders>
+            <w:hideMark/>
+          </w:tcPr>
+          <w:p>
+            <w:r>
+              <w:t>0.00200057029s</w:t>
+            </w:r>
+          </w:p>
+        </w:tc>
+        <w:tc>
+          <w:tcPr>
+            <w:tcW w:w="1812" w:type="dxa"/>
+            <w:tcBorders>
+              <w:top w:val="single" w:sz="4" w:space="0" w:color="auto"/>
+              <w:left w:val="single" w:sz="4" w:space="0" w:color="auto"/>
+              <w:bottom w:val="single" w:sz="4" w:space="0" w:color="auto"/>
+              <w:right w:val="single" w:sz="4" w:space="0" w:color="auto"/>
+            </w:tcBorders>
+            <w:hideMark/>
+          </w:tcPr>
+          <w:p>
+            <w:r>
+              <w:t>Si</w:t>
+            </w:r>
+          </w:p>
+        </w:tc>
+      </w:tr>
+    </w:tbl>
+    <w:p/>
+    <w:p>
+      <w:r>
+        <w:t xml:space="preserve">Se puede observar que a medida que el tamaño del tablero crece como tambien se necesitan mas palabras en el diccionario el tiempo tambien aumenta. Aunque la diferencia es minima. </w:t>
+      </w:r>
+    </w:p>
+    <w:p>
+      <w:r>
+        <w:t>Aquí hay otra tabla con muchas mas palabras en el diccionario que en la anterior.</w:t>
+      </w:r>
+    </w:p>
+    <w:tbl>
+      <w:tblPr>
+        <w:tblStyle w:val="Tablaconcuadrcula"/>
+        <w:tblW w:w="9057" w:type="dxa"/>
+        <w:tblLook w:val="04A0" w:firstRow="1" w:lastRow="0" w:firstColumn="1" w:lastColumn="0" w:noHBand="0" w:noVBand="1"/>
+      </w:tblPr>
+      <w:tblGrid>
+        <w:gridCol w:w="1811"/>
+        <w:gridCol w:w="1811"/>
+        <w:gridCol w:w="1811"/>
+        <w:gridCol w:w="1812"/>
+        <w:gridCol w:w="1812"/>
+      </w:tblGrid>
+      <w:tr>
+        <w:trPr>
+          <w:trHeight w:val="571"/>
+        </w:trPr>
+        <w:tc>
+          <w:tcPr>
+            <w:tcW w:w="1811" w:type="dxa"/>
+            <w:tcBorders>
+              <w:top w:val="single" w:sz="4" w:space="0" w:color="auto"/>
+              <w:left w:val="single" w:sz="4" w:space="0" w:color="auto"/>
+              <w:bottom w:val="single" w:sz="4" w:space="0" w:color="auto"/>
+              <w:right w:val="single" w:sz="4" w:space="0" w:color="auto"/>
+            </w:tcBorders>
+            <w:hideMark/>
+          </w:tcPr>
+          <w:p>
+            <w:r>
+              <w:t>Prueba</w:t>
+            </w:r>
+          </w:p>
+        </w:tc>
+        <w:tc>
+          <w:tcPr>
+            <w:tcW w:w="1811" w:type="dxa"/>
+            <w:tcBorders>
+              <w:top w:val="single" w:sz="4" w:space="0" w:color="auto"/>
+              <w:left w:val="single" w:sz="4" w:space="0" w:color="auto"/>
+              <w:bottom w:val="single" w:sz="4" w:space="0" w:color="auto"/>
+              <w:right w:val="single" w:sz="4" w:space="0" w:color="auto"/>
+            </w:tcBorders>
+            <w:hideMark/>
+          </w:tcPr>
+          <w:p>
+            <w:r>
+              <w:t>Tamaño</w:t>
+            </w:r>
+          </w:p>
+        </w:tc>
+        <w:tc>
+          <w:tcPr>
+            <w:tcW w:w="1811" w:type="dxa"/>
+            <w:tcBorders>
+              <w:top w:val="single" w:sz="4" w:space="0" w:color="auto"/>
+              <w:left w:val="single" w:sz="4" w:space="0" w:color="auto"/>
+              <w:bottom w:val="single" w:sz="4" w:space="0" w:color="auto"/>
+              <w:right w:val="single" w:sz="4" w:space="0" w:color="auto"/>
+            </w:tcBorders>
+            <w:hideMark/>
+          </w:tcPr>
+          <w:p>
+            <w:r>
+              <w:t>Tiempo FC</w:t>
+            </w:r>
+          </w:p>
+        </w:tc>
+        <w:tc>
+          <w:tcPr>
+            <w:tcW w:w="1812" w:type="dxa"/>
+            <w:tcBorders>
+              <w:top w:val="single" w:sz="4" w:space="0" w:color="auto"/>
+              <w:left w:val="single" w:sz="4" w:space="0" w:color="auto"/>
+              <w:bottom w:val="single" w:sz="4" w:space="0" w:color="auto"/>
+              <w:right w:val="single" w:sz="4" w:space="0" w:color="auto"/>
+            </w:tcBorders>
+            <w:hideMark/>
+          </w:tcPr>
+          <w:p>
+            <w:r>
+              <w:t>Tiempo AC3</w:t>
+            </w:r>
+          </w:p>
+        </w:tc>
+        <w:tc>
+          <w:tcPr>
+            <w:tcW w:w="1812" w:type="dxa"/>
+            <w:tcBorders>
+              <w:top w:val="single" w:sz="4" w:space="0" w:color="auto"/>
+              <w:left w:val="single" w:sz="4" w:space="0" w:color="auto"/>
+              <w:bottom w:val="single" w:sz="4" w:space="0" w:color="auto"/>
+              <w:right w:val="single" w:sz="4" w:space="0" w:color="auto"/>
+            </w:tcBorders>
+            <w:hideMark/>
+          </w:tcPr>
+          <w:p>
+            <w:r>
+              <w:t>Consistente</w:t>
+            </w:r>
+          </w:p>
+        </w:tc>
+      </w:tr>
+      <w:tr>
+        <w:trPr>
+          <w:trHeight w:val="548"/>
+        </w:trPr>
+        <w:tc>
+          <w:tcPr>
+            <w:tcW w:w="1811" w:type="dxa"/>
+            <w:tcBorders>
+              <w:top w:val="single" w:sz="4" w:space="0" w:color="auto"/>
+              <w:left w:val="single" w:sz="4" w:space="0" w:color="auto"/>
+              <w:bottom w:val="single" w:sz="4" w:space="0" w:color="auto"/>
+              <w:right w:val="single" w:sz="4" w:space="0" w:color="auto"/>
+            </w:tcBorders>
+            <w:hideMark/>
+          </w:tcPr>
+          <w:p>
+            <w:r>
+              <w:t>Prueba 1</w:t>
+            </w:r>
+          </w:p>
+        </w:tc>
+        <w:tc>
+          <w:tcPr>
+            <w:tcW w:w="1811" w:type="dxa"/>
+            <w:tcBorders>
+              <w:top w:val="single" w:sz="4" w:space="0" w:color="auto"/>
+              <w:left w:val="single" w:sz="4" w:space="0" w:color="auto"/>
+              <w:bottom w:val="single" w:sz="4" w:space="0" w:color="auto"/>
+              <w:right w:val="single" w:sz="4" w:space="0" w:color="auto"/>
+            </w:tcBorders>
+            <w:hideMark/>
+          </w:tcPr>
+          <w:p>
+            <w:r>
+              <w:t>3x3</w:t>
+            </w:r>
+          </w:p>
+        </w:tc>
+        <w:tc>
+          <w:tcPr>
+            <w:tcW w:w="1811" w:type="dxa"/>
+            <w:tcBorders>
+              <w:top w:val="single" w:sz="4" w:space="0" w:color="auto"/>
+              <w:left w:val="single" w:sz="4" w:space="0" w:color="auto"/>
+              <w:bottom w:val="single" w:sz="4" w:space="0" w:color="auto"/>
+              <w:right w:val="single" w:sz="4" w:space="0" w:color="auto"/>
+            </w:tcBorders>
+            <w:hideMark/>
+          </w:tcPr>
+          <w:p>
+            <w:r>
+              <w:t>0.00101327s</w:t>
+            </w:r>
+          </w:p>
+        </w:tc>
+        <w:tc>
+          <w:tcPr>
+            <w:tcW w:w="1812" w:type="dxa"/>
+            <w:tcBorders>
+              <w:top w:val="single" w:sz="4" w:space="0" w:color="auto"/>
+              <w:left w:val="single" w:sz="4" w:space="0" w:color="auto"/>
+              <w:bottom w:val="single" w:sz="4" w:space="0" w:color="auto"/>
+              <w:right w:val="single" w:sz="4" w:space="0" w:color="auto"/>
+            </w:tcBorders>
+            <w:hideMark/>
+          </w:tcPr>
+          <w:p>
+            <w:r>
+              <w:t>0.00602650s</w:t>
+            </w:r>
+          </w:p>
+        </w:tc>
+        <w:tc>
+          <w:tcPr>
+            <w:tcW w:w="1812" w:type="dxa"/>
+            <w:tcBorders>
+              <w:top w:val="single" w:sz="4" w:space="0" w:color="auto"/>
+              <w:left w:val="single" w:sz="4" w:space="0" w:color="auto"/>
+              <w:bottom w:val="single" w:sz="4" w:space="0" w:color="auto"/>
+              <w:right w:val="single" w:sz="4" w:space="0" w:color="auto"/>
+            </w:tcBorders>
+            <w:hideMark/>
+          </w:tcPr>
+          <w:p>
+            <w:r>
+              <w:t>Si</w:t>
+            </w:r>
+          </w:p>
+        </w:tc>
+      </w:tr>
+      <w:tr>
+        <w:trPr>
+          <w:trHeight w:val="571"/>
+        </w:trPr>
+        <w:tc>
+          <w:tcPr>
+            <w:tcW w:w="1811" w:type="dxa"/>
+            <w:tcBorders>
+              <w:top w:val="single" w:sz="4" w:space="0" w:color="auto"/>
+              <w:left w:val="single" w:sz="4" w:space="0" w:color="auto"/>
+              <w:bottom w:val="single" w:sz="4" w:space="0" w:color="auto"/>
+              <w:right w:val="single" w:sz="4" w:space="0" w:color="auto"/>
+            </w:tcBorders>
+            <w:hideMark/>
+          </w:tcPr>
+          <w:p>
+            <w:r>
+              <w:t>Prueba 2</w:t>
+            </w:r>
+          </w:p>
+        </w:tc>
+        <w:tc>
+          <w:tcPr>
+            <w:tcW w:w="1811" w:type="dxa"/>
+            <w:tcBorders>
+              <w:top w:val="single" w:sz="4" w:space="0" w:color="auto"/>
+              <w:left w:val="single" w:sz="4" w:space="0" w:color="auto"/>
+              <w:bottom w:val="single" w:sz="4" w:space="0" w:color="auto"/>
+              <w:right w:val="single" w:sz="4" w:space="0" w:color="auto"/>
+            </w:tcBorders>
+            <w:hideMark/>
+          </w:tcPr>
+          <w:p>
+            <w:r>
+              <w:t>4x4</w:t>
+            </w:r>
+          </w:p>
+        </w:tc>
+        <w:tc>
+          <w:tcPr>
+            <w:tcW w:w="1811" w:type="dxa"/>
+            <w:tcBorders>
+              <w:top w:val="single" w:sz="4" w:space="0" w:color="auto"/>
+              <w:left w:val="single" w:sz="4" w:space="0" w:color="auto"/>
+              <w:bottom w:val="single" w:sz="4" w:space="0" w:color="auto"/>
+              <w:right w:val="single" w:sz="4" w:space="0" w:color="auto"/>
+            </w:tcBorders>
+            <w:hideMark/>
+          </w:tcPr>
+          <w:p>
+            <w:r>
+              <w:t>0.001998424s</w:t>
+            </w:r>
+          </w:p>
+        </w:tc>
+        <w:tc>
+          <w:tcPr>
+            <w:tcW w:w="1812" w:type="dxa"/>
+            <w:tcBorders>
+              <w:top w:val="single" w:sz="4" w:space="0" w:color="auto"/>
+              <w:left w:val="single" w:sz="4" w:space="0" w:color="auto"/>
+              <w:bottom w:val="single" w:sz="4" w:space="0" w:color="auto"/>
+              <w:right w:val="single" w:sz="4" w:space="0" w:color="auto"/>
+            </w:tcBorders>
+            <w:hideMark/>
+          </w:tcPr>
+          <w:p>
+            <w:r>
+              <w:t>0.0069785s</w:t>
+            </w:r>
+          </w:p>
+        </w:tc>
+        <w:tc>
+          <w:tcPr>
+            <w:tcW w:w="1812" w:type="dxa"/>
+            <w:tcBorders>
+              <w:top w:val="single" w:sz="4" w:space="0" w:color="auto"/>
+              <w:left w:val="single" w:sz="4" w:space="0" w:color="auto"/>
+              <w:bottom w:val="single" w:sz="4" w:space="0" w:color="auto"/>
+              <w:right w:val="single" w:sz="4" w:space="0" w:color="auto"/>
+            </w:tcBorders>
+            <w:hideMark/>
+          </w:tcPr>
+          <w:p>
+            <w:r>
+              <w:t>Si</w:t>
+            </w:r>
+          </w:p>
+        </w:tc>
+      </w:tr>
+    </w:tbl>
+    <w:p/>
+    <w:p>
+      <w:r>
+        <w:t>De esta tabla observamos que tambien el numero de palabras en el diccionario aumenta el tiempo considerablemente</w:t>
+      </w:r>
+    </w:p>
+    <w:p/>
+    <w:p>
+      <w:pPr>
+        <w:pStyle w:val="NormalWeb"/>
+      </w:pPr>
+      <w:r>
+        <w:t>Respuesta:</w:t>
+      </w:r>
+      <w:r>
+        <w:br/>
+      </w:r>
+      <w:r>
+        <w:br/>
+      </w:r>
+      <w:r>
+        <w:t>Parece que estamos enfrentando dificultades para generar un enlace de descarga. Sin embargo, te proporcionaré el código completo que puedes ejecutar en tu entorno local para generar la gráfica de comparación de tiempos.</w:t>
+      </w:r>
+    </w:p>
+    <w:p>
+      <w:pPr>
+        <w:pStyle w:val="Ttulo3"/>
+      </w:pPr>
+      <w:r>
+        <w:t>Código para Generar la Gráfica</w:t>
+      </w:r>
+    </w:p>
+    <w:p>
+      <w:pPr>
+        <w:pStyle w:val="NormalWeb"/>
+      </w:pPr>
+      <w:r>
+        <w:t>Copia el siguiente código en un archivo Python (</w:t>
+      </w:r>
+      <w:r>
+        <w:rPr>
+          <w:rStyle w:val="CdigoHTML"/>
+          <w:rFonts w:eastAsiaTheme="majorEastAsia"/>
+        </w:rPr>
+        <w:t>grafica_tiempos.py</w:t>
+      </w:r>
+      <w:r>
+        <w:t>) y ejecútalo en tu entorno local. Esto generará la gráfica y la guardará como un archivo PNG.</w:t>
+      </w:r>
+    </w:p>
+    <w:p>
+      <w:pPr>
+        <w:pStyle w:val="HTMLconformatoprevio"/>
+      </w:pPr>
+      <w:r>
+        <w:lastRenderedPageBreak/>
+        <w:t>python</w:t>
+      </w:r>
+    </w:p>
+    <w:p>
+      <w:pPr>
+        <w:pStyle w:val="HTMLconformatoprevio"/>
+      </w:pPr>
+      <w:r>
+        <w:t>Copiar código</w:t>
+      </w:r>
+    </w:p>
+    <w:p>
+      <w:pPr>
+        <w:pStyle w:val="HTMLconformatoprevio"/>
+        <w:rPr>
+          <w:rStyle w:val="CdigoHTML"/>
+          <w:rFonts w:eastAsiaTheme="majorEastAsia"/>
+        </w:rPr>
+      </w:pPr>
+      <w:r>
+        <w:rPr>
+          <w:rStyle w:val="hljs-keyword"/>
+          <w:rFonts w:eastAsiaTheme="majorEastAsia"/>
+        </w:rPr>
+        <w:t>import</w:t>
+      </w:r>
+      <w:r>
+        <w:rPr>
+          <w:rStyle w:val="CdigoHTML"/>
+          <w:rFonts w:eastAsiaTheme="majorEastAsia"/>
+        </w:rPr>
+        <w:t xml:space="preserve"> matplotlib.pyplot </w:t>
+      </w:r>
+      <w:r>
+        <w:rPr>
+          <w:rStyle w:val="hljs-keyword"/>
+          <w:rFonts w:eastAsiaTheme="majorEastAsia"/>
+        </w:rPr>
+        <w:t>as</w:t>
+      </w:r>
+      <w:r>
+        <w:rPr>
+          <w:rStyle w:val="CdigoHTML"/>
+          <w:rFonts w:eastAsiaTheme="majorEastAsia"/>
+        </w:rPr>
+        <w:t xml:space="preserve"> plt</w:t>
+      </w:r>
+    </w:p>
+    <w:p>
+      <w:pPr>
+        <w:pStyle w:val="HTMLconformatoprevio"/>
+        <w:rPr>
+          <w:rStyle w:val="CdigoHTML"/>
+          <w:rFonts w:eastAsiaTheme="majorEastAsia"/>
+        </w:rPr>
+      </w:pPr>
+    </w:p>
+    <w:p>
+      <w:pPr>
+        <w:pStyle w:val="HTMLconformatoprevio"/>
+        <w:rPr>
+          <w:rStyle w:val="CdigoHTML"/>
+          <w:rFonts w:eastAsiaTheme="majorEastAsia"/>
+        </w:rPr>
+      </w:pPr>
+      <w:r>
+        <w:rPr>
+          <w:rStyle w:val="hljs-comment"/>
+          <w:rFonts w:eastAsiaTheme="majorEastAsia"/>
+        </w:rPr>
+        <w:t># Datos de las pruebas</w:t>
+      </w:r>
+    </w:p>
+    <w:p>
+      <w:pPr>
+        <w:pStyle w:val="HTMLconformatoprevio"/>
+        <w:rPr>
+          <w:rStyle w:val="CdigoHTML"/>
+          <w:rFonts w:eastAsiaTheme="majorEastAsia"/>
+        </w:rPr>
+      </w:pPr>
+      <w:r>
+        <w:rPr>
+          <w:rStyle w:val="CdigoHTML"/>
+          <w:rFonts w:eastAsiaTheme="majorEastAsia"/>
+        </w:rPr>
+        <w:t>pruebas = [</w:t>
+      </w:r>
+      <w:r>
+        <w:rPr>
+          <w:rStyle w:val="hljs-string"/>
+          <w:rFonts w:eastAsiaTheme="majorEastAsia"/>
+        </w:rPr>
+        <w:t>'3x3 Pequeño Diccionario'</w:t>
+      </w:r>
+      <w:r>
+        <w:rPr>
+          <w:rStyle w:val="CdigoHTML"/>
+          <w:rFonts w:eastAsiaTheme="majorEastAsia"/>
+        </w:rPr>
+        <w:t xml:space="preserve">, </w:t>
+      </w:r>
+      <w:r>
+        <w:rPr>
+          <w:rStyle w:val="hljs-string"/>
+          <w:rFonts w:eastAsiaTheme="majorEastAsia"/>
+        </w:rPr>
+        <w:t>'4x4 Pequeño Diccionario'</w:t>
+      </w:r>
+      <w:r>
+        <w:rPr>
+          <w:rStyle w:val="CdigoHTML"/>
+          <w:rFonts w:eastAsiaTheme="majorEastAsia"/>
+        </w:rPr>
+        <w:t xml:space="preserve">, </w:t>
+      </w:r>
+      <w:r>
+        <w:rPr>
+          <w:rStyle w:val="hljs-string"/>
+          <w:rFonts w:eastAsiaTheme="majorEastAsia"/>
+        </w:rPr>
+        <w:t>'3x3 Grande Diccionario'</w:t>
+      </w:r>
+      <w:r>
+        <w:rPr>
+          <w:rStyle w:val="CdigoHTML"/>
+          <w:rFonts w:eastAsiaTheme="majorEastAsia"/>
+        </w:rPr>
+        <w:t xml:space="preserve">, </w:t>
+      </w:r>
+      <w:r>
+        <w:rPr>
+          <w:rStyle w:val="hljs-string"/>
+          <w:rFonts w:eastAsiaTheme="majorEastAsia"/>
+        </w:rPr>
+        <w:t>'4x4 Grande Diccionario'</w:t>
+      </w:r>
+      <w:r>
+        <w:rPr>
+          <w:rStyle w:val="CdigoHTML"/>
+          <w:rFonts w:eastAsiaTheme="majorEastAsia"/>
+        </w:rPr>
+        <w:t>]</w:t>
+      </w:r>
+    </w:p>
+    <w:p>
+      <w:pPr>
+        <w:pStyle w:val="HTMLconformatoprevio"/>
+        <w:rPr>
+          <w:rStyle w:val="CdigoHTML"/>
+          <w:rFonts w:eastAsiaTheme="majorEastAsia"/>
+        </w:rPr>
+      </w:pPr>
+      <w:r>
+        <w:rPr>
+          <w:rStyle w:val="CdigoHTML"/>
+          <w:rFonts w:eastAsiaTheme="majorEastAsia"/>
+        </w:rPr>
+        <w:t>tiempos_fc = [</w:t>
+      </w:r>
+      <w:r>
+        <w:rPr>
+          <w:rStyle w:val="hljs-number"/>
+        </w:rPr>
+        <w:t>0.0</w:t>
+      </w:r>
+      <w:r>
+        <w:rPr>
+          <w:rStyle w:val="CdigoHTML"/>
+          <w:rFonts w:eastAsiaTheme="majorEastAsia"/>
+        </w:rPr>
+        <w:t xml:space="preserve">, </w:t>
+      </w:r>
+      <w:r>
+        <w:rPr>
+          <w:rStyle w:val="hljs-number"/>
+        </w:rPr>
+        <w:t>0.00099921</w:t>
+      </w:r>
+      <w:r>
+        <w:rPr>
+          <w:rStyle w:val="CdigoHTML"/>
+          <w:rFonts w:eastAsiaTheme="majorEastAsia"/>
+        </w:rPr>
+        <w:t xml:space="preserve">, </w:t>
+      </w:r>
+      <w:r>
+        <w:rPr>
+          <w:rStyle w:val="hljs-number"/>
+        </w:rPr>
+        <w:t>0.00101327</w:t>
+      </w:r>
+      <w:r>
+        <w:rPr>
+          <w:rStyle w:val="CdigoHTML"/>
+          <w:rFonts w:eastAsiaTheme="majorEastAsia"/>
+        </w:rPr>
+        <w:t xml:space="preserve">, </w:t>
+      </w:r>
+      <w:r>
+        <w:rPr>
+          <w:rStyle w:val="hljs-number"/>
+        </w:rPr>
+        <w:t>0.001998424</w:t>
+      </w:r>
+      <w:r>
+        <w:rPr>
+          <w:rStyle w:val="CdigoHTML"/>
+          <w:rFonts w:eastAsiaTheme="majorEastAsia"/>
+        </w:rPr>
+        <w:t>]</w:t>
+      </w:r>
+    </w:p>
+    <w:p>
+      <w:pPr>
+        <w:pStyle w:val="HTMLconformatoprevio"/>
+        <w:rPr>
+          <w:rStyle w:val="CdigoHTML"/>
+          <w:rFonts w:eastAsiaTheme="majorEastAsia"/>
+        </w:rPr>
+      </w:pPr>
+      <w:r>
+        <w:rPr>
+          <w:rStyle w:val="CdigoHTML"/>
+          <w:rFonts w:eastAsiaTheme="majorEastAsia"/>
+        </w:rPr>
+        <w:t>tiempos_ac3 = [</w:t>
+      </w:r>
+      <w:r>
+        <w:rPr>
+          <w:rStyle w:val="hljs-number"/>
+        </w:rPr>
+        <w:t>0.00197362</w:t>
+      </w:r>
+      <w:r>
+        <w:rPr>
+          <w:rStyle w:val="CdigoHTML"/>
+          <w:rFonts w:eastAsiaTheme="majorEastAsia"/>
+        </w:rPr>
+        <w:t xml:space="preserve">, </w:t>
+      </w:r>
+      <w:r>
+        <w:rPr>
+          <w:rStyle w:val="hljs-number"/>
+        </w:rPr>
+        <w:t>0.00200057029</w:t>
+      </w:r>
+      <w:r>
+        <w:rPr>
+          <w:rStyle w:val="CdigoHTML"/>
+          <w:rFonts w:eastAsiaTheme="majorEastAsia"/>
+        </w:rPr>
+        <w:t xml:space="preserve">, </w:t>
+      </w:r>
+      <w:r>
+        <w:rPr>
+          <w:rStyle w:val="hljs-number"/>
+        </w:rPr>
+        <w:t>0.00602650</w:t>
+      </w:r>
+      <w:r>
+        <w:rPr>
+          <w:rStyle w:val="CdigoHTML"/>
+          <w:rFonts w:eastAsiaTheme="majorEastAsia"/>
+        </w:rPr>
+        <w:t xml:space="preserve">, </w:t>
+      </w:r>
+      <w:r>
+        <w:rPr>
+          <w:rStyle w:val="hljs-number"/>
+        </w:rPr>
+        <w:t>0.0069785</w:t>
+      </w:r>
+      <w:r>
+        <w:rPr>
+          <w:rStyle w:val="CdigoHTML"/>
+          <w:rFonts w:eastAsiaTheme="majorEastAsia"/>
+        </w:rPr>
+        <w:t>]</w:t>
+      </w:r>
+    </w:p>
+    <w:p>
+      <w:pPr>
+        <w:pStyle w:val="HTMLconformatoprevio"/>
+        <w:rPr>
+          <w:rStyle w:val="CdigoHTML"/>
+          <w:rFonts w:eastAsiaTheme="majorEastAsia"/>
+        </w:rPr>
+      </w:pPr>
+    </w:p>
+    <w:p>
+      <w:pPr>
+        <w:pStyle w:val="HTMLconformatoprevio"/>
+        <w:rPr>
+          <w:rStyle w:val="CdigoHTML"/>
+          <w:rFonts w:eastAsiaTheme="majorEastAsia"/>
+        </w:rPr>
+      </w:pPr>
+      <w:r>
+        <w:rPr>
+          <w:rStyle w:val="hljs-comment"/>
+          <w:rFonts w:eastAsiaTheme="majorEastAsia"/>
+        </w:rPr>
+        <w:t># Crear la gráfica</w:t>
+      </w:r>
+    </w:p>
+    <w:p>
+      <w:pPr>
+        <w:pStyle w:val="HTMLconformatoprevio"/>
+        <w:rPr>
+          <w:rStyle w:val="CdigoHTML"/>
+          <w:rFonts w:eastAsiaTheme="majorEastAsia"/>
+        </w:rPr>
+      </w:pPr>
+      <w:r>
+        <w:rPr>
+          <w:rStyle w:val="CdigoHTML"/>
+          <w:rFonts w:eastAsiaTheme="majorEastAsia"/>
+        </w:rPr>
+        <w:t>plt.figure(figsize=(</w:t>
+      </w:r>
+      <w:r>
+        <w:rPr>
+          <w:rStyle w:val="hljs-number"/>
+        </w:rPr>
+        <w:t>10</w:t>
+      </w:r>
+      <w:r>
+        <w:rPr>
+          <w:rStyle w:val="CdigoHTML"/>
+          <w:rFonts w:eastAsiaTheme="majorEastAsia"/>
+        </w:rPr>
+        <w:t xml:space="preserve">, </w:t>
+      </w:r>
+      <w:r>
+        <w:rPr>
+          <w:rStyle w:val="hljs-number"/>
+        </w:rPr>
+        <w:t>6</w:t>
+      </w:r>
+      <w:r>
+        <w:rPr>
+          <w:rStyle w:val="CdigoHTML"/>
+          <w:rFonts w:eastAsiaTheme="majorEastAsia"/>
+        </w:rPr>
+        <w:t>))</w:t>
+      </w:r>
+    </w:p>
+    <w:p>
+      <w:pPr>
+        <w:pStyle w:val="HTMLconformatoprevio"/>
+        <w:rPr>
+          <w:rStyle w:val="CdigoHTML"/>
+          <w:rFonts w:eastAsiaTheme="majorEastAsia"/>
+        </w:rPr>
+      </w:pPr>
+      <w:r>
+        <w:rPr>
+          <w:rStyle w:val="CdigoHTML"/>
+          <w:rFonts w:eastAsiaTheme="majorEastAsia"/>
+        </w:rPr>
+        <w:t>plt.plot(pruebas, tiempos_fc, label=</w:t>
+      </w:r>
+      <w:r>
+        <w:rPr>
+          <w:rStyle w:val="hljs-string"/>
+          <w:rFonts w:eastAsiaTheme="majorEastAsia"/>
+        </w:rPr>
+        <w:t>'Forward Checking (FC)'</w:t>
+      </w:r>
+      <w:r>
+        <w:rPr>
+          <w:rStyle w:val="CdigoHTML"/>
+          <w:rFonts w:eastAsiaTheme="majorEastAsia"/>
+        </w:rPr>
+        <w:t>, marker=</w:t>
+      </w:r>
+      <w:r>
+        <w:rPr>
+          <w:rStyle w:val="hljs-string"/>
+          <w:rFonts w:eastAsiaTheme="majorEastAsia"/>
+        </w:rPr>
+        <w:t>'o'</w:t>
+      </w:r>
+      <w:r>
+        <w:rPr>
+          <w:rStyle w:val="CdigoHTML"/>
+          <w:rFonts w:eastAsiaTheme="majorEastAsia"/>
+        </w:rPr>
+        <w:t>)</w:t>
+      </w:r>
+    </w:p>
+    <w:p>
+      <w:pPr>
+        <w:pStyle w:val="HTMLconformatoprevio"/>
+        <w:rPr>
+          <w:rStyle w:val="CdigoHTML"/>
+          <w:rFonts w:eastAsiaTheme="majorEastAsia"/>
+        </w:rPr>
+      </w:pPr>
+      <w:r>
+        <w:rPr>
+          <w:rStyle w:val="CdigoHTML"/>
+          <w:rFonts w:eastAsiaTheme="majorEastAsia"/>
+        </w:rPr>
+        <w:t>plt.plot(pruebas, tiempos_ac3, label=</w:t>
+      </w:r>
+      <w:r>
+        <w:rPr>
+          <w:rStyle w:val="hljs-string"/>
+          <w:rFonts w:eastAsiaTheme="majorEastAsia"/>
+        </w:rPr>
+        <w:t>'AC3'</w:t>
+      </w:r>
+      <w:r>
+        <w:rPr>
+          <w:rStyle w:val="CdigoHTML"/>
+          <w:rFonts w:eastAsiaTheme="majorEastAsia"/>
+        </w:rPr>
+        <w:t>, marker=</w:t>
+      </w:r>
+      <w:r>
+        <w:rPr>
+          <w:rStyle w:val="hljs-string"/>
+          <w:rFonts w:eastAsiaTheme="majorEastAsia"/>
+        </w:rPr>
+        <w:t>'o'</w:t>
+      </w:r>
+      <w:r>
+        <w:rPr>
+          <w:rStyle w:val="CdigoHTML"/>
+          <w:rFonts w:eastAsiaTheme="majorEastAsia"/>
+        </w:rPr>
+        <w:t>)</w:t>
+      </w:r>
+    </w:p>
+    <w:p>
+      <w:pPr>
+        <w:pStyle w:val="HTMLconformatoprevio"/>
+        <w:rPr>
+          <w:rStyle w:val="CdigoHTML"/>
+          <w:rFonts w:eastAsiaTheme="majorEastAsia"/>
+        </w:rPr>
+      </w:pPr>
+    </w:p>
+    <w:p>
+      <w:pPr>
+        <w:pStyle w:val="HTMLconformatoprevio"/>
+        <w:rPr>
+          <w:rStyle w:val="CdigoHTML"/>
+          <w:rFonts w:eastAsiaTheme="majorEastAsia"/>
+        </w:rPr>
+      </w:pPr>
+      <w:r>
+        <w:rPr>
+          <w:rStyle w:val="hljs-comment"/>
+          <w:rFonts w:eastAsiaTheme="majorEastAsia"/>
+        </w:rPr>
+        <w:t># Añadir etiquetas y título</w:t>
+      </w:r>
+    </w:p>
+    <w:p>
+      <w:pPr>
+        <w:pStyle w:val="HTMLconformatoprevio"/>
+        <w:rPr>
+          <w:rStyle w:val="CdigoHTML"/>
+          <w:rFonts w:eastAsiaTheme="majorEastAsia"/>
+        </w:rPr>
+      </w:pPr>
+      <w:r>
+        <w:rPr>
+          <w:rStyle w:val="CdigoHTML"/>
+          <w:rFonts w:eastAsiaTheme="majorEastAsia"/>
+        </w:rPr>
+        <w:t>plt.xlabel(</w:t>
+      </w:r>
+      <w:r>
+        <w:rPr>
+          <w:rStyle w:val="hljs-string"/>
+          <w:rFonts w:eastAsiaTheme="majorEastAsia"/>
+        </w:rPr>
+        <w:t>'Prueba'</w:t>
+      </w:r>
+      <w:r>
+        <w:rPr>
+          <w:rStyle w:val="CdigoHTML"/>
+          <w:rFonts w:eastAsiaTheme="majorEastAsia"/>
+        </w:rPr>
+        <w:t>)</w:t>
+      </w:r>
+    </w:p>
+    <w:p>
+      <w:pPr>
+        <w:pStyle w:val="HTMLconformatoprevio"/>
+        <w:rPr>
+          <w:rStyle w:val="CdigoHTML"/>
+          <w:rFonts w:eastAsiaTheme="majorEastAsia"/>
+        </w:rPr>
+      </w:pPr>
+      <w:r>
+        <w:rPr>
+          <w:rStyle w:val="CdigoHTML"/>
+          <w:rFonts w:eastAsiaTheme="majorEastAsia"/>
+        </w:rPr>
+        <w:t>plt.ylabel(</w:t>
+      </w:r>
+      <w:r>
+        <w:rPr>
+          <w:rStyle w:val="hljs-string"/>
+          <w:rFonts w:eastAsiaTheme="majorEastAsia"/>
+        </w:rPr>
+        <w:t>'Tiempo (s)'</w:t>
+      </w:r>
+      <w:r>
+        <w:rPr>
+          <w:rStyle w:val="CdigoHTML"/>
+          <w:rFonts w:eastAsiaTheme="majorEastAsia"/>
+        </w:rPr>
+        <w:t>)</w:t>
+      </w:r>
+    </w:p>
+    <w:p>
+      <w:pPr>
+        <w:pStyle w:val="HTMLconformatoprevio"/>
+        <w:rPr>
+          <w:rStyle w:val="CdigoHTML"/>
+          <w:rFonts w:eastAsiaTheme="majorEastAsia"/>
+        </w:rPr>
+      </w:pPr>
+      <w:r>
+        <w:rPr>
+          <w:rStyle w:val="CdigoHTML"/>
+          <w:rFonts w:eastAsiaTheme="majorEastAsia"/>
+        </w:rPr>
+        <w:t>plt.title(</w:t>
+      </w:r>
+      <w:r>
+        <w:rPr>
+          <w:rStyle w:val="hljs-string"/>
+          <w:rFonts w:eastAsiaTheme="majorEastAsia"/>
+        </w:rPr>
+        <w:t>'Comparación de Tiempos entre FC y AC3'</w:t>
+      </w:r>
+      <w:r>
+        <w:rPr>
+          <w:rStyle w:val="CdigoHTML"/>
+          <w:rFonts w:eastAsiaTheme="majorEastAsia"/>
+        </w:rPr>
+        <w:t>)</w:t>
+      </w:r>
+    </w:p>
+    <w:p>
+      <w:pPr>
+        <w:pStyle w:val="HTMLconformatoprevio"/>
+        <w:rPr>
+          <w:rStyle w:val="CdigoHTML"/>
+          <w:rFonts w:eastAsiaTheme="majorEastAsia"/>
+        </w:rPr>
+      </w:pPr>
+      <w:r>
+        <w:rPr>
+          <w:rStyle w:val="CdigoHTML"/>
+          <w:rFonts w:eastAsiaTheme="majorEastAsia"/>
+        </w:rPr>
+        <w:t>plt.legend()</w:t>
+      </w:r>
+    </w:p>
+    <w:p>
+      <w:pPr>
+        <w:pStyle w:val="HTMLconformatoprevio"/>
+        <w:rPr>
+          <w:rStyle w:val="CdigoHTML"/>
+          <w:rFonts w:eastAsiaTheme="majorEastAsia"/>
+        </w:rPr>
+      </w:pPr>
+      <w:r>
+        <w:rPr>
+          <w:rStyle w:val="CdigoHTML"/>
+          <w:rFonts w:eastAsiaTheme="majorEastAsia"/>
+        </w:rPr>
+        <w:t>plt.grid(</w:t>
+      </w:r>
+      <w:r>
+        <w:rPr>
+          <w:rStyle w:val="hljs-literal"/>
+          <w:rFonts w:eastAsiaTheme="majorEastAsia"/>
+        </w:rPr>
+        <w:t>True</w:t>
+      </w:r>
+      <w:r>
+        <w:rPr>
+          <w:rStyle w:val="CdigoHTML"/>
+          <w:rFonts w:eastAsiaTheme="majorEastAsia"/>
+        </w:rPr>
+        <w:t>)</w:t>
+      </w:r>
+    </w:p>
+    <w:p>
+      <w:pPr>
+        <w:pStyle w:val="HTMLconformatoprevio"/>
+        <w:rPr>
+          <w:rStyle w:val="CdigoHTML"/>
+          <w:rFonts w:eastAsiaTheme="majorEastAsia"/>
+        </w:rPr>
+      </w:pPr>
+    </w:p>
+    <w:p>
+      <w:pPr>
+        <w:pStyle w:val="HTMLconformatoprevio"/>
+        <w:rPr>
+          <w:rStyle w:val="CdigoHTML"/>
+          <w:rFonts w:eastAsiaTheme="majorEastAsia"/>
+        </w:rPr>
+      </w:pPr>
+      <w:r>
+        <w:rPr>
+          <w:rStyle w:val="hljs-comment"/>
+          <w:rFonts w:eastAsiaTheme="majorEastAsia"/>
+        </w:rPr>
+        <w:t># Guardar la gráfica</w:t>
+      </w:r>
+    </w:p>
+    <w:p>
+      <w:pPr>
+        <w:pStyle w:val="HTMLconformatoprevio"/>
+        <w:rPr>
+          <w:rStyle w:val="CdigoHTML"/>
+          <w:rFonts w:eastAsiaTheme="majorEastAsia"/>
+        </w:rPr>
+      </w:pPr>
+      <w:r>
+        <w:rPr>
+          <w:rStyle w:val="CdigoHTML"/>
+          <w:rFonts w:eastAsiaTheme="majorEastAsia"/>
+        </w:rPr>
+        <w:t>plt.savefig(</w:t>
+      </w:r>
+      <w:r>
+        <w:rPr>
+          <w:rStyle w:val="hljs-string"/>
+          <w:rFonts w:eastAsiaTheme="majorEastAsia"/>
+        </w:rPr>
+        <w:t>'comparacion_tiempos.png'</w:t>
+      </w:r>
+      <w:r>
+        <w:rPr>
+          <w:rStyle w:val="CdigoHTML"/>
+          <w:rFonts w:eastAsiaTheme="majorEastAsia"/>
+        </w:rPr>
+        <w:t>)</w:t>
+      </w:r>
+    </w:p>
+    <w:p>
+      <w:pPr>
+        <w:pStyle w:val="HTMLconformatoprevio"/>
+        <w:rPr>
+          <w:rStyle w:val="CdigoHTML"/>
+          <w:rFonts w:eastAsiaTheme="majorEastAsia"/>
+        </w:rPr>
+      </w:pPr>
+      <w:r>
+        <w:rPr>
+          <w:rStyle w:val="CdigoHTML"/>
+          <w:rFonts w:eastAsiaTheme="majorEastAsia"/>
+        </w:rPr>
+        <w:t>plt.show()</w:t>
+      </w:r>
+    </w:p>
+    <w:p>
+      <w:pPr>
+        <w:pStyle w:val="Ttulo3"/>
+      </w:pPr>
+      <w:r>
+        <w:t>Pasos para Ejecutar el Código</w:t>
+      </w:r>
+    </w:p>
+    <w:p>
+      <w:pPr>
+        <w:numPr>
+          <w:ilvl w:val="0"/>
+          <w:numId w:val="57"/>
+        </w:numPr>
+        <w:spacing w:before="100" w:beforeAutospacing="1" w:after="100" w:afterAutospacing="1" w:line="240" w:lineRule="auto"/>
+      </w:pPr>
+      <w:r>
+        <w:t xml:space="preserve">Guarda el código anterior en un archivo llamado </w:t>
+      </w:r>
+      <w:r>
+        <w:rPr>
+          <w:rStyle w:val="CdigoHTML"/>
+          <w:rFonts w:eastAsiaTheme="majorEastAsia"/>
+        </w:rPr>
+        <w:t>grafica_tiempos.py</w:t>
+      </w:r>
+      <w:r>
+        <w:t>.</w:t>
+      </w:r>
+    </w:p>
+    <w:p>
+      <w:pPr>
+        <w:numPr>
+          <w:ilvl w:val="0"/>
+          <w:numId w:val="57"/>
+        </w:numPr>
+        <w:spacing w:before="100" w:beforeAutospacing="1" w:after="100" w:afterAutospacing="1" w:line="240" w:lineRule="auto"/>
+      </w:pPr>
+      <w:r>
+        <w:t>Ejecuta el archivo en tu entorno local con el comando:</w:t>
+      </w:r>
+    </w:p>
+    <w:p>
+      <w:pPr>
+        <w:pStyle w:val="HTMLconformatoprevio"/>
+        <w:ind w:left="720"/>
+      </w:pPr>
+      <w:r>
+        <w:t>bash</w:t>
+      </w:r>
+    </w:p>
+    <w:p>
+      <w:pPr>
+        <w:pStyle w:val="HTMLconformatoprevio"/>
+        <w:ind w:left="720"/>
+      </w:pPr>
+      <w:r>
+        <w:t>Copiar código</w:t>
+      </w:r>
+    </w:p>
+    <w:p>
+      <w:pPr>
+        <w:pStyle w:val="HTMLconformatoprevio"/>
+        <w:ind w:left="720"/>
+        <w:rPr>
+          <w:rStyle w:val="CdigoHTML"/>
+          <w:rFonts w:eastAsiaTheme="majorEastAsia"/>
+        </w:rPr>
+      </w:pPr>
+      <w:r>
+        <w:rPr>
+          <w:rStyle w:val="CdigoHTML"/>
+          <w:rFonts w:eastAsiaTheme="majorEastAsia"/>
+        </w:rPr>
+        <w:t>python grafica_tiempos.py</w:t>
+      </w:r>
+    </w:p>
+    <w:p>
+      <w:pPr>
+        <w:numPr>
+          <w:ilvl w:val="0"/>
+          <w:numId w:val="57"/>
+        </w:numPr>
+        <w:spacing w:before="100" w:beforeAutospacing="1" w:after="100" w:afterAutospacing="1" w:line="240" w:lineRule="auto"/>
+      </w:pPr>
+      <w:r>
+        <w:t xml:space="preserve">El archivo </w:t>
+      </w:r>
+      <w:r>
+        <w:rPr>
+          <w:rStyle w:val="CdigoHTML"/>
+          <w:rFonts w:eastAsiaTheme="majorEastAsia"/>
+        </w:rPr>
+        <w:t>comparacion_tiempos.png</w:t>
+      </w:r>
+      <w:r>
+        <w:t xml:space="preserve"> se generará en el mismo directorio donde ejecutaste el script.</w:t>
+      </w:r>
+    </w:p>
+    <w:p>
+      <w:pPr>
+        <w:pStyle w:val="NormalWeb"/>
+      </w:pPr>
+      <w:r>
+        <w:t>Este código generará una gráfica que compara los tiempos de ejecución de los algoritmos FC y AC3 para diferentes tamaños de crucigramas y diferentes tamaños de diccionarios, y guardará la gráfica en un archivo PNG. ​</w:t>
+      </w:r>
+    </w:p>
+    <w:p/>
     <w:sectPr>
       <w:pgSz w:w="11906" w:h="16838"/>
       <w:pgMar w:top="1417" w:right="1701" w:bottom="1417" w:left="1701" w:header="708" w:footer="708" w:gutter="0"/>
@@ -7511,6 +10833,155 @@
     </w:lvl>
   </w:abstractNum>
   <w:abstractNum w:abstractNumId="3" w15:restartNumberingAfterBreak="0">
+    <w:nsid w:val="032847F0"/>
+    <w:multiLevelType w:val="multilevel"/>
+    <w:tmpl w:val="17CEB5EC"/>
+    <w:lvl w:ilvl="0">
+      <w:start w:val="1"/>
+      <w:numFmt w:val="bullet"/>
+      <w:lvlText w:val=""/>
+      <w:lvlJc w:val="left"/>
+      <w:pPr>
+        <w:tabs>
+          <w:tab w:val="num" w:pos="720"/>
+        </w:tabs>
+        <w:ind w:left="720" w:hanging="360"/>
+      </w:pPr>
+      <w:rPr>
+        <w:rFonts w:ascii="Symbol" w:hAnsi="Symbol" w:hint="default"/>
+        <w:sz w:val="20"/>
+      </w:rPr>
+    </w:lvl>
+    <w:lvl w:ilvl="1" w:tentative="1">
+      <w:start w:val="1"/>
+      <w:numFmt w:val="bullet"/>
+      <w:lvlText w:val="o"/>
+      <w:lvlJc w:val="left"/>
+      <w:pPr>
+        <w:tabs>
+          <w:tab w:val="num" w:pos="1440"/>
+        </w:tabs>
+        <w:ind w:left="1440" w:hanging="360"/>
+      </w:pPr>
+      <w:rPr>
+        <w:rFonts w:ascii="Courier New" w:hAnsi="Courier New" w:hint="default"/>
+        <w:sz w:val="20"/>
+      </w:rPr>
+    </w:lvl>
+    <w:lvl w:ilvl="2" w:tentative="1">
+      <w:start w:val="1"/>
+      <w:numFmt w:val="bullet"/>
+      <w:lvlText w:val=""/>
+      <w:lvlJc w:val="left"/>
+      <w:pPr>
+        <w:tabs>
+          <w:tab w:val="num" w:pos="2160"/>
+        </w:tabs>
+        <w:ind w:left="2160" w:hanging="360"/>
+      </w:pPr>
+      <w:rPr>
+        <w:rFonts w:ascii="Wingdings" w:hAnsi="Wingdings" w:hint="default"/>
+        <w:sz w:val="20"/>
+      </w:rPr>
+    </w:lvl>
+    <w:lvl w:ilvl="3" w:tentative="1">
+      <w:start w:val="1"/>
+      <w:numFmt w:val="bullet"/>
+      <w:lvlText w:val=""/>
+      <w:lvlJc w:val="left"/>
+      <w:pPr>
+        <w:tabs>
+          <w:tab w:val="num" w:pos="2880"/>
+        </w:tabs>
+        <w:ind w:left="2880" w:hanging="360"/>
+      </w:pPr>
+      <w:rPr>
+        <w:rFonts w:ascii="Wingdings" w:hAnsi="Wingdings" w:hint="default"/>
+        <w:sz w:val="20"/>
+      </w:rPr>
+    </w:lvl>
+    <w:lvl w:ilvl="4" w:tentative="1">
+      <w:start w:val="1"/>
+      <w:numFmt w:val="bullet"/>
+      <w:lvlText w:val=""/>
+      <w:lvlJc w:val="left"/>
+      <w:pPr>
+        <w:tabs>
+          <w:tab w:val="num" w:pos="3600"/>
+        </w:tabs>
+        <w:ind w:left="3600" w:hanging="360"/>
+      </w:pPr>
+      <w:rPr>
+        <w:rFonts w:ascii="Wingdings" w:hAnsi="Wingdings" w:hint="default"/>
+        <w:sz w:val="20"/>
+      </w:rPr>
+    </w:lvl>
+    <w:lvl w:ilvl="5" w:tentative="1">
+      <w:start w:val="1"/>
+      <w:numFmt w:val="bullet"/>
+      <w:lvlText w:val=""/>
+      <w:lvlJc w:val="left"/>
+      <w:pPr>
+        <w:tabs>
+          <w:tab w:val="num" w:pos="4320"/>
+        </w:tabs>
+        <w:ind w:left="4320" w:hanging="360"/>
+      </w:pPr>
+      <w:rPr>
+        <w:rFonts w:ascii="Wingdings" w:hAnsi="Wingdings" w:hint="default"/>
+        <w:sz w:val="20"/>
+      </w:rPr>
+    </w:lvl>
+    <w:lvl w:ilvl="6" w:tentative="1">
+      <w:start w:val="1"/>
+      <w:numFmt w:val="bullet"/>
+      <w:lvlText w:val=""/>
+      <w:lvlJc w:val="left"/>
+      <w:pPr>
+        <w:tabs>
+          <w:tab w:val="num" w:pos="5040"/>
+        </w:tabs>
+        <w:ind w:left="5040" w:hanging="360"/>
+      </w:pPr>
+      <w:rPr>
+        <w:rFonts w:ascii="Wingdings" w:hAnsi="Wingdings" w:hint="default"/>
+        <w:sz w:val="20"/>
+      </w:rPr>
+    </w:lvl>
+    <w:lvl w:ilvl="7" w:tentative="1">
+      <w:start w:val="1"/>
+      <w:numFmt w:val="bullet"/>
+      <w:lvlText w:val=""/>
+      <w:lvlJc w:val="left"/>
+      <w:pPr>
+        <w:tabs>
+          <w:tab w:val="num" w:pos="5760"/>
+        </w:tabs>
+        <w:ind w:left="5760" w:hanging="360"/>
+      </w:pPr>
+      <w:rPr>
+        <w:rFonts w:ascii="Wingdings" w:hAnsi="Wingdings" w:hint="default"/>
+        <w:sz w:val="20"/>
+      </w:rPr>
+    </w:lvl>
+    <w:lvl w:ilvl="8" w:tentative="1">
+      <w:start w:val="1"/>
+      <w:numFmt w:val="bullet"/>
+      <w:lvlText w:val=""/>
+      <w:lvlJc w:val="left"/>
+      <w:pPr>
+        <w:tabs>
+          <w:tab w:val="num" w:pos="6480"/>
+        </w:tabs>
+        <w:ind w:left="6480" w:hanging="360"/>
+      </w:pPr>
+      <w:rPr>
+        <w:rFonts w:ascii="Wingdings" w:hAnsi="Wingdings" w:hint="default"/>
+        <w:sz w:val="20"/>
+      </w:rPr>
+    </w:lvl>
+  </w:abstractNum>
+  <w:abstractNum w:abstractNumId="4" w15:restartNumberingAfterBreak="0">
     <w:nsid w:val="08305946"/>
     <w:multiLevelType w:val="multilevel"/>
     <w:tmpl w:val="54BE7A1E"/>
@@ -7659,7 +11130,7 @@
       </w:rPr>
     </w:lvl>
   </w:abstractNum>
-  <w:abstractNum w:abstractNumId="4" w15:restartNumberingAfterBreak="0">
+  <w:abstractNum w:abstractNumId="5" w15:restartNumberingAfterBreak="0">
     <w:nsid w:val="0A9B1C7E"/>
     <w:multiLevelType w:val="multilevel"/>
     <w:tmpl w:val="8794AF2A"/>
@@ -7808,7 +11279,156 @@
       </w:rPr>
     </w:lvl>
   </w:abstractNum>
-  <w:abstractNum w:abstractNumId="5" w15:restartNumberingAfterBreak="0">
+  <w:abstractNum w:abstractNumId="6" w15:restartNumberingAfterBreak="0">
+    <w:nsid w:val="0BAE36DE"/>
+    <w:multiLevelType w:val="multilevel"/>
+    <w:tmpl w:val="239449C6"/>
+    <w:lvl w:ilvl="0">
+      <w:start w:val="1"/>
+      <w:numFmt w:val="bullet"/>
+      <w:lvlText w:val=""/>
+      <w:lvlJc w:val="left"/>
+      <w:pPr>
+        <w:tabs>
+          <w:tab w:val="num" w:pos="720"/>
+        </w:tabs>
+        <w:ind w:left="720" w:hanging="360"/>
+      </w:pPr>
+      <w:rPr>
+        <w:rFonts w:ascii="Symbol" w:hAnsi="Symbol" w:hint="default"/>
+        <w:sz w:val="20"/>
+      </w:rPr>
+    </w:lvl>
+    <w:lvl w:ilvl="1" w:tentative="1">
+      <w:start w:val="1"/>
+      <w:numFmt w:val="bullet"/>
+      <w:lvlText w:val="o"/>
+      <w:lvlJc w:val="left"/>
+      <w:pPr>
+        <w:tabs>
+          <w:tab w:val="num" w:pos="1440"/>
+        </w:tabs>
+        <w:ind w:left="1440" w:hanging="360"/>
+      </w:pPr>
+      <w:rPr>
+        <w:rFonts w:ascii="Courier New" w:hAnsi="Courier New" w:hint="default"/>
+        <w:sz w:val="20"/>
+      </w:rPr>
+    </w:lvl>
+    <w:lvl w:ilvl="2" w:tentative="1">
+      <w:start w:val="1"/>
+      <w:numFmt w:val="bullet"/>
+      <w:lvlText w:val=""/>
+      <w:lvlJc w:val="left"/>
+      <w:pPr>
+        <w:tabs>
+          <w:tab w:val="num" w:pos="2160"/>
+        </w:tabs>
+        <w:ind w:left="2160" w:hanging="360"/>
+      </w:pPr>
+      <w:rPr>
+        <w:rFonts w:ascii="Wingdings" w:hAnsi="Wingdings" w:hint="default"/>
+        <w:sz w:val="20"/>
+      </w:rPr>
+    </w:lvl>
+    <w:lvl w:ilvl="3" w:tentative="1">
+      <w:start w:val="1"/>
+      <w:numFmt w:val="bullet"/>
+      <w:lvlText w:val=""/>
+      <w:lvlJc w:val="left"/>
+      <w:pPr>
+        <w:tabs>
+          <w:tab w:val="num" w:pos="2880"/>
+        </w:tabs>
+        <w:ind w:left="2880" w:hanging="360"/>
+      </w:pPr>
+      <w:rPr>
+        <w:rFonts w:ascii="Wingdings" w:hAnsi="Wingdings" w:hint="default"/>
+        <w:sz w:val="20"/>
+      </w:rPr>
+    </w:lvl>
+    <w:lvl w:ilvl="4" w:tentative="1">
+      <w:start w:val="1"/>
+      <w:numFmt w:val="bullet"/>
+      <w:lvlText w:val=""/>
+      <w:lvlJc w:val="left"/>
+      <w:pPr>
+        <w:tabs>
+          <w:tab w:val="num" w:pos="3600"/>
+        </w:tabs>
+        <w:ind w:left="3600" w:hanging="360"/>
+      </w:pPr>
+      <w:rPr>
+        <w:rFonts w:ascii="Wingdings" w:hAnsi="Wingdings" w:hint="default"/>
+        <w:sz w:val="20"/>
+      </w:rPr>
+    </w:lvl>
+    <w:lvl w:ilvl="5" w:tentative="1">
+      <w:start w:val="1"/>
+      <w:numFmt w:val="bullet"/>
+      <w:lvlText w:val=""/>
+      <w:lvlJc w:val="left"/>
+      <w:pPr>
+        <w:tabs>
+          <w:tab w:val="num" w:pos="4320"/>
+        </w:tabs>
+        <w:ind w:left="4320" w:hanging="360"/>
+      </w:pPr>
+      <w:rPr>
+        <w:rFonts w:ascii="Wingdings" w:hAnsi="Wingdings" w:hint="default"/>
+        <w:sz w:val="20"/>
+      </w:rPr>
+    </w:lvl>
+    <w:lvl w:ilvl="6" w:tentative="1">
+      <w:start w:val="1"/>
+      <w:numFmt w:val="bullet"/>
+      <w:lvlText w:val=""/>
+      <w:lvlJc w:val="left"/>
+      <w:pPr>
+        <w:tabs>
+          <w:tab w:val="num" w:pos="5040"/>
+        </w:tabs>
+        <w:ind w:left="5040" w:hanging="360"/>
+      </w:pPr>
+      <w:rPr>
+        <w:rFonts w:ascii="Wingdings" w:hAnsi="Wingdings" w:hint="default"/>
+        <w:sz w:val="20"/>
+      </w:rPr>
+    </w:lvl>
+    <w:lvl w:ilvl="7" w:tentative="1">
+      <w:start w:val="1"/>
+      <w:numFmt w:val="bullet"/>
+      <w:lvlText w:val=""/>
+      <w:lvlJc w:val="left"/>
+      <w:pPr>
+        <w:tabs>
+          <w:tab w:val="num" w:pos="5760"/>
+        </w:tabs>
+        <w:ind w:left="5760" w:hanging="360"/>
+      </w:pPr>
+      <w:rPr>
+        <w:rFonts w:ascii="Wingdings" w:hAnsi="Wingdings" w:hint="default"/>
+        <w:sz w:val="20"/>
+      </w:rPr>
+    </w:lvl>
+    <w:lvl w:ilvl="8" w:tentative="1">
+      <w:start w:val="1"/>
+      <w:numFmt w:val="bullet"/>
+      <w:lvlText w:val=""/>
+      <w:lvlJc w:val="left"/>
+      <w:pPr>
+        <w:tabs>
+          <w:tab w:val="num" w:pos="6480"/>
+        </w:tabs>
+        <w:ind w:left="6480" w:hanging="360"/>
+      </w:pPr>
+      <w:rPr>
+        <w:rFonts w:ascii="Wingdings" w:hAnsi="Wingdings" w:hint="default"/>
+        <w:sz w:val="20"/>
+      </w:rPr>
+    </w:lvl>
+  </w:abstractNum>
+  <w:abstractNum w:abstractNumId="7" w15:restartNumberingAfterBreak="0">
     <w:nsid w:val="0C6533C2"/>
     <w:multiLevelType w:val="hybridMultilevel"/>
     <w:tmpl w:val="A28086D8"/>
@@ -7921,7 +11541,7 @@
       </w:rPr>
     </w:lvl>
   </w:abstractNum>
-  <w:abstractNum w:abstractNumId="6" w15:restartNumberingAfterBreak="0">
+  <w:abstractNum w:abstractNumId="8" w15:restartNumberingAfterBreak="0">
     <w:nsid w:val="0CDD28B2"/>
     <w:multiLevelType w:val="multilevel"/>
     <w:tmpl w:val="CFB6050E"/>
@@ -8070,7 +11690,156 @@
       </w:rPr>
     </w:lvl>
   </w:abstractNum>
-  <w:abstractNum w:abstractNumId="7" w15:restartNumberingAfterBreak="0">
+  <w:abstractNum w:abstractNumId="9" w15:restartNumberingAfterBreak="0">
+    <w:nsid w:val="0E8D6F09"/>
+    <w:multiLevelType w:val="multilevel"/>
+    <w:tmpl w:val="142663FC"/>
+    <w:lvl w:ilvl="0">
+      <w:start w:val="1"/>
+      <w:numFmt w:val="bullet"/>
+      <w:lvlText w:val=""/>
+      <w:lvlJc w:val="left"/>
+      <w:pPr>
+        <w:tabs>
+          <w:tab w:val="num" w:pos="720"/>
+        </w:tabs>
+        <w:ind w:left="720" w:hanging="360"/>
+      </w:pPr>
+      <w:rPr>
+        <w:rFonts w:ascii="Symbol" w:hAnsi="Symbol" w:hint="default"/>
+        <w:sz w:val="20"/>
+      </w:rPr>
+    </w:lvl>
+    <w:lvl w:ilvl="1">
+      <w:start w:val="1"/>
+      <w:numFmt w:val="bullet"/>
+      <w:lvlText w:val="o"/>
+      <w:lvlJc w:val="left"/>
+      <w:pPr>
+        <w:tabs>
+          <w:tab w:val="num" w:pos="1440"/>
+        </w:tabs>
+        <w:ind w:left="1440" w:hanging="360"/>
+      </w:pPr>
+      <w:rPr>
+        <w:rFonts w:ascii="Courier New" w:hAnsi="Courier New" w:hint="default"/>
+        <w:sz w:val="20"/>
+      </w:rPr>
+    </w:lvl>
+    <w:lvl w:ilvl="2" w:tentative="1">
+      <w:start w:val="1"/>
+      <w:numFmt w:val="bullet"/>
+      <w:lvlText w:val=""/>
+      <w:lvlJc w:val="left"/>
+      <w:pPr>
+        <w:tabs>
+          <w:tab w:val="num" w:pos="2160"/>
+        </w:tabs>
+        <w:ind w:left="2160" w:hanging="360"/>
+      </w:pPr>
+      <w:rPr>
+        <w:rFonts w:ascii="Wingdings" w:hAnsi="Wingdings" w:hint="default"/>
+        <w:sz w:val="20"/>
+      </w:rPr>
+    </w:lvl>
+    <w:lvl w:ilvl="3" w:tentative="1">
+      <w:start w:val="1"/>
+      <w:numFmt w:val="bullet"/>
+      <w:lvlText w:val=""/>
+      <w:lvlJc w:val="left"/>
+      <w:pPr>
+        <w:tabs>
+          <w:tab w:val="num" w:pos="2880"/>
+        </w:tabs>
+        <w:ind w:left="2880" w:hanging="360"/>
+      </w:pPr>
+      <w:rPr>
+        <w:rFonts w:ascii="Wingdings" w:hAnsi="Wingdings" w:hint="default"/>
+        <w:sz w:val="20"/>
+      </w:rPr>
+    </w:lvl>
+    <w:lvl w:ilvl="4" w:tentative="1">
+      <w:start w:val="1"/>
+      <w:numFmt w:val="bullet"/>
+      <w:lvlText w:val=""/>
+      <w:lvlJc w:val="left"/>
+      <w:pPr>
+        <w:tabs>
+          <w:tab w:val="num" w:pos="3600"/>
+        </w:tabs>
+        <w:ind w:left="3600" w:hanging="360"/>
+      </w:pPr>
+      <w:rPr>
+        <w:rFonts w:ascii="Wingdings" w:hAnsi="Wingdings" w:hint="default"/>
+        <w:sz w:val="20"/>
+      </w:rPr>
+    </w:lvl>
+    <w:lvl w:ilvl="5" w:tentative="1">
+      <w:start w:val="1"/>
+      <w:numFmt w:val="bullet"/>
+      <w:lvlText w:val=""/>
+      <w:lvlJc w:val="left"/>
+      <w:pPr>
+        <w:tabs>
+          <w:tab w:val="num" w:pos="4320"/>
+        </w:tabs>
+        <w:ind w:left="4320" w:hanging="360"/>
+      </w:pPr>
+      <w:rPr>
+        <w:rFonts w:ascii="Wingdings" w:hAnsi="Wingdings" w:hint="default"/>
+        <w:sz w:val="20"/>
+      </w:rPr>
+    </w:lvl>
+    <w:lvl w:ilvl="6" w:tentative="1">
+      <w:start w:val="1"/>
+      <w:numFmt w:val="bullet"/>
+      <w:lvlText w:val=""/>
+      <w:lvlJc w:val="left"/>
+      <w:pPr>
+        <w:tabs>
+          <w:tab w:val="num" w:pos="5040"/>
+        </w:tabs>
+        <w:ind w:left="5040" w:hanging="360"/>
+      </w:pPr>
+      <w:rPr>
+        <w:rFonts w:ascii="Wingdings" w:hAnsi="Wingdings" w:hint="default"/>
+        <w:sz w:val="20"/>
+      </w:rPr>
+    </w:lvl>
+    <w:lvl w:ilvl="7" w:tentative="1">
+      <w:start w:val="1"/>
+      <w:numFmt w:val="bullet"/>
+      <w:lvlText w:val=""/>
+      <w:lvlJc w:val="left"/>
+      <w:pPr>
+        <w:tabs>
+          <w:tab w:val="num" w:pos="5760"/>
+        </w:tabs>
+        <w:ind w:left="5760" w:hanging="360"/>
+      </w:pPr>
+      <w:rPr>
+        <w:rFonts w:ascii="Wingdings" w:hAnsi="Wingdings" w:hint="default"/>
+        <w:sz w:val="20"/>
+      </w:rPr>
+    </w:lvl>
+    <w:lvl w:ilvl="8" w:tentative="1">
+      <w:start w:val="1"/>
+      <w:numFmt w:val="bullet"/>
+      <w:lvlText w:val=""/>
+      <w:lvlJc w:val="left"/>
+      <w:pPr>
+        <w:tabs>
+          <w:tab w:val="num" w:pos="6480"/>
+        </w:tabs>
+        <w:ind w:left="6480" w:hanging="360"/>
+      </w:pPr>
+      <w:rPr>
+        <w:rFonts w:ascii="Wingdings" w:hAnsi="Wingdings" w:hint="default"/>
+        <w:sz w:val="20"/>
+      </w:rPr>
+    </w:lvl>
+  </w:abstractNum>
+  <w:abstractNum w:abstractNumId="10" w15:restartNumberingAfterBreak="0">
     <w:nsid w:val="0FCE069F"/>
     <w:multiLevelType w:val="multilevel"/>
     <w:tmpl w:val="717621E2"/>
@@ -8219,7 +11988,7 @@
       </w:rPr>
     </w:lvl>
   </w:abstractNum>
-  <w:abstractNum w:abstractNumId="8" w15:restartNumberingAfterBreak="0">
+  <w:abstractNum w:abstractNumId="11" w15:restartNumberingAfterBreak="0">
     <w:nsid w:val="105B27B9"/>
     <w:multiLevelType w:val="multilevel"/>
     <w:tmpl w:val="234C985E"/>
@@ -8368,7 +12137,7 @@
       </w:rPr>
     </w:lvl>
   </w:abstractNum>
-  <w:abstractNum w:abstractNumId="9" w15:restartNumberingAfterBreak="0">
+  <w:abstractNum w:abstractNumId="12" w15:restartNumberingAfterBreak="0">
     <w:nsid w:val="12DE1143"/>
     <w:multiLevelType w:val="multilevel"/>
     <w:tmpl w:val="C72A0C54"/>
@@ -8517,7 +12286,7 @@
       </w:rPr>
     </w:lvl>
   </w:abstractNum>
-  <w:abstractNum w:abstractNumId="10" w15:restartNumberingAfterBreak="0">
+  <w:abstractNum w:abstractNumId="13" w15:restartNumberingAfterBreak="0">
     <w:nsid w:val="14E6008A"/>
     <w:multiLevelType w:val="multilevel"/>
     <w:tmpl w:val="DDE09526"/>
@@ -8634,7 +12403,7 @@
       </w:pPr>
     </w:lvl>
   </w:abstractNum>
-  <w:abstractNum w:abstractNumId="11" w15:restartNumberingAfterBreak="0">
+  <w:abstractNum w:abstractNumId="14" w15:restartNumberingAfterBreak="0">
     <w:nsid w:val="188600F8"/>
     <w:multiLevelType w:val="multilevel"/>
     <w:tmpl w:val="9DA8C412"/>
@@ -8783,7 +12552,7 @@
       </w:rPr>
     </w:lvl>
   </w:abstractNum>
-  <w:abstractNum w:abstractNumId="12" w15:restartNumberingAfterBreak="0">
+  <w:abstractNum w:abstractNumId="15" w15:restartNumberingAfterBreak="0">
     <w:nsid w:val="194F1803"/>
     <w:multiLevelType w:val="multilevel"/>
     <w:tmpl w:val="CB58A354"/>
@@ -8932,7 +12701,7 @@
       </w:rPr>
     </w:lvl>
   </w:abstractNum>
-  <w:abstractNum w:abstractNumId="13" w15:restartNumberingAfterBreak="0">
+  <w:abstractNum w:abstractNumId="16" w15:restartNumberingAfterBreak="0">
     <w:nsid w:val="1F332F49"/>
     <w:multiLevelType w:val="multilevel"/>
     <w:tmpl w:val="5C08F3CE"/>
@@ -9049,7 +12818,156 @@
       </w:pPr>
     </w:lvl>
   </w:abstractNum>
-  <w:abstractNum w:abstractNumId="14" w15:restartNumberingAfterBreak="0">
+  <w:abstractNum w:abstractNumId="17" w15:restartNumberingAfterBreak="0">
+    <w:nsid w:val="23076EDD"/>
+    <w:multiLevelType w:val="multilevel"/>
+    <w:tmpl w:val="D7A45772"/>
+    <w:lvl w:ilvl="0">
+      <w:start w:val="1"/>
+      <w:numFmt w:val="bullet"/>
+      <w:lvlText w:val=""/>
+      <w:lvlJc w:val="left"/>
+      <w:pPr>
+        <w:tabs>
+          <w:tab w:val="num" w:pos="720"/>
+        </w:tabs>
+        <w:ind w:left="720" w:hanging="360"/>
+      </w:pPr>
+      <w:rPr>
+        <w:rFonts w:ascii="Symbol" w:hAnsi="Symbol" w:hint="default"/>
+        <w:sz w:val="20"/>
+      </w:rPr>
+    </w:lvl>
+    <w:lvl w:ilvl="1" w:tentative="1">
+      <w:start w:val="1"/>
+      <w:numFmt w:val="bullet"/>
+      <w:lvlText w:val="o"/>
+      <w:lvlJc w:val="left"/>
+      <w:pPr>
+        <w:tabs>
+          <w:tab w:val="num" w:pos="1440"/>
+        </w:tabs>
+        <w:ind w:left="1440" w:hanging="360"/>
+      </w:pPr>
+      <w:rPr>
+        <w:rFonts w:ascii="Courier New" w:hAnsi="Courier New" w:hint="default"/>
+        <w:sz w:val="20"/>
+      </w:rPr>
+    </w:lvl>
+    <w:lvl w:ilvl="2" w:tentative="1">
+      <w:start w:val="1"/>
+      <w:numFmt w:val="bullet"/>
+      <w:lvlText w:val=""/>
+      <w:lvlJc w:val="left"/>
+      <w:pPr>
+        <w:tabs>
+          <w:tab w:val="num" w:pos="2160"/>
+        </w:tabs>
+        <w:ind w:left="2160" w:hanging="360"/>
+      </w:pPr>
+      <w:rPr>
+        <w:rFonts w:ascii="Wingdings" w:hAnsi="Wingdings" w:hint="default"/>
+        <w:sz w:val="20"/>
+      </w:rPr>
+    </w:lvl>
+    <w:lvl w:ilvl="3" w:tentative="1">
+      <w:start w:val="1"/>
+      <w:numFmt w:val="bullet"/>
+      <w:lvlText w:val=""/>
+      <w:lvlJc w:val="left"/>
+      <w:pPr>
+        <w:tabs>
+          <w:tab w:val="num" w:pos="2880"/>
+        </w:tabs>
+        <w:ind w:left="2880" w:hanging="360"/>
+      </w:pPr>
+      <w:rPr>
+        <w:rFonts w:ascii="Wingdings" w:hAnsi="Wingdings" w:hint="default"/>
+        <w:sz w:val="20"/>
+      </w:rPr>
+    </w:lvl>
+    <w:lvl w:ilvl="4" w:tentative="1">
+      <w:start w:val="1"/>
+      <w:numFmt w:val="bullet"/>
+      <w:lvlText w:val=""/>
+      <w:lvlJc w:val="left"/>
+      <w:pPr>
+        <w:tabs>
+          <w:tab w:val="num" w:pos="3600"/>
+        </w:tabs>
+        <w:ind w:left="3600" w:hanging="360"/>
+      </w:pPr>
+      <w:rPr>
+        <w:rFonts w:ascii="Wingdings" w:hAnsi="Wingdings" w:hint="default"/>
+        <w:sz w:val="20"/>
+      </w:rPr>
+    </w:lvl>
+    <w:lvl w:ilvl="5" w:tentative="1">
+      <w:start w:val="1"/>
+      <w:numFmt w:val="bullet"/>
+      <w:lvlText w:val=""/>
+      <w:lvlJc w:val="left"/>
+      <w:pPr>
+        <w:tabs>
+          <w:tab w:val="num" w:pos="4320"/>
+        </w:tabs>
+        <w:ind w:left="4320" w:hanging="360"/>
+      </w:pPr>
+      <w:rPr>
+        <w:rFonts w:ascii="Wingdings" w:hAnsi="Wingdings" w:hint="default"/>
+        <w:sz w:val="20"/>
+      </w:rPr>
+    </w:lvl>
+    <w:lvl w:ilvl="6" w:tentative="1">
+      <w:start w:val="1"/>
+      <w:numFmt w:val="bullet"/>
+      <w:lvlText w:val=""/>
+      <w:lvlJc w:val="left"/>
+      <w:pPr>
+        <w:tabs>
+          <w:tab w:val="num" w:pos="5040"/>
+        </w:tabs>
+        <w:ind w:left="5040" w:hanging="360"/>
+      </w:pPr>
+      <w:rPr>
+        <w:rFonts w:ascii="Wingdings" w:hAnsi="Wingdings" w:hint="default"/>
+        <w:sz w:val="20"/>
+      </w:rPr>
+    </w:lvl>
+    <w:lvl w:ilvl="7" w:tentative="1">
+      <w:start w:val="1"/>
+      <w:numFmt w:val="bullet"/>
+      <w:lvlText w:val=""/>
+      <w:lvlJc w:val="left"/>
+      <w:pPr>
+        <w:tabs>
+          <w:tab w:val="num" w:pos="5760"/>
+        </w:tabs>
+        <w:ind w:left="5760" w:hanging="360"/>
+      </w:pPr>
+      <w:rPr>
+        <w:rFonts w:ascii="Wingdings" w:hAnsi="Wingdings" w:hint="default"/>
+        <w:sz w:val="20"/>
+      </w:rPr>
+    </w:lvl>
+    <w:lvl w:ilvl="8" w:tentative="1">
+      <w:start w:val="1"/>
+      <w:numFmt w:val="bullet"/>
+      <w:lvlText w:val=""/>
+      <w:lvlJc w:val="left"/>
+      <w:pPr>
+        <w:tabs>
+          <w:tab w:val="num" w:pos="6480"/>
+        </w:tabs>
+        <w:ind w:left="6480" w:hanging="360"/>
+      </w:pPr>
+      <w:rPr>
+        <w:rFonts w:ascii="Wingdings" w:hAnsi="Wingdings" w:hint="default"/>
+        <w:sz w:val="20"/>
+      </w:rPr>
+    </w:lvl>
+  </w:abstractNum>
+  <w:abstractNum w:abstractNumId="18" w15:restartNumberingAfterBreak="0">
     <w:nsid w:val="236F048E"/>
     <w:multiLevelType w:val="hybridMultilevel"/>
     <w:tmpl w:val="39085260"/>
@@ -9138,7 +13056,7 @@
       </w:pPr>
     </w:lvl>
   </w:abstractNum>
-  <w:abstractNum w:abstractNumId="15" w15:restartNumberingAfterBreak="0">
+  <w:abstractNum w:abstractNumId="19" w15:restartNumberingAfterBreak="0">
     <w:nsid w:val="23715C4B"/>
     <w:multiLevelType w:val="multilevel"/>
     <w:tmpl w:val="D436B240"/>
@@ -9287,7 +13205,269 @@
       </w:rPr>
     </w:lvl>
   </w:abstractNum>
-  <w:abstractNum w:abstractNumId="16" w15:restartNumberingAfterBreak="0">
+  <w:abstractNum w:abstractNumId="20" w15:restartNumberingAfterBreak="0">
+    <w:nsid w:val="2557465A"/>
+    <w:multiLevelType w:val="multilevel"/>
+    <w:tmpl w:val="66346E90"/>
+    <w:lvl w:ilvl="0">
+      <w:start w:val="1"/>
+      <w:numFmt w:val="decimal"/>
+      <w:lvlText w:val="%1."/>
+      <w:lvlJc w:val="left"/>
+      <w:pPr>
+        <w:tabs>
+          <w:tab w:val="num" w:pos="720"/>
+        </w:tabs>
+        <w:ind w:left="720" w:hanging="360"/>
+      </w:pPr>
+    </w:lvl>
+    <w:lvl w:ilvl="1" w:tentative="1">
+      <w:start w:val="1"/>
+      <w:numFmt w:val="decimal"/>
+      <w:lvlText w:val="%2."/>
+      <w:lvlJc w:val="left"/>
+      <w:pPr>
+        <w:tabs>
+          <w:tab w:val="num" w:pos="1440"/>
+        </w:tabs>
+        <w:ind w:left="1440" w:hanging="360"/>
+      </w:pPr>
+    </w:lvl>
+    <w:lvl w:ilvl="2" w:tentative="1">
+      <w:start w:val="1"/>
+      <w:numFmt w:val="decimal"/>
+      <w:lvlText w:val="%3."/>
+      <w:lvlJc w:val="left"/>
+      <w:pPr>
+        <w:tabs>
+          <w:tab w:val="num" w:pos="2160"/>
+        </w:tabs>
+        <w:ind w:left="2160" w:hanging="360"/>
+      </w:pPr>
+    </w:lvl>
+    <w:lvl w:ilvl="3" w:tentative="1">
+      <w:start w:val="1"/>
+      <w:numFmt w:val="decimal"/>
+      <w:lvlText w:val="%4."/>
+      <w:lvlJc w:val="left"/>
+      <w:pPr>
+        <w:tabs>
+          <w:tab w:val="num" w:pos="2880"/>
+        </w:tabs>
+        <w:ind w:left="2880" w:hanging="360"/>
+      </w:pPr>
+    </w:lvl>
+    <w:lvl w:ilvl="4" w:tentative="1">
+      <w:start w:val="1"/>
+      <w:numFmt w:val="decimal"/>
+      <w:lvlText w:val="%5."/>
+      <w:lvlJc w:val="left"/>
+      <w:pPr>
+        <w:tabs>
+          <w:tab w:val="num" w:pos="3600"/>
+        </w:tabs>
+        <w:ind w:left="3600" w:hanging="360"/>
+      </w:pPr>
+    </w:lvl>
+    <w:lvl w:ilvl="5" w:tentative="1">
+      <w:start w:val="1"/>
+      <w:numFmt w:val="decimal"/>
+      <w:lvlText w:val="%6."/>
+      <w:lvlJc w:val="left"/>
+      <w:pPr>
+        <w:tabs>
+          <w:tab w:val="num" w:pos="4320"/>
+        </w:tabs>
+        <w:ind w:left="4320" w:hanging="360"/>
+      </w:pPr>
+    </w:lvl>
+    <w:lvl w:ilvl="6" w:tentative="1">
+      <w:start w:val="1"/>
+      <w:numFmt w:val="decimal"/>
+      <w:lvlText w:val="%7."/>
+      <w:lvlJc w:val="left"/>
+      <w:pPr>
+        <w:tabs>
+          <w:tab w:val="num" w:pos="5040"/>
+        </w:tabs>
+        <w:ind w:left="5040" w:hanging="360"/>
+      </w:pPr>
+    </w:lvl>
+    <w:lvl w:ilvl="7" w:tentative="1">
+      <w:start w:val="1"/>
+      <w:numFmt w:val="decimal"/>
+      <w:lvlText w:val="%8."/>
+      <w:lvlJc w:val="left"/>
+      <w:pPr>
+        <w:tabs>
+          <w:tab w:val="num" w:pos="5760"/>
+        </w:tabs>
+        <w:ind w:left="5760" w:hanging="360"/>
+      </w:pPr>
+    </w:lvl>
+    <w:lvl w:ilvl="8" w:tentative="1">
+      <w:start w:val="1"/>
+      <w:numFmt w:val="decimal"/>
+      <w:lvlText w:val="%9."/>
+      <w:lvlJc w:val="left"/>
+      <w:pPr>
+        <w:tabs>
+          <w:tab w:val="num" w:pos="6480"/>
+        </w:tabs>
+        <w:ind w:left="6480" w:hanging="360"/>
+      </w:pPr>
+    </w:lvl>
+  </w:abstractNum>
+  <w:abstractNum w:abstractNumId="21" w15:restartNumberingAfterBreak="0">
+    <w:nsid w:val="263919AE"/>
+    <w:multiLevelType w:val="multilevel"/>
+    <w:tmpl w:val="9DF2F5F6"/>
+    <w:lvl w:ilvl="0">
+      <w:start w:val="1"/>
+      <w:numFmt w:val="bullet"/>
+      <w:lvlText w:val=""/>
+      <w:lvlJc w:val="left"/>
+      <w:pPr>
+        <w:tabs>
+          <w:tab w:val="num" w:pos="720"/>
+        </w:tabs>
+        <w:ind w:left="720" w:hanging="360"/>
+      </w:pPr>
+      <w:rPr>
+        <w:rFonts w:ascii="Symbol" w:hAnsi="Symbol" w:hint="default"/>
+        <w:sz w:val="20"/>
+      </w:rPr>
+    </w:lvl>
+    <w:lvl w:ilvl="1" w:tentative="1">
+      <w:start w:val="1"/>
+      <w:numFmt w:val="bullet"/>
+      <w:lvlText w:val="o"/>
+      <w:lvlJc w:val="left"/>
+      <w:pPr>
+        <w:tabs>
+          <w:tab w:val="num" w:pos="1440"/>
+        </w:tabs>
+        <w:ind w:left="1440" w:hanging="360"/>
+      </w:pPr>
+      <w:rPr>
+        <w:rFonts w:ascii="Courier New" w:hAnsi="Courier New" w:hint="default"/>
+        <w:sz w:val="20"/>
+      </w:rPr>
+    </w:lvl>
+    <w:lvl w:ilvl="2" w:tentative="1">
+      <w:start w:val="1"/>
+      <w:numFmt w:val="bullet"/>
+      <w:lvlText w:val=""/>
+      <w:lvlJc w:val="left"/>
+      <w:pPr>
+        <w:tabs>
+          <w:tab w:val="num" w:pos="2160"/>
+        </w:tabs>
+        <w:ind w:left="2160" w:hanging="360"/>
+      </w:pPr>
+      <w:rPr>
+        <w:rFonts w:ascii="Wingdings" w:hAnsi="Wingdings" w:hint="default"/>
+        <w:sz w:val="20"/>
+      </w:rPr>
+    </w:lvl>
+    <w:lvl w:ilvl="3" w:tentative="1">
+      <w:start w:val="1"/>
+      <w:numFmt w:val="bullet"/>
+      <w:lvlText w:val=""/>
+      <w:lvlJc w:val="left"/>
+      <w:pPr>
+        <w:tabs>
+          <w:tab w:val="num" w:pos="2880"/>
+        </w:tabs>
+        <w:ind w:left="2880" w:hanging="360"/>
+      </w:pPr>
+      <w:rPr>
+        <w:rFonts w:ascii="Wingdings" w:hAnsi="Wingdings" w:hint="default"/>
+        <w:sz w:val="20"/>
+      </w:rPr>
+    </w:lvl>
+    <w:lvl w:ilvl="4" w:tentative="1">
+      <w:start w:val="1"/>
+      <w:numFmt w:val="bullet"/>
+      <w:lvlText w:val=""/>
+      <w:lvlJc w:val="left"/>
+      <w:pPr>
+        <w:tabs>
+          <w:tab w:val="num" w:pos="3600"/>
+        </w:tabs>
+        <w:ind w:left="3600" w:hanging="360"/>
+      </w:pPr>
+      <w:rPr>
+        <w:rFonts w:ascii="Wingdings" w:hAnsi="Wingdings" w:hint="default"/>
+        <w:sz w:val="20"/>
+      </w:rPr>
+    </w:lvl>
+    <w:lvl w:ilvl="5" w:tentative="1">
+      <w:start w:val="1"/>
+      <w:numFmt w:val="bullet"/>
+      <w:lvlText w:val=""/>
+      <w:lvlJc w:val="left"/>
+      <w:pPr>
+        <w:tabs>
+          <w:tab w:val="num" w:pos="4320"/>
+        </w:tabs>
+        <w:ind w:left="4320" w:hanging="360"/>
+      </w:pPr>
+      <w:rPr>
+        <w:rFonts w:ascii="Wingdings" w:hAnsi="Wingdings" w:hint="default"/>
+        <w:sz w:val="20"/>
+      </w:rPr>
+    </w:lvl>
+    <w:lvl w:ilvl="6" w:tentative="1">
+      <w:start w:val="1"/>
+      <w:numFmt w:val="bullet"/>
+      <w:lvlText w:val=""/>
+      <w:lvlJc w:val="left"/>
+      <w:pPr>
+        <w:tabs>
+          <w:tab w:val="num" w:pos="5040"/>
+        </w:tabs>
+        <w:ind w:left="5040" w:hanging="360"/>
+      </w:pPr>
+      <w:rPr>
+        <w:rFonts w:ascii="Wingdings" w:hAnsi="Wingdings" w:hint="default"/>
+        <w:sz w:val="20"/>
+      </w:rPr>
+    </w:lvl>
+    <w:lvl w:ilvl="7" w:tentative="1">
+      <w:start w:val="1"/>
+      <w:numFmt w:val="bullet"/>
+      <w:lvlText w:val=""/>
+      <w:lvlJc w:val="left"/>
+      <w:pPr>
+        <w:tabs>
+          <w:tab w:val="num" w:pos="5760"/>
+        </w:tabs>
+        <w:ind w:left="5760" w:hanging="360"/>
+      </w:pPr>
+      <w:rPr>
+        <w:rFonts w:ascii="Wingdings" w:hAnsi="Wingdings" w:hint="default"/>
+        <w:sz w:val="20"/>
+      </w:rPr>
+    </w:lvl>
+    <w:lvl w:ilvl="8" w:tentative="1">
+      <w:start w:val="1"/>
+      <w:numFmt w:val="bullet"/>
+      <w:lvlText w:val=""/>
+      <w:lvlJc w:val="left"/>
+      <w:pPr>
+        <w:tabs>
+          <w:tab w:val="num" w:pos="6480"/>
+        </w:tabs>
+        <w:ind w:left="6480" w:hanging="360"/>
+      </w:pPr>
+      <w:rPr>
+        <w:rFonts w:ascii="Wingdings" w:hAnsi="Wingdings" w:hint="default"/>
+        <w:sz w:val="20"/>
+      </w:rPr>
+    </w:lvl>
+  </w:abstractNum>
+  <w:abstractNum w:abstractNumId="22" w15:restartNumberingAfterBreak="0">
     <w:nsid w:val="2BC842B8"/>
     <w:multiLevelType w:val="multilevel"/>
     <w:tmpl w:val="9206878E"/>
@@ -9436,7 +13616,7 @@
       </w:rPr>
     </w:lvl>
   </w:abstractNum>
-  <w:abstractNum w:abstractNumId="17" w15:restartNumberingAfterBreak="0">
+  <w:abstractNum w:abstractNumId="23" w15:restartNumberingAfterBreak="0">
     <w:nsid w:val="2F837B26"/>
     <w:multiLevelType w:val="multilevel"/>
     <w:tmpl w:val="8C0892E8"/>
@@ -9585,7 +13765,7 @@
       </w:rPr>
     </w:lvl>
   </w:abstractNum>
-  <w:abstractNum w:abstractNumId="18" w15:restartNumberingAfterBreak="0">
+  <w:abstractNum w:abstractNumId="24" w15:restartNumberingAfterBreak="0">
     <w:nsid w:val="33FB6363"/>
     <w:multiLevelType w:val="multilevel"/>
     <w:tmpl w:val="1676180A"/>
@@ -9734,7 +13914,7 @@
       </w:rPr>
     </w:lvl>
   </w:abstractNum>
-  <w:abstractNum w:abstractNumId="19" w15:restartNumberingAfterBreak="0">
+  <w:abstractNum w:abstractNumId="25" w15:restartNumberingAfterBreak="0">
     <w:nsid w:val="345C777E"/>
     <w:multiLevelType w:val="multilevel"/>
     <w:tmpl w:val="FFEEF1C2"/>
@@ -9883,7 +14063,269 @@
       </w:rPr>
     </w:lvl>
   </w:abstractNum>
-  <w:abstractNum w:abstractNumId="20" w15:restartNumberingAfterBreak="0">
+  <w:abstractNum w:abstractNumId="26" w15:restartNumberingAfterBreak="0">
+    <w:nsid w:val="34723B48"/>
+    <w:multiLevelType w:val="multilevel"/>
+    <w:tmpl w:val="EA902EF0"/>
+    <w:lvl w:ilvl="0">
+      <w:start w:val="1"/>
+      <w:numFmt w:val="bullet"/>
+      <w:lvlText w:val=""/>
+      <w:lvlJc w:val="left"/>
+      <w:pPr>
+        <w:tabs>
+          <w:tab w:val="num" w:pos="720"/>
+        </w:tabs>
+        <w:ind w:left="720" w:hanging="360"/>
+      </w:pPr>
+      <w:rPr>
+        <w:rFonts w:ascii="Symbol" w:hAnsi="Symbol" w:hint="default"/>
+        <w:sz w:val="20"/>
+      </w:rPr>
+    </w:lvl>
+    <w:lvl w:ilvl="1" w:tentative="1">
+      <w:start w:val="1"/>
+      <w:numFmt w:val="bullet"/>
+      <w:lvlText w:val="o"/>
+      <w:lvlJc w:val="left"/>
+      <w:pPr>
+        <w:tabs>
+          <w:tab w:val="num" w:pos="1440"/>
+        </w:tabs>
+        <w:ind w:left="1440" w:hanging="360"/>
+      </w:pPr>
+      <w:rPr>
+        <w:rFonts w:ascii="Courier New" w:hAnsi="Courier New" w:hint="default"/>
+        <w:sz w:val="20"/>
+      </w:rPr>
+    </w:lvl>
+    <w:lvl w:ilvl="2" w:tentative="1">
+      <w:start w:val="1"/>
+      <w:numFmt w:val="bullet"/>
+      <w:lvlText w:val=""/>
+      <w:lvlJc w:val="left"/>
+      <w:pPr>
+        <w:tabs>
+          <w:tab w:val="num" w:pos="2160"/>
+        </w:tabs>
+        <w:ind w:left="2160" w:hanging="360"/>
+      </w:pPr>
+      <w:rPr>
+        <w:rFonts w:ascii="Wingdings" w:hAnsi="Wingdings" w:hint="default"/>
+        <w:sz w:val="20"/>
+      </w:rPr>
+    </w:lvl>
+    <w:lvl w:ilvl="3" w:tentative="1">
+      <w:start w:val="1"/>
+      <w:numFmt w:val="bullet"/>
+      <w:lvlText w:val=""/>
+      <w:lvlJc w:val="left"/>
+      <w:pPr>
+        <w:tabs>
+          <w:tab w:val="num" w:pos="2880"/>
+        </w:tabs>
+        <w:ind w:left="2880" w:hanging="360"/>
+      </w:pPr>
+      <w:rPr>
+        <w:rFonts w:ascii="Wingdings" w:hAnsi="Wingdings" w:hint="default"/>
+        <w:sz w:val="20"/>
+      </w:rPr>
+    </w:lvl>
+    <w:lvl w:ilvl="4" w:tentative="1">
+      <w:start w:val="1"/>
+      <w:numFmt w:val="bullet"/>
+      <w:lvlText w:val=""/>
+      <w:lvlJc w:val="left"/>
+      <w:pPr>
+        <w:tabs>
+          <w:tab w:val="num" w:pos="3600"/>
+        </w:tabs>
+        <w:ind w:left="3600" w:hanging="360"/>
+      </w:pPr>
+      <w:rPr>
+        <w:rFonts w:ascii="Wingdings" w:hAnsi="Wingdings" w:hint="default"/>
+        <w:sz w:val="20"/>
+      </w:rPr>
+    </w:lvl>
+    <w:lvl w:ilvl="5" w:tentative="1">
+      <w:start w:val="1"/>
+      <w:numFmt w:val="bullet"/>
+      <w:lvlText w:val=""/>
+      <w:lvlJc w:val="left"/>
+      <w:pPr>
+        <w:tabs>
+          <w:tab w:val="num" w:pos="4320"/>
+        </w:tabs>
+        <w:ind w:left="4320" w:hanging="360"/>
+      </w:pPr>
+      <w:rPr>
+        <w:rFonts w:ascii="Wingdings" w:hAnsi="Wingdings" w:hint="default"/>
+        <w:sz w:val="20"/>
+      </w:rPr>
+    </w:lvl>
+    <w:lvl w:ilvl="6" w:tentative="1">
+      <w:start w:val="1"/>
+      <w:numFmt w:val="bullet"/>
+      <w:lvlText w:val=""/>
+      <w:lvlJc w:val="left"/>
+      <w:pPr>
+        <w:tabs>
+          <w:tab w:val="num" w:pos="5040"/>
+        </w:tabs>
+        <w:ind w:left="5040" w:hanging="360"/>
+      </w:pPr>
+      <w:rPr>
+        <w:rFonts w:ascii="Wingdings" w:hAnsi="Wingdings" w:hint="default"/>
+        <w:sz w:val="20"/>
+      </w:rPr>
+    </w:lvl>
+    <w:lvl w:ilvl="7" w:tentative="1">
+      <w:start w:val="1"/>
+      <w:numFmt w:val="bullet"/>
+      <w:lvlText w:val=""/>
+      <w:lvlJc w:val="left"/>
+      <w:pPr>
+        <w:tabs>
+          <w:tab w:val="num" w:pos="5760"/>
+        </w:tabs>
+        <w:ind w:left="5760" w:hanging="360"/>
+      </w:pPr>
+      <w:rPr>
+        <w:rFonts w:ascii="Wingdings" w:hAnsi="Wingdings" w:hint="default"/>
+        <w:sz w:val="20"/>
+      </w:rPr>
+    </w:lvl>
+    <w:lvl w:ilvl="8" w:tentative="1">
+      <w:start w:val="1"/>
+      <w:numFmt w:val="bullet"/>
+      <w:lvlText w:val=""/>
+      <w:lvlJc w:val="left"/>
+      <w:pPr>
+        <w:tabs>
+          <w:tab w:val="num" w:pos="6480"/>
+        </w:tabs>
+        <w:ind w:left="6480" w:hanging="360"/>
+      </w:pPr>
+      <w:rPr>
+        <w:rFonts w:ascii="Wingdings" w:hAnsi="Wingdings" w:hint="default"/>
+        <w:sz w:val="20"/>
+      </w:rPr>
+    </w:lvl>
+  </w:abstractNum>
+  <w:abstractNum w:abstractNumId="27" w15:restartNumberingAfterBreak="0">
+    <w:nsid w:val="354C7252"/>
+    <w:multiLevelType w:val="multilevel"/>
+    <w:tmpl w:val="0CCAEEE2"/>
+    <w:lvl w:ilvl="0">
+      <w:start w:val="1"/>
+      <w:numFmt w:val="decimal"/>
+      <w:lvlText w:val="%1."/>
+      <w:lvlJc w:val="left"/>
+      <w:pPr>
+        <w:tabs>
+          <w:tab w:val="num" w:pos="720"/>
+        </w:tabs>
+        <w:ind w:left="720" w:hanging="360"/>
+      </w:pPr>
+    </w:lvl>
+    <w:lvl w:ilvl="1" w:tentative="1">
+      <w:start w:val="1"/>
+      <w:numFmt w:val="decimal"/>
+      <w:lvlText w:val="%2."/>
+      <w:lvlJc w:val="left"/>
+      <w:pPr>
+        <w:tabs>
+          <w:tab w:val="num" w:pos="1440"/>
+        </w:tabs>
+        <w:ind w:left="1440" w:hanging="360"/>
+      </w:pPr>
+    </w:lvl>
+    <w:lvl w:ilvl="2" w:tentative="1">
+      <w:start w:val="1"/>
+      <w:numFmt w:val="decimal"/>
+      <w:lvlText w:val="%3."/>
+      <w:lvlJc w:val="left"/>
+      <w:pPr>
+        <w:tabs>
+          <w:tab w:val="num" w:pos="2160"/>
+        </w:tabs>
+        <w:ind w:left="2160" w:hanging="360"/>
+      </w:pPr>
+    </w:lvl>
+    <w:lvl w:ilvl="3" w:tentative="1">
+      <w:start w:val="1"/>
+      <w:numFmt w:val="decimal"/>
+      <w:lvlText w:val="%4."/>
+      <w:lvlJc w:val="left"/>
+      <w:pPr>
+        <w:tabs>
+          <w:tab w:val="num" w:pos="2880"/>
+        </w:tabs>
+        <w:ind w:left="2880" w:hanging="360"/>
+      </w:pPr>
+    </w:lvl>
+    <w:lvl w:ilvl="4" w:tentative="1">
+      <w:start w:val="1"/>
+      <w:numFmt w:val="decimal"/>
+      <w:lvlText w:val="%5."/>
+      <w:lvlJc w:val="left"/>
+      <w:pPr>
+        <w:tabs>
+          <w:tab w:val="num" w:pos="3600"/>
+        </w:tabs>
+        <w:ind w:left="3600" w:hanging="360"/>
+      </w:pPr>
+    </w:lvl>
+    <w:lvl w:ilvl="5" w:tentative="1">
+      <w:start w:val="1"/>
+      <w:numFmt w:val="decimal"/>
+      <w:lvlText w:val="%6."/>
+      <w:lvlJc w:val="left"/>
+      <w:pPr>
+        <w:tabs>
+          <w:tab w:val="num" w:pos="4320"/>
+        </w:tabs>
+        <w:ind w:left="4320" w:hanging="360"/>
+      </w:pPr>
+    </w:lvl>
+    <w:lvl w:ilvl="6" w:tentative="1">
+      <w:start w:val="1"/>
+      <w:numFmt w:val="decimal"/>
+      <w:lvlText w:val="%7."/>
+      <w:lvlJc w:val="left"/>
+      <w:pPr>
+        <w:tabs>
+          <w:tab w:val="num" w:pos="5040"/>
+        </w:tabs>
+        <w:ind w:left="5040" w:hanging="360"/>
+      </w:pPr>
+    </w:lvl>
+    <w:lvl w:ilvl="7" w:tentative="1">
+      <w:start w:val="1"/>
+      <w:numFmt w:val="decimal"/>
+      <w:lvlText w:val="%8."/>
+      <w:lvlJc w:val="left"/>
+      <w:pPr>
+        <w:tabs>
+          <w:tab w:val="num" w:pos="5760"/>
+        </w:tabs>
+        <w:ind w:left="5760" w:hanging="360"/>
+      </w:pPr>
+    </w:lvl>
+    <w:lvl w:ilvl="8" w:tentative="1">
+      <w:start w:val="1"/>
+      <w:numFmt w:val="decimal"/>
+      <w:lvlText w:val="%9."/>
+      <w:lvlJc w:val="left"/>
+      <w:pPr>
+        <w:tabs>
+          <w:tab w:val="num" w:pos="6480"/>
+        </w:tabs>
+        <w:ind w:left="6480" w:hanging="360"/>
+      </w:pPr>
+    </w:lvl>
+  </w:abstractNum>
+  <w:abstractNum w:abstractNumId="28" w15:restartNumberingAfterBreak="0">
     <w:nsid w:val="380C58FF"/>
     <w:multiLevelType w:val="hybridMultilevel"/>
     <w:tmpl w:val="1A90758C"/>
@@ -9976,7 +14418,156 @@
       </w:pPr>
     </w:lvl>
   </w:abstractNum>
-  <w:abstractNum w:abstractNumId="21" w15:restartNumberingAfterBreak="0">
+  <w:abstractNum w:abstractNumId="29" w15:restartNumberingAfterBreak="0">
+    <w:nsid w:val="39ED660E"/>
+    <w:multiLevelType w:val="multilevel"/>
+    <w:tmpl w:val="C6483E12"/>
+    <w:lvl w:ilvl="0">
+      <w:start w:val="1"/>
+      <w:numFmt w:val="bullet"/>
+      <w:lvlText w:val=""/>
+      <w:lvlJc w:val="left"/>
+      <w:pPr>
+        <w:tabs>
+          <w:tab w:val="num" w:pos="720"/>
+        </w:tabs>
+        <w:ind w:left="720" w:hanging="360"/>
+      </w:pPr>
+      <w:rPr>
+        <w:rFonts w:ascii="Symbol" w:hAnsi="Symbol" w:hint="default"/>
+        <w:sz w:val="20"/>
+      </w:rPr>
+    </w:lvl>
+    <w:lvl w:ilvl="1">
+      <w:start w:val="1"/>
+      <w:numFmt w:val="bullet"/>
+      <w:lvlText w:val="o"/>
+      <w:lvlJc w:val="left"/>
+      <w:pPr>
+        <w:tabs>
+          <w:tab w:val="num" w:pos="1440"/>
+        </w:tabs>
+        <w:ind w:left="1440" w:hanging="360"/>
+      </w:pPr>
+      <w:rPr>
+        <w:rFonts w:ascii="Courier New" w:hAnsi="Courier New" w:hint="default"/>
+        <w:sz w:val="20"/>
+      </w:rPr>
+    </w:lvl>
+    <w:lvl w:ilvl="2" w:tentative="1">
+      <w:start w:val="1"/>
+      <w:numFmt w:val="bullet"/>
+      <w:lvlText w:val=""/>
+      <w:lvlJc w:val="left"/>
+      <w:pPr>
+        <w:tabs>
+          <w:tab w:val="num" w:pos="2160"/>
+        </w:tabs>
+        <w:ind w:left="2160" w:hanging="360"/>
+      </w:pPr>
+      <w:rPr>
+        <w:rFonts w:ascii="Wingdings" w:hAnsi="Wingdings" w:hint="default"/>
+        <w:sz w:val="20"/>
+      </w:rPr>
+    </w:lvl>
+    <w:lvl w:ilvl="3" w:tentative="1">
+      <w:start w:val="1"/>
+      <w:numFmt w:val="bullet"/>
+      <w:lvlText w:val=""/>
+      <w:lvlJc w:val="left"/>
+      <w:pPr>
+        <w:tabs>
+          <w:tab w:val="num" w:pos="2880"/>
+        </w:tabs>
+        <w:ind w:left="2880" w:hanging="360"/>
+      </w:pPr>
+      <w:rPr>
+        <w:rFonts w:ascii="Wingdings" w:hAnsi="Wingdings" w:hint="default"/>
+        <w:sz w:val="20"/>
+      </w:rPr>
+    </w:lvl>
+    <w:lvl w:ilvl="4" w:tentative="1">
+      <w:start w:val="1"/>
+      <w:numFmt w:val="bullet"/>
+      <w:lvlText w:val=""/>
+      <w:lvlJc w:val="left"/>
+      <w:pPr>
+        <w:tabs>
+          <w:tab w:val="num" w:pos="3600"/>
+        </w:tabs>
+        <w:ind w:left="3600" w:hanging="360"/>
+      </w:pPr>
+      <w:rPr>
+        <w:rFonts w:ascii="Wingdings" w:hAnsi="Wingdings" w:hint="default"/>
+        <w:sz w:val="20"/>
+      </w:rPr>
+    </w:lvl>
+    <w:lvl w:ilvl="5" w:tentative="1">
+      <w:start w:val="1"/>
+      <w:numFmt w:val="bullet"/>
+      <w:lvlText w:val=""/>
+      <w:lvlJc w:val="left"/>
+      <w:pPr>
+        <w:tabs>
+          <w:tab w:val="num" w:pos="4320"/>
+        </w:tabs>
+        <w:ind w:left="4320" w:hanging="360"/>
+      </w:pPr>
+      <w:rPr>
+        <w:rFonts w:ascii="Wingdings" w:hAnsi="Wingdings" w:hint="default"/>
+        <w:sz w:val="20"/>
+      </w:rPr>
+    </w:lvl>
+    <w:lvl w:ilvl="6" w:tentative="1">
+      <w:start w:val="1"/>
+      <w:numFmt w:val="bullet"/>
+      <w:lvlText w:val=""/>
+      <w:lvlJc w:val="left"/>
+      <w:pPr>
+        <w:tabs>
+          <w:tab w:val="num" w:pos="5040"/>
+        </w:tabs>
+        <w:ind w:left="5040" w:hanging="360"/>
+      </w:pPr>
+      <w:rPr>
+        <w:rFonts w:ascii="Wingdings" w:hAnsi="Wingdings" w:hint="default"/>
+        <w:sz w:val="20"/>
+      </w:rPr>
+    </w:lvl>
+    <w:lvl w:ilvl="7" w:tentative="1">
+      <w:start w:val="1"/>
+      <w:numFmt w:val="bullet"/>
+      <w:lvlText w:val=""/>
+      <w:lvlJc w:val="left"/>
+      <w:pPr>
+        <w:tabs>
+          <w:tab w:val="num" w:pos="5760"/>
+        </w:tabs>
+        <w:ind w:left="5760" w:hanging="360"/>
+      </w:pPr>
+      <w:rPr>
+        <w:rFonts w:ascii="Wingdings" w:hAnsi="Wingdings" w:hint="default"/>
+        <w:sz w:val="20"/>
+      </w:rPr>
+    </w:lvl>
+    <w:lvl w:ilvl="8" w:tentative="1">
+      <w:start w:val="1"/>
+      <w:numFmt w:val="bullet"/>
+      <w:lvlText w:val=""/>
+      <w:lvlJc w:val="left"/>
+      <w:pPr>
+        <w:tabs>
+          <w:tab w:val="num" w:pos="6480"/>
+        </w:tabs>
+        <w:ind w:left="6480" w:hanging="360"/>
+      </w:pPr>
+      <w:rPr>
+        <w:rFonts w:ascii="Wingdings" w:hAnsi="Wingdings" w:hint="default"/>
+        <w:sz w:val="20"/>
+      </w:rPr>
+    </w:lvl>
+  </w:abstractNum>
+  <w:abstractNum w:abstractNumId="30" w15:restartNumberingAfterBreak="0">
     <w:nsid w:val="3EAF7EB6"/>
     <w:multiLevelType w:val="multilevel"/>
     <w:tmpl w:val="9E78E96C"/>
@@ -10125,7 +14716,7 @@
       </w:rPr>
     </w:lvl>
   </w:abstractNum>
-  <w:abstractNum w:abstractNumId="22" w15:restartNumberingAfterBreak="0">
+  <w:abstractNum w:abstractNumId="31" w15:restartNumberingAfterBreak="0">
     <w:nsid w:val="3F143191"/>
     <w:multiLevelType w:val="multilevel"/>
     <w:tmpl w:val="A80A1C3A"/>
@@ -10274,7 +14865,7 @@
       </w:rPr>
     </w:lvl>
   </w:abstractNum>
-  <w:abstractNum w:abstractNumId="23" w15:restartNumberingAfterBreak="0">
+  <w:abstractNum w:abstractNumId="32" w15:restartNumberingAfterBreak="0">
     <w:nsid w:val="42E51678"/>
     <w:multiLevelType w:val="hybridMultilevel"/>
     <w:tmpl w:val="5596E424"/>
@@ -10364,7 +14955,7 @@
       </w:pPr>
     </w:lvl>
   </w:abstractNum>
-  <w:abstractNum w:abstractNumId="24" w15:restartNumberingAfterBreak="0">
+  <w:abstractNum w:abstractNumId="33" w15:restartNumberingAfterBreak="0">
     <w:nsid w:val="45B45396"/>
     <w:multiLevelType w:val="multilevel"/>
     <w:tmpl w:val="EFE49466"/>
@@ -10513,7 +15104,7 @@
       </w:rPr>
     </w:lvl>
   </w:abstractNum>
-  <w:abstractNum w:abstractNumId="25" w15:restartNumberingAfterBreak="0">
+  <w:abstractNum w:abstractNumId="34" w15:restartNumberingAfterBreak="0">
     <w:nsid w:val="47596480"/>
     <w:multiLevelType w:val="multilevel"/>
     <w:tmpl w:val="81C4D620"/>
@@ -10662,7 +15253,7 @@
       </w:rPr>
     </w:lvl>
   </w:abstractNum>
-  <w:abstractNum w:abstractNumId="26" w15:restartNumberingAfterBreak="0">
+  <w:abstractNum w:abstractNumId="35" w15:restartNumberingAfterBreak="0">
     <w:nsid w:val="495C0F39"/>
     <w:multiLevelType w:val="multilevel"/>
     <w:tmpl w:val="606C6EAC"/>
@@ -10811,7 +15402,156 @@
       </w:rPr>
     </w:lvl>
   </w:abstractNum>
-  <w:abstractNum w:abstractNumId="27" w15:restartNumberingAfterBreak="0">
+  <w:abstractNum w:abstractNumId="36" w15:restartNumberingAfterBreak="0">
+    <w:nsid w:val="505D3389"/>
+    <w:multiLevelType w:val="multilevel"/>
+    <w:tmpl w:val="75329FDE"/>
+    <w:lvl w:ilvl="0">
+      <w:start w:val="1"/>
+      <w:numFmt w:val="bullet"/>
+      <w:lvlText w:val=""/>
+      <w:lvlJc w:val="left"/>
+      <w:pPr>
+        <w:tabs>
+          <w:tab w:val="num" w:pos="720"/>
+        </w:tabs>
+        <w:ind w:left="720" w:hanging="360"/>
+      </w:pPr>
+      <w:rPr>
+        <w:rFonts w:ascii="Symbol" w:hAnsi="Symbol" w:hint="default"/>
+        <w:sz w:val="20"/>
+      </w:rPr>
+    </w:lvl>
+    <w:lvl w:ilvl="1" w:tentative="1">
+      <w:start w:val="1"/>
+      <w:numFmt w:val="bullet"/>
+      <w:lvlText w:val="o"/>
+      <w:lvlJc w:val="left"/>
+      <w:pPr>
+        <w:tabs>
+          <w:tab w:val="num" w:pos="1440"/>
+        </w:tabs>
+        <w:ind w:left="1440" w:hanging="360"/>
+      </w:pPr>
+      <w:rPr>
+        <w:rFonts w:ascii="Courier New" w:hAnsi="Courier New" w:hint="default"/>
+        <w:sz w:val="20"/>
+      </w:rPr>
+    </w:lvl>
+    <w:lvl w:ilvl="2" w:tentative="1">
+      <w:start w:val="1"/>
+      <w:numFmt w:val="bullet"/>
+      <w:lvlText w:val=""/>
+      <w:lvlJc w:val="left"/>
+      <w:pPr>
+        <w:tabs>
+          <w:tab w:val="num" w:pos="2160"/>
+        </w:tabs>
+        <w:ind w:left="2160" w:hanging="360"/>
+      </w:pPr>
+      <w:rPr>
+        <w:rFonts w:ascii="Wingdings" w:hAnsi="Wingdings" w:hint="default"/>
+        <w:sz w:val="20"/>
+      </w:rPr>
+    </w:lvl>
+    <w:lvl w:ilvl="3" w:tentative="1">
+      <w:start w:val="1"/>
+      <w:numFmt w:val="bullet"/>
+      <w:lvlText w:val=""/>
+      <w:lvlJc w:val="left"/>
+      <w:pPr>
+        <w:tabs>
+          <w:tab w:val="num" w:pos="2880"/>
+        </w:tabs>
+        <w:ind w:left="2880" w:hanging="360"/>
+      </w:pPr>
+      <w:rPr>
+        <w:rFonts w:ascii="Wingdings" w:hAnsi="Wingdings" w:hint="default"/>
+        <w:sz w:val="20"/>
+      </w:rPr>
+    </w:lvl>
+    <w:lvl w:ilvl="4" w:tentative="1">
+      <w:start w:val="1"/>
+      <w:numFmt w:val="bullet"/>
+      <w:lvlText w:val=""/>
+      <w:lvlJc w:val="left"/>
+      <w:pPr>
+        <w:tabs>
+          <w:tab w:val="num" w:pos="3600"/>
+        </w:tabs>
+        <w:ind w:left="3600" w:hanging="360"/>
+      </w:pPr>
+      <w:rPr>
+        <w:rFonts w:ascii="Wingdings" w:hAnsi="Wingdings" w:hint="default"/>
+        <w:sz w:val="20"/>
+      </w:rPr>
+    </w:lvl>
+    <w:lvl w:ilvl="5" w:tentative="1">
+      <w:start w:val="1"/>
+      <w:numFmt w:val="bullet"/>
+      <w:lvlText w:val=""/>
+      <w:lvlJc w:val="left"/>
+      <w:pPr>
+        <w:tabs>
+          <w:tab w:val="num" w:pos="4320"/>
+        </w:tabs>
+        <w:ind w:left="4320" w:hanging="360"/>
+      </w:pPr>
+      <w:rPr>
+        <w:rFonts w:ascii="Wingdings" w:hAnsi="Wingdings" w:hint="default"/>
+        <w:sz w:val="20"/>
+      </w:rPr>
+    </w:lvl>
+    <w:lvl w:ilvl="6" w:tentative="1">
+      <w:start w:val="1"/>
+      <w:numFmt w:val="bullet"/>
+      <w:lvlText w:val=""/>
+      <w:lvlJc w:val="left"/>
+      <w:pPr>
+        <w:tabs>
+          <w:tab w:val="num" w:pos="5040"/>
+        </w:tabs>
+        <w:ind w:left="5040" w:hanging="360"/>
+      </w:pPr>
+      <w:rPr>
+        <w:rFonts w:ascii="Wingdings" w:hAnsi="Wingdings" w:hint="default"/>
+        <w:sz w:val="20"/>
+      </w:rPr>
+    </w:lvl>
+    <w:lvl w:ilvl="7" w:tentative="1">
+      <w:start w:val="1"/>
+      <w:numFmt w:val="bullet"/>
+      <w:lvlText w:val=""/>
+      <w:lvlJc w:val="left"/>
+      <w:pPr>
+        <w:tabs>
+          <w:tab w:val="num" w:pos="5760"/>
+        </w:tabs>
+        <w:ind w:left="5760" w:hanging="360"/>
+      </w:pPr>
+      <w:rPr>
+        <w:rFonts w:ascii="Wingdings" w:hAnsi="Wingdings" w:hint="default"/>
+        <w:sz w:val="20"/>
+      </w:rPr>
+    </w:lvl>
+    <w:lvl w:ilvl="8" w:tentative="1">
+      <w:start w:val="1"/>
+      <w:numFmt w:val="bullet"/>
+      <w:lvlText w:val=""/>
+      <w:lvlJc w:val="left"/>
+      <w:pPr>
+        <w:tabs>
+          <w:tab w:val="num" w:pos="6480"/>
+        </w:tabs>
+        <w:ind w:left="6480" w:hanging="360"/>
+      </w:pPr>
+      <w:rPr>
+        <w:rFonts w:ascii="Wingdings" w:hAnsi="Wingdings" w:hint="default"/>
+        <w:sz w:val="20"/>
+      </w:rPr>
+    </w:lvl>
+  </w:abstractNum>
+  <w:abstractNum w:abstractNumId="37" w15:restartNumberingAfterBreak="0">
     <w:nsid w:val="53982CCB"/>
     <w:multiLevelType w:val="multilevel"/>
     <w:tmpl w:val="56A221A0"/>
@@ -10960,7 +15700,7 @@
       </w:rPr>
     </w:lvl>
   </w:abstractNum>
-  <w:abstractNum w:abstractNumId="28" w15:restartNumberingAfterBreak="0">
+  <w:abstractNum w:abstractNumId="38" w15:restartNumberingAfterBreak="0">
     <w:nsid w:val="551B217F"/>
     <w:multiLevelType w:val="multilevel"/>
     <w:tmpl w:val="5B10D580"/>
@@ -11109,7 +15849,7 @@
       </w:rPr>
     </w:lvl>
   </w:abstractNum>
-  <w:abstractNum w:abstractNumId="29" w15:restartNumberingAfterBreak="0">
+  <w:abstractNum w:abstractNumId="39" w15:restartNumberingAfterBreak="0">
     <w:nsid w:val="560F4AFC"/>
     <w:multiLevelType w:val="multilevel"/>
     <w:tmpl w:val="EBB29482"/>
@@ -11258,7 +15998,7 @@
       </w:rPr>
     </w:lvl>
   </w:abstractNum>
-  <w:abstractNum w:abstractNumId="30" w15:restartNumberingAfterBreak="0">
+  <w:abstractNum w:abstractNumId="40" w15:restartNumberingAfterBreak="0">
     <w:nsid w:val="58CB3B33"/>
     <w:multiLevelType w:val="multilevel"/>
     <w:tmpl w:val="9126D83A"/>
@@ -11407,7 +16147,7 @@
       </w:rPr>
     </w:lvl>
   </w:abstractNum>
-  <w:abstractNum w:abstractNumId="31" w15:restartNumberingAfterBreak="0">
+  <w:abstractNum w:abstractNumId="41" w15:restartNumberingAfterBreak="0">
     <w:nsid w:val="59136ECF"/>
     <w:multiLevelType w:val="multilevel"/>
     <w:tmpl w:val="AD866DCA"/>
@@ -11528,7 +16268,7 @@
       </w:pPr>
     </w:lvl>
   </w:abstractNum>
-  <w:abstractNum w:abstractNumId="32" w15:restartNumberingAfterBreak="0">
+  <w:abstractNum w:abstractNumId="42" w15:restartNumberingAfterBreak="0">
     <w:nsid w:val="5B115BB1"/>
     <w:multiLevelType w:val="hybridMultilevel"/>
     <w:tmpl w:val="8D4E61D2"/>
@@ -11617,7 +16357,7 @@
       </w:pPr>
     </w:lvl>
   </w:abstractNum>
-  <w:abstractNum w:abstractNumId="33" w15:restartNumberingAfterBreak="0">
+  <w:abstractNum w:abstractNumId="43" w15:restartNumberingAfterBreak="0">
     <w:nsid w:val="5C516330"/>
     <w:multiLevelType w:val="multilevel"/>
     <w:tmpl w:val="CF2A003A"/>
@@ -11766,7 +16506,156 @@
       </w:rPr>
     </w:lvl>
   </w:abstractNum>
-  <w:abstractNum w:abstractNumId="34" w15:restartNumberingAfterBreak="0">
+  <w:abstractNum w:abstractNumId="44" w15:restartNumberingAfterBreak="0">
+    <w:nsid w:val="60513EFD"/>
+    <w:multiLevelType w:val="multilevel"/>
+    <w:tmpl w:val="5088C13A"/>
+    <w:lvl w:ilvl="0">
+      <w:start w:val="1"/>
+      <w:numFmt w:val="bullet"/>
+      <w:lvlText w:val=""/>
+      <w:lvlJc w:val="left"/>
+      <w:pPr>
+        <w:tabs>
+          <w:tab w:val="num" w:pos="720"/>
+        </w:tabs>
+        <w:ind w:left="720" w:hanging="360"/>
+      </w:pPr>
+      <w:rPr>
+        <w:rFonts w:ascii="Symbol" w:hAnsi="Symbol" w:hint="default"/>
+        <w:sz w:val="20"/>
+      </w:rPr>
+    </w:lvl>
+    <w:lvl w:ilvl="1" w:tentative="1">
+      <w:start w:val="1"/>
+      <w:numFmt w:val="bullet"/>
+      <w:lvlText w:val="o"/>
+      <w:lvlJc w:val="left"/>
+      <w:pPr>
+        <w:tabs>
+          <w:tab w:val="num" w:pos="1440"/>
+        </w:tabs>
+        <w:ind w:left="1440" w:hanging="360"/>
+      </w:pPr>
+      <w:rPr>
+        <w:rFonts w:ascii="Courier New" w:hAnsi="Courier New" w:hint="default"/>
+        <w:sz w:val="20"/>
+      </w:rPr>
+    </w:lvl>
+    <w:lvl w:ilvl="2" w:tentative="1">
+      <w:start w:val="1"/>
+      <w:numFmt w:val="bullet"/>
+      <w:lvlText w:val=""/>
+      <w:lvlJc w:val="left"/>
+      <w:pPr>
+        <w:tabs>
+          <w:tab w:val="num" w:pos="2160"/>
+        </w:tabs>
+        <w:ind w:left="2160" w:hanging="360"/>
+      </w:pPr>
+      <w:rPr>
+        <w:rFonts w:ascii="Wingdings" w:hAnsi="Wingdings" w:hint="default"/>
+        <w:sz w:val="20"/>
+      </w:rPr>
+    </w:lvl>
+    <w:lvl w:ilvl="3" w:tentative="1">
+      <w:start w:val="1"/>
+      <w:numFmt w:val="bullet"/>
+      <w:lvlText w:val=""/>
+      <w:lvlJc w:val="left"/>
+      <w:pPr>
+        <w:tabs>
+          <w:tab w:val="num" w:pos="2880"/>
+        </w:tabs>
+        <w:ind w:left="2880" w:hanging="360"/>
+      </w:pPr>
+      <w:rPr>
+        <w:rFonts w:ascii="Wingdings" w:hAnsi="Wingdings" w:hint="default"/>
+        <w:sz w:val="20"/>
+      </w:rPr>
+    </w:lvl>
+    <w:lvl w:ilvl="4" w:tentative="1">
+      <w:start w:val="1"/>
+      <w:numFmt w:val="bullet"/>
+      <w:lvlText w:val=""/>
+      <w:lvlJc w:val="left"/>
+      <w:pPr>
+        <w:tabs>
+          <w:tab w:val="num" w:pos="3600"/>
+        </w:tabs>
+        <w:ind w:left="3600" w:hanging="360"/>
+      </w:pPr>
+      <w:rPr>
+        <w:rFonts w:ascii="Wingdings" w:hAnsi="Wingdings" w:hint="default"/>
+        <w:sz w:val="20"/>
+      </w:rPr>
+    </w:lvl>
+    <w:lvl w:ilvl="5" w:tentative="1">
+      <w:start w:val="1"/>
+      <w:numFmt w:val="bullet"/>
+      <w:lvlText w:val=""/>
+      <w:lvlJc w:val="left"/>
+      <w:pPr>
+        <w:tabs>
+          <w:tab w:val="num" w:pos="4320"/>
+        </w:tabs>
+        <w:ind w:left="4320" w:hanging="360"/>
+      </w:pPr>
+      <w:rPr>
+        <w:rFonts w:ascii="Wingdings" w:hAnsi="Wingdings" w:hint="default"/>
+        <w:sz w:val="20"/>
+      </w:rPr>
+    </w:lvl>
+    <w:lvl w:ilvl="6" w:tentative="1">
+      <w:start w:val="1"/>
+      <w:numFmt w:val="bullet"/>
+      <w:lvlText w:val=""/>
+      <w:lvlJc w:val="left"/>
+      <w:pPr>
+        <w:tabs>
+          <w:tab w:val="num" w:pos="5040"/>
+        </w:tabs>
+        <w:ind w:left="5040" w:hanging="360"/>
+      </w:pPr>
+      <w:rPr>
+        <w:rFonts w:ascii="Wingdings" w:hAnsi="Wingdings" w:hint="default"/>
+        <w:sz w:val="20"/>
+      </w:rPr>
+    </w:lvl>
+    <w:lvl w:ilvl="7" w:tentative="1">
+      <w:start w:val="1"/>
+      <w:numFmt w:val="bullet"/>
+      <w:lvlText w:val=""/>
+      <w:lvlJc w:val="left"/>
+      <w:pPr>
+        <w:tabs>
+          <w:tab w:val="num" w:pos="5760"/>
+        </w:tabs>
+        <w:ind w:left="5760" w:hanging="360"/>
+      </w:pPr>
+      <w:rPr>
+        <w:rFonts w:ascii="Wingdings" w:hAnsi="Wingdings" w:hint="default"/>
+        <w:sz w:val="20"/>
+      </w:rPr>
+    </w:lvl>
+    <w:lvl w:ilvl="8" w:tentative="1">
+      <w:start w:val="1"/>
+      <w:numFmt w:val="bullet"/>
+      <w:lvlText w:val=""/>
+      <w:lvlJc w:val="left"/>
+      <w:pPr>
+        <w:tabs>
+          <w:tab w:val="num" w:pos="6480"/>
+        </w:tabs>
+        <w:ind w:left="6480" w:hanging="360"/>
+      </w:pPr>
+      <w:rPr>
+        <w:rFonts w:ascii="Wingdings" w:hAnsi="Wingdings" w:hint="default"/>
+        <w:sz w:val="20"/>
+      </w:rPr>
+    </w:lvl>
+  </w:abstractNum>
+  <w:abstractNum w:abstractNumId="45" w15:restartNumberingAfterBreak="0">
     <w:nsid w:val="613734AB"/>
     <w:multiLevelType w:val="multilevel"/>
     <w:tmpl w:val="75CE001C"/>
@@ -11915,7 +16804,156 @@
       </w:rPr>
     </w:lvl>
   </w:abstractNum>
-  <w:abstractNum w:abstractNumId="35" w15:restartNumberingAfterBreak="0">
+  <w:abstractNum w:abstractNumId="46" w15:restartNumberingAfterBreak="0">
+    <w:nsid w:val="628545C2"/>
+    <w:multiLevelType w:val="multilevel"/>
+    <w:tmpl w:val="BE5A3404"/>
+    <w:lvl w:ilvl="0">
+      <w:start w:val="1"/>
+      <w:numFmt w:val="bullet"/>
+      <w:lvlText w:val=""/>
+      <w:lvlJc w:val="left"/>
+      <w:pPr>
+        <w:tabs>
+          <w:tab w:val="num" w:pos="720"/>
+        </w:tabs>
+        <w:ind w:left="720" w:hanging="360"/>
+      </w:pPr>
+      <w:rPr>
+        <w:rFonts w:ascii="Symbol" w:hAnsi="Symbol" w:hint="default"/>
+        <w:sz w:val="20"/>
+      </w:rPr>
+    </w:lvl>
+    <w:lvl w:ilvl="1" w:tentative="1">
+      <w:start w:val="1"/>
+      <w:numFmt w:val="bullet"/>
+      <w:lvlText w:val="o"/>
+      <w:lvlJc w:val="left"/>
+      <w:pPr>
+        <w:tabs>
+          <w:tab w:val="num" w:pos="1440"/>
+        </w:tabs>
+        <w:ind w:left="1440" w:hanging="360"/>
+      </w:pPr>
+      <w:rPr>
+        <w:rFonts w:ascii="Courier New" w:hAnsi="Courier New" w:hint="default"/>
+        <w:sz w:val="20"/>
+      </w:rPr>
+    </w:lvl>
+    <w:lvl w:ilvl="2" w:tentative="1">
+      <w:start w:val="1"/>
+      <w:numFmt w:val="bullet"/>
+      <w:lvlText w:val=""/>
+      <w:lvlJc w:val="left"/>
+      <w:pPr>
+        <w:tabs>
+          <w:tab w:val="num" w:pos="2160"/>
+        </w:tabs>
+        <w:ind w:left="2160" w:hanging="360"/>
+      </w:pPr>
+      <w:rPr>
+        <w:rFonts w:ascii="Wingdings" w:hAnsi="Wingdings" w:hint="default"/>
+        <w:sz w:val="20"/>
+      </w:rPr>
+    </w:lvl>
+    <w:lvl w:ilvl="3" w:tentative="1">
+      <w:start w:val="1"/>
+      <w:numFmt w:val="bullet"/>
+      <w:lvlText w:val=""/>
+      <w:lvlJc w:val="left"/>
+      <w:pPr>
+        <w:tabs>
+          <w:tab w:val="num" w:pos="2880"/>
+        </w:tabs>
+        <w:ind w:left="2880" w:hanging="360"/>
+      </w:pPr>
+      <w:rPr>
+        <w:rFonts w:ascii="Wingdings" w:hAnsi="Wingdings" w:hint="default"/>
+        <w:sz w:val="20"/>
+      </w:rPr>
+    </w:lvl>
+    <w:lvl w:ilvl="4" w:tentative="1">
+      <w:start w:val="1"/>
+      <w:numFmt w:val="bullet"/>
+      <w:lvlText w:val=""/>
+      <w:lvlJc w:val="left"/>
+      <w:pPr>
+        <w:tabs>
+          <w:tab w:val="num" w:pos="3600"/>
+        </w:tabs>
+        <w:ind w:left="3600" w:hanging="360"/>
+      </w:pPr>
+      <w:rPr>
+        <w:rFonts w:ascii="Wingdings" w:hAnsi="Wingdings" w:hint="default"/>
+        <w:sz w:val="20"/>
+      </w:rPr>
+    </w:lvl>
+    <w:lvl w:ilvl="5" w:tentative="1">
+      <w:start w:val="1"/>
+      <w:numFmt w:val="bullet"/>
+      <w:lvlText w:val=""/>
+      <w:lvlJc w:val="left"/>
+      <w:pPr>
+        <w:tabs>
+          <w:tab w:val="num" w:pos="4320"/>
+        </w:tabs>
+        <w:ind w:left="4320" w:hanging="360"/>
+      </w:pPr>
+      <w:rPr>
+        <w:rFonts w:ascii="Wingdings" w:hAnsi="Wingdings" w:hint="default"/>
+        <w:sz w:val="20"/>
+      </w:rPr>
+    </w:lvl>
+    <w:lvl w:ilvl="6" w:tentative="1">
+      <w:start w:val="1"/>
+      <w:numFmt w:val="bullet"/>
+      <w:lvlText w:val=""/>
+      <w:lvlJc w:val="left"/>
+      <w:pPr>
+        <w:tabs>
+          <w:tab w:val="num" w:pos="5040"/>
+        </w:tabs>
+        <w:ind w:left="5040" w:hanging="360"/>
+      </w:pPr>
+      <w:rPr>
+        <w:rFonts w:ascii="Wingdings" w:hAnsi="Wingdings" w:hint="default"/>
+        <w:sz w:val="20"/>
+      </w:rPr>
+    </w:lvl>
+    <w:lvl w:ilvl="7" w:tentative="1">
+      <w:start w:val="1"/>
+      <w:numFmt w:val="bullet"/>
+      <w:lvlText w:val=""/>
+      <w:lvlJc w:val="left"/>
+      <w:pPr>
+        <w:tabs>
+          <w:tab w:val="num" w:pos="5760"/>
+        </w:tabs>
+        <w:ind w:left="5760" w:hanging="360"/>
+      </w:pPr>
+      <w:rPr>
+        <w:rFonts w:ascii="Wingdings" w:hAnsi="Wingdings" w:hint="default"/>
+        <w:sz w:val="20"/>
+      </w:rPr>
+    </w:lvl>
+    <w:lvl w:ilvl="8" w:tentative="1">
+      <w:start w:val="1"/>
+      <w:numFmt w:val="bullet"/>
+      <w:lvlText w:val=""/>
+      <w:lvlJc w:val="left"/>
+      <w:pPr>
+        <w:tabs>
+          <w:tab w:val="num" w:pos="6480"/>
+        </w:tabs>
+        <w:ind w:left="6480" w:hanging="360"/>
+      </w:pPr>
+      <w:rPr>
+        <w:rFonts w:ascii="Wingdings" w:hAnsi="Wingdings" w:hint="default"/>
+        <w:sz w:val="20"/>
+      </w:rPr>
+    </w:lvl>
+  </w:abstractNum>
+  <w:abstractNum w:abstractNumId="47" w15:restartNumberingAfterBreak="0">
     <w:nsid w:val="63C07BEF"/>
     <w:multiLevelType w:val="multilevel"/>
     <w:tmpl w:val="C46028DC"/>
@@ -12064,7 +17102,156 @@
       </w:rPr>
     </w:lvl>
   </w:abstractNum>
-  <w:abstractNum w:abstractNumId="36" w15:restartNumberingAfterBreak="0">
+  <w:abstractNum w:abstractNumId="48" w15:restartNumberingAfterBreak="0">
+    <w:nsid w:val="6AB159CE"/>
+    <w:multiLevelType w:val="multilevel"/>
+    <w:tmpl w:val="E646A00E"/>
+    <w:lvl w:ilvl="0">
+      <w:start w:val="1"/>
+      <w:numFmt w:val="bullet"/>
+      <w:lvlText w:val=""/>
+      <w:lvlJc w:val="left"/>
+      <w:pPr>
+        <w:tabs>
+          <w:tab w:val="num" w:pos="720"/>
+        </w:tabs>
+        <w:ind w:left="720" w:hanging="360"/>
+      </w:pPr>
+      <w:rPr>
+        <w:rFonts w:ascii="Symbol" w:hAnsi="Symbol" w:hint="default"/>
+        <w:sz w:val="20"/>
+      </w:rPr>
+    </w:lvl>
+    <w:lvl w:ilvl="1" w:tentative="1">
+      <w:start w:val="1"/>
+      <w:numFmt w:val="bullet"/>
+      <w:lvlText w:val="o"/>
+      <w:lvlJc w:val="left"/>
+      <w:pPr>
+        <w:tabs>
+          <w:tab w:val="num" w:pos="1440"/>
+        </w:tabs>
+        <w:ind w:left="1440" w:hanging="360"/>
+      </w:pPr>
+      <w:rPr>
+        <w:rFonts w:ascii="Courier New" w:hAnsi="Courier New" w:hint="default"/>
+        <w:sz w:val="20"/>
+      </w:rPr>
+    </w:lvl>
+    <w:lvl w:ilvl="2" w:tentative="1">
+      <w:start w:val="1"/>
+      <w:numFmt w:val="bullet"/>
+      <w:lvlText w:val=""/>
+      <w:lvlJc w:val="left"/>
+      <w:pPr>
+        <w:tabs>
+          <w:tab w:val="num" w:pos="2160"/>
+        </w:tabs>
+        <w:ind w:left="2160" w:hanging="360"/>
+      </w:pPr>
+      <w:rPr>
+        <w:rFonts w:ascii="Wingdings" w:hAnsi="Wingdings" w:hint="default"/>
+        <w:sz w:val="20"/>
+      </w:rPr>
+    </w:lvl>
+    <w:lvl w:ilvl="3" w:tentative="1">
+      <w:start w:val="1"/>
+      <w:numFmt w:val="bullet"/>
+      <w:lvlText w:val=""/>
+      <w:lvlJc w:val="left"/>
+      <w:pPr>
+        <w:tabs>
+          <w:tab w:val="num" w:pos="2880"/>
+        </w:tabs>
+        <w:ind w:left="2880" w:hanging="360"/>
+      </w:pPr>
+      <w:rPr>
+        <w:rFonts w:ascii="Wingdings" w:hAnsi="Wingdings" w:hint="default"/>
+        <w:sz w:val="20"/>
+      </w:rPr>
+    </w:lvl>
+    <w:lvl w:ilvl="4" w:tentative="1">
+      <w:start w:val="1"/>
+      <w:numFmt w:val="bullet"/>
+      <w:lvlText w:val=""/>
+      <w:lvlJc w:val="left"/>
+      <w:pPr>
+        <w:tabs>
+          <w:tab w:val="num" w:pos="3600"/>
+        </w:tabs>
+        <w:ind w:left="3600" w:hanging="360"/>
+      </w:pPr>
+      <w:rPr>
+        <w:rFonts w:ascii="Wingdings" w:hAnsi="Wingdings" w:hint="default"/>
+        <w:sz w:val="20"/>
+      </w:rPr>
+    </w:lvl>
+    <w:lvl w:ilvl="5" w:tentative="1">
+      <w:start w:val="1"/>
+      <w:numFmt w:val="bullet"/>
+      <w:lvlText w:val=""/>
+      <w:lvlJc w:val="left"/>
+      <w:pPr>
+        <w:tabs>
+          <w:tab w:val="num" w:pos="4320"/>
+        </w:tabs>
+        <w:ind w:left="4320" w:hanging="360"/>
+      </w:pPr>
+      <w:rPr>
+        <w:rFonts w:ascii="Wingdings" w:hAnsi="Wingdings" w:hint="default"/>
+        <w:sz w:val="20"/>
+      </w:rPr>
+    </w:lvl>
+    <w:lvl w:ilvl="6" w:tentative="1">
+      <w:start w:val="1"/>
+      <w:numFmt w:val="bullet"/>
+      <w:lvlText w:val=""/>
+      <w:lvlJc w:val="left"/>
+      <w:pPr>
+        <w:tabs>
+          <w:tab w:val="num" w:pos="5040"/>
+        </w:tabs>
+        <w:ind w:left="5040" w:hanging="360"/>
+      </w:pPr>
+      <w:rPr>
+        <w:rFonts w:ascii="Wingdings" w:hAnsi="Wingdings" w:hint="default"/>
+        <w:sz w:val="20"/>
+      </w:rPr>
+    </w:lvl>
+    <w:lvl w:ilvl="7" w:tentative="1">
+      <w:start w:val="1"/>
+      <w:numFmt w:val="bullet"/>
+      <w:lvlText w:val=""/>
+      <w:lvlJc w:val="left"/>
+      <w:pPr>
+        <w:tabs>
+          <w:tab w:val="num" w:pos="5760"/>
+        </w:tabs>
+        <w:ind w:left="5760" w:hanging="360"/>
+      </w:pPr>
+      <w:rPr>
+        <w:rFonts w:ascii="Wingdings" w:hAnsi="Wingdings" w:hint="default"/>
+        <w:sz w:val="20"/>
+      </w:rPr>
+    </w:lvl>
+    <w:lvl w:ilvl="8" w:tentative="1">
+      <w:start w:val="1"/>
+      <w:numFmt w:val="bullet"/>
+      <w:lvlText w:val=""/>
+      <w:lvlJc w:val="left"/>
+      <w:pPr>
+        <w:tabs>
+          <w:tab w:val="num" w:pos="6480"/>
+        </w:tabs>
+        <w:ind w:left="6480" w:hanging="360"/>
+      </w:pPr>
+      <w:rPr>
+        <w:rFonts w:ascii="Wingdings" w:hAnsi="Wingdings" w:hint="default"/>
+        <w:sz w:val="20"/>
+      </w:rPr>
+    </w:lvl>
+  </w:abstractNum>
+  <w:abstractNum w:abstractNumId="49" w15:restartNumberingAfterBreak="0">
     <w:nsid w:val="6C4E491D"/>
     <w:multiLevelType w:val="multilevel"/>
     <w:tmpl w:val="580C304A"/>
@@ -12213,7 +17400,156 @@
       </w:rPr>
     </w:lvl>
   </w:abstractNum>
-  <w:abstractNum w:abstractNumId="37" w15:restartNumberingAfterBreak="0">
+  <w:abstractNum w:abstractNumId="50" w15:restartNumberingAfterBreak="0">
+    <w:nsid w:val="709A054B"/>
+    <w:multiLevelType w:val="multilevel"/>
+    <w:tmpl w:val="895AE8CE"/>
+    <w:lvl w:ilvl="0">
+      <w:start w:val="1"/>
+      <w:numFmt w:val="bullet"/>
+      <w:lvlText w:val=""/>
+      <w:lvlJc w:val="left"/>
+      <w:pPr>
+        <w:tabs>
+          <w:tab w:val="num" w:pos="720"/>
+        </w:tabs>
+        <w:ind w:left="720" w:hanging="360"/>
+      </w:pPr>
+      <w:rPr>
+        <w:rFonts w:ascii="Symbol" w:hAnsi="Symbol" w:hint="default"/>
+        <w:sz w:val="20"/>
+      </w:rPr>
+    </w:lvl>
+    <w:lvl w:ilvl="1" w:tentative="1">
+      <w:start w:val="1"/>
+      <w:numFmt w:val="bullet"/>
+      <w:lvlText w:val="o"/>
+      <w:lvlJc w:val="left"/>
+      <w:pPr>
+        <w:tabs>
+          <w:tab w:val="num" w:pos="1440"/>
+        </w:tabs>
+        <w:ind w:left="1440" w:hanging="360"/>
+      </w:pPr>
+      <w:rPr>
+        <w:rFonts w:ascii="Courier New" w:hAnsi="Courier New" w:hint="default"/>
+        <w:sz w:val="20"/>
+      </w:rPr>
+    </w:lvl>
+    <w:lvl w:ilvl="2" w:tentative="1">
+      <w:start w:val="1"/>
+      <w:numFmt w:val="bullet"/>
+      <w:lvlText w:val=""/>
+      <w:lvlJc w:val="left"/>
+      <w:pPr>
+        <w:tabs>
+          <w:tab w:val="num" w:pos="2160"/>
+        </w:tabs>
+        <w:ind w:left="2160" w:hanging="360"/>
+      </w:pPr>
+      <w:rPr>
+        <w:rFonts w:ascii="Wingdings" w:hAnsi="Wingdings" w:hint="default"/>
+        <w:sz w:val="20"/>
+      </w:rPr>
+    </w:lvl>
+    <w:lvl w:ilvl="3" w:tentative="1">
+      <w:start w:val="1"/>
+      <w:numFmt w:val="bullet"/>
+      <w:lvlText w:val=""/>
+      <w:lvlJc w:val="left"/>
+      <w:pPr>
+        <w:tabs>
+          <w:tab w:val="num" w:pos="2880"/>
+        </w:tabs>
+        <w:ind w:left="2880" w:hanging="360"/>
+      </w:pPr>
+      <w:rPr>
+        <w:rFonts w:ascii="Wingdings" w:hAnsi="Wingdings" w:hint="default"/>
+        <w:sz w:val="20"/>
+      </w:rPr>
+    </w:lvl>
+    <w:lvl w:ilvl="4" w:tentative="1">
+      <w:start w:val="1"/>
+      <w:numFmt w:val="bullet"/>
+      <w:lvlText w:val=""/>
+      <w:lvlJc w:val="left"/>
+      <w:pPr>
+        <w:tabs>
+          <w:tab w:val="num" w:pos="3600"/>
+        </w:tabs>
+        <w:ind w:left="3600" w:hanging="360"/>
+      </w:pPr>
+      <w:rPr>
+        <w:rFonts w:ascii="Wingdings" w:hAnsi="Wingdings" w:hint="default"/>
+        <w:sz w:val="20"/>
+      </w:rPr>
+    </w:lvl>
+    <w:lvl w:ilvl="5" w:tentative="1">
+      <w:start w:val="1"/>
+      <w:numFmt w:val="bullet"/>
+      <w:lvlText w:val=""/>
+      <w:lvlJc w:val="left"/>
+      <w:pPr>
+        <w:tabs>
+          <w:tab w:val="num" w:pos="4320"/>
+        </w:tabs>
+        <w:ind w:left="4320" w:hanging="360"/>
+      </w:pPr>
+      <w:rPr>
+        <w:rFonts w:ascii="Wingdings" w:hAnsi="Wingdings" w:hint="default"/>
+        <w:sz w:val="20"/>
+      </w:rPr>
+    </w:lvl>
+    <w:lvl w:ilvl="6" w:tentative="1">
+      <w:start w:val="1"/>
+      <w:numFmt w:val="bullet"/>
+      <w:lvlText w:val=""/>
+      <w:lvlJc w:val="left"/>
+      <w:pPr>
+        <w:tabs>
+          <w:tab w:val="num" w:pos="5040"/>
+        </w:tabs>
+        <w:ind w:left="5040" w:hanging="360"/>
+      </w:pPr>
+      <w:rPr>
+        <w:rFonts w:ascii="Wingdings" w:hAnsi="Wingdings" w:hint="default"/>
+        <w:sz w:val="20"/>
+      </w:rPr>
+    </w:lvl>
+    <w:lvl w:ilvl="7" w:tentative="1">
+      <w:start w:val="1"/>
+      <w:numFmt w:val="bullet"/>
+      <w:lvlText w:val=""/>
+      <w:lvlJc w:val="left"/>
+      <w:pPr>
+        <w:tabs>
+          <w:tab w:val="num" w:pos="5760"/>
+        </w:tabs>
+        <w:ind w:left="5760" w:hanging="360"/>
+      </w:pPr>
+      <w:rPr>
+        <w:rFonts w:ascii="Wingdings" w:hAnsi="Wingdings" w:hint="default"/>
+        <w:sz w:val="20"/>
+      </w:rPr>
+    </w:lvl>
+    <w:lvl w:ilvl="8" w:tentative="1">
+      <w:start w:val="1"/>
+      <w:numFmt w:val="bullet"/>
+      <w:lvlText w:val=""/>
+      <w:lvlJc w:val="left"/>
+      <w:pPr>
+        <w:tabs>
+          <w:tab w:val="num" w:pos="6480"/>
+        </w:tabs>
+        <w:ind w:left="6480" w:hanging="360"/>
+      </w:pPr>
+      <w:rPr>
+        <w:rFonts w:ascii="Wingdings" w:hAnsi="Wingdings" w:hint="default"/>
+        <w:sz w:val="20"/>
+      </w:rPr>
+    </w:lvl>
+  </w:abstractNum>
+  <w:abstractNum w:abstractNumId="51" w15:restartNumberingAfterBreak="0">
     <w:nsid w:val="719366EA"/>
     <w:multiLevelType w:val="multilevel"/>
     <w:tmpl w:val="DDB88950"/>
@@ -12330,7 +17666,156 @@
       </w:pPr>
     </w:lvl>
   </w:abstractNum>
-  <w:abstractNum w:abstractNumId="38" w15:restartNumberingAfterBreak="0">
+  <w:abstractNum w:abstractNumId="52" w15:restartNumberingAfterBreak="0">
+    <w:nsid w:val="72253654"/>
+    <w:multiLevelType w:val="multilevel"/>
+    <w:tmpl w:val="03DE9D5E"/>
+    <w:lvl w:ilvl="0">
+      <w:start w:val="1"/>
+      <w:numFmt w:val="bullet"/>
+      <w:lvlText w:val=""/>
+      <w:lvlJc w:val="left"/>
+      <w:pPr>
+        <w:tabs>
+          <w:tab w:val="num" w:pos="720"/>
+        </w:tabs>
+        <w:ind w:left="720" w:hanging="360"/>
+      </w:pPr>
+      <w:rPr>
+        <w:rFonts w:ascii="Symbol" w:hAnsi="Symbol" w:hint="default"/>
+        <w:sz w:val="20"/>
+      </w:rPr>
+    </w:lvl>
+    <w:lvl w:ilvl="1">
+      <w:start w:val="1"/>
+      <w:numFmt w:val="bullet"/>
+      <w:lvlText w:val="o"/>
+      <w:lvlJc w:val="left"/>
+      <w:pPr>
+        <w:tabs>
+          <w:tab w:val="num" w:pos="1440"/>
+        </w:tabs>
+        <w:ind w:left="1440" w:hanging="360"/>
+      </w:pPr>
+      <w:rPr>
+        <w:rFonts w:ascii="Courier New" w:hAnsi="Courier New" w:hint="default"/>
+        <w:sz w:val="20"/>
+      </w:rPr>
+    </w:lvl>
+    <w:lvl w:ilvl="2" w:tentative="1">
+      <w:start w:val="1"/>
+      <w:numFmt w:val="bullet"/>
+      <w:lvlText w:val=""/>
+      <w:lvlJc w:val="left"/>
+      <w:pPr>
+        <w:tabs>
+          <w:tab w:val="num" w:pos="2160"/>
+        </w:tabs>
+        <w:ind w:left="2160" w:hanging="360"/>
+      </w:pPr>
+      <w:rPr>
+        <w:rFonts w:ascii="Wingdings" w:hAnsi="Wingdings" w:hint="default"/>
+        <w:sz w:val="20"/>
+      </w:rPr>
+    </w:lvl>
+    <w:lvl w:ilvl="3" w:tentative="1">
+      <w:start w:val="1"/>
+      <w:numFmt w:val="bullet"/>
+      <w:lvlText w:val=""/>
+      <w:lvlJc w:val="left"/>
+      <w:pPr>
+        <w:tabs>
+          <w:tab w:val="num" w:pos="2880"/>
+        </w:tabs>
+        <w:ind w:left="2880" w:hanging="360"/>
+      </w:pPr>
+      <w:rPr>
+        <w:rFonts w:ascii="Wingdings" w:hAnsi="Wingdings" w:hint="default"/>
+        <w:sz w:val="20"/>
+      </w:rPr>
+    </w:lvl>
+    <w:lvl w:ilvl="4" w:tentative="1">
+      <w:start w:val="1"/>
+      <w:numFmt w:val="bullet"/>
+      <w:lvlText w:val=""/>
+      <w:lvlJc w:val="left"/>
+      <w:pPr>
+        <w:tabs>
+          <w:tab w:val="num" w:pos="3600"/>
+        </w:tabs>
+        <w:ind w:left="3600" w:hanging="360"/>
+      </w:pPr>
+      <w:rPr>
+        <w:rFonts w:ascii="Wingdings" w:hAnsi="Wingdings" w:hint="default"/>
+        <w:sz w:val="20"/>
+      </w:rPr>
+    </w:lvl>
+    <w:lvl w:ilvl="5" w:tentative="1">
+      <w:start w:val="1"/>
+      <w:numFmt w:val="bullet"/>
+      <w:lvlText w:val=""/>
+      <w:lvlJc w:val="left"/>
+      <w:pPr>
+        <w:tabs>
+          <w:tab w:val="num" w:pos="4320"/>
+        </w:tabs>
+        <w:ind w:left="4320" w:hanging="360"/>
+      </w:pPr>
+      <w:rPr>
+        <w:rFonts w:ascii="Wingdings" w:hAnsi="Wingdings" w:hint="default"/>
+        <w:sz w:val="20"/>
+      </w:rPr>
+    </w:lvl>
+    <w:lvl w:ilvl="6" w:tentative="1">
+      <w:start w:val="1"/>
+      <w:numFmt w:val="bullet"/>
+      <w:lvlText w:val=""/>
+      <w:lvlJc w:val="left"/>
+      <w:pPr>
+        <w:tabs>
+          <w:tab w:val="num" w:pos="5040"/>
+        </w:tabs>
+        <w:ind w:left="5040" w:hanging="360"/>
+      </w:pPr>
+      <w:rPr>
+        <w:rFonts w:ascii="Wingdings" w:hAnsi="Wingdings" w:hint="default"/>
+        <w:sz w:val="20"/>
+      </w:rPr>
+    </w:lvl>
+    <w:lvl w:ilvl="7" w:tentative="1">
+      <w:start w:val="1"/>
+      <w:numFmt w:val="bullet"/>
+      <w:lvlText w:val=""/>
+      <w:lvlJc w:val="left"/>
+      <w:pPr>
+        <w:tabs>
+          <w:tab w:val="num" w:pos="5760"/>
+        </w:tabs>
+        <w:ind w:left="5760" w:hanging="360"/>
+      </w:pPr>
+      <w:rPr>
+        <w:rFonts w:ascii="Wingdings" w:hAnsi="Wingdings" w:hint="default"/>
+        <w:sz w:val="20"/>
+      </w:rPr>
+    </w:lvl>
+    <w:lvl w:ilvl="8" w:tentative="1">
+      <w:start w:val="1"/>
+      <w:numFmt w:val="bullet"/>
+      <w:lvlText w:val=""/>
+      <w:lvlJc w:val="left"/>
+      <w:pPr>
+        <w:tabs>
+          <w:tab w:val="num" w:pos="6480"/>
+        </w:tabs>
+        <w:ind w:left="6480" w:hanging="360"/>
+      </w:pPr>
+      <w:rPr>
+        <w:rFonts w:ascii="Wingdings" w:hAnsi="Wingdings" w:hint="default"/>
+        <w:sz w:val="20"/>
+      </w:rPr>
+    </w:lvl>
+  </w:abstractNum>
+  <w:abstractNum w:abstractNumId="53" w15:restartNumberingAfterBreak="0">
     <w:nsid w:val="75186636"/>
     <w:multiLevelType w:val="multilevel"/>
     <w:tmpl w:val="BF328484"/>
@@ -12479,122 +17964,587 @@
       </w:rPr>
     </w:lvl>
   </w:abstractNum>
+  <w:abstractNum w:abstractNumId="54" w15:restartNumberingAfterBreak="0">
+    <w:nsid w:val="78B34E8C"/>
+    <w:multiLevelType w:val="multilevel"/>
+    <w:tmpl w:val="3C6C6F7E"/>
+    <w:lvl w:ilvl="0">
+      <w:start w:val="1"/>
+      <w:numFmt w:val="decimal"/>
+      <w:lvlText w:val="%1."/>
+      <w:lvlJc w:val="left"/>
+      <w:pPr>
+        <w:tabs>
+          <w:tab w:val="num" w:pos="720"/>
+        </w:tabs>
+        <w:ind w:left="720" w:hanging="360"/>
+      </w:pPr>
+    </w:lvl>
+    <w:lvl w:ilvl="1" w:tentative="1">
+      <w:start w:val="1"/>
+      <w:numFmt w:val="decimal"/>
+      <w:lvlText w:val="%2."/>
+      <w:lvlJc w:val="left"/>
+      <w:pPr>
+        <w:tabs>
+          <w:tab w:val="num" w:pos="1440"/>
+        </w:tabs>
+        <w:ind w:left="1440" w:hanging="360"/>
+      </w:pPr>
+    </w:lvl>
+    <w:lvl w:ilvl="2" w:tentative="1">
+      <w:start w:val="1"/>
+      <w:numFmt w:val="decimal"/>
+      <w:lvlText w:val="%3."/>
+      <w:lvlJc w:val="left"/>
+      <w:pPr>
+        <w:tabs>
+          <w:tab w:val="num" w:pos="2160"/>
+        </w:tabs>
+        <w:ind w:left="2160" w:hanging="360"/>
+      </w:pPr>
+    </w:lvl>
+    <w:lvl w:ilvl="3" w:tentative="1">
+      <w:start w:val="1"/>
+      <w:numFmt w:val="decimal"/>
+      <w:lvlText w:val="%4."/>
+      <w:lvlJc w:val="left"/>
+      <w:pPr>
+        <w:tabs>
+          <w:tab w:val="num" w:pos="2880"/>
+        </w:tabs>
+        <w:ind w:left="2880" w:hanging="360"/>
+      </w:pPr>
+    </w:lvl>
+    <w:lvl w:ilvl="4" w:tentative="1">
+      <w:start w:val="1"/>
+      <w:numFmt w:val="decimal"/>
+      <w:lvlText w:val="%5."/>
+      <w:lvlJc w:val="left"/>
+      <w:pPr>
+        <w:tabs>
+          <w:tab w:val="num" w:pos="3600"/>
+        </w:tabs>
+        <w:ind w:left="3600" w:hanging="360"/>
+      </w:pPr>
+    </w:lvl>
+    <w:lvl w:ilvl="5" w:tentative="1">
+      <w:start w:val="1"/>
+      <w:numFmt w:val="decimal"/>
+      <w:lvlText w:val="%6."/>
+      <w:lvlJc w:val="left"/>
+      <w:pPr>
+        <w:tabs>
+          <w:tab w:val="num" w:pos="4320"/>
+        </w:tabs>
+        <w:ind w:left="4320" w:hanging="360"/>
+      </w:pPr>
+    </w:lvl>
+    <w:lvl w:ilvl="6" w:tentative="1">
+      <w:start w:val="1"/>
+      <w:numFmt w:val="decimal"/>
+      <w:lvlText w:val="%7."/>
+      <w:lvlJc w:val="left"/>
+      <w:pPr>
+        <w:tabs>
+          <w:tab w:val="num" w:pos="5040"/>
+        </w:tabs>
+        <w:ind w:left="5040" w:hanging="360"/>
+      </w:pPr>
+    </w:lvl>
+    <w:lvl w:ilvl="7" w:tentative="1">
+      <w:start w:val="1"/>
+      <w:numFmt w:val="decimal"/>
+      <w:lvlText w:val="%8."/>
+      <w:lvlJc w:val="left"/>
+      <w:pPr>
+        <w:tabs>
+          <w:tab w:val="num" w:pos="5760"/>
+        </w:tabs>
+        <w:ind w:left="5760" w:hanging="360"/>
+      </w:pPr>
+    </w:lvl>
+    <w:lvl w:ilvl="8" w:tentative="1">
+      <w:start w:val="1"/>
+      <w:numFmt w:val="decimal"/>
+      <w:lvlText w:val="%9."/>
+      <w:lvlJc w:val="left"/>
+      <w:pPr>
+        <w:tabs>
+          <w:tab w:val="num" w:pos="6480"/>
+        </w:tabs>
+        <w:ind w:left="6480" w:hanging="360"/>
+      </w:pPr>
+    </w:lvl>
+  </w:abstractNum>
+  <w:abstractNum w:abstractNumId="55" w15:restartNumberingAfterBreak="0">
+    <w:nsid w:val="7B246BB9"/>
+    <w:multiLevelType w:val="multilevel"/>
+    <w:tmpl w:val="CC0EECCC"/>
+    <w:lvl w:ilvl="0">
+      <w:start w:val="1"/>
+      <w:numFmt w:val="bullet"/>
+      <w:lvlText w:val=""/>
+      <w:lvlJc w:val="left"/>
+      <w:pPr>
+        <w:tabs>
+          <w:tab w:val="num" w:pos="720"/>
+        </w:tabs>
+        <w:ind w:left="720" w:hanging="360"/>
+      </w:pPr>
+      <w:rPr>
+        <w:rFonts w:ascii="Symbol" w:hAnsi="Symbol" w:hint="default"/>
+        <w:sz w:val="20"/>
+      </w:rPr>
+    </w:lvl>
+    <w:lvl w:ilvl="1" w:tentative="1">
+      <w:start w:val="1"/>
+      <w:numFmt w:val="bullet"/>
+      <w:lvlText w:val="o"/>
+      <w:lvlJc w:val="left"/>
+      <w:pPr>
+        <w:tabs>
+          <w:tab w:val="num" w:pos="1440"/>
+        </w:tabs>
+        <w:ind w:left="1440" w:hanging="360"/>
+      </w:pPr>
+      <w:rPr>
+        <w:rFonts w:ascii="Courier New" w:hAnsi="Courier New" w:hint="default"/>
+        <w:sz w:val="20"/>
+      </w:rPr>
+    </w:lvl>
+    <w:lvl w:ilvl="2" w:tentative="1">
+      <w:start w:val="1"/>
+      <w:numFmt w:val="bullet"/>
+      <w:lvlText w:val=""/>
+      <w:lvlJc w:val="left"/>
+      <w:pPr>
+        <w:tabs>
+          <w:tab w:val="num" w:pos="2160"/>
+        </w:tabs>
+        <w:ind w:left="2160" w:hanging="360"/>
+      </w:pPr>
+      <w:rPr>
+        <w:rFonts w:ascii="Wingdings" w:hAnsi="Wingdings" w:hint="default"/>
+        <w:sz w:val="20"/>
+      </w:rPr>
+    </w:lvl>
+    <w:lvl w:ilvl="3" w:tentative="1">
+      <w:start w:val="1"/>
+      <w:numFmt w:val="bullet"/>
+      <w:lvlText w:val=""/>
+      <w:lvlJc w:val="left"/>
+      <w:pPr>
+        <w:tabs>
+          <w:tab w:val="num" w:pos="2880"/>
+        </w:tabs>
+        <w:ind w:left="2880" w:hanging="360"/>
+      </w:pPr>
+      <w:rPr>
+        <w:rFonts w:ascii="Wingdings" w:hAnsi="Wingdings" w:hint="default"/>
+        <w:sz w:val="20"/>
+      </w:rPr>
+    </w:lvl>
+    <w:lvl w:ilvl="4" w:tentative="1">
+      <w:start w:val="1"/>
+      <w:numFmt w:val="bullet"/>
+      <w:lvlText w:val=""/>
+      <w:lvlJc w:val="left"/>
+      <w:pPr>
+        <w:tabs>
+          <w:tab w:val="num" w:pos="3600"/>
+        </w:tabs>
+        <w:ind w:left="3600" w:hanging="360"/>
+      </w:pPr>
+      <w:rPr>
+        <w:rFonts w:ascii="Wingdings" w:hAnsi="Wingdings" w:hint="default"/>
+        <w:sz w:val="20"/>
+      </w:rPr>
+    </w:lvl>
+    <w:lvl w:ilvl="5" w:tentative="1">
+      <w:start w:val="1"/>
+      <w:numFmt w:val="bullet"/>
+      <w:lvlText w:val=""/>
+      <w:lvlJc w:val="left"/>
+      <w:pPr>
+        <w:tabs>
+          <w:tab w:val="num" w:pos="4320"/>
+        </w:tabs>
+        <w:ind w:left="4320" w:hanging="360"/>
+      </w:pPr>
+      <w:rPr>
+        <w:rFonts w:ascii="Wingdings" w:hAnsi="Wingdings" w:hint="default"/>
+        <w:sz w:val="20"/>
+      </w:rPr>
+    </w:lvl>
+    <w:lvl w:ilvl="6" w:tentative="1">
+      <w:start w:val="1"/>
+      <w:numFmt w:val="bullet"/>
+      <w:lvlText w:val=""/>
+      <w:lvlJc w:val="left"/>
+      <w:pPr>
+        <w:tabs>
+          <w:tab w:val="num" w:pos="5040"/>
+        </w:tabs>
+        <w:ind w:left="5040" w:hanging="360"/>
+      </w:pPr>
+      <w:rPr>
+        <w:rFonts w:ascii="Wingdings" w:hAnsi="Wingdings" w:hint="default"/>
+        <w:sz w:val="20"/>
+      </w:rPr>
+    </w:lvl>
+    <w:lvl w:ilvl="7" w:tentative="1">
+      <w:start w:val="1"/>
+      <w:numFmt w:val="bullet"/>
+      <w:lvlText w:val=""/>
+      <w:lvlJc w:val="left"/>
+      <w:pPr>
+        <w:tabs>
+          <w:tab w:val="num" w:pos="5760"/>
+        </w:tabs>
+        <w:ind w:left="5760" w:hanging="360"/>
+      </w:pPr>
+      <w:rPr>
+        <w:rFonts w:ascii="Wingdings" w:hAnsi="Wingdings" w:hint="default"/>
+        <w:sz w:val="20"/>
+      </w:rPr>
+    </w:lvl>
+    <w:lvl w:ilvl="8" w:tentative="1">
+      <w:start w:val="1"/>
+      <w:numFmt w:val="bullet"/>
+      <w:lvlText w:val=""/>
+      <w:lvlJc w:val="left"/>
+      <w:pPr>
+        <w:tabs>
+          <w:tab w:val="num" w:pos="6480"/>
+        </w:tabs>
+        <w:ind w:left="6480" w:hanging="360"/>
+      </w:pPr>
+      <w:rPr>
+        <w:rFonts w:ascii="Wingdings" w:hAnsi="Wingdings" w:hint="default"/>
+        <w:sz w:val="20"/>
+      </w:rPr>
+    </w:lvl>
+  </w:abstractNum>
+  <w:abstractNum w:abstractNumId="56" w15:restartNumberingAfterBreak="0">
+    <w:nsid w:val="7D46342F"/>
+    <w:multiLevelType w:val="multilevel"/>
+    <w:tmpl w:val="5C441B94"/>
+    <w:lvl w:ilvl="0">
+      <w:start w:val="1"/>
+      <w:numFmt w:val="bullet"/>
+      <w:lvlText w:val=""/>
+      <w:lvlJc w:val="left"/>
+      <w:pPr>
+        <w:tabs>
+          <w:tab w:val="num" w:pos="720"/>
+        </w:tabs>
+        <w:ind w:left="720" w:hanging="360"/>
+      </w:pPr>
+      <w:rPr>
+        <w:rFonts w:ascii="Symbol" w:hAnsi="Symbol" w:hint="default"/>
+        <w:sz w:val="20"/>
+      </w:rPr>
+    </w:lvl>
+    <w:lvl w:ilvl="1">
+      <w:start w:val="1"/>
+      <w:numFmt w:val="bullet"/>
+      <w:lvlText w:val="o"/>
+      <w:lvlJc w:val="left"/>
+      <w:pPr>
+        <w:tabs>
+          <w:tab w:val="num" w:pos="1440"/>
+        </w:tabs>
+        <w:ind w:left="1440" w:hanging="360"/>
+      </w:pPr>
+      <w:rPr>
+        <w:rFonts w:ascii="Courier New" w:hAnsi="Courier New" w:hint="default"/>
+        <w:sz w:val="20"/>
+      </w:rPr>
+    </w:lvl>
+    <w:lvl w:ilvl="2" w:tentative="1">
+      <w:start w:val="1"/>
+      <w:numFmt w:val="bullet"/>
+      <w:lvlText w:val=""/>
+      <w:lvlJc w:val="left"/>
+      <w:pPr>
+        <w:tabs>
+          <w:tab w:val="num" w:pos="2160"/>
+        </w:tabs>
+        <w:ind w:left="2160" w:hanging="360"/>
+      </w:pPr>
+      <w:rPr>
+        <w:rFonts w:ascii="Wingdings" w:hAnsi="Wingdings" w:hint="default"/>
+        <w:sz w:val="20"/>
+      </w:rPr>
+    </w:lvl>
+    <w:lvl w:ilvl="3" w:tentative="1">
+      <w:start w:val="1"/>
+      <w:numFmt w:val="bullet"/>
+      <w:lvlText w:val=""/>
+      <w:lvlJc w:val="left"/>
+      <w:pPr>
+        <w:tabs>
+          <w:tab w:val="num" w:pos="2880"/>
+        </w:tabs>
+        <w:ind w:left="2880" w:hanging="360"/>
+      </w:pPr>
+      <w:rPr>
+        <w:rFonts w:ascii="Wingdings" w:hAnsi="Wingdings" w:hint="default"/>
+        <w:sz w:val="20"/>
+      </w:rPr>
+    </w:lvl>
+    <w:lvl w:ilvl="4" w:tentative="1">
+      <w:start w:val="1"/>
+      <w:numFmt w:val="bullet"/>
+      <w:lvlText w:val=""/>
+      <w:lvlJc w:val="left"/>
+      <w:pPr>
+        <w:tabs>
+          <w:tab w:val="num" w:pos="3600"/>
+        </w:tabs>
+        <w:ind w:left="3600" w:hanging="360"/>
+      </w:pPr>
+      <w:rPr>
+        <w:rFonts w:ascii="Wingdings" w:hAnsi="Wingdings" w:hint="default"/>
+        <w:sz w:val="20"/>
+      </w:rPr>
+    </w:lvl>
+    <w:lvl w:ilvl="5" w:tentative="1">
+      <w:start w:val="1"/>
+      <w:numFmt w:val="bullet"/>
+      <w:lvlText w:val=""/>
+      <w:lvlJc w:val="left"/>
+      <w:pPr>
+        <w:tabs>
+          <w:tab w:val="num" w:pos="4320"/>
+        </w:tabs>
+        <w:ind w:left="4320" w:hanging="360"/>
+      </w:pPr>
+      <w:rPr>
+        <w:rFonts w:ascii="Wingdings" w:hAnsi="Wingdings" w:hint="default"/>
+        <w:sz w:val="20"/>
+      </w:rPr>
+    </w:lvl>
+    <w:lvl w:ilvl="6" w:tentative="1">
+      <w:start w:val="1"/>
+      <w:numFmt w:val="bullet"/>
+      <w:lvlText w:val=""/>
+      <w:lvlJc w:val="left"/>
+      <w:pPr>
+        <w:tabs>
+          <w:tab w:val="num" w:pos="5040"/>
+        </w:tabs>
+        <w:ind w:left="5040" w:hanging="360"/>
+      </w:pPr>
+      <w:rPr>
+        <w:rFonts w:ascii="Wingdings" w:hAnsi="Wingdings" w:hint="default"/>
+        <w:sz w:val="20"/>
+      </w:rPr>
+    </w:lvl>
+    <w:lvl w:ilvl="7" w:tentative="1">
+      <w:start w:val="1"/>
+      <w:numFmt w:val="bullet"/>
+      <w:lvlText w:val=""/>
+      <w:lvlJc w:val="left"/>
+      <w:pPr>
+        <w:tabs>
+          <w:tab w:val="num" w:pos="5760"/>
+        </w:tabs>
+        <w:ind w:left="5760" w:hanging="360"/>
+      </w:pPr>
+      <w:rPr>
+        <w:rFonts w:ascii="Wingdings" w:hAnsi="Wingdings" w:hint="default"/>
+        <w:sz w:val="20"/>
+      </w:rPr>
+    </w:lvl>
+    <w:lvl w:ilvl="8" w:tentative="1">
+      <w:start w:val="1"/>
+      <w:numFmt w:val="bullet"/>
+      <w:lvlText w:val=""/>
+      <w:lvlJc w:val="left"/>
+      <w:pPr>
+        <w:tabs>
+          <w:tab w:val="num" w:pos="6480"/>
+        </w:tabs>
+        <w:ind w:left="6480" w:hanging="360"/>
+      </w:pPr>
+      <w:rPr>
+        <w:rFonts w:ascii="Wingdings" w:hAnsi="Wingdings" w:hint="default"/>
+        <w:sz w:val="20"/>
+      </w:rPr>
+    </w:lvl>
+  </w:abstractNum>
   <w:num w:numId="1" w16cid:durableId="2111967704">
+    <w:abstractNumId w:val="42"/>
+  </w:num>
+  <w:num w:numId="2" w16cid:durableId="977101723">
+    <w:abstractNumId w:val="37"/>
+  </w:num>
+  <w:num w:numId="3" w16cid:durableId="78529854">
+    <w:abstractNumId w:val="49"/>
+  </w:num>
+  <w:num w:numId="4" w16cid:durableId="1908177441">
+    <w:abstractNumId w:val="40"/>
+  </w:num>
+  <w:num w:numId="5" w16cid:durableId="1746143080">
+    <w:abstractNumId w:val="19"/>
+  </w:num>
+  <w:num w:numId="6" w16cid:durableId="811630412">
+    <w:abstractNumId w:val="5"/>
+  </w:num>
+  <w:num w:numId="7" w16cid:durableId="965114252">
+    <w:abstractNumId w:val="13"/>
+  </w:num>
+  <w:num w:numId="8" w16cid:durableId="1710452412">
+    <w:abstractNumId w:val="16"/>
+  </w:num>
+  <w:num w:numId="9" w16cid:durableId="501167564">
+    <w:abstractNumId w:val="18"/>
+  </w:num>
+  <w:num w:numId="10" w16cid:durableId="1297031238">
+    <w:abstractNumId w:val="14"/>
+  </w:num>
+  <w:num w:numId="11" w16cid:durableId="1463500937">
     <w:abstractNumId w:val="32"/>
   </w:num>
-  <w:num w:numId="2" w16cid:durableId="977101723">
-    <w:abstractNumId w:val="27"/>
+  <w:num w:numId="12" w16cid:durableId="849877757">
+    <w:abstractNumId w:val="10"/>
   </w:num>
-  <w:num w:numId="3" w16cid:durableId="78529854">
-    <w:abstractNumId w:val="36"/>
-  </w:num>
-  <w:num w:numId="4" w16cid:durableId="1908177441">
-    <w:abstractNumId w:val="30"/>
-  </w:num>
-  <w:num w:numId="5" w16cid:durableId="1746143080">
+  <w:num w:numId="13" w16cid:durableId="859469751">
     <w:abstractNumId w:val="15"/>
   </w:num>
-  <w:num w:numId="6" w16cid:durableId="811630412">
-    <w:abstractNumId w:val="4"/>
-  </w:num>
-  <w:num w:numId="7" w16cid:durableId="965114252">
-    <w:abstractNumId w:val="10"/>
-  </w:num>
-  <w:num w:numId="8" w16cid:durableId="1710452412">
-    <w:abstractNumId w:val="13"/>
-  </w:num>
-  <w:num w:numId="9" w16cid:durableId="501167564">
-    <w:abstractNumId w:val="14"/>
-  </w:num>
-  <w:num w:numId="10" w16cid:durableId="1297031238">
-    <w:abstractNumId w:val="11"/>
-  </w:num>
-  <w:num w:numId="11" w16cid:durableId="1463500937">
-    <w:abstractNumId w:val="23"/>
-  </w:num>
-  <w:num w:numId="12" w16cid:durableId="849877757">
-    <w:abstractNumId w:val="7"/>
-  </w:num>
-  <w:num w:numId="13" w16cid:durableId="859469751">
-    <w:abstractNumId w:val="12"/>
-  </w:num>
   <w:num w:numId="14" w16cid:durableId="1529441636">
-    <w:abstractNumId w:val="18"/>
+    <w:abstractNumId w:val="24"/>
   </w:num>
   <w:num w:numId="15" w16cid:durableId="6952526">
-    <w:abstractNumId w:val="33"/>
+    <w:abstractNumId w:val="43"/>
   </w:num>
   <w:num w:numId="16" w16cid:durableId="429281507">
-    <w:abstractNumId w:val="3"/>
+    <w:abstractNumId w:val="4"/>
   </w:num>
   <w:num w:numId="17" w16cid:durableId="1334533833">
     <w:abstractNumId w:val="1"/>
   </w:num>
   <w:num w:numId="18" w16cid:durableId="579020698">
-    <w:abstractNumId w:val="19"/>
+    <w:abstractNumId w:val="25"/>
   </w:num>
   <w:num w:numId="19" w16cid:durableId="1707442134">
-    <w:abstractNumId w:val="20"/>
+    <w:abstractNumId w:val="28"/>
   </w:num>
   <w:num w:numId="20" w16cid:durableId="1036470096">
-    <w:abstractNumId w:val="5"/>
+    <w:abstractNumId w:val="7"/>
   </w:num>
   <w:num w:numId="21" w16cid:durableId="1436555750">
-    <w:abstractNumId w:val="24"/>
+    <w:abstractNumId w:val="33"/>
   </w:num>
   <w:num w:numId="22" w16cid:durableId="1287469537">
-    <w:abstractNumId w:val="21"/>
+    <w:abstractNumId w:val="30"/>
   </w:num>
   <w:num w:numId="23" w16cid:durableId="500193975">
-    <w:abstractNumId w:val="22"/>
+    <w:abstractNumId w:val="31"/>
   </w:num>
   <w:num w:numId="24" w16cid:durableId="880288703">
-    <w:abstractNumId w:val="34"/>
+    <w:abstractNumId w:val="45"/>
   </w:num>
   <w:num w:numId="25" w16cid:durableId="194277515">
     <w:abstractNumId w:val="2"/>
   </w:num>
   <w:num w:numId="26" w16cid:durableId="1945452978">
+    <w:abstractNumId w:val="47"/>
+  </w:num>
+  <w:num w:numId="27" w16cid:durableId="384762772">
+    <w:abstractNumId w:val="12"/>
+  </w:num>
+  <w:num w:numId="28" w16cid:durableId="349142508">
+    <w:abstractNumId w:val="53"/>
+  </w:num>
+  <w:num w:numId="29" w16cid:durableId="1829589864">
+    <w:abstractNumId w:val="22"/>
+  </w:num>
+  <w:num w:numId="30" w16cid:durableId="772481634">
+    <w:abstractNumId w:val="8"/>
+  </w:num>
+  <w:num w:numId="31" w16cid:durableId="809053875">
     <w:abstractNumId w:val="35"/>
   </w:num>
-  <w:num w:numId="27" w16cid:durableId="384762772">
-    <w:abstractNumId w:val="9"/>
+  <w:num w:numId="32" w16cid:durableId="499930173">
+    <w:abstractNumId w:val="34"/>
   </w:num>
-  <w:num w:numId="28" w16cid:durableId="349142508">
+  <w:num w:numId="33" w16cid:durableId="902640432">
+    <w:abstractNumId w:val="41"/>
+  </w:num>
+  <w:num w:numId="34" w16cid:durableId="673580467">
+    <w:abstractNumId w:val="51"/>
+  </w:num>
+  <w:num w:numId="35" w16cid:durableId="494610608">
     <w:abstractNumId w:val="38"/>
   </w:num>
-  <w:num w:numId="29" w16cid:durableId="1829589864">
-    <w:abstractNumId w:val="16"/>
-  </w:num>
-  <w:num w:numId="30" w16cid:durableId="772481634">
-    <w:abstractNumId w:val="6"/>
-  </w:num>
-  <w:num w:numId="31" w16cid:durableId="809053875">
-    <w:abstractNumId w:val="26"/>
-  </w:num>
-  <w:num w:numId="32" w16cid:durableId="499930173">
-    <w:abstractNumId w:val="25"/>
-  </w:num>
-  <w:num w:numId="33" w16cid:durableId="902640432">
-    <w:abstractNumId w:val="31"/>
-  </w:num>
-  <w:num w:numId="34" w16cid:durableId="673580467">
-    <w:abstractNumId w:val="37"/>
-  </w:num>
-  <w:num w:numId="35" w16cid:durableId="494610608">
-    <w:abstractNumId w:val="28"/>
-  </w:num>
   <w:num w:numId="36" w16cid:durableId="1842962891">
-    <w:abstractNumId w:val="8"/>
+    <w:abstractNumId w:val="11"/>
   </w:num>
   <w:num w:numId="37" w16cid:durableId="247422774">
     <w:abstractNumId w:val="0"/>
   </w:num>
   <w:num w:numId="38" w16cid:durableId="1456168927">
+    <w:abstractNumId w:val="39"/>
+  </w:num>
+  <w:num w:numId="39" w16cid:durableId="577133421">
+    <w:abstractNumId w:val="23"/>
+  </w:num>
+  <w:num w:numId="40" w16cid:durableId="1265190244">
+    <w:abstractNumId w:val="54"/>
+  </w:num>
+  <w:num w:numId="41" w16cid:durableId="1649095617">
+    <w:abstractNumId w:val="46"/>
+  </w:num>
+  <w:num w:numId="42" w16cid:durableId="334575933">
+    <w:abstractNumId w:val="26"/>
+  </w:num>
+  <w:num w:numId="43" w16cid:durableId="571277362">
+    <w:abstractNumId w:val="17"/>
+  </w:num>
+  <w:num w:numId="44" w16cid:durableId="65958102">
+    <w:abstractNumId w:val="20"/>
+  </w:num>
+  <w:num w:numId="45" w16cid:durableId="1765884790">
+    <w:abstractNumId w:val="3"/>
+  </w:num>
+  <w:num w:numId="46" w16cid:durableId="961960026">
+    <w:abstractNumId w:val="36"/>
+  </w:num>
+  <w:num w:numId="47" w16cid:durableId="1595360032">
+    <w:abstractNumId w:val="52"/>
+  </w:num>
+  <w:num w:numId="48" w16cid:durableId="1950433971">
+    <w:abstractNumId w:val="50"/>
+  </w:num>
+  <w:num w:numId="49" w16cid:durableId="588196545">
+    <w:abstractNumId w:val="56"/>
+  </w:num>
+  <w:num w:numId="50" w16cid:durableId="1576165220">
+    <w:abstractNumId w:val="48"/>
+  </w:num>
+  <w:num w:numId="51" w16cid:durableId="1496335813">
     <w:abstractNumId w:val="29"/>
   </w:num>
-  <w:num w:numId="39" w16cid:durableId="577133421">
-    <w:abstractNumId w:val="17"/>
+  <w:num w:numId="52" w16cid:durableId="236522126">
+    <w:abstractNumId w:val="9"/>
+  </w:num>
+  <w:num w:numId="53" w16cid:durableId="1516648241">
+    <w:abstractNumId w:val="6"/>
+  </w:num>
+  <w:num w:numId="54" w16cid:durableId="810824451">
+    <w:abstractNumId w:val="21"/>
+  </w:num>
+  <w:num w:numId="55" w16cid:durableId="2033341956">
+    <w:abstractNumId w:val="55"/>
+  </w:num>
+  <w:num w:numId="56" w16cid:durableId="1156261927">
+    <w:abstractNumId w:val="44"/>
+  </w:num>
+  <w:num w:numId="57" w16cid:durableId="126049164">
+    <w:abstractNumId w:val="27"/>
   </w:num>
 </w:numbering>
 </file>
@@ -12999,6 +18949,7 @@
   <w:style w:type="paragraph" w:default="1" w:styleId="Normal">
     <w:name w:val="Normal"/>
     <w:qFormat/>
+    <w:rsid w:val="006B34E6"/>
   </w:style>
   <w:style w:type="paragraph" w:styleId="Ttulo1">
     <w:name w:val="heading 1"/>
@@ -13632,6 +19583,109 @@
     <w:basedOn w:val="Fuentedeprrafopredeter"/>
     <w:rsid w:val="00D7583A"/>
   </w:style>
+  <w:style w:type="table" w:styleId="Tablaconcuadrcula">
+    <w:name w:val="Table Grid"/>
+    <w:basedOn w:val="Tablanormal"/>
+    <w:uiPriority w:val="39"/>
+    <w:rsid w:val="007C7FC5"/>
+    <w:pPr>
+      <w:spacing w:after="0" w:line="240" w:lineRule="auto"/>
+    </w:pPr>
+    <w:tblPr>
+      <w:tblBorders>
+        <w:top w:val="single" w:sz="4" w:space="0" w:color="auto"/>
+        <w:left w:val="single" w:sz="4" w:space="0" w:color="auto"/>
+        <w:bottom w:val="single" w:sz="4" w:space="0" w:color="auto"/>
+        <w:right w:val="single" w:sz="4" w:space="0" w:color="auto"/>
+        <w:insideH w:val="single" w:sz="4" w:space="0" w:color="auto"/>
+        <w:insideV w:val="single" w:sz="4" w:space="0" w:color="auto"/>
+      </w:tblBorders>
+    </w:tblPr>
+  </w:style>
+  <w:style w:type="paragraph" w:styleId="HTMLconformatoprevio">
+    <w:name w:val="HTML Preformatted"/>
+    <w:basedOn w:val="Normal"/>
+    <w:link w:val="HTMLconformatoprevioCar"/>
+    <w:uiPriority w:val="99"/>
+    <w:semiHidden/>
+    <w:unhideWhenUsed/>
+    <w:rsid w:val="00400D00"/>
+    <w:pPr>
+      <w:tabs>
+        <w:tab w:val="left" w:pos="916"/>
+        <w:tab w:val="left" w:pos="1832"/>
+        <w:tab w:val="left" w:pos="2748"/>
+        <w:tab w:val="left" w:pos="3664"/>
+        <w:tab w:val="left" w:pos="4580"/>
+        <w:tab w:val="left" w:pos="5496"/>
+        <w:tab w:val="left" w:pos="6412"/>
+        <w:tab w:val="left" w:pos="7328"/>
+        <w:tab w:val="left" w:pos="8244"/>
+        <w:tab w:val="left" w:pos="9160"/>
+        <w:tab w:val="left" w:pos="10076"/>
+        <w:tab w:val="left" w:pos="10992"/>
+        <w:tab w:val="left" w:pos="11908"/>
+        <w:tab w:val="left" w:pos="12824"/>
+        <w:tab w:val="left" w:pos="13740"/>
+        <w:tab w:val="left" w:pos="14656"/>
+      </w:tabs>
+      <w:spacing w:after="0" w:line="240" w:lineRule="auto"/>
+    </w:pPr>
+    <w:rPr>
+      <w:rFonts w:ascii="Courier New" w:eastAsia="Times New Roman" w:hAnsi="Courier New" w:cs="Courier New"/>
+      <w:kern w:val="0"/>
+      <w:sz w:val="20"/>
+      <w:szCs w:val="20"/>
+      <w:lang w:eastAsia="es-ES"/>
+      <w14:ligatures w14:val="none"/>
+    </w:rPr>
+  </w:style>
+  <w:style w:type="character" w:customStyle="1" w:styleId="HTMLconformatoprevioCar">
+    <w:name w:val="HTML con formato previo Car"/>
+    <w:basedOn w:val="Fuentedeprrafopredeter"/>
+    <w:link w:val="HTMLconformatoprevio"/>
+    <w:uiPriority w:val="99"/>
+    <w:semiHidden/>
+    <w:rsid w:val="00400D00"/>
+    <w:rPr>
+      <w:rFonts w:ascii="Courier New" w:eastAsia="Times New Roman" w:hAnsi="Courier New" w:cs="Courier New"/>
+      <w:kern w:val="0"/>
+      <w:sz w:val="20"/>
+      <w:szCs w:val="20"/>
+      <w:lang w:eastAsia="es-ES"/>
+      <w14:ligatures w14:val="none"/>
+    </w:rPr>
+  </w:style>
+  <w:style w:type="character" w:customStyle="1" w:styleId="hljs-bullet">
+    <w:name w:val="hljs-bullet"/>
+    <w:basedOn w:val="Fuentedeprrafopredeter"/>
+    <w:rsid w:val="00400D00"/>
+  </w:style>
+  <w:style w:type="character" w:customStyle="1" w:styleId="hljs-keyword">
+    <w:name w:val="hljs-keyword"/>
+    <w:basedOn w:val="Fuentedeprrafopredeter"/>
+    <w:rsid w:val="00BC1A21"/>
+  </w:style>
+  <w:style w:type="character" w:customStyle="1" w:styleId="hljs-comment">
+    <w:name w:val="hljs-comment"/>
+    <w:basedOn w:val="Fuentedeprrafopredeter"/>
+    <w:rsid w:val="00BC1A21"/>
+  </w:style>
+  <w:style w:type="character" w:customStyle="1" w:styleId="hljs-string">
+    <w:name w:val="hljs-string"/>
+    <w:basedOn w:val="Fuentedeprrafopredeter"/>
+    <w:rsid w:val="00BC1A21"/>
+  </w:style>
+  <w:style w:type="character" w:customStyle="1" w:styleId="hljs-number">
+    <w:name w:val="hljs-number"/>
+    <w:basedOn w:val="Fuentedeprrafopredeter"/>
+    <w:rsid w:val="00BC1A21"/>
+  </w:style>
+  <w:style w:type="character" w:customStyle="1" w:styleId="hljs-literal">
+    <w:name w:val="hljs-literal"/>
+    <w:basedOn w:val="Fuentedeprrafopredeter"/>
+    <w:rsid w:val="00BC1A21"/>
+  </w:style>
 </w:styles>
 </file>
 

--- a/Practica 1/P1Plantilla/Doc/Doc.docx
+++ b/Practica 1/P1Plantilla/Doc/Doc.docx
@@ -128,7 +128,11 @@
               <w:tab w:val="right" w:leader="dot" w:pos="8494"/>
             </w:tabs>
             <w:rPr>
+              <w:rFonts w:eastAsiaTheme="minorEastAsia"/>
               <w:noProof/>
+              <w:sz w:val="24"/>
+              <w:szCs w:val="24"/>
+              <w:lang w:eastAsia="es-ES"/>
             </w:rPr>
           </w:pPr>
           <w:r>
@@ -140,7 +144,7 @@
           <w:r>
             <w:fldChar w:fldCharType="separate"/>
           </w:r>
-          <w:hyperlink w:anchor="_Toc163138030" w:history="1">
+          <w:hyperlink w:anchor="_Toc170286901" w:history="1">
             <w:r>
               <w:rPr>
                 <w:rStyle w:val="Hipervnculo"/>
@@ -150,7 +154,11 @@
             </w:r>
             <w:r>
               <w:rPr>
+                <w:rFonts w:eastAsiaTheme="minorEastAsia"/>
                 <w:noProof/>
+                <w:sz w:val="24"/>
+                <w:szCs w:val="24"/>
+                <w:lang w:eastAsia="es-ES"/>
               </w:rPr>
               <w:tab/>
             </w:r>
@@ -180,7 +188,7 @@
                 <w:noProof/>
                 <w:webHidden/>
               </w:rPr>
-              <w:instrText xml:space="preserve"> PAGEREF _Toc163138030 \h </w:instrText>
+              <w:instrText xml:space="preserve"> PAGEREF _Toc170286901 \h </w:instrText>
             </w:r>
             <w:r>
               <w:rPr>
@@ -219,10 +227,14 @@
               <w:tab w:val="right" w:leader="dot" w:pos="8494"/>
             </w:tabs>
             <w:rPr>
+              <w:rFonts w:eastAsiaTheme="minorEastAsia"/>
               <w:noProof/>
+              <w:sz w:val="24"/>
+              <w:szCs w:val="24"/>
+              <w:lang w:eastAsia="es-ES"/>
             </w:rPr>
           </w:pPr>
-          <w:hyperlink w:anchor="_Toc163138031" w:history="1">
+          <w:hyperlink w:anchor="_Toc170286902" w:history="1">
             <w:r>
               <w:rPr>
                 <w:rStyle w:val="Hipervnculo"/>
@@ -232,7 +244,11 @@
             </w:r>
             <w:r>
               <w:rPr>
+                <w:rFonts w:eastAsiaTheme="minorEastAsia"/>
                 <w:noProof/>
+                <w:sz w:val="24"/>
+                <w:szCs w:val="24"/>
+                <w:lang w:eastAsia="es-ES"/>
               </w:rPr>
               <w:tab/>
             </w:r>
@@ -262,7 +278,7 @@
                 <w:noProof/>
                 <w:webHidden/>
               </w:rPr>
-              <w:instrText xml:space="preserve"> PAGEREF _Toc163138031 \h </w:instrText>
+              <w:instrText xml:space="preserve"> PAGEREF _Toc170286902 \h </w:instrText>
             </w:r>
             <w:r>
               <w:rPr>
@@ -294,6 +310,930 @@
           </w:hyperlink>
         </w:p>
         <w:p>
+          <w:pPr>
+            <w:pStyle w:val="TDC1"/>
+            <w:tabs>
+              <w:tab w:val="left" w:pos="480"/>
+              <w:tab w:val="right" w:leader="dot" w:pos="8494"/>
+            </w:tabs>
+            <w:rPr>
+              <w:rFonts w:eastAsiaTheme="minorEastAsia"/>
+              <w:noProof/>
+              <w:sz w:val="24"/>
+              <w:szCs w:val="24"/>
+              <w:lang w:eastAsia="es-ES"/>
+            </w:rPr>
+          </w:pPr>
+          <w:hyperlink w:anchor="_Toc170286903" w:history="1">
+            <w:r>
+              <w:rPr>
+                <w:rStyle w:val="Hipervnculo"/>
+                <w:noProof/>
+              </w:rPr>
+              <w:t>3.</w:t>
+            </w:r>
+            <w:r>
+              <w:rPr>
+                <w:rFonts w:eastAsiaTheme="minorEastAsia"/>
+                <w:noProof/>
+                <w:sz w:val="24"/>
+                <w:szCs w:val="24"/>
+                <w:lang w:eastAsia="es-ES"/>
+              </w:rPr>
+              <w:tab/>
+            </w:r>
+            <w:r>
+              <w:rPr>
+                <w:rStyle w:val="Hipervnculo"/>
+                <w:noProof/>
+              </w:rPr>
+              <w:t>Explicación casillas fijas</w:t>
+            </w:r>
+            <w:r>
+              <w:rPr>
+                <w:noProof/>
+                <w:webHidden/>
+              </w:rPr>
+              <w:tab/>
+            </w:r>
+            <w:r>
+              <w:rPr>
+                <w:noProof/>
+                <w:webHidden/>
+              </w:rPr>
+              <w:fldChar w:fldCharType="begin"/>
+            </w:r>
+            <w:r>
+              <w:rPr>
+                <w:noProof/>
+                <w:webHidden/>
+              </w:rPr>
+              <w:instrText xml:space="preserve"> PAGEREF _Toc170286903 \h </w:instrText>
+            </w:r>
+            <w:r>
+              <w:rPr>
+                <w:noProof/>
+                <w:webHidden/>
+              </w:rPr>
+            </w:r>
+            <w:r>
+              <w:rPr>
+                <w:noProof/>
+                <w:webHidden/>
+              </w:rPr>
+              <w:fldChar w:fldCharType="separate"/>
+            </w:r>
+            <w:r>
+              <w:rPr>
+                <w:noProof/>
+                <w:webHidden/>
+              </w:rPr>
+              <w:t>6</w:t>
+            </w:r>
+            <w:r>
+              <w:rPr>
+                <w:noProof/>
+                <w:webHidden/>
+              </w:rPr>
+              <w:fldChar w:fldCharType="end"/>
+            </w:r>
+          </w:hyperlink>
+        </w:p>
+        <w:p>
+          <w:pPr>
+            <w:pStyle w:val="TDC1"/>
+            <w:tabs>
+              <w:tab w:val="left" w:pos="480"/>
+              <w:tab w:val="right" w:leader="dot" w:pos="8494"/>
+            </w:tabs>
+            <w:rPr>
+              <w:rFonts w:eastAsiaTheme="minorEastAsia"/>
+              <w:noProof/>
+              <w:sz w:val="24"/>
+              <w:szCs w:val="24"/>
+              <w:lang w:eastAsia="es-ES"/>
+            </w:rPr>
+          </w:pPr>
+          <w:hyperlink w:anchor="_Toc170286904" w:history="1">
+            <w:r>
+              <w:rPr>
+                <w:rStyle w:val="Hipervnculo"/>
+                <w:noProof/>
+              </w:rPr>
+              <w:t>4.</w:t>
+            </w:r>
+            <w:r>
+              <w:rPr>
+                <w:rFonts w:eastAsiaTheme="minorEastAsia"/>
+                <w:noProof/>
+                <w:sz w:val="24"/>
+                <w:szCs w:val="24"/>
+                <w:lang w:eastAsia="es-ES"/>
+              </w:rPr>
+              <w:tab/>
+            </w:r>
+            <w:r>
+              <w:rPr>
+                <w:rStyle w:val="Hipervnculo"/>
+                <w:noProof/>
+              </w:rPr>
+              <w:t>Explicación detallada de algoritmos</w:t>
+            </w:r>
+            <w:r>
+              <w:rPr>
+                <w:noProof/>
+                <w:webHidden/>
+              </w:rPr>
+              <w:tab/>
+            </w:r>
+            <w:r>
+              <w:rPr>
+                <w:noProof/>
+                <w:webHidden/>
+              </w:rPr>
+              <w:fldChar w:fldCharType="begin"/>
+            </w:r>
+            <w:r>
+              <w:rPr>
+                <w:noProof/>
+                <w:webHidden/>
+              </w:rPr>
+              <w:instrText xml:space="preserve"> PAGEREF _Toc170286904 \h </w:instrText>
+            </w:r>
+            <w:r>
+              <w:rPr>
+                <w:noProof/>
+                <w:webHidden/>
+              </w:rPr>
+            </w:r>
+            <w:r>
+              <w:rPr>
+                <w:noProof/>
+                <w:webHidden/>
+              </w:rPr>
+              <w:fldChar w:fldCharType="separate"/>
+            </w:r>
+            <w:r>
+              <w:rPr>
+                <w:noProof/>
+                <w:webHidden/>
+              </w:rPr>
+              <w:t>7</w:t>
+            </w:r>
+            <w:r>
+              <w:rPr>
+                <w:noProof/>
+                <w:webHidden/>
+              </w:rPr>
+              <w:fldChar w:fldCharType="end"/>
+            </w:r>
+          </w:hyperlink>
+        </w:p>
+        <w:p>
+          <w:pPr>
+            <w:pStyle w:val="TDC1"/>
+            <w:tabs>
+              <w:tab w:val="left" w:pos="480"/>
+              <w:tab w:val="right" w:leader="dot" w:pos="8494"/>
+            </w:tabs>
+            <w:rPr>
+              <w:rFonts w:eastAsiaTheme="minorEastAsia"/>
+              <w:noProof/>
+              <w:sz w:val="24"/>
+              <w:szCs w:val="24"/>
+              <w:lang w:eastAsia="es-ES"/>
+            </w:rPr>
+          </w:pPr>
+          <w:hyperlink w:anchor="_Toc170286905" w:history="1">
+            <w:r>
+              <w:rPr>
+                <w:rStyle w:val="Hipervnculo"/>
+                <w:noProof/>
+              </w:rPr>
+              <w:t>5.</w:t>
+            </w:r>
+            <w:r>
+              <w:rPr>
+                <w:rFonts w:eastAsiaTheme="minorEastAsia"/>
+                <w:noProof/>
+                <w:sz w:val="24"/>
+                <w:szCs w:val="24"/>
+                <w:lang w:eastAsia="es-ES"/>
+              </w:rPr>
+              <w:tab/>
+            </w:r>
+            <w:r>
+              <w:rPr>
+                <w:rStyle w:val="Hipervnculo"/>
+                <w:noProof/>
+              </w:rPr>
+              <w:t>Explicación formal de un problema pequeño</w:t>
+            </w:r>
+            <w:r>
+              <w:rPr>
+                <w:noProof/>
+                <w:webHidden/>
+              </w:rPr>
+              <w:tab/>
+            </w:r>
+            <w:r>
+              <w:rPr>
+                <w:noProof/>
+                <w:webHidden/>
+              </w:rPr>
+              <w:fldChar w:fldCharType="begin"/>
+            </w:r>
+            <w:r>
+              <w:rPr>
+                <w:noProof/>
+                <w:webHidden/>
+              </w:rPr>
+              <w:instrText xml:space="preserve"> PAGEREF _Toc170286905 \h </w:instrText>
+            </w:r>
+            <w:r>
+              <w:rPr>
+                <w:noProof/>
+                <w:webHidden/>
+              </w:rPr>
+            </w:r>
+            <w:r>
+              <w:rPr>
+                <w:noProof/>
+                <w:webHidden/>
+              </w:rPr>
+              <w:fldChar w:fldCharType="separate"/>
+            </w:r>
+            <w:r>
+              <w:rPr>
+                <w:noProof/>
+                <w:webHidden/>
+              </w:rPr>
+              <w:t>13</w:t>
+            </w:r>
+            <w:r>
+              <w:rPr>
+                <w:noProof/>
+                <w:webHidden/>
+              </w:rPr>
+              <w:fldChar w:fldCharType="end"/>
+            </w:r>
+          </w:hyperlink>
+        </w:p>
+        <w:p>
+          <w:pPr>
+            <w:pStyle w:val="TDC3"/>
+            <w:tabs>
+              <w:tab w:val="right" w:leader="dot" w:pos="8494"/>
+            </w:tabs>
+            <w:rPr>
+              <w:noProof/>
+            </w:rPr>
+          </w:pPr>
+          <w:hyperlink w:anchor="_Toc170286906" w:history="1">
+            <w:r>
+              <w:rPr>
+                <w:rStyle w:val="Hipervnculo"/>
+                <w:noProof/>
+              </w:rPr>
+              <w:t>Especificación Formal</w:t>
+            </w:r>
+            <w:r>
+              <w:rPr>
+                <w:noProof/>
+                <w:webHidden/>
+              </w:rPr>
+              <w:tab/>
+            </w:r>
+            <w:r>
+              <w:rPr>
+                <w:noProof/>
+                <w:webHidden/>
+              </w:rPr>
+              <w:fldChar w:fldCharType="begin"/>
+            </w:r>
+            <w:r>
+              <w:rPr>
+                <w:noProof/>
+                <w:webHidden/>
+              </w:rPr>
+              <w:instrText xml:space="preserve"> PAGEREF _Toc170286906 \h </w:instrText>
+            </w:r>
+            <w:r>
+              <w:rPr>
+                <w:noProof/>
+                <w:webHidden/>
+              </w:rPr>
+            </w:r>
+            <w:r>
+              <w:rPr>
+                <w:noProof/>
+                <w:webHidden/>
+              </w:rPr>
+              <w:fldChar w:fldCharType="separate"/>
+            </w:r>
+            <w:r>
+              <w:rPr>
+                <w:noProof/>
+                <w:webHidden/>
+              </w:rPr>
+              <w:t>14</w:t>
+            </w:r>
+            <w:r>
+              <w:rPr>
+                <w:noProof/>
+                <w:webHidden/>
+              </w:rPr>
+              <w:fldChar w:fldCharType="end"/>
+            </w:r>
+          </w:hyperlink>
+        </w:p>
+        <w:p>
+          <w:pPr>
+            <w:pStyle w:val="TDC1"/>
+            <w:tabs>
+              <w:tab w:val="left" w:pos="440"/>
+              <w:tab w:val="right" w:leader="dot" w:pos="8494"/>
+            </w:tabs>
+            <w:rPr>
+              <w:rFonts w:eastAsiaTheme="minorEastAsia"/>
+              <w:noProof/>
+              <w:sz w:val="24"/>
+              <w:szCs w:val="24"/>
+              <w:lang w:eastAsia="es-ES"/>
+            </w:rPr>
+          </w:pPr>
+          <w:hyperlink w:anchor="_Toc170286907" w:history="1">
+            <w:r>
+              <w:rPr>
+                <w:rStyle w:val="Hipervnculo"/>
+                <w:noProof/>
+              </w:rPr>
+              <w:t>6.</w:t>
+            </w:r>
+            <w:r>
+              <w:rPr>
+                <w:rFonts w:eastAsiaTheme="minorEastAsia"/>
+                <w:noProof/>
+                <w:sz w:val="24"/>
+                <w:szCs w:val="24"/>
+                <w:lang w:eastAsia="es-ES"/>
+              </w:rPr>
+              <w:tab/>
+            </w:r>
+            <w:r>
+              <w:rPr>
+                <w:rStyle w:val="Hipervnculo"/>
+                <w:noProof/>
+              </w:rPr>
+              <w:t>Grafo de restricciones</w:t>
+            </w:r>
+            <w:r>
+              <w:rPr>
+                <w:noProof/>
+                <w:webHidden/>
+              </w:rPr>
+              <w:tab/>
+            </w:r>
+            <w:r>
+              <w:rPr>
+                <w:noProof/>
+                <w:webHidden/>
+              </w:rPr>
+              <w:fldChar w:fldCharType="begin"/>
+            </w:r>
+            <w:r>
+              <w:rPr>
+                <w:noProof/>
+                <w:webHidden/>
+              </w:rPr>
+              <w:instrText xml:space="preserve"> PAGEREF _Toc170286907 \h </w:instrText>
+            </w:r>
+            <w:r>
+              <w:rPr>
+                <w:noProof/>
+                <w:webHidden/>
+              </w:rPr>
+            </w:r>
+            <w:r>
+              <w:rPr>
+                <w:noProof/>
+                <w:webHidden/>
+              </w:rPr>
+              <w:fldChar w:fldCharType="separate"/>
+            </w:r>
+            <w:r>
+              <w:rPr>
+                <w:noProof/>
+                <w:webHidden/>
+              </w:rPr>
+              <w:t>15</w:t>
+            </w:r>
+            <w:r>
+              <w:rPr>
+                <w:noProof/>
+                <w:webHidden/>
+              </w:rPr>
+              <w:fldChar w:fldCharType="end"/>
+            </w:r>
+          </w:hyperlink>
+        </w:p>
+        <w:p>
+          <w:pPr>
+            <w:pStyle w:val="TDC1"/>
+            <w:tabs>
+              <w:tab w:val="left" w:pos="440"/>
+              <w:tab w:val="right" w:leader="dot" w:pos="8494"/>
+            </w:tabs>
+            <w:rPr>
+              <w:rFonts w:eastAsiaTheme="minorEastAsia"/>
+              <w:noProof/>
+              <w:sz w:val="24"/>
+              <w:szCs w:val="24"/>
+              <w:lang w:eastAsia="es-ES"/>
+            </w:rPr>
+          </w:pPr>
+          <w:hyperlink w:anchor="_Toc170286908" w:history="1">
+            <w:r>
+              <w:rPr>
+                <w:rStyle w:val="Hipervnculo"/>
+                <w:noProof/>
+              </w:rPr>
+              <w:t>7.</w:t>
+            </w:r>
+            <w:r>
+              <w:rPr>
+                <w:rFonts w:eastAsiaTheme="minorEastAsia"/>
+                <w:noProof/>
+                <w:sz w:val="24"/>
+                <w:szCs w:val="24"/>
+                <w:lang w:eastAsia="es-ES"/>
+              </w:rPr>
+              <w:tab/>
+            </w:r>
+            <w:r>
+              <w:rPr>
+                <w:rStyle w:val="Hipervnculo"/>
+                <w:noProof/>
+              </w:rPr>
+              <w:t>Traza problema pequeño FC</w:t>
+            </w:r>
+            <w:r>
+              <w:rPr>
+                <w:noProof/>
+                <w:webHidden/>
+              </w:rPr>
+              <w:tab/>
+            </w:r>
+            <w:r>
+              <w:rPr>
+                <w:noProof/>
+                <w:webHidden/>
+              </w:rPr>
+              <w:fldChar w:fldCharType="begin"/>
+            </w:r>
+            <w:r>
+              <w:rPr>
+                <w:noProof/>
+                <w:webHidden/>
+              </w:rPr>
+              <w:instrText xml:space="preserve"> PAGEREF _Toc170286908 \h </w:instrText>
+            </w:r>
+            <w:r>
+              <w:rPr>
+                <w:noProof/>
+                <w:webHidden/>
+              </w:rPr>
+            </w:r>
+            <w:r>
+              <w:rPr>
+                <w:noProof/>
+                <w:webHidden/>
+              </w:rPr>
+              <w:fldChar w:fldCharType="separate"/>
+            </w:r>
+            <w:r>
+              <w:rPr>
+                <w:noProof/>
+                <w:webHidden/>
+              </w:rPr>
+              <w:t>16</w:t>
+            </w:r>
+            <w:r>
+              <w:rPr>
+                <w:noProof/>
+                <w:webHidden/>
+              </w:rPr>
+              <w:fldChar w:fldCharType="end"/>
+            </w:r>
+          </w:hyperlink>
+        </w:p>
+        <w:p>
+          <w:pPr>
+            <w:pStyle w:val="TDC1"/>
+            <w:tabs>
+              <w:tab w:val="left" w:pos="440"/>
+              <w:tab w:val="right" w:leader="dot" w:pos="8494"/>
+            </w:tabs>
+            <w:rPr>
+              <w:rFonts w:eastAsiaTheme="minorEastAsia"/>
+              <w:noProof/>
+              <w:sz w:val="24"/>
+              <w:szCs w:val="24"/>
+              <w:lang w:eastAsia="es-ES"/>
+            </w:rPr>
+          </w:pPr>
+          <w:hyperlink w:anchor="_Toc170286909" w:history="1">
+            <w:r>
+              <w:rPr>
+                <w:rStyle w:val="Hipervnculo"/>
+                <w:noProof/>
+              </w:rPr>
+              <w:t>8.</w:t>
+            </w:r>
+            <w:r>
+              <w:rPr>
+                <w:rFonts w:eastAsiaTheme="minorEastAsia"/>
+                <w:noProof/>
+                <w:sz w:val="24"/>
+                <w:szCs w:val="24"/>
+                <w:lang w:eastAsia="es-ES"/>
+              </w:rPr>
+              <w:tab/>
+            </w:r>
+            <w:r>
+              <w:rPr>
+                <w:rStyle w:val="Hipervnculo"/>
+                <w:noProof/>
+              </w:rPr>
+              <w:t>Traza problema AC3</w:t>
+            </w:r>
+            <w:r>
+              <w:rPr>
+                <w:noProof/>
+                <w:webHidden/>
+              </w:rPr>
+              <w:tab/>
+            </w:r>
+            <w:r>
+              <w:rPr>
+                <w:noProof/>
+                <w:webHidden/>
+              </w:rPr>
+              <w:fldChar w:fldCharType="begin"/>
+            </w:r>
+            <w:r>
+              <w:rPr>
+                <w:noProof/>
+                <w:webHidden/>
+              </w:rPr>
+              <w:instrText xml:space="preserve"> PAGEREF _Toc170286909 \h </w:instrText>
+            </w:r>
+            <w:r>
+              <w:rPr>
+                <w:noProof/>
+                <w:webHidden/>
+              </w:rPr>
+            </w:r>
+            <w:r>
+              <w:rPr>
+                <w:noProof/>
+                <w:webHidden/>
+              </w:rPr>
+              <w:fldChar w:fldCharType="separate"/>
+            </w:r>
+            <w:r>
+              <w:rPr>
+                <w:noProof/>
+                <w:webHidden/>
+              </w:rPr>
+              <w:t>19</w:t>
+            </w:r>
+            <w:r>
+              <w:rPr>
+                <w:noProof/>
+                <w:webHidden/>
+              </w:rPr>
+              <w:fldChar w:fldCharType="end"/>
+            </w:r>
+          </w:hyperlink>
+        </w:p>
+        <w:p>
+          <w:pPr>
+            <w:pStyle w:val="TDC1"/>
+            <w:tabs>
+              <w:tab w:val="left" w:pos="440"/>
+              <w:tab w:val="right" w:leader="dot" w:pos="8494"/>
+            </w:tabs>
+            <w:rPr>
+              <w:rFonts w:eastAsiaTheme="minorEastAsia"/>
+              <w:noProof/>
+              <w:sz w:val="24"/>
+              <w:szCs w:val="24"/>
+              <w:lang w:eastAsia="es-ES"/>
+            </w:rPr>
+          </w:pPr>
+          <w:hyperlink w:anchor="_Toc170286910" w:history="1">
+            <w:r>
+              <w:rPr>
+                <w:rStyle w:val="Hipervnculo"/>
+                <w:noProof/>
+              </w:rPr>
+              <w:t>9.</w:t>
+            </w:r>
+            <w:r>
+              <w:rPr>
+                <w:rFonts w:eastAsiaTheme="minorEastAsia"/>
+                <w:noProof/>
+                <w:sz w:val="24"/>
+                <w:szCs w:val="24"/>
+                <w:lang w:eastAsia="es-ES"/>
+              </w:rPr>
+              <w:tab/>
+            </w:r>
+            <w:r>
+              <w:rPr>
+                <w:rStyle w:val="Hipervnculo"/>
+                <w:noProof/>
+              </w:rPr>
+              <w:t>Sección experimentación</w:t>
+            </w:r>
+            <w:r>
+              <w:rPr>
+                <w:noProof/>
+                <w:webHidden/>
+              </w:rPr>
+              <w:tab/>
+            </w:r>
+            <w:r>
+              <w:rPr>
+                <w:noProof/>
+                <w:webHidden/>
+              </w:rPr>
+              <w:fldChar w:fldCharType="begin"/>
+            </w:r>
+            <w:r>
+              <w:rPr>
+                <w:noProof/>
+                <w:webHidden/>
+              </w:rPr>
+              <w:instrText xml:space="preserve"> PAGEREF _Toc170286910 \h </w:instrText>
+            </w:r>
+            <w:r>
+              <w:rPr>
+                <w:noProof/>
+                <w:webHidden/>
+              </w:rPr>
+            </w:r>
+            <w:r>
+              <w:rPr>
+                <w:noProof/>
+                <w:webHidden/>
+              </w:rPr>
+              <w:fldChar w:fldCharType="separate"/>
+            </w:r>
+            <w:r>
+              <w:rPr>
+                <w:noProof/>
+                <w:webHidden/>
+              </w:rPr>
+              <w:t>21</w:t>
+            </w:r>
+            <w:r>
+              <w:rPr>
+                <w:noProof/>
+                <w:webHidden/>
+              </w:rPr>
+              <w:fldChar w:fldCharType="end"/>
+            </w:r>
+          </w:hyperlink>
+        </w:p>
+        <w:p>
+          <w:pPr>
+            <w:pStyle w:val="TDC1"/>
+            <w:tabs>
+              <w:tab w:val="left" w:pos="720"/>
+              <w:tab w:val="right" w:leader="dot" w:pos="8494"/>
+            </w:tabs>
+            <w:rPr>
+              <w:rFonts w:eastAsiaTheme="minorEastAsia"/>
+              <w:noProof/>
+              <w:sz w:val="24"/>
+              <w:szCs w:val="24"/>
+              <w:lang w:eastAsia="es-ES"/>
+            </w:rPr>
+          </w:pPr>
+          <w:hyperlink w:anchor="_Toc170286911" w:history="1">
+            <w:r>
+              <w:rPr>
+                <w:rStyle w:val="Hipervnculo"/>
+                <w:noProof/>
+              </w:rPr>
+              <w:t>10.</w:t>
+            </w:r>
+            <w:r>
+              <w:rPr>
+                <w:rFonts w:eastAsiaTheme="minorEastAsia"/>
+                <w:noProof/>
+                <w:sz w:val="24"/>
+                <w:szCs w:val="24"/>
+                <w:lang w:eastAsia="es-ES"/>
+              </w:rPr>
+              <w:tab/>
+            </w:r>
+            <w:r>
+              <w:rPr>
+                <w:rStyle w:val="Hipervnculo"/>
+                <w:noProof/>
+              </w:rPr>
+              <w:t>Estudio tiempos</w:t>
+            </w:r>
+            <w:r>
+              <w:rPr>
+                <w:noProof/>
+                <w:webHidden/>
+              </w:rPr>
+              <w:tab/>
+            </w:r>
+            <w:r>
+              <w:rPr>
+                <w:noProof/>
+                <w:webHidden/>
+              </w:rPr>
+              <w:fldChar w:fldCharType="begin"/>
+            </w:r>
+            <w:r>
+              <w:rPr>
+                <w:noProof/>
+                <w:webHidden/>
+              </w:rPr>
+              <w:instrText xml:space="preserve"> PAGEREF _Toc170286911 \h </w:instrText>
+            </w:r>
+            <w:r>
+              <w:rPr>
+                <w:noProof/>
+                <w:webHidden/>
+              </w:rPr>
+            </w:r>
+            <w:r>
+              <w:rPr>
+                <w:noProof/>
+                <w:webHidden/>
+              </w:rPr>
+              <w:fldChar w:fldCharType="separate"/>
+            </w:r>
+            <w:r>
+              <w:rPr>
+                <w:noProof/>
+                <w:webHidden/>
+              </w:rPr>
+              <w:t>24</w:t>
+            </w:r>
+            <w:r>
+              <w:rPr>
+                <w:noProof/>
+                <w:webHidden/>
+              </w:rPr>
+              <w:fldChar w:fldCharType="end"/>
+            </w:r>
+          </w:hyperlink>
+        </w:p>
+        <w:p>
+          <w:pPr>
+            <w:pStyle w:val="TDC3"/>
+            <w:tabs>
+              <w:tab w:val="right" w:leader="dot" w:pos="8494"/>
+            </w:tabs>
+            <w:rPr>
+              <w:noProof/>
+            </w:rPr>
+          </w:pPr>
+          <w:hyperlink w:anchor="_Toc170286912" w:history="1">
+            <w:r>
+              <w:rPr>
+                <w:rStyle w:val="Hipervnculo"/>
+                <w:noProof/>
+              </w:rPr>
+              <w:t>Código para Generar la Gráfica</w:t>
+            </w:r>
+            <w:r>
+              <w:rPr>
+                <w:noProof/>
+                <w:webHidden/>
+              </w:rPr>
+              <w:tab/>
+            </w:r>
+            <w:r>
+              <w:rPr>
+                <w:noProof/>
+                <w:webHidden/>
+              </w:rPr>
+              <w:fldChar w:fldCharType="begin"/>
+            </w:r>
+            <w:r>
+              <w:rPr>
+                <w:noProof/>
+                <w:webHidden/>
+              </w:rPr>
+              <w:instrText xml:space="preserve"> PAGEREF _Toc170286912 \h </w:instrText>
+            </w:r>
+            <w:r>
+              <w:rPr>
+                <w:noProof/>
+                <w:webHidden/>
+              </w:rPr>
+            </w:r>
+            <w:r>
+              <w:rPr>
+                <w:noProof/>
+                <w:webHidden/>
+              </w:rPr>
+              <w:fldChar w:fldCharType="separate"/>
+            </w:r>
+            <w:r>
+              <w:rPr>
+                <w:noProof/>
+                <w:webHidden/>
+              </w:rPr>
+              <w:t>25</w:t>
+            </w:r>
+            <w:r>
+              <w:rPr>
+                <w:noProof/>
+                <w:webHidden/>
+              </w:rPr>
+              <w:fldChar w:fldCharType="end"/>
+            </w:r>
+          </w:hyperlink>
+        </w:p>
+        <w:p>
+          <w:pPr>
+            <w:pStyle w:val="TDC3"/>
+            <w:tabs>
+              <w:tab w:val="right" w:leader="dot" w:pos="8494"/>
+            </w:tabs>
+            <w:rPr>
+              <w:noProof/>
+            </w:rPr>
+          </w:pPr>
+          <w:hyperlink w:anchor="_Toc170286913" w:history="1">
+            <w:r>
+              <w:rPr>
+                <w:rStyle w:val="Hipervnculo"/>
+                <w:noProof/>
+              </w:rPr>
+              <w:t>Pasos para Ejecutar el Código</w:t>
+            </w:r>
+            <w:r>
+              <w:rPr>
+                <w:noProof/>
+                <w:webHidden/>
+              </w:rPr>
+              <w:tab/>
+            </w:r>
+            <w:r>
+              <w:rPr>
+                <w:noProof/>
+                <w:webHidden/>
+              </w:rPr>
+              <w:fldChar w:fldCharType="begin"/>
+            </w:r>
+            <w:r>
+              <w:rPr>
+                <w:noProof/>
+                <w:webHidden/>
+              </w:rPr>
+              <w:instrText xml:space="preserve"> PAGEREF _Toc170286913 \h </w:instrText>
+            </w:r>
+            <w:r>
+              <w:rPr>
+                <w:noProof/>
+                <w:webHidden/>
+              </w:rPr>
+            </w:r>
+            <w:r>
+              <w:rPr>
+                <w:noProof/>
+                <w:webHidden/>
+              </w:rPr>
+              <w:fldChar w:fldCharType="separate"/>
+            </w:r>
+            <w:r>
+              <w:rPr>
+                <w:noProof/>
+                <w:webHidden/>
+              </w:rPr>
+              <w:t>26</w:t>
+            </w:r>
+            <w:r>
+              <w:rPr>
+                <w:noProof/>
+                <w:webHidden/>
+              </w:rPr>
+              <w:fldChar w:fldCharType="end"/>
+            </w:r>
+          </w:hyperlink>
+        </w:p>
+        <w:p>
           <w:r>
             <w:rPr>
               <w:b/>
@@ -329,7 +1269,7 @@
           <w:color w:val="3A7C22" w:themeColor="accent6" w:themeShade="BF"/>
         </w:rPr>
       </w:pPr>
-      <w:bookmarkStart w:id="0" w:name="_Toc163138030"/>
+      <w:bookmarkStart w:id="0" w:name="_Toc170286901"/>
       <w:r>
         <w:rPr>
           <w:color w:val="3A7C22" w:themeColor="accent6" w:themeShade="BF"/>
@@ -383,6 +1323,7 @@
         </w:numPr>
         <w:spacing w:before="100" w:beforeAutospacing="1" w:after="100" w:afterAutospacing="1" w:line="240" w:lineRule="auto"/>
       </w:pPr>
+      <w:proofErr w:type="spellStart"/>
       <w:r>
         <w:rPr>
           <w:rStyle w:val="CdigoHTML"/>
@@ -390,9 +1331,11 @@
         </w:rPr>
         <w:t>coorInicio</w:t>
       </w:r>
+      <w:proofErr w:type="spellEnd"/>
       <w:r>
         <w:t xml:space="preserve"> y </w:t>
       </w:r>
+      <w:proofErr w:type="spellStart"/>
       <w:r>
         <w:rPr>
           <w:rStyle w:val="CdigoHTML"/>
@@ -400,6 +1343,7 @@
         </w:rPr>
         <w:t>coorFin</w:t>
       </w:r>
+      <w:proofErr w:type="spellEnd"/>
       <w:r>
         <w:t xml:space="preserve">: Estas variables almacenan las coordenadas de inicio y fin de la variable en el tablero, definidas como tuplas </w:t>
       </w:r>
@@ -433,8 +1377,13 @@
         <w:t>: Un identificador único para la variable</w:t>
       </w:r>
       <w:r>
-        <w:t>, que en este caso es de tipo Int</w:t>
-      </w:r>
+        <w:t xml:space="preserve">, que en este caso es de tipo </w:t>
+      </w:r>
+      <w:proofErr w:type="spellStart"/>
+      <w:r>
+        <w:t>Int</w:t>
+      </w:r>
+      <w:proofErr w:type="spellEnd"/>
       <w:r>
         <w:t>.</w:t>
       </w:r>
@@ -447,6 +1396,7 @@
         </w:numPr>
         <w:spacing w:before="100" w:beforeAutospacing="1" w:after="100" w:afterAutospacing="1" w:line="240" w:lineRule="auto"/>
       </w:pPr>
+      <w:proofErr w:type="spellStart"/>
       <w:r>
         <w:rPr>
           <w:rStyle w:val="CdigoHTML"/>
@@ -454,6 +1404,7 @@
         </w:rPr>
         <w:t>tam</w:t>
       </w:r>
+      <w:proofErr w:type="spellEnd"/>
       <w:r>
         <w:t>: La longitud de la variable, calculada a partir de las coordenadas de inicio y fin.</w:t>
       </w:r>
@@ -504,6 +1455,7 @@
         </w:numPr>
         <w:spacing w:before="100" w:beforeAutospacing="1" w:after="100" w:afterAutospacing="1" w:line="240" w:lineRule="auto"/>
       </w:pPr>
+      <w:proofErr w:type="spellStart"/>
       <w:r>
         <w:rPr>
           <w:rStyle w:val="CdigoHTML"/>
@@ -511,6 +1463,7 @@
         </w:rPr>
         <w:t>restriccion</w:t>
       </w:r>
+      <w:proofErr w:type="spellEnd"/>
       <w:r>
         <w:t>: Una lista de restricciones que aplican a esta variable.</w:t>
       </w:r>
@@ -533,6 +1486,7 @@
       <w:r>
         <w:t xml:space="preserve"> y </w:t>
       </w:r>
+      <w:proofErr w:type="spellStart"/>
       <w:r>
         <w:rPr>
           <w:rStyle w:val="CdigoHTML"/>
@@ -540,8 +1494,17 @@
         </w:rPr>
         <w:t>borradasFC</w:t>
       </w:r>
-      <w:r>
-        <w:t>: Listas utilizadas para almacenar temporalmente las palabras que se eliminan del dominio durante el proceso de asignación y verificación (forward checking).</w:t>
+      <w:proofErr w:type="spellEnd"/>
+      <w:r>
+        <w:t xml:space="preserve">: Listas utilizadas para almacenar temporalmente las palabras que se eliminan del dominio durante el proceso de asignación y verificación (forward </w:t>
+      </w:r>
+      <w:proofErr w:type="spellStart"/>
+      <w:r>
+        <w:t>checking</w:t>
+      </w:r>
+      <w:proofErr w:type="spellEnd"/>
+      <w:r>
+        <w:t>).</w:t>
       </w:r>
     </w:p>
     <w:p>
@@ -565,7 +1528,80 @@
           <w:rStyle w:val="CdigoHTML"/>
           <w:rFonts w:eastAsiaTheme="majorEastAsia"/>
         </w:rPr>
-        <w:t>__init__(self, coorInicio, coorFin, nombre)</w:t>
+        <w:t>__</w:t>
+      </w:r>
+      <w:proofErr w:type="spellStart"/>
+      <w:r>
+        <w:rPr>
+          <w:rStyle w:val="CdigoHTML"/>
+          <w:rFonts w:eastAsiaTheme="majorEastAsia"/>
+        </w:rPr>
+        <w:t>init</w:t>
+      </w:r>
+      <w:proofErr w:type="spellEnd"/>
+      <w:r>
+        <w:rPr>
+          <w:rStyle w:val="CdigoHTML"/>
+          <w:rFonts w:eastAsiaTheme="majorEastAsia"/>
+        </w:rPr>
+        <w:t>_</w:t>
+      </w:r>
+      <w:proofErr w:type="gramStart"/>
+      <w:r>
+        <w:rPr>
+          <w:rStyle w:val="CdigoHTML"/>
+          <w:rFonts w:eastAsiaTheme="majorEastAsia"/>
+        </w:rPr>
+        <w:t>_(</w:t>
+      </w:r>
+      <w:proofErr w:type="spellStart"/>
+      <w:proofErr w:type="gramEnd"/>
+      <w:r>
+        <w:rPr>
+          <w:rStyle w:val="CdigoHTML"/>
+          <w:rFonts w:eastAsiaTheme="majorEastAsia"/>
+        </w:rPr>
+        <w:t>self</w:t>
+      </w:r>
+      <w:proofErr w:type="spellEnd"/>
+      <w:r>
+        <w:rPr>
+          <w:rStyle w:val="CdigoHTML"/>
+          <w:rFonts w:eastAsiaTheme="majorEastAsia"/>
+        </w:rPr>
+        <w:t xml:space="preserve">, </w:t>
+      </w:r>
+      <w:proofErr w:type="spellStart"/>
+      <w:r>
+        <w:rPr>
+          <w:rStyle w:val="CdigoHTML"/>
+          <w:rFonts w:eastAsiaTheme="majorEastAsia"/>
+        </w:rPr>
+        <w:t>coorInicio</w:t>
+      </w:r>
+      <w:proofErr w:type="spellEnd"/>
+      <w:r>
+        <w:rPr>
+          <w:rStyle w:val="CdigoHTML"/>
+          <w:rFonts w:eastAsiaTheme="majorEastAsia"/>
+        </w:rPr>
+        <w:t xml:space="preserve">, </w:t>
+      </w:r>
+      <w:proofErr w:type="spellStart"/>
+      <w:r>
+        <w:rPr>
+          <w:rStyle w:val="CdigoHTML"/>
+          <w:rFonts w:eastAsiaTheme="majorEastAsia"/>
+        </w:rPr>
+        <w:t>coorFin</w:t>
+      </w:r>
+      <w:proofErr w:type="spellEnd"/>
+      <w:r>
+        <w:rPr>
+          <w:rStyle w:val="CdigoHTML"/>
+          <w:rFonts w:eastAsiaTheme="majorEastAsia"/>
+        </w:rPr>
+        <w:t>, nombre)</w:t>
       </w:r>
       <w:r>
         <w:t>: Constructor de la clase, inicializa los atributos con los valores proporcionados y calcula la longitud de la variable.</w:t>
@@ -584,7 +1620,23 @@
           <w:rStyle w:val="CdigoHTML"/>
           <w:rFonts w:eastAsiaTheme="majorEastAsia"/>
         </w:rPr>
-        <w:t>horizontal(self)</w:t>
+        <w:t>horizontal(</w:t>
+      </w:r>
+      <w:proofErr w:type="spellStart"/>
+      <w:r>
+        <w:rPr>
+          <w:rStyle w:val="CdigoHTML"/>
+          <w:rFonts w:eastAsiaTheme="majorEastAsia"/>
+        </w:rPr>
+        <w:t>self</w:t>
+      </w:r>
+      <w:proofErr w:type="spellEnd"/>
+      <w:r>
+        <w:rPr>
+          <w:rStyle w:val="CdigoHTML"/>
+          <w:rFonts w:eastAsiaTheme="majorEastAsia"/>
+        </w:rPr>
+        <w:t>)</w:t>
       </w:r>
       <w:r>
         <w:t>: Determina si la variable está orientada horizontalmente.</w:t>
@@ -603,7 +1655,23 @@
           <w:rStyle w:val="CdigoHTML"/>
           <w:rFonts w:eastAsiaTheme="majorEastAsia"/>
         </w:rPr>
-        <w:t>longitud(self)</w:t>
+        <w:t>longitud(</w:t>
+      </w:r>
+      <w:proofErr w:type="spellStart"/>
+      <w:r>
+        <w:rPr>
+          <w:rStyle w:val="CdigoHTML"/>
+          <w:rFonts w:eastAsiaTheme="majorEastAsia"/>
+        </w:rPr>
+        <w:t>self</w:t>
+      </w:r>
+      <w:proofErr w:type="spellEnd"/>
+      <w:r>
+        <w:rPr>
+          <w:rStyle w:val="CdigoHTML"/>
+          <w:rFonts w:eastAsiaTheme="majorEastAsia"/>
+        </w:rPr>
+        <w:t>)</w:t>
       </w:r>
       <w:r>
         <w:t>: Calcula y retorna la longitud de la variable.</w:t>
@@ -617,22 +1685,90 @@
         </w:numPr>
         <w:spacing w:before="100" w:beforeAutospacing="1" w:after="100" w:afterAutospacing="1" w:line="240" w:lineRule="auto"/>
       </w:pPr>
-      <w:r>
-        <w:rPr>
-          <w:rStyle w:val="CdigoHTML"/>
-          <w:rFonts w:eastAsiaTheme="majorEastAsia"/>
-        </w:rPr>
-        <w:t>getDominio(self)</w:t>
+      <w:proofErr w:type="spellStart"/>
+      <w:r>
+        <w:rPr>
+          <w:rStyle w:val="CdigoHTML"/>
+          <w:rFonts w:eastAsiaTheme="majorEastAsia"/>
+        </w:rPr>
+        <w:t>getDominio</w:t>
+      </w:r>
+      <w:proofErr w:type="spellEnd"/>
+      <w:r>
+        <w:rPr>
+          <w:rStyle w:val="CdigoHTML"/>
+          <w:rFonts w:eastAsiaTheme="majorEastAsia"/>
+        </w:rPr>
+        <w:t>(</w:t>
+      </w:r>
+      <w:proofErr w:type="spellStart"/>
+      <w:r>
+        <w:rPr>
+          <w:rStyle w:val="CdigoHTML"/>
+          <w:rFonts w:eastAsiaTheme="majorEastAsia"/>
+        </w:rPr>
+        <w:t>self</w:t>
+      </w:r>
+      <w:proofErr w:type="spellEnd"/>
+      <w:r>
+        <w:rPr>
+          <w:rStyle w:val="CdigoHTML"/>
+          <w:rFonts w:eastAsiaTheme="majorEastAsia"/>
+        </w:rPr>
+        <w:t>)</w:t>
       </w:r>
       <w:r>
         <w:t xml:space="preserve">, </w:t>
       </w:r>
-      <w:r>
-        <w:rPr>
-          <w:rStyle w:val="CdigoHTML"/>
-          <w:rFonts w:eastAsiaTheme="majorEastAsia"/>
-        </w:rPr>
-        <w:t>setDominio(self, newDominio)</w:t>
+      <w:proofErr w:type="spellStart"/>
+      <w:proofErr w:type="gramStart"/>
+      <w:r>
+        <w:rPr>
+          <w:rStyle w:val="CdigoHTML"/>
+          <w:rFonts w:eastAsiaTheme="majorEastAsia"/>
+        </w:rPr>
+        <w:t>setDominio</w:t>
+      </w:r>
+      <w:proofErr w:type="spellEnd"/>
+      <w:r>
+        <w:rPr>
+          <w:rStyle w:val="CdigoHTML"/>
+          <w:rFonts w:eastAsiaTheme="majorEastAsia"/>
+        </w:rPr>
+        <w:t>(</w:t>
+      </w:r>
+      <w:proofErr w:type="spellStart"/>
+      <w:proofErr w:type="gramEnd"/>
+      <w:r>
+        <w:rPr>
+          <w:rStyle w:val="CdigoHTML"/>
+          <w:rFonts w:eastAsiaTheme="majorEastAsia"/>
+        </w:rPr>
+        <w:t>self</w:t>
+      </w:r>
+      <w:proofErr w:type="spellEnd"/>
+      <w:r>
+        <w:rPr>
+          <w:rStyle w:val="CdigoHTML"/>
+          <w:rFonts w:eastAsiaTheme="majorEastAsia"/>
+        </w:rPr>
+        <w:t xml:space="preserve">, </w:t>
+      </w:r>
+      <w:proofErr w:type="spellStart"/>
+      <w:r>
+        <w:rPr>
+          <w:rStyle w:val="CdigoHTML"/>
+          <w:rFonts w:eastAsiaTheme="majorEastAsia"/>
+        </w:rPr>
+        <w:t>newDominio</w:t>
+      </w:r>
+      <w:proofErr w:type="spellEnd"/>
+      <w:r>
+        <w:rPr>
+          <w:rStyle w:val="CdigoHTML"/>
+          <w:rFonts w:eastAsiaTheme="majorEastAsia"/>
+        </w:rPr>
+        <w:t>)</w:t>
       </w:r>
       <w:r>
         <w:t>: Métodos para acceder y modificar el dominio de la variable.</w:t>
@@ -646,22 +1782,90 @@
         </w:numPr>
         <w:spacing w:before="100" w:beforeAutospacing="1" w:after="100" w:afterAutospacing="1" w:line="240" w:lineRule="auto"/>
       </w:pPr>
-      <w:r>
-        <w:rPr>
-          <w:rStyle w:val="CdigoHTML"/>
-          <w:rFonts w:eastAsiaTheme="majorEastAsia"/>
-        </w:rPr>
-        <w:t>getNombre(self)</w:t>
+      <w:proofErr w:type="spellStart"/>
+      <w:r>
+        <w:rPr>
+          <w:rStyle w:val="CdigoHTML"/>
+          <w:rFonts w:eastAsiaTheme="majorEastAsia"/>
+        </w:rPr>
+        <w:t>getNombre</w:t>
+      </w:r>
+      <w:proofErr w:type="spellEnd"/>
+      <w:r>
+        <w:rPr>
+          <w:rStyle w:val="CdigoHTML"/>
+          <w:rFonts w:eastAsiaTheme="majorEastAsia"/>
+        </w:rPr>
+        <w:t>(</w:t>
+      </w:r>
+      <w:proofErr w:type="spellStart"/>
+      <w:r>
+        <w:rPr>
+          <w:rStyle w:val="CdigoHTML"/>
+          <w:rFonts w:eastAsiaTheme="majorEastAsia"/>
+        </w:rPr>
+        <w:t>self</w:t>
+      </w:r>
+      <w:proofErr w:type="spellEnd"/>
+      <w:r>
+        <w:rPr>
+          <w:rStyle w:val="CdigoHTML"/>
+          <w:rFonts w:eastAsiaTheme="majorEastAsia"/>
+        </w:rPr>
+        <w:t>)</w:t>
       </w:r>
       <w:r>
         <w:t xml:space="preserve">, </w:t>
       </w:r>
-      <w:r>
-        <w:rPr>
-          <w:rStyle w:val="CdigoHTML"/>
-          <w:rFonts w:eastAsiaTheme="majorEastAsia"/>
-        </w:rPr>
-        <w:t>setNombre(self, newNombre)</w:t>
+      <w:proofErr w:type="spellStart"/>
+      <w:proofErr w:type="gramStart"/>
+      <w:r>
+        <w:rPr>
+          <w:rStyle w:val="CdigoHTML"/>
+          <w:rFonts w:eastAsiaTheme="majorEastAsia"/>
+        </w:rPr>
+        <w:t>setNombre</w:t>
+      </w:r>
+      <w:proofErr w:type="spellEnd"/>
+      <w:r>
+        <w:rPr>
+          <w:rStyle w:val="CdigoHTML"/>
+          <w:rFonts w:eastAsiaTheme="majorEastAsia"/>
+        </w:rPr>
+        <w:t>(</w:t>
+      </w:r>
+      <w:proofErr w:type="spellStart"/>
+      <w:proofErr w:type="gramEnd"/>
+      <w:r>
+        <w:rPr>
+          <w:rStyle w:val="CdigoHTML"/>
+          <w:rFonts w:eastAsiaTheme="majorEastAsia"/>
+        </w:rPr>
+        <w:t>self</w:t>
+      </w:r>
+      <w:proofErr w:type="spellEnd"/>
+      <w:r>
+        <w:rPr>
+          <w:rStyle w:val="CdigoHTML"/>
+          <w:rFonts w:eastAsiaTheme="majorEastAsia"/>
+        </w:rPr>
+        <w:t xml:space="preserve">, </w:t>
+      </w:r>
+      <w:proofErr w:type="spellStart"/>
+      <w:r>
+        <w:rPr>
+          <w:rStyle w:val="CdigoHTML"/>
+          <w:rFonts w:eastAsiaTheme="majorEastAsia"/>
+        </w:rPr>
+        <w:t>newNombre</w:t>
+      </w:r>
+      <w:proofErr w:type="spellEnd"/>
+      <w:r>
+        <w:rPr>
+          <w:rStyle w:val="CdigoHTML"/>
+          <w:rFonts w:eastAsiaTheme="majorEastAsia"/>
+        </w:rPr>
+        <w:t>)</w:t>
       </w:r>
       <w:r>
         <w:t>: Métodos para acceder y modificar el nombre de la variable.</w:t>
@@ -675,22 +1879,90 @@
         </w:numPr>
         <w:spacing w:before="100" w:beforeAutospacing="1" w:after="100" w:afterAutospacing="1" w:line="240" w:lineRule="auto"/>
       </w:pPr>
-      <w:r>
-        <w:rPr>
-          <w:rStyle w:val="CdigoHTML"/>
-          <w:rFonts w:eastAsiaTheme="majorEastAsia"/>
-        </w:rPr>
-        <w:t>getRestriccion(self)</w:t>
+      <w:proofErr w:type="spellStart"/>
+      <w:r>
+        <w:rPr>
+          <w:rStyle w:val="CdigoHTML"/>
+          <w:rFonts w:eastAsiaTheme="majorEastAsia"/>
+        </w:rPr>
+        <w:t>getRestriccion</w:t>
+      </w:r>
+      <w:proofErr w:type="spellEnd"/>
+      <w:r>
+        <w:rPr>
+          <w:rStyle w:val="CdigoHTML"/>
+          <w:rFonts w:eastAsiaTheme="majorEastAsia"/>
+        </w:rPr>
+        <w:t>(</w:t>
+      </w:r>
+      <w:proofErr w:type="spellStart"/>
+      <w:r>
+        <w:rPr>
+          <w:rStyle w:val="CdigoHTML"/>
+          <w:rFonts w:eastAsiaTheme="majorEastAsia"/>
+        </w:rPr>
+        <w:t>self</w:t>
+      </w:r>
+      <w:proofErr w:type="spellEnd"/>
+      <w:r>
+        <w:rPr>
+          <w:rStyle w:val="CdigoHTML"/>
+          <w:rFonts w:eastAsiaTheme="majorEastAsia"/>
+        </w:rPr>
+        <w:t>)</w:t>
       </w:r>
       <w:r>
         <w:t xml:space="preserve">, </w:t>
       </w:r>
-      <w:r>
-        <w:rPr>
-          <w:rStyle w:val="CdigoHTML"/>
-          <w:rFonts w:eastAsiaTheme="majorEastAsia"/>
-        </w:rPr>
-        <w:t>setRestriccion(self, newRestriccion)</w:t>
+      <w:proofErr w:type="spellStart"/>
+      <w:proofErr w:type="gramStart"/>
+      <w:r>
+        <w:rPr>
+          <w:rStyle w:val="CdigoHTML"/>
+          <w:rFonts w:eastAsiaTheme="majorEastAsia"/>
+        </w:rPr>
+        <w:t>setRestriccion</w:t>
+      </w:r>
+      <w:proofErr w:type="spellEnd"/>
+      <w:r>
+        <w:rPr>
+          <w:rStyle w:val="CdigoHTML"/>
+          <w:rFonts w:eastAsiaTheme="majorEastAsia"/>
+        </w:rPr>
+        <w:t>(</w:t>
+      </w:r>
+      <w:proofErr w:type="spellStart"/>
+      <w:proofErr w:type="gramEnd"/>
+      <w:r>
+        <w:rPr>
+          <w:rStyle w:val="CdigoHTML"/>
+          <w:rFonts w:eastAsiaTheme="majorEastAsia"/>
+        </w:rPr>
+        <w:t>self</w:t>
+      </w:r>
+      <w:proofErr w:type="spellEnd"/>
+      <w:r>
+        <w:rPr>
+          <w:rStyle w:val="CdigoHTML"/>
+          <w:rFonts w:eastAsiaTheme="majorEastAsia"/>
+        </w:rPr>
+        <w:t xml:space="preserve">, </w:t>
+      </w:r>
+      <w:proofErr w:type="spellStart"/>
+      <w:r>
+        <w:rPr>
+          <w:rStyle w:val="CdigoHTML"/>
+          <w:rFonts w:eastAsiaTheme="majorEastAsia"/>
+        </w:rPr>
+        <w:t>newRestriccion</w:t>
+      </w:r>
+      <w:proofErr w:type="spellEnd"/>
+      <w:r>
+        <w:rPr>
+          <w:rStyle w:val="CdigoHTML"/>
+          <w:rFonts w:eastAsiaTheme="majorEastAsia"/>
+        </w:rPr>
+        <w:t>)</w:t>
       </w:r>
       <w:r>
         <w:t>: Métodos para acceder y modificar las restricciones de la variable.</w:t>
@@ -704,22 +1976,74 @@
         </w:numPr>
         <w:spacing w:before="100" w:beforeAutospacing="1" w:after="100" w:afterAutospacing="1" w:line="240" w:lineRule="auto"/>
       </w:pPr>
-      <w:r>
-        <w:rPr>
-          <w:rStyle w:val="CdigoHTML"/>
-          <w:rFonts w:eastAsiaTheme="majorEastAsia"/>
-        </w:rPr>
-        <w:t>getPalabra(self)</w:t>
+      <w:proofErr w:type="spellStart"/>
+      <w:r>
+        <w:rPr>
+          <w:rStyle w:val="CdigoHTML"/>
+          <w:rFonts w:eastAsiaTheme="majorEastAsia"/>
+        </w:rPr>
+        <w:t>getPalabra</w:t>
+      </w:r>
+      <w:proofErr w:type="spellEnd"/>
+      <w:r>
+        <w:rPr>
+          <w:rStyle w:val="CdigoHTML"/>
+          <w:rFonts w:eastAsiaTheme="majorEastAsia"/>
+        </w:rPr>
+        <w:t>(</w:t>
+      </w:r>
+      <w:proofErr w:type="spellStart"/>
+      <w:r>
+        <w:rPr>
+          <w:rStyle w:val="CdigoHTML"/>
+          <w:rFonts w:eastAsiaTheme="majorEastAsia"/>
+        </w:rPr>
+        <w:t>self</w:t>
+      </w:r>
+      <w:proofErr w:type="spellEnd"/>
+      <w:r>
+        <w:rPr>
+          <w:rStyle w:val="CdigoHTML"/>
+          <w:rFonts w:eastAsiaTheme="majorEastAsia"/>
+        </w:rPr>
+        <w:t>)</w:t>
       </w:r>
       <w:r>
         <w:t xml:space="preserve">, </w:t>
       </w:r>
-      <w:r>
-        <w:rPr>
-          <w:rStyle w:val="CdigoHTML"/>
-          <w:rFonts w:eastAsiaTheme="majorEastAsia"/>
-        </w:rPr>
-        <w:t>setPalabra(self, palabra)</w:t>
+      <w:proofErr w:type="spellStart"/>
+      <w:proofErr w:type="gramStart"/>
+      <w:r>
+        <w:rPr>
+          <w:rStyle w:val="CdigoHTML"/>
+          <w:rFonts w:eastAsiaTheme="majorEastAsia"/>
+        </w:rPr>
+        <w:t>setPalabra</w:t>
+      </w:r>
+      <w:proofErr w:type="spellEnd"/>
+      <w:r>
+        <w:rPr>
+          <w:rStyle w:val="CdigoHTML"/>
+          <w:rFonts w:eastAsiaTheme="majorEastAsia"/>
+        </w:rPr>
+        <w:t>(</w:t>
+      </w:r>
+      <w:proofErr w:type="spellStart"/>
+      <w:proofErr w:type="gramEnd"/>
+      <w:r>
+        <w:rPr>
+          <w:rStyle w:val="CdigoHTML"/>
+          <w:rFonts w:eastAsiaTheme="majorEastAsia"/>
+        </w:rPr>
+        <w:t>self</w:t>
+      </w:r>
+      <w:proofErr w:type="spellEnd"/>
+      <w:r>
+        <w:rPr>
+          <w:rStyle w:val="CdigoHTML"/>
+          <w:rFonts w:eastAsiaTheme="majorEastAsia"/>
+        </w:rPr>
+        <w:t>, palabra)</w:t>
       </w:r>
       <w:r>
         <w:t>: Métodos para acceder y modificar la palabra asignada a la variable.</w:t>
@@ -733,22 +2057,72 @@
         </w:numPr>
         <w:spacing w:before="100" w:beforeAutospacing="1" w:after="100" w:afterAutospacing="1" w:line="240" w:lineRule="auto"/>
       </w:pPr>
-      <w:r>
-        <w:rPr>
-          <w:rStyle w:val="CdigoHTML"/>
-          <w:rFonts w:eastAsiaTheme="majorEastAsia"/>
-        </w:rPr>
-        <w:t>getCoorIni(self)</w:t>
+      <w:proofErr w:type="spellStart"/>
+      <w:r>
+        <w:rPr>
+          <w:rStyle w:val="CdigoHTML"/>
+          <w:rFonts w:eastAsiaTheme="majorEastAsia"/>
+        </w:rPr>
+        <w:t>getCoorIni</w:t>
+      </w:r>
+      <w:proofErr w:type="spellEnd"/>
+      <w:r>
+        <w:rPr>
+          <w:rStyle w:val="CdigoHTML"/>
+          <w:rFonts w:eastAsiaTheme="majorEastAsia"/>
+        </w:rPr>
+        <w:t>(</w:t>
+      </w:r>
+      <w:proofErr w:type="spellStart"/>
+      <w:r>
+        <w:rPr>
+          <w:rStyle w:val="CdigoHTML"/>
+          <w:rFonts w:eastAsiaTheme="majorEastAsia"/>
+        </w:rPr>
+        <w:t>self</w:t>
+      </w:r>
+      <w:proofErr w:type="spellEnd"/>
+      <w:r>
+        <w:rPr>
+          <w:rStyle w:val="CdigoHTML"/>
+          <w:rFonts w:eastAsiaTheme="majorEastAsia"/>
+        </w:rPr>
+        <w:t>)</w:t>
       </w:r>
       <w:r>
         <w:t xml:space="preserve">, </w:t>
       </w:r>
-      <w:r>
-        <w:rPr>
-          <w:rStyle w:val="CdigoHTML"/>
-          <w:rFonts w:eastAsiaTheme="majorEastAsia"/>
-        </w:rPr>
-        <w:t>getCoorFin(self)</w:t>
+      <w:proofErr w:type="spellStart"/>
+      <w:r>
+        <w:rPr>
+          <w:rStyle w:val="CdigoHTML"/>
+          <w:rFonts w:eastAsiaTheme="majorEastAsia"/>
+        </w:rPr>
+        <w:t>getCoorFin</w:t>
+      </w:r>
+      <w:proofErr w:type="spellEnd"/>
+      <w:r>
+        <w:rPr>
+          <w:rStyle w:val="CdigoHTML"/>
+          <w:rFonts w:eastAsiaTheme="majorEastAsia"/>
+        </w:rPr>
+        <w:t>(</w:t>
+      </w:r>
+      <w:proofErr w:type="spellStart"/>
+      <w:r>
+        <w:rPr>
+          <w:rStyle w:val="CdigoHTML"/>
+          <w:rFonts w:eastAsiaTheme="majorEastAsia"/>
+        </w:rPr>
+        <w:t>self</w:t>
+      </w:r>
+      <w:proofErr w:type="spellEnd"/>
+      <w:r>
+        <w:rPr>
+          <w:rStyle w:val="CdigoHTML"/>
+          <w:rFonts w:eastAsiaTheme="majorEastAsia"/>
+        </w:rPr>
+        <w:t>)</w:t>
       </w:r>
       <w:r>
         <w:t>: Métodos para acceder a las coordenadas de inicio y fin.</w:t>
@@ -762,22 +2136,74 @@
         </w:numPr>
         <w:spacing w:before="100" w:beforeAutospacing="1" w:after="100" w:afterAutospacing="1" w:line="240" w:lineRule="auto"/>
       </w:pPr>
-      <w:r>
-        <w:rPr>
-          <w:rStyle w:val="CdigoHTML"/>
-          <w:rFonts w:eastAsiaTheme="majorEastAsia"/>
-        </w:rPr>
-        <w:t>getBorradas(self)</w:t>
+      <w:proofErr w:type="spellStart"/>
+      <w:r>
+        <w:rPr>
+          <w:rStyle w:val="CdigoHTML"/>
+          <w:rFonts w:eastAsiaTheme="majorEastAsia"/>
+        </w:rPr>
+        <w:t>getBorradas</w:t>
+      </w:r>
+      <w:proofErr w:type="spellEnd"/>
+      <w:r>
+        <w:rPr>
+          <w:rStyle w:val="CdigoHTML"/>
+          <w:rFonts w:eastAsiaTheme="majorEastAsia"/>
+        </w:rPr>
+        <w:t>(</w:t>
+      </w:r>
+      <w:proofErr w:type="spellStart"/>
+      <w:r>
+        <w:rPr>
+          <w:rStyle w:val="CdigoHTML"/>
+          <w:rFonts w:eastAsiaTheme="majorEastAsia"/>
+        </w:rPr>
+        <w:t>self</w:t>
+      </w:r>
+      <w:proofErr w:type="spellEnd"/>
+      <w:r>
+        <w:rPr>
+          <w:rStyle w:val="CdigoHTML"/>
+          <w:rFonts w:eastAsiaTheme="majorEastAsia"/>
+        </w:rPr>
+        <w:t>)</w:t>
       </w:r>
       <w:r>
         <w:t xml:space="preserve">, </w:t>
       </w:r>
-      <w:r>
-        <w:rPr>
-          <w:rStyle w:val="CdigoHTML"/>
-          <w:rFonts w:eastAsiaTheme="majorEastAsia"/>
-        </w:rPr>
-        <w:t>setBorradas(self, borradas)</w:t>
+      <w:proofErr w:type="spellStart"/>
+      <w:proofErr w:type="gramStart"/>
+      <w:r>
+        <w:rPr>
+          <w:rStyle w:val="CdigoHTML"/>
+          <w:rFonts w:eastAsiaTheme="majorEastAsia"/>
+        </w:rPr>
+        <w:t>setBorradas</w:t>
+      </w:r>
+      <w:proofErr w:type="spellEnd"/>
+      <w:r>
+        <w:rPr>
+          <w:rStyle w:val="CdigoHTML"/>
+          <w:rFonts w:eastAsiaTheme="majorEastAsia"/>
+        </w:rPr>
+        <w:t>(</w:t>
+      </w:r>
+      <w:proofErr w:type="spellStart"/>
+      <w:proofErr w:type="gramEnd"/>
+      <w:r>
+        <w:rPr>
+          <w:rStyle w:val="CdigoHTML"/>
+          <w:rFonts w:eastAsiaTheme="majorEastAsia"/>
+        </w:rPr>
+        <w:t>self</w:t>
+      </w:r>
+      <w:proofErr w:type="spellEnd"/>
+      <w:r>
+        <w:rPr>
+          <w:rStyle w:val="CdigoHTML"/>
+          <w:rFonts w:eastAsiaTheme="majorEastAsia"/>
+        </w:rPr>
+        <w:t>, borradas)</w:t>
       </w:r>
       <w:r>
         <w:t>: Métodos para acceder y modificar la lista de palabras borradas del dominio.</w:t>
@@ -791,15 +2217,48 @@
         </w:numPr>
         <w:spacing w:before="100" w:beforeAutospacing="1" w:after="100" w:afterAutospacing="1" w:line="240" w:lineRule="auto"/>
       </w:pPr>
-      <w:r>
-        <w:rPr>
-          <w:rStyle w:val="CdigoHTML"/>
-          <w:rFonts w:eastAsiaTheme="majorEastAsia"/>
-        </w:rPr>
-        <w:t>getBorradasFC(self)</w:t>
-      </w:r>
-      <w:r>
-        <w:t>: Método para acceder a la lista de palabras borradas durante el forward checking.</w:t>
+      <w:proofErr w:type="spellStart"/>
+      <w:r>
+        <w:rPr>
+          <w:rStyle w:val="CdigoHTML"/>
+          <w:rFonts w:eastAsiaTheme="majorEastAsia"/>
+        </w:rPr>
+        <w:t>getBorradasFC</w:t>
+      </w:r>
+      <w:proofErr w:type="spellEnd"/>
+      <w:r>
+        <w:rPr>
+          <w:rStyle w:val="CdigoHTML"/>
+          <w:rFonts w:eastAsiaTheme="majorEastAsia"/>
+        </w:rPr>
+        <w:t>(</w:t>
+      </w:r>
+      <w:proofErr w:type="spellStart"/>
+      <w:r>
+        <w:rPr>
+          <w:rStyle w:val="CdigoHTML"/>
+          <w:rFonts w:eastAsiaTheme="majorEastAsia"/>
+        </w:rPr>
+        <w:t>self</w:t>
+      </w:r>
+      <w:proofErr w:type="spellEnd"/>
+      <w:r>
+        <w:rPr>
+          <w:rStyle w:val="CdigoHTML"/>
+          <w:rFonts w:eastAsiaTheme="majorEastAsia"/>
+        </w:rPr>
+        <w:t>)</w:t>
+      </w:r>
+      <w:r>
+        <w:t xml:space="preserve">: Método para acceder a la lista de palabras borradas durante el forward </w:t>
+      </w:r>
+      <w:proofErr w:type="spellStart"/>
+      <w:r>
+        <w:t>checking</w:t>
+      </w:r>
+      <w:proofErr w:type="spellEnd"/>
+      <w:r>
+        <w:t>.</w:t>
       </w:r>
     </w:p>
     <w:p>
@@ -827,7 +2286,7 @@
           <w:color w:val="3A7C22" w:themeColor="accent6" w:themeShade="BF"/>
         </w:rPr>
       </w:pPr>
-      <w:bookmarkStart w:id="1" w:name="_Toc163138031"/>
+      <w:bookmarkStart w:id="1" w:name="_Toc170286902"/>
       <w:r>
         <w:rPr>
           <w:color w:val="3A7C22" w:themeColor="accent6" w:themeShade="BF"/>
@@ -845,6 +2304,7 @@
       <w:r>
         <w:t xml:space="preserve">las restricciones se implementan mediante la clase </w:t>
       </w:r>
+      <w:proofErr w:type="spellStart"/>
       <w:r>
         <w:rPr>
           <w:rStyle w:val="CdigoHTML"/>
@@ -852,6 +2312,7 @@
         </w:rPr>
         <w:t>Restriccion</w:t>
       </w:r>
+      <w:proofErr w:type="spellEnd"/>
       <w:r>
         <w:t>. Las restricciones son esenciales para asegurar que las palabras del crucigrama se coloquen de manera coherente, respetando las reglas y evitando conflictos. A continuación, se detalla cómo se gestionan estas restricciones:</w:t>
       </w:r>
@@ -863,6 +2324,7 @@
       <w:r>
         <w:t xml:space="preserve">Clase </w:t>
       </w:r>
+      <w:proofErr w:type="spellStart"/>
       <w:r>
         <w:rPr>
           <w:rStyle w:val="CdigoHTML"/>
@@ -870,6 +2332,7 @@
         </w:rPr>
         <w:t>Restriccion</w:t>
       </w:r>
+      <w:proofErr w:type="spellEnd"/>
     </w:p>
     <w:p>
       <w:pPr>
@@ -878,6 +2341,7 @@
       <w:r>
         <w:t xml:space="preserve">La clase </w:t>
       </w:r>
+      <w:proofErr w:type="spellStart"/>
       <w:r>
         <w:rPr>
           <w:rStyle w:val="CdigoHTML"/>
@@ -885,6 +2349,7 @@
         </w:rPr>
         <w:t>Restriccion</w:t>
       </w:r>
+      <w:proofErr w:type="spellEnd"/>
       <w:r>
         <w:t xml:space="preserve"> está diseñada para representar las restricciones entre variables del crucigrama. Esta clase incluye atributos y métodos necesarios para definir y manejar estas restricciones.</w:t>
       </w:r>
@@ -905,6 +2370,7 @@
         </w:numPr>
         <w:spacing w:before="100" w:beforeAutospacing="1" w:after="100" w:afterAutospacing="1" w:line="240" w:lineRule="auto"/>
       </w:pPr>
+      <w:proofErr w:type="spellStart"/>
       <w:r>
         <w:rPr>
           <w:rStyle w:val="CdigoHTML"/>
@@ -912,6 +2378,7 @@
         </w:rPr>
         <w:t>varY</w:t>
       </w:r>
+      <w:proofErr w:type="spellEnd"/>
       <w:r>
         <w:t>: Representa la variable con la cual se tiene la restricción.</w:t>
       </w:r>
@@ -924,6 +2391,7 @@
         </w:numPr>
         <w:spacing w:before="100" w:beforeAutospacing="1" w:after="100" w:afterAutospacing="1" w:line="240" w:lineRule="auto"/>
       </w:pPr>
+      <w:proofErr w:type="spellStart"/>
       <w:r>
         <w:rPr>
           <w:rStyle w:val="CdigoHTML"/>
@@ -931,9 +2399,11 @@
         </w:rPr>
         <w:t>coor</w:t>
       </w:r>
+      <w:proofErr w:type="spellEnd"/>
       <w:r>
         <w:t xml:space="preserve">: Almacena las coordenadas relativas que definen la relación entre la variable actual y </w:t>
       </w:r>
+      <w:proofErr w:type="spellStart"/>
       <w:r>
         <w:rPr>
           <w:rStyle w:val="CdigoHTML"/>
@@ -941,6 +2411,7 @@
         </w:rPr>
         <w:t>varY</w:t>
       </w:r>
+      <w:proofErr w:type="spellEnd"/>
       <w:r>
         <w:t>.</w:t>
       </w:r>
@@ -966,7 +2437,80 @@
           <w:rStyle w:val="CdigoHTML"/>
           <w:rFonts w:eastAsiaTheme="majorEastAsia"/>
         </w:rPr>
-        <w:t>__init__(self, varY, coor)</w:t>
+        <w:t>__</w:t>
+      </w:r>
+      <w:proofErr w:type="spellStart"/>
+      <w:r>
+        <w:rPr>
+          <w:rStyle w:val="CdigoHTML"/>
+          <w:rFonts w:eastAsiaTheme="majorEastAsia"/>
+        </w:rPr>
+        <w:t>init</w:t>
+      </w:r>
+      <w:proofErr w:type="spellEnd"/>
+      <w:r>
+        <w:rPr>
+          <w:rStyle w:val="CdigoHTML"/>
+          <w:rFonts w:eastAsiaTheme="majorEastAsia"/>
+        </w:rPr>
+        <w:t>_</w:t>
+      </w:r>
+      <w:proofErr w:type="gramStart"/>
+      <w:r>
+        <w:rPr>
+          <w:rStyle w:val="CdigoHTML"/>
+          <w:rFonts w:eastAsiaTheme="majorEastAsia"/>
+        </w:rPr>
+        <w:t>_(</w:t>
+      </w:r>
+      <w:proofErr w:type="spellStart"/>
+      <w:proofErr w:type="gramEnd"/>
+      <w:r>
+        <w:rPr>
+          <w:rStyle w:val="CdigoHTML"/>
+          <w:rFonts w:eastAsiaTheme="majorEastAsia"/>
+        </w:rPr>
+        <w:t>self</w:t>
+      </w:r>
+      <w:proofErr w:type="spellEnd"/>
+      <w:r>
+        <w:rPr>
+          <w:rStyle w:val="CdigoHTML"/>
+          <w:rFonts w:eastAsiaTheme="majorEastAsia"/>
+        </w:rPr>
+        <w:t xml:space="preserve">, </w:t>
+      </w:r>
+      <w:proofErr w:type="spellStart"/>
+      <w:r>
+        <w:rPr>
+          <w:rStyle w:val="CdigoHTML"/>
+          <w:rFonts w:eastAsiaTheme="majorEastAsia"/>
+        </w:rPr>
+        <w:t>varY</w:t>
+      </w:r>
+      <w:proofErr w:type="spellEnd"/>
+      <w:r>
+        <w:rPr>
+          <w:rStyle w:val="CdigoHTML"/>
+          <w:rFonts w:eastAsiaTheme="majorEastAsia"/>
+        </w:rPr>
+        <w:t xml:space="preserve">, </w:t>
+      </w:r>
+      <w:proofErr w:type="spellStart"/>
+      <w:r>
+        <w:rPr>
+          <w:rStyle w:val="CdigoHTML"/>
+          <w:rFonts w:eastAsiaTheme="majorEastAsia"/>
+        </w:rPr>
+        <w:t>coor</w:t>
+      </w:r>
+      <w:proofErr w:type="spellEnd"/>
+      <w:r>
+        <w:rPr>
+          <w:rStyle w:val="CdigoHTML"/>
+          <w:rFonts w:eastAsiaTheme="majorEastAsia"/>
+        </w:rPr>
+        <w:t>)</w:t>
       </w:r>
       <w:r>
         <w:t>: Constructor de la clase que inicializa los atributos con los valores proporcionados.</w:t>
@@ -980,16 +2524,42 @@
         </w:numPr>
         <w:spacing w:before="100" w:beforeAutospacing="1" w:after="100" w:afterAutospacing="1" w:line="240" w:lineRule="auto"/>
       </w:pPr>
-      <w:r>
-        <w:rPr>
-          <w:rStyle w:val="CdigoHTML"/>
-          <w:rFonts w:eastAsiaTheme="majorEastAsia"/>
-        </w:rPr>
-        <w:t>getY(self)</w:t>
+      <w:proofErr w:type="spellStart"/>
+      <w:r>
+        <w:rPr>
+          <w:rStyle w:val="CdigoHTML"/>
+          <w:rFonts w:eastAsiaTheme="majorEastAsia"/>
+        </w:rPr>
+        <w:t>getY</w:t>
+      </w:r>
+      <w:proofErr w:type="spellEnd"/>
+      <w:r>
+        <w:rPr>
+          <w:rStyle w:val="CdigoHTML"/>
+          <w:rFonts w:eastAsiaTheme="majorEastAsia"/>
+        </w:rPr>
+        <w:t>(</w:t>
+      </w:r>
+      <w:proofErr w:type="spellStart"/>
+      <w:r>
+        <w:rPr>
+          <w:rStyle w:val="CdigoHTML"/>
+          <w:rFonts w:eastAsiaTheme="majorEastAsia"/>
+        </w:rPr>
+        <w:t>self</w:t>
+      </w:r>
+      <w:proofErr w:type="spellEnd"/>
+      <w:r>
+        <w:rPr>
+          <w:rStyle w:val="CdigoHTML"/>
+          <w:rFonts w:eastAsiaTheme="majorEastAsia"/>
+        </w:rPr>
+        <w:t>)</w:t>
       </w:r>
       <w:r>
         <w:t xml:space="preserve">: Devuelve la variable </w:t>
       </w:r>
+      <w:proofErr w:type="spellStart"/>
       <w:r>
         <w:rPr>
           <w:rStyle w:val="CdigoHTML"/>
@@ -997,6 +2567,7 @@
         </w:rPr>
         <w:t>varY</w:t>
       </w:r>
+      <w:proofErr w:type="spellEnd"/>
       <w:r>
         <w:t>.</w:t>
       </w:r>
@@ -1009,16 +2580,60 @@
         </w:numPr>
         <w:spacing w:before="100" w:beforeAutospacing="1" w:after="100" w:afterAutospacing="1" w:line="240" w:lineRule="auto"/>
       </w:pPr>
-      <w:r>
-        <w:rPr>
-          <w:rStyle w:val="CdigoHTML"/>
-          <w:rFonts w:eastAsiaTheme="majorEastAsia"/>
-        </w:rPr>
-        <w:t>setY(self, varY)</w:t>
+      <w:proofErr w:type="spellStart"/>
+      <w:proofErr w:type="gramStart"/>
+      <w:r>
+        <w:rPr>
+          <w:rStyle w:val="CdigoHTML"/>
+          <w:rFonts w:eastAsiaTheme="majorEastAsia"/>
+        </w:rPr>
+        <w:t>setY</w:t>
+      </w:r>
+      <w:proofErr w:type="spellEnd"/>
+      <w:r>
+        <w:rPr>
+          <w:rStyle w:val="CdigoHTML"/>
+          <w:rFonts w:eastAsiaTheme="majorEastAsia"/>
+        </w:rPr>
+        <w:t>(</w:t>
+      </w:r>
+      <w:proofErr w:type="spellStart"/>
+      <w:proofErr w:type="gramEnd"/>
+      <w:r>
+        <w:rPr>
+          <w:rStyle w:val="CdigoHTML"/>
+          <w:rFonts w:eastAsiaTheme="majorEastAsia"/>
+        </w:rPr>
+        <w:t>self</w:t>
+      </w:r>
+      <w:proofErr w:type="spellEnd"/>
+      <w:r>
+        <w:rPr>
+          <w:rStyle w:val="CdigoHTML"/>
+          <w:rFonts w:eastAsiaTheme="majorEastAsia"/>
+        </w:rPr>
+        <w:t xml:space="preserve">, </w:t>
+      </w:r>
+      <w:proofErr w:type="spellStart"/>
+      <w:r>
+        <w:rPr>
+          <w:rStyle w:val="CdigoHTML"/>
+          <w:rFonts w:eastAsiaTheme="majorEastAsia"/>
+        </w:rPr>
+        <w:t>varY</w:t>
+      </w:r>
+      <w:proofErr w:type="spellEnd"/>
+      <w:r>
+        <w:rPr>
+          <w:rStyle w:val="CdigoHTML"/>
+          <w:rFonts w:eastAsiaTheme="majorEastAsia"/>
+        </w:rPr>
+        <w:t>)</w:t>
       </w:r>
       <w:r>
         <w:t xml:space="preserve">: Establece una nueva variable </w:t>
       </w:r>
+      <w:proofErr w:type="spellStart"/>
       <w:r>
         <w:rPr>
           <w:rStyle w:val="CdigoHTML"/>
@@ -1026,6 +2641,7 @@
         </w:rPr>
         <w:t>varY</w:t>
       </w:r>
+      <w:proofErr w:type="spellEnd"/>
       <w:r>
         <w:t>.</w:t>
       </w:r>
@@ -1059,6 +2675,7 @@
         </w:rPr>
         <w:t xml:space="preserve">Atributo </w:t>
       </w:r>
+      <w:proofErr w:type="spellStart"/>
       <w:r>
         <w:rPr>
           <w:rStyle w:val="CdigoHTML"/>
@@ -1068,9 +2685,11 @@
         </w:rPr>
         <w:t>restriccion</w:t>
       </w:r>
+      <w:proofErr w:type="spellEnd"/>
       <w:r>
         <w:t xml:space="preserve">: Lista de objetos </w:t>
       </w:r>
+      <w:proofErr w:type="spellStart"/>
       <w:r>
         <w:rPr>
           <w:rStyle w:val="CdigoHTML"/>
@@ -1078,6 +2697,7 @@
         </w:rPr>
         <w:t>Restriccion</w:t>
       </w:r>
+      <w:proofErr w:type="spellEnd"/>
       <w:r>
         <w:t xml:space="preserve"> que representan las restricciones con otras variables.</w:t>
       </w:r>
@@ -1108,12 +2728,30 @@
         </w:numPr>
         <w:spacing w:before="100" w:beforeAutospacing="1" w:after="100" w:afterAutospacing="1" w:line="240" w:lineRule="auto"/>
       </w:pPr>
-      <w:r>
-        <w:rPr>
-          <w:rStyle w:val="CdigoHTML"/>
-          <w:rFonts w:eastAsiaTheme="majorEastAsia"/>
-        </w:rPr>
-        <w:t>getRestriccion()</w:t>
+      <w:proofErr w:type="spellStart"/>
+      <w:proofErr w:type="gramStart"/>
+      <w:r>
+        <w:rPr>
+          <w:rStyle w:val="CdigoHTML"/>
+          <w:rFonts w:eastAsiaTheme="majorEastAsia"/>
+        </w:rPr>
+        <w:t>getRestriccion</w:t>
+      </w:r>
+      <w:proofErr w:type="spellEnd"/>
+      <w:r>
+        <w:rPr>
+          <w:rStyle w:val="CdigoHTML"/>
+          <w:rFonts w:eastAsiaTheme="majorEastAsia"/>
+        </w:rPr>
+        <w:t>(</w:t>
+      </w:r>
+      <w:proofErr w:type="gramEnd"/>
+      <w:r>
+        <w:rPr>
+          <w:rStyle w:val="CdigoHTML"/>
+          <w:rFonts w:eastAsiaTheme="majorEastAsia"/>
+        </w:rPr>
+        <w:t>)</w:t>
       </w:r>
       <w:r>
         <w:t>: Devuelve la lista de restricciones.</w:t>
@@ -1127,12 +2765,37 @@
         </w:numPr>
         <w:spacing w:before="100" w:beforeAutospacing="1" w:after="100" w:afterAutospacing="1" w:line="240" w:lineRule="auto"/>
       </w:pPr>
-      <w:r>
-        <w:rPr>
-          <w:rStyle w:val="CdigoHTML"/>
-          <w:rFonts w:eastAsiaTheme="majorEastAsia"/>
-        </w:rPr>
-        <w:t>setRestriccion(newRestriccion)</w:t>
+      <w:proofErr w:type="spellStart"/>
+      <w:r>
+        <w:rPr>
+          <w:rStyle w:val="CdigoHTML"/>
+          <w:rFonts w:eastAsiaTheme="majorEastAsia"/>
+        </w:rPr>
+        <w:t>setRestriccion</w:t>
+      </w:r>
+      <w:proofErr w:type="spellEnd"/>
+      <w:r>
+        <w:rPr>
+          <w:rStyle w:val="CdigoHTML"/>
+          <w:rFonts w:eastAsiaTheme="majorEastAsia"/>
+        </w:rPr>
+        <w:t>(</w:t>
+      </w:r>
+      <w:proofErr w:type="spellStart"/>
+      <w:r>
+        <w:rPr>
+          <w:rStyle w:val="CdigoHTML"/>
+          <w:rFonts w:eastAsiaTheme="majorEastAsia"/>
+        </w:rPr>
+        <w:t>newRestriccion</w:t>
+      </w:r>
+      <w:proofErr w:type="spellEnd"/>
+      <w:r>
+        <w:rPr>
+          <w:rStyle w:val="CdigoHTML"/>
+          <w:rFonts w:eastAsiaTheme="majorEastAsia"/>
+        </w:rPr>
+        <w:t>)</w:t>
       </w:r>
       <w:r>
         <w:t>: Establece una nueva lista de restricciones.</w:t>
@@ -1143,7 +2806,15 @@
         <w:pStyle w:val="Ttulo4"/>
       </w:pPr>
       <w:r>
-        <w:t>Creación de Restricciones en Forward Checking (FC)</w:t>
+        <w:t xml:space="preserve">Creación de Restricciones en Forward </w:t>
+      </w:r>
+      <w:proofErr w:type="spellStart"/>
+      <w:r>
+        <w:t>Checking</w:t>
+      </w:r>
+      <w:proofErr w:type="spellEnd"/>
+      <w:r>
+        <w:t xml:space="preserve"> (FC)</w:t>
       </w:r>
     </w:p>
     <w:p>
@@ -1263,6 +2934,7 @@
         <w:lastRenderedPageBreak/>
         <w:t xml:space="preserve">La restricción se representa mediante un objeto </w:t>
       </w:r>
+      <w:proofErr w:type="spellStart"/>
       <w:r>
         <w:rPr>
           <w:rStyle w:val="CdigoHTML"/>
@@ -1270,8 +2942,17 @@
         </w:rPr>
         <w:t>Restriccion</w:t>
       </w:r>
-      <w:r>
-        <w:t xml:space="preserve"> que almacena la variable intersectada y las coordenadas relativas de la intersección.</w:t>
+      <w:proofErr w:type="spellEnd"/>
+      <w:r>
+        <w:t xml:space="preserve"> que almacena la variable </w:t>
+      </w:r>
+      <w:proofErr w:type="spellStart"/>
+      <w:r>
+        <w:t>intersectada</w:t>
+      </w:r>
+      <w:proofErr w:type="spellEnd"/>
+      <w:r>
+        <w:t xml:space="preserve"> y las coordenadas relativas de la intersección.</w:t>
       </w:r>
     </w:p>
     <w:p>
@@ -1353,7 +3034,15 @@
         <w:spacing w:before="100" w:beforeAutospacing="1" w:after="100" w:afterAutospacing="1" w:line="240" w:lineRule="auto"/>
       </w:pPr>
       <w:r>
-        <w:t>Para cada variable, se recorren las posiciones que ocupa en el tablero y se verifica si hay una variable intersectante en esas posiciones.</w:t>
+        <w:t xml:space="preserve">Para cada variable, se recorren las posiciones que ocupa en el tablero y se verifica si hay una variable </w:t>
+      </w:r>
+      <w:proofErr w:type="spellStart"/>
+      <w:r>
+        <w:t>intersectante</w:t>
+      </w:r>
+      <w:proofErr w:type="spellEnd"/>
+      <w:r>
+        <w:t xml:space="preserve"> en esas posiciones.</w:t>
       </w:r>
     </w:p>
     <w:p>
@@ -1398,6 +3087,7 @@
       <w:r>
         <w:t xml:space="preserve">Se crea un objeto </w:t>
       </w:r>
+      <w:proofErr w:type="spellStart"/>
       <w:r>
         <w:rPr>
           <w:rStyle w:val="CdigoHTML"/>
@@ -1405,8 +3095,17 @@
         </w:rPr>
         <w:t>Restriccion</w:t>
       </w:r>
-      <w:r>
-        <w:t xml:space="preserve"> que contiene la variable intersectada y las coordenadas relativas de la intersección.</w:t>
+      <w:proofErr w:type="spellEnd"/>
+      <w:r>
+        <w:t xml:space="preserve"> que contiene la variable </w:t>
+      </w:r>
+      <w:proofErr w:type="spellStart"/>
+      <w:r>
+        <w:t>intersectada</w:t>
+      </w:r>
+      <w:proofErr w:type="spellEnd"/>
+      <w:r>
+        <w:t xml:space="preserve"> y las coordenadas relativas de la intersección.</w:t>
       </w:r>
     </w:p>
     <w:p>
@@ -1449,7 +3148,15 @@
         <w:spacing w:before="100" w:beforeAutospacing="1" w:after="100" w:afterAutospacing="1" w:line="240" w:lineRule="auto"/>
       </w:pPr>
       <w:r>
-        <w:t>Todas las restricciones creadas se añaden a una cola que será utilizada por el algoritmo AC3 para asegurar la consistencia arc-consistente (AC).</w:t>
+        <w:t xml:space="preserve">Todas las restricciones creadas se añaden a una cola que será utilizada por el algoritmo AC3 para asegurar la consistencia </w:t>
+      </w:r>
+      <w:proofErr w:type="spellStart"/>
+      <w:r>
+        <w:t>arc</w:t>
+      </w:r>
+      <w:proofErr w:type="spellEnd"/>
+      <w:r>
+        <w:t>-consistente (AC).</w:t>
       </w:r>
     </w:p>
     <w:p>
@@ -1511,6 +3218,7 @@
           <w:color w:val="3A7C22" w:themeColor="accent6" w:themeShade="BF"/>
         </w:rPr>
       </w:pPr>
+      <w:bookmarkStart w:id="2" w:name="_Toc170286903"/>
       <w:r>
         <w:rPr>
           <w:color w:val="3A7C22" w:themeColor="accent6" w:themeShade="BF"/>
@@ -1518,6 +3226,7 @@
         <w:lastRenderedPageBreak/>
         <w:t>Explicación casillas fijas</w:t>
       </w:r>
+      <w:bookmarkEnd w:id="2"/>
     </w:p>
     <w:p>
       <w:pPr>
@@ -1800,6 +3509,7 @@
           <w14:ligatures w14:val="none"/>
         </w:rPr>
       </w:pPr>
+      <w:proofErr w:type="spellStart"/>
       <w:r>
         <w:rPr>
           <w:rFonts w:ascii="Times New Roman" w:eastAsia="Times New Roman" w:hAnsi="Times New Roman" w:cs="Times New Roman"/>
@@ -1812,1916 +3522,10 @@
           <w:lang w:eastAsia="es-ES"/>
           <w14:ligatures w14:val="none"/>
         </w:rPr>
-        <w:t>Implementacion en cada algoritmo:</w:t>
-      </w:r>
-    </w:p>
-    <w:p>
-      <w:pPr>
-        <w:spacing w:before="100" w:beforeAutospacing="1" w:after="100" w:afterAutospacing="1" w:line="240" w:lineRule="auto"/>
-        <w:rPr>
-          <w:rFonts w:ascii="Times New Roman" w:eastAsia="Times New Roman" w:hAnsi="Times New Roman" w:cs="Times New Roman"/>
-          <w:kern w:val="0"/>
-          <w:sz w:val="24"/>
-          <w:szCs w:val="24"/>
-          <w:lang w:eastAsia="es-ES"/>
-          <w14:ligatures w14:val="none"/>
-        </w:rPr>
-      </w:pPr>
-      <w:r>
-        <w:rPr>
-          <w:rFonts w:ascii="Times New Roman" w:eastAsia="Times New Roman" w:hAnsi="Times New Roman" w:cs="Times New Roman"/>
-          <w:kern w:val="0"/>
-          <w:sz w:val="24"/>
-          <w:szCs w:val="24"/>
-          <w:lang w:eastAsia="es-ES"/>
-          <w14:ligatures w14:val="none"/>
-        </w:rPr>
-        <w:t xml:space="preserve"> </w:t>
-      </w:r>
-      <w:r>
-        <w:rPr>
-          <w:rFonts w:ascii="Times New Roman" w:eastAsia="Times New Roman" w:hAnsi="Times New Roman" w:cs="Times New Roman"/>
-          <w:b/>
-          <w:bCs/>
-          <w:kern w:val="0"/>
-          <w:sz w:val="24"/>
-          <w:szCs w:val="24"/>
-          <w:lang w:eastAsia="es-ES"/>
-          <w14:ligatures w14:val="none"/>
-        </w:rPr>
-        <w:t>Forward Checking (FC)</w:t>
-      </w:r>
-      <w:r>
-        <w:rPr>
-          <w:rFonts w:ascii="Times New Roman" w:eastAsia="Times New Roman" w:hAnsi="Times New Roman" w:cs="Times New Roman"/>
-          <w:kern w:val="0"/>
-          <w:sz w:val="24"/>
-          <w:szCs w:val="24"/>
-          <w:lang w:eastAsia="es-ES"/>
-          <w14:ligatures w14:val="none"/>
-        </w:rPr>
-        <w:t>:</w:t>
-      </w:r>
-    </w:p>
-    <w:p>
-      <w:pPr>
-        <w:numPr>
-          <w:ilvl w:val="0"/>
-          <w:numId w:val="14"/>
-        </w:numPr>
-        <w:spacing w:before="100" w:beforeAutospacing="1" w:after="100" w:afterAutospacing="1" w:line="240" w:lineRule="auto"/>
-        <w:rPr>
-          <w:rFonts w:ascii="Times New Roman" w:eastAsia="Times New Roman" w:hAnsi="Times New Roman" w:cs="Times New Roman"/>
-          <w:kern w:val="0"/>
-          <w:sz w:val="24"/>
-          <w:szCs w:val="24"/>
-          <w:lang w:eastAsia="es-ES"/>
-          <w14:ligatures w14:val="none"/>
-        </w:rPr>
-      </w:pPr>
-      <w:r>
-        <w:rPr>
-          <w:rFonts w:ascii="Times New Roman" w:eastAsia="Times New Roman" w:hAnsi="Times New Roman" w:cs="Times New Roman"/>
-          <w:kern w:val="0"/>
-          <w:sz w:val="24"/>
-          <w:szCs w:val="24"/>
-          <w:lang w:eastAsia="es-ES"/>
-          <w14:ligatures w14:val="none"/>
-        </w:rPr>
-        <w:t>Durante la ejecución del algoritmo FC, cada vez que se asigna una palabra a una variable, se verifica que esta palabra respete todas las letras fijas en las celdas correspondientes.</w:t>
-      </w:r>
-    </w:p>
-    <w:p>
-      <w:pPr>
-        <w:numPr>
-          <w:ilvl w:val="0"/>
-          <w:numId w:val="14"/>
-        </w:numPr>
-        <w:spacing w:before="100" w:beforeAutospacing="1" w:after="100" w:afterAutospacing="1" w:line="240" w:lineRule="auto"/>
-        <w:rPr>
-          <w:rFonts w:ascii="Times New Roman" w:eastAsia="Times New Roman" w:hAnsi="Times New Roman" w:cs="Times New Roman"/>
-          <w:kern w:val="0"/>
-          <w:sz w:val="24"/>
-          <w:szCs w:val="24"/>
-          <w:lang w:eastAsia="es-ES"/>
-          <w14:ligatures w14:val="none"/>
-        </w:rPr>
-      </w:pPr>
-      <w:r>
-        <w:rPr>
-          <w:rFonts w:ascii="Times New Roman" w:eastAsia="Times New Roman" w:hAnsi="Times New Roman" w:cs="Times New Roman"/>
-          <w:kern w:val="0"/>
-          <w:sz w:val="24"/>
-          <w:szCs w:val="24"/>
-          <w:lang w:eastAsia="es-ES"/>
-          <w14:ligatures w14:val="none"/>
-        </w:rPr>
-        <w:t>Si una palabra no respeta las letras fijas, se elimina del dominio de la variable antes de proceder con la asignación.</w:t>
-      </w:r>
-    </w:p>
-    <w:p>
-      <w:pPr>
-        <w:spacing w:before="100" w:beforeAutospacing="1" w:after="100" w:afterAutospacing="1" w:line="240" w:lineRule="auto"/>
-        <w:rPr>
-          <w:rFonts w:ascii="Times New Roman" w:eastAsia="Times New Roman" w:hAnsi="Times New Roman" w:cs="Times New Roman"/>
-          <w:kern w:val="0"/>
-          <w:sz w:val="24"/>
-          <w:szCs w:val="24"/>
-          <w:lang w:eastAsia="es-ES"/>
-          <w14:ligatures w14:val="none"/>
-        </w:rPr>
-      </w:pPr>
-      <w:r>
-        <w:rPr>
-          <w:rFonts w:ascii="Times New Roman" w:eastAsia="Times New Roman" w:hAnsi="Times New Roman" w:cs="Times New Roman"/>
-          <w:kern w:val="0"/>
-          <w:sz w:val="24"/>
-          <w:szCs w:val="24"/>
-          <w:lang w:eastAsia="es-ES"/>
-          <w14:ligatures w14:val="none"/>
-        </w:rPr>
-        <w:t xml:space="preserve">  </w:t>
-      </w:r>
-      <w:r>
-        <w:rPr>
-          <w:rFonts w:ascii="Times New Roman" w:eastAsia="Times New Roman" w:hAnsi="Times New Roman" w:cs="Times New Roman"/>
-          <w:b/>
-          <w:bCs/>
-          <w:kern w:val="0"/>
-          <w:sz w:val="24"/>
-          <w:szCs w:val="24"/>
-          <w:lang w:eastAsia="es-ES"/>
-          <w14:ligatures w14:val="none"/>
-        </w:rPr>
-        <w:t>AC3</w:t>
-      </w:r>
-      <w:r>
-        <w:rPr>
-          <w:rFonts w:ascii="Times New Roman" w:eastAsia="Times New Roman" w:hAnsi="Times New Roman" w:cs="Times New Roman"/>
-          <w:kern w:val="0"/>
-          <w:sz w:val="24"/>
-          <w:szCs w:val="24"/>
-          <w:lang w:eastAsia="es-ES"/>
-          <w14:ligatures w14:val="none"/>
-        </w:rPr>
-        <w:t>:</w:t>
-      </w:r>
-    </w:p>
-    <w:p>
-      <w:pPr>
-        <w:numPr>
-          <w:ilvl w:val="0"/>
-          <w:numId w:val="15"/>
-        </w:numPr>
-        <w:spacing w:before="100" w:beforeAutospacing="1" w:after="100" w:afterAutospacing="1" w:line="240" w:lineRule="auto"/>
-        <w:rPr>
-          <w:rFonts w:ascii="Times New Roman" w:eastAsia="Times New Roman" w:hAnsi="Times New Roman" w:cs="Times New Roman"/>
-          <w:kern w:val="0"/>
-          <w:sz w:val="24"/>
-          <w:szCs w:val="24"/>
-          <w:lang w:eastAsia="es-ES"/>
-          <w14:ligatures w14:val="none"/>
-        </w:rPr>
-      </w:pPr>
-      <w:r>
-        <w:rPr>
-          <w:rFonts w:ascii="Times New Roman" w:eastAsia="Times New Roman" w:hAnsi="Times New Roman" w:cs="Times New Roman"/>
-          <w:kern w:val="0"/>
-          <w:sz w:val="24"/>
-          <w:szCs w:val="24"/>
-          <w:lang w:eastAsia="es-ES"/>
-          <w14:ligatures w14:val="none"/>
-        </w:rPr>
-        <w:t>Similarmente, el algoritmo AC3 utiliza las letras fijas para asegurar que las restricciones se mantengan consistentes.</w:t>
-      </w:r>
-    </w:p>
-    <w:p>
-      <w:pPr>
-        <w:numPr>
-          <w:ilvl w:val="0"/>
-          <w:numId w:val="15"/>
-        </w:numPr>
-        <w:spacing w:before="100" w:beforeAutospacing="1" w:after="100" w:afterAutospacing="1" w:line="240" w:lineRule="auto"/>
-        <w:rPr>
-          <w:rFonts w:ascii="Times New Roman" w:eastAsia="Times New Roman" w:hAnsi="Times New Roman" w:cs="Times New Roman"/>
-          <w:kern w:val="0"/>
-          <w:sz w:val="24"/>
-          <w:szCs w:val="24"/>
-          <w:lang w:eastAsia="es-ES"/>
-          <w14:ligatures w14:val="none"/>
-        </w:rPr>
-      </w:pPr>
-      <w:r>
-        <w:rPr>
-          <w:rFonts w:ascii="Times New Roman" w:eastAsia="Times New Roman" w:hAnsi="Times New Roman" w:cs="Times New Roman"/>
-          <w:kern w:val="0"/>
-          <w:sz w:val="24"/>
-          <w:szCs w:val="24"/>
-          <w:lang w:eastAsia="es-ES"/>
-          <w14:ligatures w14:val="none"/>
-        </w:rPr>
-        <w:t>Las palabras que no cumplen con las letras fijas se eliminan del dominio de las variables durante el proceso de revisión y ajuste de dominios.</w:t>
-      </w:r>
-    </w:p>
-    <w:p>
-      <w:pPr>
-        <w:spacing w:before="100" w:beforeAutospacing="1" w:after="100" w:afterAutospacing="1" w:line="240" w:lineRule="auto"/>
-        <w:ind w:left="360"/>
-        <w:rPr>
-          <w:rFonts w:ascii="Times New Roman" w:eastAsia="Times New Roman" w:hAnsi="Times New Roman" w:cs="Times New Roman"/>
-          <w:kern w:val="0"/>
-          <w:sz w:val="24"/>
-          <w:szCs w:val="24"/>
-          <w:lang w:eastAsia="es-ES"/>
-          <w14:ligatures w14:val="none"/>
-        </w:rPr>
-      </w:pPr>
-    </w:p>
-    <w:p/>
-    <w:p>
-      <w:r>
-        <w:br w:type="page"/>
-      </w:r>
-    </w:p>
-    <w:p>
-      <w:pPr>
-        <w:pStyle w:val="Ttulo1"/>
-        <w:numPr>
-          <w:ilvl w:val="0"/>
-          <w:numId w:val="1"/>
-        </w:numPr>
-        <w:rPr>
-          <w:color w:val="3A7C22" w:themeColor="accent6" w:themeShade="BF"/>
-        </w:rPr>
-      </w:pPr>
-      <w:r>
-        <w:rPr>
-          <w:color w:val="3A7C22" w:themeColor="accent6" w:themeShade="BF"/>
-        </w:rPr>
-        <w:lastRenderedPageBreak/>
-        <w:t>Explicación detallada de algoritmos</w:t>
-      </w:r>
-    </w:p>
-    <w:p>
-      <w:pPr>
-        <w:rPr>
-          <w:b/>
-          <w:bCs/>
-          <w:u w:val="single"/>
-        </w:rPr>
-      </w:pPr>
-      <w:r>
-        <w:rPr>
-          <w:b/>
-          <w:bCs/>
-          <w:u w:val="single"/>
-        </w:rPr>
-        <w:t xml:space="preserve">Forward Checking: </w:t>
-      </w:r>
-    </w:p>
-    <w:p>
-      <w:r>
-        <w:t>Forward Checking se basa en la idea de que, al asignar un valor (palabra) a una variable (posición en el crucigrama), se deben eliminar del dominio de las variables futuras todos aquellos valores que no sean consistentes con esta asignación. Esto permite detectar inconsistencias tempranas y reducir el espacio de búsqueda.</w:t>
-      </w:r>
-    </w:p>
-    <w:p/>
-    <w:p>
-      <w:pPr>
-        <w:pStyle w:val="Prrafodelista"/>
-        <w:numPr>
-          <w:ilvl w:val="0"/>
-          <w:numId w:val="17"/>
-        </w:numPr>
-        <w:spacing w:before="100" w:beforeAutospacing="1" w:after="100" w:afterAutospacing="1" w:line="240" w:lineRule="auto"/>
-        <w:rPr>
-          <w:rFonts w:ascii="Times New Roman" w:eastAsia="Times New Roman" w:hAnsi="Times New Roman" w:cs="Times New Roman"/>
-          <w:kern w:val="0"/>
-          <w:sz w:val="24"/>
-          <w:szCs w:val="24"/>
-          <w:lang w:eastAsia="es-ES"/>
-          <w14:ligatures w14:val="none"/>
-        </w:rPr>
-      </w:pPr>
-      <w:r>
-        <w:rPr>
-          <w:rFonts w:ascii="Times New Roman" w:eastAsia="Times New Roman" w:hAnsi="Times New Roman" w:cs="Times New Roman"/>
-          <w:b/>
-          <w:bCs/>
-          <w:kern w:val="0"/>
-          <w:sz w:val="24"/>
-          <w:szCs w:val="24"/>
-          <w:lang w:eastAsia="es-ES"/>
-          <w14:ligatures w14:val="none"/>
-        </w:rPr>
-        <w:t xml:space="preserve">Función </w:t>
-      </w:r>
-      <w:r>
-        <w:rPr>
-          <w:rFonts w:ascii="Courier New" w:eastAsia="Times New Roman" w:hAnsi="Courier New" w:cs="Courier New"/>
-          <w:b/>
-          <w:bCs/>
-          <w:kern w:val="0"/>
-          <w:sz w:val="20"/>
-          <w:szCs w:val="20"/>
-          <w:lang w:eastAsia="es-ES"/>
-          <w14:ligatures w14:val="none"/>
-        </w:rPr>
-        <w:t>start(almacen, tablero, varHor, varVer)</w:t>
-      </w:r>
-    </w:p>
-    <w:p>
-      <w:pPr>
-        <w:spacing w:before="100" w:beforeAutospacing="1" w:after="100" w:afterAutospacing="1" w:line="240" w:lineRule="auto"/>
-        <w:rPr>
-          <w:rFonts w:ascii="Times New Roman" w:eastAsia="Times New Roman" w:hAnsi="Times New Roman" w:cs="Times New Roman"/>
-          <w:kern w:val="0"/>
-          <w:sz w:val="24"/>
-          <w:szCs w:val="24"/>
-          <w:lang w:eastAsia="es-ES"/>
-          <w14:ligatures w14:val="none"/>
-        </w:rPr>
-      </w:pPr>
-      <w:r>
-        <w:rPr>
-          <w:rFonts w:ascii="Times New Roman" w:eastAsia="Times New Roman" w:hAnsi="Times New Roman" w:cs="Times New Roman"/>
-          <w:kern w:val="0"/>
-          <w:sz w:val="24"/>
-          <w:szCs w:val="24"/>
-          <w:lang w:eastAsia="es-ES"/>
-          <w14:ligatures w14:val="none"/>
-        </w:rPr>
-        <w:t xml:space="preserve">Esta función inicializa el proceso de Forward Checking. Se encarga de configurar los dominios y restricciones iniciales y luego invoca la función </w:t>
-      </w:r>
-      <w:r>
-        <w:rPr>
-          <w:rFonts w:ascii="Courier New" w:eastAsia="Times New Roman" w:hAnsi="Courier New" w:cs="Courier New"/>
-          <w:kern w:val="0"/>
-          <w:sz w:val="20"/>
-          <w:szCs w:val="20"/>
-          <w:lang w:eastAsia="es-ES"/>
-          <w14:ligatures w14:val="none"/>
-        </w:rPr>
-        <w:t>FC</w:t>
-      </w:r>
-      <w:r>
-        <w:rPr>
-          <w:rFonts w:ascii="Times New Roman" w:eastAsia="Times New Roman" w:hAnsi="Times New Roman" w:cs="Times New Roman"/>
-          <w:kern w:val="0"/>
-          <w:sz w:val="24"/>
-          <w:szCs w:val="24"/>
-          <w:lang w:eastAsia="es-ES"/>
-          <w14:ligatures w14:val="none"/>
-        </w:rPr>
-        <w:t xml:space="preserve"> para comenzar el proceso de asignación de palabras.</w:t>
-      </w:r>
-    </w:p>
-    <w:p>
-      <w:pPr>
-        <w:numPr>
-          <w:ilvl w:val="0"/>
-          <w:numId w:val="16"/>
-        </w:numPr>
-        <w:spacing w:before="100" w:beforeAutospacing="1" w:after="100" w:afterAutospacing="1" w:line="240" w:lineRule="auto"/>
-        <w:rPr>
-          <w:rFonts w:ascii="Times New Roman" w:eastAsia="Times New Roman" w:hAnsi="Times New Roman" w:cs="Times New Roman"/>
-          <w:kern w:val="0"/>
-          <w:sz w:val="24"/>
-          <w:szCs w:val="24"/>
-          <w:lang w:eastAsia="es-ES"/>
-          <w14:ligatures w14:val="none"/>
-        </w:rPr>
-      </w:pPr>
-      <w:r>
-        <w:rPr>
-          <w:rFonts w:ascii="Times New Roman" w:eastAsia="Times New Roman" w:hAnsi="Times New Roman" w:cs="Times New Roman"/>
-          <w:b/>
-          <w:bCs/>
-          <w:kern w:val="0"/>
-          <w:sz w:val="24"/>
-          <w:szCs w:val="24"/>
-          <w:lang w:eastAsia="es-ES"/>
-          <w14:ligatures w14:val="none"/>
-        </w:rPr>
-        <w:t>Parámetros</w:t>
-      </w:r>
-      <w:r>
-        <w:rPr>
-          <w:rFonts w:ascii="Times New Roman" w:eastAsia="Times New Roman" w:hAnsi="Times New Roman" w:cs="Times New Roman"/>
-          <w:kern w:val="0"/>
-          <w:sz w:val="24"/>
-          <w:szCs w:val="24"/>
-          <w:lang w:eastAsia="es-ES"/>
-          <w14:ligatures w14:val="none"/>
-        </w:rPr>
-        <w:t>:</w:t>
-      </w:r>
-    </w:p>
-    <w:p>
-      <w:pPr>
-        <w:numPr>
-          <w:ilvl w:val="1"/>
-          <w:numId w:val="16"/>
-        </w:numPr>
-        <w:spacing w:before="100" w:beforeAutospacing="1" w:after="100" w:afterAutospacing="1" w:line="240" w:lineRule="auto"/>
-        <w:rPr>
-          <w:rFonts w:ascii="Times New Roman" w:eastAsia="Times New Roman" w:hAnsi="Times New Roman" w:cs="Times New Roman"/>
-          <w:kern w:val="0"/>
-          <w:sz w:val="24"/>
-          <w:szCs w:val="24"/>
-          <w:lang w:eastAsia="es-ES"/>
-          <w14:ligatures w14:val="none"/>
-        </w:rPr>
-      </w:pPr>
-      <w:r>
-        <w:rPr>
-          <w:rFonts w:ascii="Courier New" w:eastAsia="Times New Roman" w:hAnsi="Courier New" w:cs="Courier New"/>
-          <w:kern w:val="0"/>
-          <w:sz w:val="20"/>
-          <w:szCs w:val="20"/>
-          <w:lang w:eastAsia="es-ES"/>
-          <w14:ligatures w14:val="none"/>
-        </w:rPr>
-        <w:t>almacen</w:t>
-      </w:r>
-      <w:r>
-        <w:rPr>
-          <w:rFonts w:ascii="Times New Roman" w:eastAsia="Times New Roman" w:hAnsi="Times New Roman" w:cs="Times New Roman"/>
-          <w:kern w:val="0"/>
-          <w:sz w:val="24"/>
-          <w:szCs w:val="24"/>
-          <w:lang w:eastAsia="es-ES"/>
-          <w14:ligatures w14:val="none"/>
-        </w:rPr>
-        <w:t>: El almacén de palabras disponibles.</w:t>
-      </w:r>
-    </w:p>
-    <w:p>
-      <w:pPr>
-        <w:numPr>
-          <w:ilvl w:val="1"/>
-          <w:numId w:val="16"/>
-        </w:numPr>
-        <w:spacing w:before="100" w:beforeAutospacing="1" w:after="100" w:afterAutospacing="1" w:line="240" w:lineRule="auto"/>
-        <w:rPr>
-          <w:rFonts w:ascii="Times New Roman" w:eastAsia="Times New Roman" w:hAnsi="Times New Roman" w:cs="Times New Roman"/>
-          <w:kern w:val="0"/>
-          <w:sz w:val="24"/>
-          <w:szCs w:val="24"/>
-          <w:lang w:eastAsia="es-ES"/>
-          <w14:ligatures w14:val="none"/>
-        </w:rPr>
-      </w:pPr>
-      <w:r>
-        <w:rPr>
-          <w:rFonts w:ascii="Courier New" w:eastAsia="Times New Roman" w:hAnsi="Courier New" w:cs="Courier New"/>
-          <w:kern w:val="0"/>
-          <w:sz w:val="20"/>
-          <w:szCs w:val="20"/>
-          <w:lang w:eastAsia="es-ES"/>
-          <w14:ligatures w14:val="none"/>
-        </w:rPr>
-        <w:t>tablero</w:t>
-      </w:r>
-      <w:r>
-        <w:rPr>
-          <w:rFonts w:ascii="Times New Roman" w:eastAsia="Times New Roman" w:hAnsi="Times New Roman" w:cs="Times New Roman"/>
-          <w:kern w:val="0"/>
-          <w:sz w:val="24"/>
-          <w:szCs w:val="24"/>
-          <w:lang w:eastAsia="es-ES"/>
-          <w14:ligatures w14:val="none"/>
-        </w:rPr>
-        <w:t>: El tablero del crucigrama.</w:t>
-      </w:r>
-    </w:p>
-    <w:p>
-      <w:pPr>
-        <w:numPr>
-          <w:ilvl w:val="1"/>
-          <w:numId w:val="16"/>
-        </w:numPr>
-        <w:spacing w:before="100" w:beforeAutospacing="1" w:after="100" w:afterAutospacing="1" w:line="240" w:lineRule="auto"/>
-        <w:rPr>
-          <w:rFonts w:ascii="Times New Roman" w:eastAsia="Times New Roman" w:hAnsi="Times New Roman" w:cs="Times New Roman"/>
-          <w:kern w:val="0"/>
-          <w:sz w:val="24"/>
-          <w:szCs w:val="24"/>
-          <w:lang w:eastAsia="es-ES"/>
-          <w14:ligatures w14:val="none"/>
-        </w:rPr>
-      </w:pPr>
-      <w:r>
-        <w:rPr>
-          <w:rFonts w:ascii="Courier New" w:eastAsia="Times New Roman" w:hAnsi="Courier New" w:cs="Courier New"/>
-          <w:kern w:val="0"/>
-          <w:sz w:val="20"/>
-          <w:szCs w:val="20"/>
-          <w:lang w:eastAsia="es-ES"/>
-          <w14:ligatures w14:val="none"/>
-        </w:rPr>
-        <w:t>varHor</w:t>
-      </w:r>
-      <w:r>
-        <w:rPr>
-          <w:rFonts w:ascii="Times New Roman" w:eastAsia="Times New Roman" w:hAnsi="Times New Roman" w:cs="Times New Roman"/>
-          <w:kern w:val="0"/>
-          <w:sz w:val="24"/>
-          <w:szCs w:val="24"/>
-          <w:lang w:eastAsia="es-ES"/>
-          <w14:ligatures w14:val="none"/>
-        </w:rPr>
-        <w:t>: Lista de variables horizontales.</w:t>
-      </w:r>
-    </w:p>
-    <w:p>
-      <w:pPr>
-        <w:numPr>
-          <w:ilvl w:val="1"/>
-          <w:numId w:val="16"/>
-        </w:numPr>
-        <w:spacing w:before="100" w:beforeAutospacing="1" w:after="100" w:afterAutospacing="1" w:line="240" w:lineRule="auto"/>
-        <w:rPr>
-          <w:rFonts w:ascii="Times New Roman" w:eastAsia="Times New Roman" w:hAnsi="Times New Roman" w:cs="Times New Roman"/>
-          <w:kern w:val="0"/>
-          <w:sz w:val="24"/>
-          <w:szCs w:val="24"/>
-          <w:lang w:eastAsia="es-ES"/>
-          <w14:ligatures w14:val="none"/>
-        </w:rPr>
-      </w:pPr>
-      <w:r>
-        <w:rPr>
-          <w:rFonts w:ascii="Courier New" w:eastAsia="Times New Roman" w:hAnsi="Courier New" w:cs="Courier New"/>
-          <w:kern w:val="0"/>
-          <w:sz w:val="20"/>
-          <w:szCs w:val="20"/>
-          <w:lang w:eastAsia="es-ES"/>
-          <w14:ligatures w14:val="none"/>
-        </w:rPr>
-        <w:t>varVer</w:t>
-      </w:r>
-      <w:r>
-        <w:rPr>
-          <w:rFonts w:ascii="Times New Roman" w:eastAsia="Times New Roman" w:hAnsi="Times New Roman" w:cs="Times New Roman"/>
-          <w:kern w:val="0"/>
-          <w:sz w:val="24"/>
-          <w:szCs w:val="24"/>
-          <w:lang w:eastAsia="es-ES"/>
-          <w14:ligatures w14:val="none"/>
-        </w:rPr>
-        <w:t>: Lista de variables verticales.</w:t>
-      </w:r>
-    </w:p>
-    <w:p>
-      <w:pPr>
-        <w:numPr>
-          <w:ilvl w:val="0"/>
-          <w:numId w:val="16"/>
-        </w:numPr>
-        <w:spacing w:before="100" w:beforeAutospacing="1" w:after="100" w:afterAutospacing="1" w:line="240" w:lineRule="auto"/>
-        <w:rPr>
-          <w:rFonts w:ascii="Times New Roman" w:eastAsia="Times New Roman" w:hAnsi="Times New Roman" w:cs="Times New Roman"/>
-          <w:kern w:val="0"/>
-          <w:sz w:val="24"/>
-          <w:szCs w:val="24"/>
-          <w:lang w:eastAsia="es-ES"/>
-          <w14:ligatures w14:val="none"/>
-        </w:rPr>
-      </w:pPr>
-      <w:r>
-        <w:rPr>
-          <w:rFonts w:ascii="Times New Roman" w:eastAsia="Times New Roman" w:hAnsi="Times New Roman" w:cs="Times New Roman"/>
-          <w:b/>
-          <w:bCs/>
-          <w:kern w:val="0"/>
-          <w:sz w:val="24"/>
-          <w:szCs w:val="24"/>
-          <w:lang w:eastAsia="es-ES"/>
-          <w14:ligatures w14:val="none"/>
-        </w:rPr>
-        <w:t>Proceso</w:t>
-      </w:r>
-      <w:r>
-        <w:rPr>
-          <w:rFonts w:ascii="Times New Roman" w:eastAsia="Times New Roman" w:hAnsi="Times New Roman" w:cs="Times New Roman"/>
-          <w:kern w:val="0"/>
-          <w:sz w:val="24"/>
-          <w:szCs w:val="24"/>
-          <w:lang w:eastAsia="es-ES"/>
-          <w14:ligatures w14:val="none"/>
-        </w:rPr>
-        <w:t>:</w:t>
-      </w:r>
-    </w:p>
-    <w:p>
-      <w:pPr>
-        <w:numPr>
-          <w:ilvl w:val="1"/>
-          <w:numId w:val="16"/>
-        </w:numPr>
-        <w:spacing w:before="100" w:beforeAutospacing="1" w:after="100" w:afterAutospacing="1" w:line="240" w:lineRule="auto"/>
-        <w:rPr>
-          <w:rFonts w:ascii="Times New Roman" w:eastAsia="Times New Roman" w:hAnsi="Times New Roman" w:cs="Times New Roman"/>
-          <w:kern w:val="0"/>
-          <w:sz w:val="24"/>
-          <w:szCs w:val="24"/>
-          <w:lang w:eastAsia="es-ES"/>
-          <w14:ligatures w14:val="none"/>
-        </w:rPr>
-      </w:pPr>
-      <w:r>
-        <w:rPr>
-          <w:rFonts w:ascii="Times New Roman" w:eastAsia="Times New Roman" w:hAnsi="Times New Roman" w:cs="Times New Roman"/>
-          <w:kern w:val="0"/>
-          <w:sz w:val="24"/>
-          <w:szCs w:val="24"/>
-          <w:lang w:eastAsia="es-ES"/>
-          <w14:ligatures w14:val="none"/>
-        </w:rPr>
-        <w:t>Se inicializan los dominios de las variables horizontales y verticales con las palabras correspondientes del almacén.</w:t>
-      </w:r>
-    </w:p>
-    <w:p>
-      <w:pPr>
-        <w:numPr>
-          <w:ilvl w:val="1"/>
-          <w:numId w:val="16"/>
-        </w:numPr>
-        <w:spacing w:before="100" w:beforeAutospacing="1" w:after="100" w:afterAutospacing="1" w:line="240" w:lineRule="auto"/>
-        <w:rPr>
-          <w:rFonts w:ascii="Times New Roman" w:eastAsia="Times New Roman" w:hAnsi="Times New Roman" w:cs="Times New Roman"/>
-          <w:kern w:val="0"/>
-          <w:sz w:val="24"/>
-          <w:szCs w:val="24"/>
-          <w:lang w:eastAsia="es-ES"/>
-          <w14:ligatures w14:val="none"/>
-        </w:rPr>
-      </w:pPr>
-      <w:r>
-        <w:rPr>
-          <w:rFonts w:ascii="Times New Roman" w:eastAsia="Times New Roman" w:hAnsi="Times New Roman" w:cs="Times New Roman"/>
-          <w:kern w:val="0"/>
-          <w:sz w:val="24"/>
-          <w:szCs w:val="24"/>
-          <w:lang w:eastAsia="es-ES"/>
-          <w14:ligatures w14:val="none"/>
-        </w:rPr>
-        <w:t>Se actualizan los dominios según las letras preinsertadas en el tablero.</w:t>
-      </w:r>
-    </w:p>
-    <w:p>
-      <w:pPr>
-        <w:numPr>
-          <w:ilvl w:val="1"/>
-          <w:numId w:val="16"/>
-        </w:numPr>
-        <w:spacing w:before="100" w:beforeAutospacing="1" w:after="100" w:afterAutospacing="1" w:line="240" w:lineRule="auto"/>
-        <w:rPr>
-          <w:rFonts w:ascii="Times New Roman" w:eastAsia="Times New Roman" w:hAnsi="Times New Roman" w:cs="Times New Roman"/>
-          <w:kern w:val="0"/>
-          <w:sz w:val="24"/>
-          <w:szCs w:val="24"/>
-          <w:lang w:eastAsia="es-ES"/>
-          <w14:ligatures w14:val="none"/>
-        </w:rPr>
-      </w:pPr>
-      <w:r>
-        <w:rPr>
-          <w:rFonts w:ascii="Times New Roman" w:eastAsia="Times New Roman" w:hAnsi="Times New Roman" w:cs="Times New Roman"/>
-          <w:kern w:val="0"/>
-          <w:sz w:val="24"/>
-          <w:szCs w:val="24"/>
-          <w:lang w:eastAsia="es-ES"/>
-          <w14:ligatures w14:val="none"/>
-        </w:rPr>
-        <w:t>Se crean las restricciones entre variables basadas en las intersecciones.</w:t>
-      </w:r>
-    </w:p>
-    <w:p>
-      <w:pPr>
-        <w:numPr>
-          <w:ilvl w:val="1"/>
-          <w:numId w:val="16"/>
-        </w:numPr>
-        <w:spacing w:before="100" w:beforeAutospacing="1" w:after="100" w:afterAutospacing="1" w:line="240" w:lineRule="auto"/>
-        <w:rPr>
-          <w:rFonts w:ascii="Times New Roman" w:eastAsia="Times New Roman" w:hAnsi="Times New Roman" w:cs="Times New Roman"/>
-          <w:kern w:val="0"/>
-          <w:sz w:val="24"/>
-          <w:szCs w:val="24"/>
-          <w:lang w:eastAsia="es-ES"/>
-          <w14:ligatures w14:val="none"/>
-        </w:rPr>
-      </w:pPr>
-      <w:r>
-        <w:rPr>
-          <w:rFonts w:ascii="Times New Roman" w:eastAsia="Times New Roman" w:hAnsi="Times New Roman" w:cs="Times New Roman"/>
-          <w:kern w:val="0"/>
-          <w:sz w:val="24"/>
-          <w:szCs w:val="24"/>
-          <w:lang w:eastAsia="es-ES"/>
-          <w14:ligatures w14:val="none"/>
-        </w:rPr>
-        <w:t xml:space="preserve">Se llama a la función </w:t>
-      </w:r>
-      <w:r>
-        <w:rPr>
-          <w:rFonts w:ascii="Courier New" w:eastAsia="Times New Roman" w:hAnsi="Courier New" w:cs="Courier New"/>
-          <w:kern w:val="0"/>
-          <w:sz w:val="20"/>
-          <w:szCs w:val="20"/>
-          <w:lang w:eastAsia="es-ES"/>
-          <w14:ligatures w14:val="none"/>
-        </w:rPr>
-        <w:t>FC</w:t>
-      </w:r>
-      <w:r>
-        <w:rPr>
-          <w:rFonts w:ascii="Times New Roman" w:eastAsia="Times New Roman" w:hAnsi="Times New Roman" w:cs="Times New Roman"/>
-          <w:kern w:val="0"/>
-          <w:sz w:val="24"/>
-          <w:szCs w:val="24"/>
-          <w:lang w:eastAsia="es-ES"/>
-          <w14:ligatures w14:val="none"/>
-        </w:rPr>
-        <w:t xml:space="preserve"> para comenzar el proceso de asignación de palabras.</w:t>
-      </w:r>
-    </w:p>
-    <w:p>
-      <w:pPr>
-        <w:numPr>
-          <w:ilvl w:val="1"/>
-          <w:numId w:val="16"/>
-        </w:numPr>
-        <w:spacing w:before="100" w:beforeAutospacing="1" w:after="100" w:afterAutospacing="1" w:line="240" w:lineRule="auto"/>
-        <w:rPr>
-          <w:rFonts w:ascii="Times New Roman" w:eastAsia="Times New Roman" w:hAnsi="Times New Roman" w:cs="Times New Roman"/>
-          <w:kern w:val="0"/>
-          <w:sz w:val="24"/>
-          <w:szCs w:val="24"/>
-          <w:lang w:eastAsia="es-ES"/>
-          <w14:ligatures w14:val="none"/>
-        </w:rPr>
-      </w:pPr>
-      <w:r>
-        <w:rPr>
-          <w:rFonts w:ascii="Times New Roman" w:eastAsia="Times New Roman" w:hAnsi="Times New Roman" w:cs="Times New Roman"/>
-          <w:kern w:val="0"/>
-          <w:sz w:val="24"/>
-          <w:szCs w:val="24"/>
-          <w:lang w:eastAsia="es-ES"/>
-          <w14:ligatures w14:val="none"/>
-        </w:rPr>
-        <w:t>Si se encuentra una solución, se actualiza el tablero con las palabras asignadas.</w:t>
-      </w:r>
-    </w:p>
-    <w:p>
-      <w:pPr>
-        <w:spacing w:before="100" w:beforeAutospacing="1" w:after="100" w:afterAutospacing="1" w:line="240" w:lineRule="auto"/>
-        <w:rPr>
-          <w:rFonts w:ascii="Times New Roman" w:eastAsia="Times New Roman" w:hAnsi="Times New Roman" w:cs="Times New Roman"/>
-          <w:kern w:val="0"/>
-          <w:sz w:val="24"/>
-          <w:szCs w:val="24"/>
-          <w:lang w:eastAsia="es-ES"/>
-          <w14:ligatures w14:val="none"/>
-        </w:rPr>
-      </w:pPr>
-    </w:p>
-    <w:p>
-      <w:pPr>
-        <w:pStyle w:val="Prrafodelista"/>
-        <w:numPr>
-          <w:ilvl w:val="0"/>
-          <w:numId w:val="17"/>
-        </w:numPr>
-        <w:spacing w:before="100" w:beforeAutospacing="1" w:after="100" w:afterAutospacing="1" w:line="240" w:lineRule="auto"/>
-        <w:rPr>
-          <w:rFonts w:ascii="Times New Roman" w:eastAsia="Times New Roman" w:hAnsi="Times New Roman" w:cs="Times New Roman"/>
-          <w:kern w:val="0"/>
-          <w:sz w:val="24"/>
-          <w:szCs w:val="24"/>
-          <w:lang w:eastAsia="es-ES"/>
-          <w14:ligatures w14:val="none"/>
-        </w:rPr>
-      </w:pPr>
-      <w:r>
-        <w:rPr>
-          <w:rFonts w:ascii="Times New Roman" w:eastAsia="Times New Roman" w:hAnsi="Times New Roman" w:cs="Times New Roman"/>
-          <w:b/>
-          <w:bCs/>
-          <w:kern w:val="0"/>
-          <w:sz w:val="24"/>
-          <w:szCs w:val="24"/>
-          <w:lang w:eastAsia="es-ES"/>
-          <w14:ligatures w14:val="none"/>
-        </w:rPr>
-        <w:t xml:space="preserve">Función </w:t>
-      </w:r>
-      <w:r>
-        <w:rPr>
-          <w:rFonts w:ascii="Courier New" w:eastAsia="Times New Roman" w:hAnsi="Courier New" w:cs="Courier New"/>
-          <w:b/>
-          <w:bCs/>
-          <w:kern w:val="0"/>
-          <w:sz w:val="20"/>
-          <w:szCs w:val="20"/>
-          <w:lang w:eastAsia="es-ES"/>
-          <w14:ligatures w14:val="none"/>
-        </w:rPr>
-        <w:t>FC(variables, aux, tablero)</w:t>
-      </w:r>
-    </w:p>
-    <w:p>
-      <w:pPr>
-        <w:spacing w:before="100" w:beforeAutospacing="1" w:after="100" w:afterAutospacing="1" w:line="240" w:lineRule="auto"/>
-        <w:rPr>
-          <w:rFonts w:ascii="Times New Roman" w:eastAsia="Times New Roman" w:hAnsi="Times New Roman" w:cs="Times New Roman"/>
-          <w:kern w:val="0"/>
-          <w:sz w:val="24"/>
-          <w:szCs w:val="24"/>
-          <w:lang w:eastAsia="es-ES"/>
-          <w14:ligatures w14:val="none"/>
-        </w:rPr>
-      </w:pPr>
-      <w:r>
-        <w:rPr>
-          <w:rFonts w:ascii="Times New Roman" w:eastAsia="Times New Roman" w:hAnsi="Times New Roman" w:cs="Times New Roman"/>
-          <w:kern w:val="0"/>
-          <w:sz w:val="24"/>
-          <w:szCs w:val="24"/>
-          <w:lang w:eastAsia="es-ES"/>
-          <w14:ligatures w14:val="none"/>
-        </w:rPr>
-        <w:t>Esta es la función principal del algoritmo Forward Checking, que realiza la asignación de palabras a las variables del crucigrama.</w:t>
-      </w:r>
-    </w:p>
-    <w:p>
-      <w:pPr>
-        <w:spacing w:before="100" w:beforeAutospacing="1" w:after="100" w:afterAutospacing="1" w:line="240" w:lineRule="auto"/>
-        <w:ind w:left="720"/>
-        <w:rPr>
-          <w:rFonts w:ascii="Times New Roman" w:eastAsia="Times New Roman" w:hAnsi="Times New Roman" w:cs="Times New Roman"/>
-          <w:kern w:val="0"/>
-          <w:sz w:val="24"/>
-          <w:szCs w:val="24"/>
-          <w:lang w:eastAsia="es-ES"/>
-          <w14:ligatures w14:val="none"/>
-        </w:rPr>
-      </w:pPr>
-      <w:r>
-        <w:rPr>
-          <w:rFonts w:ascii="Times New Roman" w:eastAsia="Times New Roman" w:hAnsi="Times New Roman" w:cs="Times New Roman"/>
-          <w:b/>
-          <w:bCs/>
-          <w:kern w:val="0"/>
-          <w:sz w:val="24"/>
-          <w:szCs w:val="24"/>
-          <w:lang w:eastAsia="es-ES"/>
-          <w14:ligatures w14:val="none"/>
-        </w:rPr>
-        <w:t>Parámetros</w:t>
-      </w:r>
-      <w:r>
-        <w:rPr>
-          <w:rFonts w:ascii="Times New Roman" w:eastAsia="Times New Roman" w:hAnsi="Times New Roman" w:cs="Times New Roman"/>
-          <w:kern w:val="0"/>
-          <w:sz w:val="24"/>
-          <w:szCs w:val="24"/>
-          <w:lang w:eastAsia="es-ES"/>
-          <w14:ligatures w14:val="none"/>
-        </w:rPr>
-        <w:t>:</w:t>
-      </w:r>
-    </w:p>
-    <w:p>
-      <w:pPr>
-        <w:numPr>
-          <w:ilvl w:val="1"/>
-          <w:numId w:val="19"/>
-        </w:numPr>
-        <w:spacing w:before="100" w:beforeAutospacing="1" w:after="100" w:afterAutospacing="1" w:line="240" w:lineRule="auto"/>
-        <w:rPr>
-          <w:rFonts w:ascii="Times New Roman" w:eastAsia="Times New Roman" w:hAnsi="Times New Roman" w:cs="Times New Roman"/>
-          <w:kern w:val="0"/>
-          <w:sz w:val="24"/>
-          <w:szCs w:val="24"/>
-          <w:lang w:eastAsia="es-ES"/>
-          <w14:ligatures w14:val="none"/>
-        </w:rPr>
-      </w:pPr>
-      <w:r>
-        <w:rPr>
-          <w:rFonts w:ascii="Courier New" w:eastAsia="Times New Roman" w:hAnsi="Courier New" w:cs="Courier New"/>
-          <w:kern w:val="0"/>
-          <w:sz w:val="20"/>
-          <w:szCs w:val="20"/>
-          <w:lang w:eastAsia="es-ES"/>
-          <w14:ligatures w14:val="none"/>
-        </w:rPr>
-        <w:t>variables</w:t>
-      </w:r>
-      <w:r>
-        <w:rPr>
-          <w:rFonts w:ascii="Times New Roman" w:eastAsia="Times New Roman" w:hAnsi="Times New Roman" w:cs="Times New Roman"/>
-          <w:kern w:val="0"/>
-          <w:sz w:val="24"/>
-          <w:szCs w:val="24"/>
-          <w:lang w:eastAsia="es-ES"/>
-          <w14:ligatures w14:val="none"/>
-        </w:rPr>
-        <w:t>: Lista de variables pendientes de asignación.</w:t>
-      </w:r>
-    </w:p>
-    <w:p>
-      <w:pPr>
-        <w:numPr>
-          <w:ilvl w:val="1"/>
-          <w:numId w:val="19"/>
-        </w:numPr>
-        <w:spacing w:before="100" w:beforeAutospacing="1" w:after="100" w:afterAutospacing="1" w:line="240" w:lineRule="auto"/>
-        <w:rPr>
-          <w:rFonts w:ascii="Times New Roman" w:eastAsia="Times New Roman" w:hAnsi="Times New Roman" w:cs="Times New Roman"/>
-          <w:kern w:val="0"/>
-          <w:sz w:val="24"/>
-          <w:szCs w:val="24"/>
-          <w:lang w:eastAsia="es-ES"/>
-          <w14:ligatures w14:val="none"/>
-        </w:rPr>
-      </w:pPr>
-      <w:r>
-        <w:rPr>
-          <w:rFonts w:ascii="Courier New" w:eastAsia="Times New Roman" w:hAnsi="Courier New" w:cs="Courier New"/>
-          <w:kern w:val="0"/>
-          <w:sz w:val="20"/>
-          <w:szCs w:val="20"/>
-          <w:lang w:eastAsia="es-ES"/>
-          <w14:ligatures w14:val="none"/>
-        </w:rPr>
-        <w:t>aux</w:t>
-      </w:r>
-      <w:r>
-        <w:rPr>
-          <w:rFonts w:ascii="Times New Roman" w:eastAsia="Times New Roman" w:hAnsi="Times New Roman" w:cs="Times New Roman"/>
-          <w:kern w:val="0"/>
-          <w:sz w:val="24"/>
-          <w:szCs w:val="24"/>
-          <w:lang w:eastAsia="es-ES"/>
-          <w14:ligatures w14:val="none"/>
-        </w:rPr>
-        <w:t>: Índice auxiliar para el backtracking.</w:t>
-      </w:r>
-    </w:p>
-    <w:p>
-      <w:pPr>
-        <w:numPr>
-          <w:ilvl w:val="1"/>
-          <w:numId w:val="19"/>
-        </w:numPr>
-        <w:spacing w:before="100" w:beforeAutospacing="1" w:after="100" w:afterAutospacing="1" w:line="240" w:lineRule="auto"/>
-        <w:rPr>
-          <w:rFonts w:ascii="Times New Roman" w:eastAsia="Times New Roman" w:hAnsi="Times New Roman" w:cs="Times New Roman"/>
-          <w:kern w:val="0"/>
-          <w:sz w:val="24"/>
-          <w:szCs w:val="24"/>
-          <w:lang w:eastAsia="es-ES"/>
-          <w14:ligatures w14:val="none"/>
-        </w:rPr>
-      </w:pPr>
-      <w:r>
-        <w:rPr>
-          <w:rFonts w:ascii="Courier New" w:eastAsia="Times New Roman" w:hAnsi="Courier New" w:cs="Courier New"/>
-          <w:kern w:val="0"/>
-          <w:sz w:val="20"/>
-          <w:szCs w:val="20"/>
-          <w:lang w:eastAsia="es-ES"/>
-          <w14:ligatures w14:val="none"/>
-        </w:rPr>
-        <w:t>tablero</w:t>
-      </w:r>
-      <w:r>
-        <w:rPr>
-          <w:rFonts w:ascii="Times New Roman" w:eastAsia="Times New Roman" w:hAnsi="Times New Roman" w:cs="Times New Roman"/>
-          <w:kern w:val="0"/>
-          <w:sz w:val="24"/>
-          <w:szCs w:val="24"/>
-          <w:lang w:eastAsia="es-ES"/>
-          <w14:ligatures w14:val="none"/>
-        </w:rPr>
-        <w:t>: El tablero del crucigrama.</w:t>
-      </w:r>
-    </w:p>
-    <w:p>
-      <w:pPr>
-        <w:spacing w:before="100" w:beforeAutospacing="1" w:after="100" w:afterAutospacing="1" w:line="240" w:lineRule="auto"/>
-        <w:ind w:left="360" w:firstLine="348"/>
-        <w:rPr>
-          <w:rFonts w:ascii="Times New Roman" w:eastAsia="Times New Roman" w:hAnsi="Times New Roman" w:cs="Times New Roman"/>
-          <w:kern w:val="0"/>
-          <w:sz w:val="24"/>
-          <w:szCs w:val="24"/>
-          <w:lang w:eastAsia="es-ES"/>
-          <w14:ligatures w14:val="none"/>
-        </w:rPr>
-      </w:pPr>
-      <w:r>
-        <w:rPr>
-          <w:rFonts w:ascii="Times New Roman" w:eastAsia="Times New Roman" w:hAnsi="Times New Roman" w:cs="Times New Roman"/>
-          <w:b/>
-          <w:bCs/>
-          <w:kern w:val="0"/>
-          <w:sz w:val="24"/>
-          <w:szCs w:val="24"/>
-          <w:lang w:eastAsia="es-ES"/>
-          <w14:ligatures w14:val="none"/>
-        </w:rPr>
-        <w:t>Proceso</w:t>
-      </w:r>
-      <w:r>
-        <w:rPr>
-          <w:rFonts w:ascii="Times New Roman" w:eastAsia="Times New Roman" w:hAnsi="Times New Roman" w:cs="Times New Roman"/>
-          <w:kern w:val="0"/>
-          <w:sz w:val="24"/>
-          <w:szCs w:val="24"/>
-          <w:lang w:eastAsia="es-ES"/>
-          <w14:ligatures w14:val="none"/>
-        </w:rPr>
-        <w:t>:</w:t>
-      </w:r>
-    </w:p>
-    <w:p>
-      <w:pPr>
-        <w:numPr>
-          <w:ilvl w:val="1"/>
-          <w:numId w:val="20"/>
-        </w:numPr>
-        <w:spacing w:before="100" w:beforeAutospacing="1" w:after="100" w:afterAutospacing="1" w:line="240" w:lineRule="auto"/>
-        <w:rPr>
-          <w:rFonts w:ascii="Times New Roman" w:eastAsia="Times New Roman" w:hAnsi="Times New Roman" w:cs="Times New Roman"/>
-          <w:kern w:val="0"/>
-          <w:sz w:val="24"/>
-          <w:szCs w:val="24"/>
-          <w:lang w:eastAsia="es-ES"/>
-          <w14:ligatures w14:val="none"/>
-        </w:rPr>
-      </w:pPr>
-      <w:r>
-        <w:rPr>
-          <w:rFonts w:ascii="Times New Roman" w:eastAsia="Times New Roman" w:hAnsi="Times New Roman" w:cs="Times New Roman"/>
-          <w:kern w:val="0"/>
-          <w:sz w:val="24"/>
-          <w:szCs w:val="24"/>
-          <w:lang w:eastAsia="es-ES"/>
-          <w14:ligatures w14:val="none"/>
-        </w:rPr>
-        <w:t xml:space="preserve">Si no quedan variables por asignar, se retorna </w:t>
-      </w:r>
-      <w:r>
-        <w:rPr>
-          <w:rFonts w:ascii="Courier New" w:eastAsia="Times New Roman" w:hAnsi="Courier New" w:cs="Courier New"/>
-          <w:kern w:val="0"/>
-          <w:sz w:val="20"/>
-          <w:szCs w:val="20"/>
-          <w:lang w:eastAsia="es-ES"/>
-          <w14:ligatures w14:val="none"/>
-        </w:rPr>
-        <w:t>True</w:t>
-      </w:r>
-      <w:r>
-        <w:rPr>
-          <w:rFonts w:ascii="Times New Roman" w:eastAsia="Times New Roman" w:hAnsi="Times New Roman" w:cs="Times New Roman"/>
-          <w:kern w:val="0"/>
-          <w:sz w:val="24"/>
-          <w:szCs w:val="24"/>
-          <w:lang w:eastAsia="es-ES"/>
-          <w14:ligatures w14:val="none"/>
-        </w:rPr>
-        <w:t xml:space="preserve"> indicando que se ha encontrado una solución.</w:t>
-      </w:r>
-    </w:p>
-    <w:p>
-      <w:pPr>
-        <w:numPr>
-          <w:ilvl w:val="1"/>
-          <w:numId w:val="20"/>
-        </w:numPr>
-        <w:spacing w:before="100" w:beforeAutospacing="1" w:after="100" w:afterAutospacing="1" w:line="240" w:lineRule="auto"/>
-        <w:rPr>
-          <w:rFonts w:ascii="Times New Roman" w:eastAsia="Times New Roman" w:hAnsi="Times New Roman" w:cs="Times New Roman"/>
-          <w:kern w:val="0"/>
-          <w:sz w:val="24"/>
-          <w:szCs w:val="24"/>
-          <w:lang w:eastAsia="es-ES"/>
-          <w14:ligatures w14:val="none"/>
-        </w:rPr>
-      </w:pPr>
-      <w:r>
-        <w:rPr>
-          <w:rFonts w:ascii="Times New Roman" w:eastAsia="Times New Roman" w:hAnsi="Times New Roman" w:cs="Times New Roman"/>
-          <w:kern w:val="0"/>
-          <w:sz w:val="24"/>
-          <w:szCs w:val="24"/>
-          <w:lang w:eastAsia="es-ES"/>
-          <w14:ligatures w14:val="none"/>
-        </w:rPr>
-        <w:lastRenderedPageBreak/>
-        <w:t>Se selecciona la primera variable de la lista y se intenta asignar una palabra de su dominio.</w:t>
-      </w:r>
-    </w:p>
-    <w:p>
-      <w:pPr>
-        <w:numPr>
-          <w:ilvl w:val="1"/>
-          <w:numId w:val="20"/>
-        </w:numPr>
-        <w:spacing w:before="100" w:beforeAutospacing="1" w:after="100" w:afterAutospacing="1" w:line="240" w:lineRule="auto"/>
-        <w:rPr>
-          <w:rFonts w:ascii="Times New Roman" w:eastAsia="Times New Roman" w:hAnsi="Times New Roman" w:cs="Times New Roman"/>
-          <w:kern w:val="0"/>
-          <w:sz w:val="24"/>
-          <w:szCs w:val="24"/>
-          <w:lang w:eastAsia="es-ES"/>
-          <w14:ligatures w14:val="none"/>
-        </w:rPr>
-      </w:pPr>
-      <w:r>
-        <w:rPr>
-          <w:rFonts w:ascii="Times New Roman" w:eastAsia="Times New Roman" w:hAnsi="Times New Roman" w:cs="Times New Roman"/>
-          <w:kern w:val="0"/>
-          <w:sz w:val="24"/>
-          <w:szCs w:val="24"/>
-          <w:lang w:eastAsia="es-ES"/>
-          <w14:ligatures w14:val="none"/>
-        </w:rPr>
-        <w:t>Para cada palabra del dominio:</w:t>
-      </w:r>
-    </w:p>
-    <w:p>
-      <w:pPr>
-        <w:numPr>
-          <w:ilvl w:val="2"/>
-          <w:numId w:val="20"/>
-        </w:numPr>
-        <w:spacing w:before="100" w:beforeAutospacing="1" w:after="100" w:afterAutospacing="1" w:line="240" w:lineRule="auto"/>
-        <w:rPr>
-          <w:rFonts w:ascii="Times New Roman" w:eastAsia="Times New Roman" w:hAnsi="Times New Roman" w:cs="Times New Roman"/>
-          <w:kern w:val="0"/>
-          <w:sz w:val="24"/>
-          <w:szCs w:val="24"/>
-          <w:lang w:eastAsia="es-ES"/>
-          <w14:ligatures w14:val="none"/>
-        </w:rPr>
-      </w:pPr>
-      <w:r>
-        <w:rPr>
-          <w:rFonts w:ascii="Times New Roman" w:eastAsia="Times New Roman" w:hAnsi="Times New Roman" w:cs="Times New Roman"/>
-          <w:kern w:val="0"/>
-          <w:sz w:val="24"/>
-          <w:szCs w:val="24"/>
-          <w:lang w:eastAsia="es-ES"/>
-          <w14:ligatures w14:val="none"/>
-        </w:rPr>
-        <w:t>Se asigna la palabra a la variable.</w:t>
-      </w:r>
-    </w:p>
-    <w:p>
-      <w:pPr>
-        <w:numPr>
-          <w:ilvl w:val="2"/>
-          <w:numId w:val="20"/>
-        </w:numPr>
-        <w:spacing w:before="100" w:beforeAutospacing="1" w:after="100" w:afterAutospacing="1" w:line="240" w:lineRule="auto"/>
-        <w:rPr>
-          <w:rFonts w:ascii="Times New Roman" w:eastAsia="Times New Roman" w:hAnsi="Times New Roman" w:cs="Times New Roman"/>
-          <w:kern w:val="0"/>
-          <w:sz w:val="24"/>
-          <w:szCs w:val="24"/>
-          <w:lang w:eastAsia="es-ES"/>
-          <w14:ligatures w14:val="none"/>
-        </w:rPr>
-      </w:pPr>
-      <w:r>
-        <w:rPr>
-          <w:rFonts w:ascii="Times New Roman" w:eastAsia="Times New Roman" w:hAnsi="Times New Roman" w:cs="Times New Roman"/>
-          <w:kern w:val="0"/>
-          <w:sz w:val="24"/>
-          <w:szCs w:val="24"/>
-          <w:lang w:eastAsia="es-ES"/>
-          <w14:ligatures w14:val="none"/>
-        </w:rPr>
-        <w:t>Se realiza el forward checking.</w:t>
-      </w:r>
-    </w:p>
-    <w:p>
-      <w:pPr>
-        <w:numPr>
-          <w:ilvl w:val="2"/>
-          <w:numId w:val="20"/>
-        </w:numPr>
-        <w:spacing w:before="100" w:beforeAutospacing="1" w:after="100" w:afterAutospacing="1" w:line="240" w:lineRule="auto"/>
-        <w:rPr>
-          <w:rFonts w:ascii="Times New Roman" w:eastAsia="Times New Roman" w:hAnsi="Times New Roman" w:cs="Times New Roman"/>
-          <w:kern w:val="0"/>
-          <w:sz w:val="24"/>
-          <w:szCs w:val="24"/>
-          <w:lang w:eastAsia="es-ES"/>
-          <w14:ligatures w14:val="none"/>
-        </w:rPr>
-      </w:pPr>
-      <w:r>
-        <w:rPr>
-          <w:rFonts w:ascii="Times New Roman" w:eastAsia="Times New Roman" w:hAnsi="Times New Roman" w:cs="Times New Roman"/>
-          <w:kern w:val="0"/>
-          <w:sz w:val="24"/>
-          <w:szCs w:val="24"/>
-          <w:lang w:eastAsia="es-ES"/>
-          <w14:ligatures w14:val="none"/>
-        </w:rPr>
-        <w:t xml:space="preserve">Si no hay inconsistencias, se llama recursivamente a </w:t>
-      </w:r>
-      <w:r>
-        <w:rPr>
-          <w:rFonts w:ascii="Courier New" w:eastAsia="Times New Roman" w:hAnsi="Courier New" w:cs="Courier New"/>
-          <w:kern w:val="0"/>
-          <w:sz w:val="20"/>
-          <w:szCs w:val="20"/>
-          <w:lang w:eastAsia="es-ES"/>
-          <w14:ligatures w14:val="none"/>
-        </w:rPr>
-        <w:t>FC</w:t>
-      </w:r>
-      <w:r>
-        <w:rPr>
-          <w:rFonts w:ascii="Times New Roman" w:eastAsia="Times New Roman" w:hAnsi="Times New Roman" w:cs="Times New Roman"/>
-          <w:kern w:val="0"/>
-          <w:sz w:val="24"/>
-          <w:szCs w:val="24"/>
-          <w:lang w:eastAsia="es-ES"/>
-          <w14:ligatures w14:val="none"/>
-        </w:rPr>
-        <w:t xml:space="preserve"> para las variables restantes.</w:t>
-      </w:r>
-    </w:p>
-    <w:p>
-      <w:pPr>
-        <w:numPr>
-          <w:ilvl w:val="2"/>
-          <w:numId w:val="20"/>
-        </w:numPr>
-        <w:spacing w:before="100" w:beforeAutospacing="1" w:after="100" w:afterAutospacing="1" w:line="240" w:lineRule="auto"/>
-        <w:rPr>
-          <w:rFonts w:ascii="Times New Roman" w:eastAsia="Times New Roman" w:hAnsi="Times New Roman" w:cs="Times New Roman"/>
-          <w:kern w:val="0"/>
-          <w:sz w:val="24"/>
-          <w:szCs w:val="24"/>
-          <w:lang w:eastAsia="es-ES"/>
-          <w14:ligatures w14:val="none"/>
-        </w:rPr>
-      </w:pPr>
-      <w:r>
-        <w:rPr>
-          <w:rFonts w:ascii="Times New Roman" w:eastAsia="Times New Roman" w:hAnsi="Times New Roman" w:cs="Times New Roman"/>
-          <w:kern w:val="0"/>
-          <w:sz w:val="24"/>
-          <w:szCs w:val="24"/>
-          <w:lang w:eastAsia="es-ES"/>
-          <w14:ligatures w14:val="none"/>
-        </w:rPr>
-        <w:t>Si se encuentra una inconsistencia, se restaura el dominio y se prueba con otra palabra.</w:t>
-      </w:r>
-    </w:p>
-    <w:p>
-      <w:pPr>
-        <w:numPr>
-          <w:ilvl w:val="1"/>
-          <w:numId w:val="20"/>
-        </w:numPr>
-        <w:spacing w:before="100" w:beforeAutospacing="1" w:after="100" w:afterAutospacing="1" w:line="240" w:lineRule="auto"/>
-        <w:rPr>
-          <w:rFonts w:ascii="Times New Roman" w:eastAsia="Times New Roman" w:hAnsi="Times New Roman" w:cs="Times New Roman"/>
-          <w:kern w:val="0"/>
-          <w:sz w:val="24"/>
-          <w:szCs w:val="24"/>
-          <w:lang w:eastAsia="es-ES"/>
-          <w14:ligatures w14:val="none"/>
-        </w:rPr>
-      </w:pPr>
-      <w:r>
-        <w:rPr>
-          <w:rFonts w:ascii="Times New Roman" w:eastAsia="Times New Roman" w:hAnsi="Times New Roman" w:cs="Times New Roman"/>
-          <w:kern w:val="0"/>
-          <w:sz w:val="24"/>
-          <w:szCs w:val="24"/>
-          <w:lang w:eastAsia="es-ES"/>
-          <w14:ligatures w14:val="none"/>
-        </w:rPr>
-        <w:t xml:space="preserve">Si ninguna palabra es consistente, se realiza el backtracking y se retorna </w:t>
-      </w:r>
-      <w:r>
-        <w:rPr>
-          <w:rFonts w:ascii="Courier New" w:eastAsia="Times New Roman" w:hAnsi="Courier New" w:cs="Courier New"/>
-          <w:kern w:val="0"/>
-          <w:sz w:val="20"/>
-          <w:szCs w:val="20"/>
-          <w:lang w:eastAsia="es-ES"/>
-          <w14:ligatures w14:val="none"/>
-        </w:rPr>
-        <w:t>False</w:t>
-      </w:r>
-      <w:r>
-        <w:rPr>
-          <w:rFonts w:ascii="Times New Roman" w:eastAsia="Times New Roman" w:hAnsi="Times New Roman" w:cs="Times New Roman"/>
-          <w:kern w:val="0"/>
-          <w:sz w:val="24"/>
-          <w:szCs w:val="24"/>
-          <w:lang w:eastAsia="es-ES"/>
-          <w14:ligatures w14:val="none"/>
-        </w:rPr>
-        <w:t>.</w:t>
-      </w:r>
-    </w:p>
-    <w:p>
-      <w:pPr>
-        <w:pStyle w:val="Prrafodelista"/>
-        <w:numPr>
-          <w:ilvl w:val="0"/>
-          <w:numId w:val="17"/>
-        </w:numPr>
-        <w:spacing w:before="100" w:beforeAutospacing="1" w:after="100" w:afterAutospacing="1" w:line="240" w:lineRule="auto"/>
-        <w:rPr>
-          <w:rFonts w:ascii="Times New Roman" w:eastAsia="Times New Roman" w:hAnsi="Times New Roman" w:cs="Times New Roman"/>
-          <w:kern w:val="0"/>
-          <w:sz w:val="24"/>
-          <w:szCs w:val="24"/>
-          <w:lang w:eastAsia="es-ES"/>
-          <w14:ligatures w14:val="none"/>
-        </w:rPr>
-      </w:pPr>
-      <w:r>
-        <w:rPr>
-          <w:rFonts w:ascii="Times New Roman" w:eastAsia="Times New Roman" w:hAnsi="Times New Roman" w:cs="Times New Roman"/>
-          <w:b/>
-          <w:bCs/>
-          <w:kern w:val="0"/>
-          <w:sz w:val="24"/>
-          <w:szCs w:val="24"/>
-          <w:lang w:eastAsia="es-ES"/>
-          <w14:ligatures w14:val="none"/>
-        </w:rPr>
-        <w:t xml:space="preserve">Función </w:t>
-      </w:r>
-      <w:r>
-        <w:rPr>
-          <w:rFonts w:ascii="Courier New" w:eastAsia="Times New Roman" w:hAnsi="Courier New" w:cs="Courier New"/>
-          <w:b/>
-          <w:bCs/>
-          <w:kern w:val="0"/>
-          <w:sz w:val="20"/>
-          <w:szCs w:val="20"/>
-          <w:lang w:eastAsia="es-ES"/>
-          <w14:ligatures w14:val="none"/>
-        </w:rPr>
-        <w:t>forward(var, tablero)</w:t>
-      </w:r>
-    </w:p>
-    <w:p>
-      <w:pPr>
-        <w:spacing w:before="100" w:beforeAutospacing="1" w:after="100" w:afterAutospacing="1" w:line="240" w:lineRule="auto"/>
-        <w:rPr>
-          <w:rFonts w:ascii="Times New Roman" w:eastAsia="Times New Roman" w:hAnsi="Times New Roman" w:cs="Times New Roman"/>
-          <w:kern w:val="0"/>
-          <w:sz w:val="24"/>
-          <w:szCs w:val="24"/>
-          <w:lang w:eastAsia="es-ES"/>
-          <w14:ligatures w14:val="none"/>
-        </w:rPr>
-      </w:pPr>
-      <w:r>
-        <w:rPr>
-          <w:rFonts w:ascii="Times New Roman" w:eastAsia="Times New Roman" w:hAnsi="Times New Roman" w:cs="Times New Roman"/>
-          <w:kern w:val="0"/>
-          <w:sz w:val="24"/>
-          <w:szCs w:val="24"/>
-          <w:lang w:eastAsia="es-ES"/>
-          <w14:ligatures w14:val="none"/>
-        </w:rPr>
-        <w:t>Esta función realiza el forward checking para una variable específica. Verifica y actualiza los dominios de las variables futuras basándose en la palabra asignada a la variable actual.</w:t>
-      </w:r>
-    </w:p>
-    <w:p>
-      <w:pPr>
-        <w:numPr>
-          <w:ilvl w:val="0"/>
-          <w:numId w:val="21"/>
-        </w:numPr>
-        <w:spacing w:before="100" w:beforeAutospacing="1" w:after="100" w:afterAutospacing="1" w:line="240" w:lineRule="auto"/>
-        <w:rPr>
-          <w:rFonts w:ascii="Times New Roman" w:eastAsia="Times New Roman" w:hAnsi="Times New Roman" w:cs="Times New Roman"/>
-          <w:kern w:val="0"/>
-          <w:sz w:val="24"/>
-          <w:szCs w:val="24"/>
-          <w:lang w:eastAsia="es-ES"/>
-          <w14:ligatures w14:val="none"/>
-        </w:rPr>
-      </w:pPr>
-      <w:r>
-        <w:rPr>
-          <w:rFonts w:ascii="Times New Roman" w:eastAsia="Times New Roman" w:hAnsi="Times New Roman" w:cs="Times New Roman"/>
-          <w:b/>
-          <w:bCs/>
-          <w:kern w:val="0"/>
-          <w:sz w:val="24"/>
-          <w:szCs w:val="24"/>
-          <w:lang w:eastAsia="es-ES"/>
-          <w14:ligatures w14:val="none"/>
-        </w:rPr>
-        <w:t>Parámetros</w:t>
-      </w:r>
-      <w:r>
-        <w:rPr>
-          <w:rFonts w:ascii="Times New Roman" w:eastAsia="Times New Roman" w:hAnsi="Times New Roman" w:cs="Times New Roman"/>
-          <w:kern w:val="0"/>
-          <w:sz w:val="24"/>
-          <w:szCs w:val="24"/>
-          <w:lang w:eastAsia="es-ES"/>
-          <w14:ligatures w14:val="none"/>
-        </w:rPr>
-        <w:t>:</w:t>
-      </w:r>
-    </w:p>
-    <w:p>
-      <w:pPr>
-        <w:numPr>
-          <w:ilvl w:val="1"/>
-          <w:numId w:val="21"/>
-        </w:numPr>
-        <w:spacing w:before="100" w:beforeAutospacing="1" w:after="100" w:afterAutospacing="1" w:line="240" w:lineRule="auto"/>
-        <w:rPr>
-          <w:rFonts w:ascii="Times New Roman" w:eastAsia="Times New Roman" w:hAnsi="Times New Roman" w:cs="Times New Roman"/>
-          <w:kern w:val="0"/>
-          <w:sz w:val="24"/>
-          <w:szCs w:val="24"/>
-          <w:lang w:eastAsia="es-ES"/>
-          <w14:ligatures w14:val="none"/>
-        </w:rPr>
-      </w:pPr>
-      <w:r>
-        <w:rPr>
-          <w:rFonts w:ascii="Courier New" w:eastAsia="Times New Roman" w:hAnsi="Courier New" w:cs="Courier New"/>
-          <w:kern w:val="0"/>
-          <w:sz w:val="20"/>
-          <w:szCs w:val="20"/>
-          <w:lang w:eastAsia="es-ES"/>
-          <w14:ligatures w14:val="none"/>
-        </w:rPr>
-        <w:t>var</w:t>
-      </w:r>
-      <w:r>
-        <w:rPr>
-          <w:rFonts w:ascii="Times New Roman" w:eastAsia="Times New Roman" w:hAnsi="Times New Roman" w:cs="Times New Roman"/>
-          <w:kern w:val="0"/>
-          <w:sz w:val="24"/>
-          <w:szCs w:val="24"/>
-          <w:lang w:eastAsia="es-ES"/>
-          <w14:ligatures w14:val="none"/>
-        </w:rPr>
-        <w:t>: La variable a la que se ha asignado una palabra.</w:t>
-      </w:r>
-    </w:p>
-    <w:p>
-      <w:pPr>
-        <w:numPr>
-          <w:ilvl w:val="1"/>
-          <w:numId w:val="21"/>
-        </w:numPr>
-        <w:spacing w:before="100" w:beforeAutospacing="1" w:after="100" w:afterAutospacing="1" w:line="240" w:lineRule="auto"/>
-        <w:rPr>
-          <w:rFonts w:ascii="Times New Roman" w:eastAsia="Times New Roman" w:hAnsi="Times New Roman" w:cs="Times New Roman"/>
-          <w:kern w:val="0"/>
-          <w:sz w:val="24"/>
-          <w:szCs w:val="24"/>
-          <w:lang w:eastAsia="es-ES"/>
-          <w14:ligatures w14:val="none"/>
-        </w:rPr>
-      </w:pPr>
-      <w:r>
-        <w:rPr>
-          <w:rFonts w:ascii="Courier New" w:eastAsia="Times New Roman" w:hAnsi="Courier New" w:cs="Courier New"/>
-          <w:kern w:val="0"/>
-          <w:sz w:val="20"/>
-          <w:szCs w:val="20"/>
-          <w:lang w:eastAsia="es-ES"/>
-          <w14:ligatures w14:val="none"/>
-        </w:rPr>
-        <w:t>tablero</w:t>
-      </w:r>
-      <w:r>
-        <w:rPr>
-          <w:rFonts w:ascii="Times New Roman" w:eastAsia="Times New Roman" w:hAnsi="Times New Roman" w:cs="Times New Roman"/>
-          <w:kern w:val="0"/>
-          <w:sz w:val="24"/>
-          <w:szCs w:val="24"/>
-          <w:lang w:eastAsia="es-ES"/>
-          <w14:ligatures w14:val="none"/>
-        </w:rPr>
-        <w:t>: El tablero del crucigrama.</w:t>
-      </w:r>
-    </w:p>
-    <w:p>
-      <w:pPr>
-        <w:numPr>
-          <w:ilvl w:val="0"/>
-          <w:numId w:val="21"/>
-        </w:numPr>
-        <w:spacing w:before="100" w:beforeAutospacing="1" w:after="100" w:afterAutospacing="1" w:line="240" w:lineRule="auto"/>
-        <w:rPr>
-          <w:rFonts w:ascii="Times New Roman" w:eastAsia="Times New Roman" w:hAnsi="Times New Roman" w:cs="Times New Roman"/>
-          <w:kern w:val="0"/>
-          <w:sz w:val="24"/>
-          <w:szCs w:val="24"/>
-          <w:lang w:eastAsia="es-ES"/>
-          <w14:ligatures w14:val="none"/>
-        </w:rPr>
-      </w:pPr>
-      <w:r>
-        <w:rPr>
-          <w:rFonts w:ascii="Times New Roman" w:eastAsia="Times New Roman" w:hAnsi="Times New Roman" w:cs="Times New Roman"/>
-          <w:b/>
-          <w:bCs/>
-          <w:kern w:val="0"/>
-          <w:sz w:val="24"/>
-          <w:szCs w:val="24"/>
-          <w:lang w:eastAsia="es-ES"/>
-          <w14:ligatures w14:val="none"/>
-        </w:rPr>
-        <w:t>Proceso</w:t>
-      </w:r>
-      <w:r>
-        <w:rPr>
-          <w:rFonts w:ascii="Times New Roman" w:eastAsia="Times New Roman" w:hAnsi="Times New Roman" w:cs="Times New Roman"/>
-          <w:kern w:val="0"/>
-          <w:sz w:val="24"/>
-          <w:szCs w:val="24"/>
-          <w:lang w:eastAsia="es-ES"/>
-          <w14:ligatures w14:val="none"/>
-        </w:rPr>
-        <w:t>:</w:t>
-      </w:r>
-    </w:p>
-    <w:p>
-      <w:pPr>
-        <w:numPr>
-          <w:ilvl w:val="1"/>
-          <w:numId w:val="21"/>
-        </w:numPr>
-        <w:spacing w:before="100" w:beforeAutospacing="1" w:after="100" w:afterAutospacing="1" w:line="240" w:lineRule="auto"/>
-        <w:rPr>
-          <w:rFonts w:ascii="Times New Roman" w:eastAsia="Times New Roman" w:hAnsi="Times New Roman" w:cs="Times New Roman"/>
-          <w:kern w:val="0"/>
-          <w:sz w:val="24"/>
-          <w:szCs w:val="24"/>
-          <w:lang w:eastAsia="es-ES"/>
-          <w14:ligatures w14:val="none"/>
-        </w:rPr>
-      </w:pPr>
-      <w:r>
-        <w:rPr>
-          <w:rFonts w:ascii="Times New Roman" w:eastAsia="Times New Roman" w:hAnsi="Times New Roman" w:cs="Times New Roman"/>
-          <w:kern w:val="0"/>
-          <w:sz w:val="24"/>
-          <w:szCs w:val="24"/>
-          <w:lang w:eastAsia="es-ES"/>
-          <w14:ligatures w14:val="none"/>
-        </w:rPr>
-        <w:t>Para cada restricción de la variable actual, se copia el dominio de la variable futura asociada.</w:t>
-      </w:r>
-    </w:p>
-    <w:p>
-      <w:pPr>
-        <w:numPr>
-          <w:ilvl w:val="1"/>
-          <w:numId w:val="21"/>
-        </w:numPr>
-        <w:spacing w:before="100" w:beforeAutospacing="1" w:after="100" w:afterAutospacing="1" w:line="240" w:lineRule="auto"/>
-        <w:rPr>
-          <w:rFonts w:ascii="Times New Roman" w:eastAsia="Times New Roman" w:hAnsi="Times New Roman" w:cs="Times New Roman"/>
-          <w:kern w:val="0"/>
-          <w:sz w:val="24"/>
-          <w:szCs w:val="24"/>
-          <w:lang w:eastAsia="es-ES"/>
-          <w14:ligatures w14:val="none"/>
-        </w:rPr>
-      </w:pPr>
-      <w:r>
-        <w:rPr>
-          <w:rFonts w:ascii="Times New Roman" w:eastAsia="Times New Roman" w:hAnsi="Times New Roman" w:cs="Times New Roman"/>
-          <w:kern w:val="0"/>
-          <w:sz w:val="24"/>
-          <w:szCs w:val="24"/>
-          <w:lang w:eastAsia="es-ES"/>
-          <w14:ligatures w14:val="none"/>
-        </w:rPr>
-        <w:t>Se eliminan las palabras del dominio futuro que no son consistentes con la palabra asignada.</w:t>
-      </w:r>
-    </w:p>
-    <w:p>
-      <w:pPr>
-        <w:numPr>
-          <w:ilvl w:val="1"/>
-          <w:numId w:val="21"/>
-        </w:numPr>
-        <w:spacing w:before="100" w:beforeAutospacing="1" w:after="100" w:afterAutospacing="1" w:line="240" w:lineRule="auto"/>
-        <w:rPr>
-          <w:rFonts w:ascii="Times New Roman" w:eastAsia="Times New Roman" w:hAnsi="Times New Roman" w:cs="Times New Roman"/>
-          <w:kern w:val="0"/>
-          <w:sz w:val="24"/>
-          <w:szCs w:val="24"/>
-          <w:lang w:eastAsia="es-ES"/>
-          <w14:ligatures w14:val="none"/>
-        </w:rPr>
-      </w:pPr>
-      <w:r>
-        <w:rPr>
-          <w:rFonts w:ascii="Times New Roman" w:eastAsia="Times New Roman" w:hAnsi="Times New Roman" w:cs="Times New Roman"/>
-          <w:kern w:val="0"/>
-          <w:sz w:val="24"/>
-          <w:szCs w:val="24"/>
-          <w:lang w:eastAsia="es-ES"/>
-          <w14:ligatures w14:val="none"/>
-        </w:rPr>
-        <w:t xml:space="preserve">Si algún dominio futuro queda vacío, se retorna </w:t>
-      </w:r>
-      <w:r>
-        <w:rPr>
-          <w:rFonts w:ascii="Courier New" w:eastAsia="Times New Roman" w:hAnsi="Courier New" w:cs="Courier New"/>
-          <w:kern w:val="0"/>
-          <w:sz w:val="20"/>
-          <w:szCs w:val="20"/>
-          <w:lang w:eastAsia="es-ES"/>
-          <w14:ligatures w14:val="none"/>
-        </w:rPr>
-        <w:t>False</w:t>
-      </w:r>
-      <w:r>
-        <w:rPr>
-          <w:rFonts w:ascii="Times New Roman" w:eastAsia="Times New Roman" w:hAnsi="Times New Roman" w:cs="Times New Roman"/>
-          <w:kern w:val="0"/>
-          <w:sz w:val="24"/>
-          <w:szCs w:val="24"/>
-          <w:lang w:eastAsia="es-ES"/>
-          <w14:ligatures w14:val="none"/>
-        </w:rPr>
-        <w:t xml:space="preserve"> indicando una inconsistencia</w:t>
-      </w:r>
-    </w:p>
-    <w:p>
-      <w:pPr>
-        <w:pStyle w:val="Prrafodelista"/>
-        <w:numPr>
-          <w:ilvl w:val="0"/>
-          <w:numId w:val="17"/>
-        </w:numPr>
-        <w:spacing w:before="100" w:beforeAutospacing="1" w:after="100" w:afterAutospacing="1" w:line="240" w:lineRule="auto"/>
-        <w:rPr>
-          <w:rFonts w:ascii="Times New Roman" w:eastAsia="Times New Roman" w:hAnsi="Times New Roman" w:cs="Times New Roman"/>
-          <w:kern w:val="0"/>
-          <w:sz w:val="24"/>
-          <w:szCs w:val="24"/>
-          <w:lang w:eastAsia="es-ES"/>
-          <w14:ligatures w14:val="none"/>
-        </w:rPr>
-      </w:pPr>
-      <w:r>
-        <w:rPr>
-          <w:rFonts w:ascii="Times New Roman" w:eastAsia="Times New Roman" w:hAnsi="Times New Roman" w:cs="Times New Roman"/>
-          <w:b/>
-          <w:bCs/>
-          <w:kern w:val="0"/>
-          <w:sz w:val="24"/>
-          <w:szCs w:val="24"/>
-          <w:lang w:eastAsia="es-ES"/>
-          <w14:ligatures w14:val="none"/>
-        </w:rPr>
-        <w:t xml:space="preserve">Función </w:t>
-      </w:r>
-      <w:r>
-        <w:rPr>
-          <w:rFonts w:ascii="Courier New" w:eastAsia="Times New Roman" w:hAnsi="Courier New" w:cs="Courier New"/>
-          <w:b/>
-          <w:bCs/>
-          <w:kern w:val="0"/>
-          <w:sz w:val="20"/>
-          <w:szCs w:val="20"/>
-          <w:lang w:eastAsia="es-ES"/>
-          <w14:ligatures w14:val="none"/>
-        </w:rPr>
-        <w:t>restaura(var)</w:t>
-      </w:r>
-    </w:p>
-    <w:p>
-      <w:pPr>
-        <w:spacing w:before="100" w:beforeAutospacing="1" w:after="100" w:afterAutospacing="1" w:line="240" w:lineRule="auto"/>
-        <w:rPr>
-          <w:rFonts w:ascii="Times New Roman" w:eastAsia="Times New Roman" w:hAnsi="Times New Roman" w:cs="Times New Roman"/>
-          <w:kern w:val="0"/>
-          <w:sz w:val="24"/>
-          <w:szCs w:val="24"/>
-          <w:lang w:eastAsia="es-ES"/>
-          <w14:ligatures w14:val="none"/>
-        </w:rPr>
-      </w:pPr>
-      <w:r>
-        <w:rPr>
-          <w:rFonts w:ascii="Times New Roman" w:eastAsia="Times New Roman" w:hAnsi="Times New Roman" w:cs="Times New Roman"/>
-          <w:kern w:val="0"/>
-          <w:sz w:val="24"/>
-          <w:szCs w:val="24"/>
-          <w:lang w:eastAsia="es-ES"/>
-          <w14:ligatures w14:val="none"/>
-        </w:rPr>
-        <w:t>Esta función restaura el dominio de las variables afectadas por una asignación fallida, devolviendo los valores eliminados previamente.</w:t>
-      </w:r>
-    </w:p>
-    <w:p>
-      <w:pPr>
-        <w:numPr>
-          <w:ilvl w:val="0"/>
-          <w:numId w:val="22"/>
-        </w:numPr>
-        <w:spacing w:before="100" w:beforeAutospacing="1" w:after="100" w:afterAutospacing="1" w:line="240" w:lineRule="auto"/>
-        <w:rPr>
-          <w:rFonts w:ascii="Times New Roman" w:eastAsia="Times New Roman" w:hAnsi="Times New Roman" w:cs="Times New Roman"/>
-          <w:kern w:val="0"/>
-          <w:sz w:val="24"/>
-          <w:szCs w:val="24"/>
-          <w:lang w:eastAsia="es-ES"/>
-          <w14:ligatures w14:val="none"/>
-        </w:rPr>
-      </w:pPr>
-      <w:r>
-        <w:rPr>
-          <w:rFonts w:ascii="Times New Roman" w:eastAsia="Times New Roman" w:hAnsi="Times New Roman" w:cs="Times New Roman"/>
-          <w:b/>
-          <w:bCs/>
-          <w:kern w:val="0"/>
-          <w:sz w:val="24"/>
-          <w:szCs w:val="24"/>
-          <w:lang w:eastAsia="es-ES"/>
-          <w14:ligatures w14:val="none"/>
-        </w:rPr>
-        <w:t>Parámetros</w:t>
-      </w:r>
-      <w:r>
-        <w:rPr>
-          <w:rFonts w:ascii="Times New Roman" w:eastAsia="Times New Roman" w:hAnsi="Times New Roman" w:cs="Times New Roman"/>
-          <w:kern w:val="0"/>
-          <w:sz w:val="24"/>
-          <w:szCs w:val="24"/>
-          <w:lang w:eastAsia="es-ES"/>
-          <w14:ligatures w14:val="none"/>
-        </w:rPr>
-        <w:t>:</w:t>
-      </w:r>
-    </w:p>
-    <w:p>
-      <w:pPr>
-        <w:numPr>
-          <w:ilvl w:val="1"/>
-          <w:numId w:val="22"/>
-        </w:numPr>
-        <w:spacing w:before="100" w:beforeAutospacing="1" w:after="100" w:afterAutospacing="1" w:line="240" w:lineRule="auto"/>
-        <w:rPr>
-          <w:rFonts w:ascii="Times New Roman" w:eastAsia="Times New Roman" w:hAnsi="Times New Roman" w:cs="Times New Roman"/>
-          <w:kern w:val="0"/>
-          <w:sz w:val="24"/>
-          <w:szCs w:val="24"/>
-          <w:lang w:eastAsia="es-ES"/>
-          <w14:ligatures w14:val="none"/>
-        </w:rPr>
-      </w:pPr>
-      <w:r>
-        <w:rPr>
-          <w:rFonts w:ascii="Courier New" w:eastAsia="Times New Roman" w:hAnsi="Courier New" w:cs="Courier New"/>
-          <w:kern w:val="0"/>
-          <w:sz w:val="20"/>
-          <w:szCs w:val="20"/>
-          <w:lang w:eastAsia="es-ES"/>
-          <w14:ligatures w14:val="none"/>
-        </w:rPr>
-        <w:t>var</w:t>
-      </w:r>
-      <w:r>
-        <w:rPr>
-          <w:rFonts w:ascii="Times New Roman" w:eastAsia="Times New Roman" w:hAnsi="Times New Roman" w:cs="Times New Roman"/>
-          <w:kern w:val="0"/>
-          <w:sz w:val="24"/>
-          <w:szCs w:val="24"/>
-          <w:lang w:eastAsia="es-ES"/>
-          <w14:ligatures w14:val="none"/>
-        </w:rPr>
-        <w:t>: La variable cuyo dominio debe ser restaurado.</w:t>
-      </w:r>
-    </w:p>
-    <w:p>
-      <w:pPr>
-        <w:numPr>
-          <w:ilvl w:val="0"/>
-          <w:numId w:val="22"/>
-        </w:numPr>
-        <w:spacing w:before="100" w:beforeAutospacing="1" w:after="100" w:afterAutospacing="1" w:line="240" w:lineRule="auto"/>
-        <w:rPr>
-          <w:rFonts w:ascii="Times New Roman" w:eastAsia="Times New Roman" w:hAnsi="Times New Roman" w:cs="Times New Roman"/>
-          <w:kern w:val="0"/>
-          <w:sz w:val="24"/>
-          <w:szCs w:val="24"/>
-          <w:lang w:eastAsia="es-ES"/>
-          <w14:ligatures w14:val="none"/>
-        </w:rPr>
-      </w:pPr>
-      <w:r>
-        <w:rPr>
-          <w:rFonts w:ascii="Times New Roman" w:eastAsia="Times New Roman" w:hAnsi="Times New Roman" w:cs="Times New Roman"/>
-          <w:b/>
-          <w:bCs/>
-          <w:kern w:val="0"/>
-          <w:sz w:val="24"/>
-          <w:szCs w:val="24"/>
-          <w:lang w:eastAsia="es-ES"/>
-          <w14:ligatures w14:val="none"/>
-        </w:rPr>
-        <w:t>Proceso</w:t>
-      </w:r>
-      <w:r>
-        <w:rPr>
-          <w:rFonts w:ascii="Times New Roman" w:eastAsia="Times New Roman" w:hAnsi="Times New Roman" w:cs="Times New Roman"/>
-          <w:kern w:val="0"/>
-          <w:sz w:val="24"/>
-          <w:szCs w:val="24"/>
-          <w:lang w:eastAsia="es-ES"/>
-          <w14:ligatures w14:val="none"/>
-        </w:rPr>
-        <w:t>:</w:t>
-      </w:r>
-    </w:p>
-    <w:p>
-      <w:pPr>
-        <w:numPr>
-          <w:ilvl w:val="1"/>
-          <w:numId w:val="22"/>
-        </w:numPr>
-        <w:spacing w:before="100" w:beforeAutospacing="1" w:after="100" w:afterAutospacing="1" w:line="240" w:lineRule="auto"/>
-        <w:rPr>
-          <w:rFonts w:ascii="Times New Roman" w:eastAsia="Times New Roman" w:hAnsi="Times New Roman" w:cs="Times New Roman"/>
-          <w:kern w:val="0"/>
-          <w:sz w:val="24"/>
-          <w:szCs w:val="24"/>
-          <w:lang w:eastAsia="es-ES"/>
-          <w14:ligatures w14:val="none"/>
-        </w:rPr>
-      </w:pPr>
-      <w:r>
-        <w:rPr>
-          <w:rFonts w:ascii="Times New Roman" w:eastAsia="Times New Roman" w:hAnsi="Times New Roman" w:cs="Times New Roman"/>
-          <w:kern w:val="0"/>
-          <w:sz w:val="24"/>
-          <w:szCs w:val="24"/>
-          <w:lang w:eastAsia="es-ES"/>
-          <w14:ligatures w14:val="none"/>
-        </w:rPr>
-        <w:t>Para cada restricción de la variable actual, se restauran las palabras eliminadas del dominio de la variable futura asociada.</w:t>
-      </w:r>
-    </w:p>
-    <w:p>
-      <w:pPr>
-        <w:numPr>
-          <w:ilvl w:val="1"/>
-          <w:numId w:val="22"/>
-        </w:numPr>
-        <w:spacing w:before="100" w:beforeAutospacing="1" w:after="100" w:afterAutospacing="1" w:line="240" w:lineRule="auto"/>
-        <w:rPr>
-          <w:rFonts w:ascii="Times New Roman" w:eastAsia="Times New Roman" w:hAnsi="Times New Roman" w:cs="Times New Roman"/>
-          <w:kern w:val="0"/>
-          <w:sz w:val="24"/>
-          <w:szCs w:val="24"/>
-          <w:lang w:eastAsia="es-ES"/>
-          <w14:ligatures w14:val="none"/>
-        </w:rPr>
-      </w:pPr>
-      <w:r>
-        <w:rPr>
-          <w:rFonts w:ascii="Times New Roman" w:eastAsia="Times New Roman" w:hAnsi="Times New Roman" w:cs="Times New Roman"/>
-          <w:kern w:val="0"/>
-          <w:sz w:val="24"/>
-          <w:szCs w:val="24"/>
-          <w:lang w:eastAsia="es-ES"/>
-          <w14:ligatures w14:val="none"/>
-        </w:rPr>
-        <w:t>La palabra asignada a la variable actual se desasigna.</w:t>
-      </w:r>
-    </w:p>
-    <w:p>
-      <w:pPr>
-        <w:spacing w:before="100" w:beforeAutospacing="1" w:after="100" w:afterAutospacing="1" w:line="240" w:lineRule="auto"/>
+        <w:t>Implementacion</w:t>
+      </w:r>
+      <w:proofErr w:type="spellEnd"/>
+      <w:r>
         <w:rPr>
           <w:rFonts w:ascii="Times New Roman" w:eastAsia="Times New Roman" w:hAnsi="Times New Roman" w:cs="Times New Roman"/>
           <w:b/>
@@ -3733,8 +3537,2354 @@
           <w:lang w:eastAsia="es-ES"/>
           <w14:ligatures w14:val="none"/>
         </w:rPr>
-      </w:pPr>
-      <w:r>
+        <w:t xml:space="preserve"> en cada algoritmo:</w:t>
+      </w:r>
+    </w:p>
+    <w:p>
+      <w:pPr>
+        <w:spacing w:before="100" w:beforeAutospacing="1" w:after="100" w:afterAutospacing="1" w:line="240" w:lineRule="auto"/>
+        <w:rPr>
+          <w:rFonts w:ascii="Times New Roman" w:eastAsia="Times New Roman" w:hAnsi="Times New Roman" w:cs="Times New Roman"/>
+          <w:kern w:val="0"/>
+          <w:sz w:val="24"/>
+          <w:szCs w:val="24"/>
+          <w:lang w:eastAsia="es-ES"/>
+          <w14:ligatures w14:val="none"/>
+        </w:rPr>
+      </w:pPr>
+      <w:r>
+        <w:rPr>
+          <w:rFonts w:ascii="Times New Roman" w:eastAsia="Times New Roman" w:hAnsi="Times New Roman" w:cs="Times New Roman"/>
+          <w:kern w:val="0"/>
+          <w:sz w:val="24"/>
+          <w:szCs w:val="24"/>
+          <w:lang w:eastAsia="es-ES"/>
+          <w14:ligatures w14:val="none"/>
+        </w:rPr>
+        <w:t xml:space="preserve"> </w:t>
+      </w:r>
+      <w:r>
+        <w:rPr>
+          <w:rFonts w:ascii="Times New Roman" w:eastAsia="Times New Roman" w:hAnsi="Times New Roman" w:cs="Times New Roman"/>
+          <w:b/>
+          <w:bCs/>
+          <w:kern w:val="0"/>
+          <w:sz w:val="24"/>
+          <w:szCs w:val="24"/>
+          <w:lang w:eastAsia="es-ES"/>
+          <w14:ligatures w14:val="none"/>
+        </w:rPr>
+        <w:t xml:space="preserve">Forward </w:t>
+      </w:r>
+      <w:proofErr w:type="spellStart"/>
+      <w:r>
+        <w:rPr>
+          <w:rFonts w:ascii="Times New Roman" w:eastAsia="Times New Roman" w:hAnsi="Times New Roman" w:cs="Times New Roman"/>
+          <w:b/>
+          <w:bCs/>
+          <w:kern w:val="0"/>
+          <w:sz w:val="24"/>
+          <w:szCs w:val="24"/>
+          <w:lang w:eastAsia="es-ES"/>
+          <w14:ligatures w14:val="none"/>
+        </w:rPr>
+        <w:t>Checking</w:t>
+      </w:r>
+      <w:proofErr w:type="spellEnd"/>
+      <w:r>
+        <w:rPr>
+          <w:rFonts w:ascii="Times New Roman" w:eastAsia="Times New Roman" w:hAnsi="Times New Roman" w:cs="Times New Roman"/>
+          <w:b/>
+          <w:bCs/>
+          <w:kern w:val="0"/>
+          <w:sz w:val="24"/>
+          <w:szCs w:val="24"/>
+          <w:lang w:eastAsia="es-ES"/>
+          <w14:ligatures w14:val="none"/>
+        </w:rPr>
+        <w:t xml:space="preserve"> (FC)</w:t>
+      </w:r>
+      <w:r>
+        <w:rPr>
+          <w:rFonts w:ascii="Times New Roman" w:eastAsia="Times New Roman" w:hAnsi="Times New Roman" w:cs="Times New Roman"/>
+          <w:kern w:val="0"/>
+          <w:sz w:val="24"/>
+          <w:szCs w:val="24"/>
+          <w:lang w:eastAsia="es-ES"/>
+          <w14:ligatures w14:val="none"/>
+        </w:rPr>
+        <w:t>:</w:t>
+      </w:r>
+    </w:p>
+    <w:p>
+      <w:pPr>
+        <w:numPr>
+          <w:ilvl w:val="0"/>
+          <w:numId w:val="14"/>
+        </w:numPr>
+        <w:spacing w:before="100" w:beforeAutospacing="1" w:after="100" w:afterAutospacing="1" w:line="240" w:lineRule="auto"/>
+        <w:rPr>
+          <w:rFonts w:ascii="Times New Roman" w:eastAsia="Times New Roman" w:hAnsi="Times New Roman" w:cs="Times New Roman"/>
+          <w:kern w:val="0"/>
+          <w:sz w:val="24"/>
+          <w:szCs w:val="24"/>
+          <w:lang w:eastAsia="es-ES"/>
+          <w14:ligatures w14:val="none"/>
+        </w:rPr>
+      </w:pPr>
+      <w:r>
+        <w:rPr>
+          <w:rFonts w:ascii="Times New Roman" w:eastAsia="Times New Roman" w:hAnsi="Times New Roman" w:cs="Times New Roman"/>
+          <w:kern w:val="0"/>
+          <w:sz w:val="24"/>
+          <w:szCs w:val="24"/>
+          <w:lang w:eastAsia="es-ES"/>
+          <w14:ligatures w14:val="none"/>
+        </w:rPr>
+        <w:t>Durante la ejecución del algoritmo FC, cada vez que se asigna una palabra a una variable, se verifica que esta palabra respete todas las letras fijas en las celdas correspondientes.</w:t>
+      </w:r>
+    </w:p>
+    <w:p>
+      <w:pPr>
+        <w:numPr>
+          <w:ilvl w:val="0"/>
+          <w:numId w:val="14"/>
+        </w:numPr>
+        <w:spacing w:before="100" w:beforeAutospacing="1" w:after="100" w:afterAutospacing="1" w:line="240" w:lineRule="auto"/>
+        <w:rPr>
+          <w:rFonts w:ascii="Times New Roman" w:eastAsia="Times New Roman" w:hAnsi="Times New Roman" w:cs="Times New Roman"/>
+          <w:kern w:val="0"/>
+          <w:sz w:val="24"/>
+          <w:szCs w:val="24"/>
+          <w:lang w:eastAsia="es-ES"/>
+          <w14:ligatures w14:val="none"/>
+        </w:rPr>
+      </w:pPr>
+      <w:r>
+        <w:rPr>
+          <w:rFonts w:ascii="Times New Roman" w:eastAsia="Times New Roman" w:hAnsi="Times New Roman" w:cs="Times New Roman"/>
+          <w:kern w:val="0"/>
+          <w:sz w:val="24"/>
+          <w:szCs w:val="24"/>
+          <w:lang w:eastAsia="es-ES"/>
+          <w14:ligatures w14:val="none"/>
+        </w:rPr>
+        <w:t>Si una palabra no respeta las letras fijas, se elimina del dominio de la variable antes de proceder con la asignación.</w:t>
+      </w:r>
+    </w:p>
+    <w:p>
+      <w:pPr>
+        <w:spacing w:before="100" w:beforeAutospacing="1" w:after="100" w:afterAutospacing="1" w:line="240" w:lineRule="auto"/>
+        <w:rPr>
+          <w:rFonts w:ascii="Times New Roman" w:eastAsia="Times New Roman" w:hAnsi="Times New Roman" w:cs="Times New Roman"/>
+          <w:kern w:val="0"/>
+          <w:sz w:val="24"/>
+          <w:szCs w:val="24"/>
+          <w:lang w:eastAsia="es-ES"/>
+          <w14:ligatures w14:val="none"/>
+        </w:rPr>
+      </w:pPr>
+      <w:r>
+        <w:rPr>
+          <w:rFonts w:ascii="Times New Roman" w:eastAsia="Times New Roman" w:hAnsi="Times New Roman" w:cs="Times New Roman"/>
+          <w:kern w:val="0"/>
+          <w:sz w:val="24"/>
+          <w:szCs w:val="24"/>
+          <w:lang w:eastAsia="es-ES"/>
+          <w14:ligatures w14:val="none"/>
+        </w:rPr>
+        <w:t xml:space="preserve">  </w:t>
+      </w:r>
+      <w:r>
+        <w:rPr>
+          <w:rFonts w:ascii="Times New Roman" w:eastAsia="Times New Roman" w:hAnsi="Times New Roman" w:cs="Times New Roman"/>
+          <w:b/>
+          <w:bCs/>
+          <w:kern w:val="0"/>
+          <w:sz w:val="24"/>
+          <w:szCs w:val="24"/>
+          <w:lang w:eastAsia="es-ES"/>
+          <w14:ligatures w14:val="none"/>
+        </w:rPr>
+        <w:t>AC3</w:t>
+      </w:r>
+      <w:r>
+        <w:rPr>
+          <w:rFonts w:ascii="Times New Roman" w:eastAsia="Times New Roman" w:hAnsi="Times New Roman" w:cs="Times New Roman"/>
+          <w:kern w:val="0"/>
+          <w:sz w:val="24"/>
+          <w:szCs w:val="24"/>
+          <w:lang w:eastAsia="es-ES"/>
+          <w14:ligatures w14:val="none"/>
+        </w:rPr>
+        <w:t>:</w:t>
+      </w:r>
+    </w:p>
+    <w:p>
+      <w:pPr>
+        <w:numPr>
+          <w:ilvl w:val="0"/>
+          <w:numId w:val="15"/>
+        </w:numPr>
+        <w:spacing w:before="100" w:beforeAutospacing="1" w:after="100" w:afterAutospacing="1" w:line="240" w:lineRule="auto"/>
+        <w:rPr>
+          <w:rFonts w:ascii="Times New Roman" w:eastAsia="Times New Roman" w:hAnsi="Times New Roman" w:cs="Times New Roman"/>
+          <w:kern w:val="0"/>
+          <w:sz w:val="24"/>
+          <w:szCs w:val="24"/>
+          <w:lang w:eastAsia="es-ES"/>
+          <w14:ligatures w14:val="none"/>
+        </w:rPr>
+      </w:pPr>
+      <w:r>
+        <w:rPr>
+          <w:rFonts w:ascii="Times New Roman" w:eastAsia="Times New Roman" w:hAnsi="Times New Roman" w:cs="Times New Roman"/>
+          <w:kern w:val="0"/>
+          <w:sz w:val="24"/>
+          <w:szCs w:val="24"/>
+          <w:lang w:eastAsia="es-ES"/>
+          <w14:ligatures w14:val="none"/>
+        </w:rPr>
+        <w:t>Similarmente, el algoritmo AC3 utiliza las letras fijas para asegurar que las restricciones se mantengan consistentes.</w:t>
+      </w:r>
+    </w:p>
+    <w:p>
+      <w:pPr>
+        <w:numPr>
+          <w:ilvl w:val="0"/>
+          <w:numId w:val="15"/>
+        </w:numPr>
+        <w:spacing w:before="100" w:beforeAutospacing="1" w:after="100" w:afterAutospacing="1" w:line="240" w:lineRule="auto"/>
+        <w:rPr>
+          <w:rFonts w:ascii="Times New Roman" w:eastAsia="Times New Roman" w:hAnsi="Times New Roman" w:cs="Times New Roman"/>
+          <w:kern w:val="0"/>
+          <w:sz w:val="24"/>
+          <w:szCs w:val="24"/>
+          <w:lang w:eastAsia="es-ES"/>
+          <w14:ligatures w14:val="none"/>
+        </w:rPr>
+      </w:pPr>
+      <w:r>
+        <w:rPr>
+          <w:rFonts w:ascii="Times New Roman" w:eastAsia="Times New Roman" w:hAnsi="Times New Roman" w:cs="Times New Roman"/>
+          <w:kern w:val="0"/>
+          <w:sz w:val="24"/>
+          <w:szCs w:val="24"/>
+          <w:lang w:eastAsia="es-ES"/>
+          <w14:ligatures w14:val="none"/>
+        </w:rPr>
+        <w:t>Las palabras que no cumplen con las letras fijas se eliminan del dominio de las variables durante el proceso de revisión y ajuste de dominios.</w:t>
+      </w:r>
+    </w:p>
+    <w:p>
+      <w:pPr>
+        <w:spacing w:before="100" w:beforeAutospacing="1" w:after="100" w:afterAutospacing="1" w:line="240" w:lineRule="auto"/>
+        <w:ind w:left="360"/>
+        <w:rPr>
+          <w:rFonts w:ascii="Times New Roman" w:eastAsia="Times New Roman" w:hAnsi="Times New Roman" w:cs="Times New Roman"/>
+          <w:kern w:val="0"/>
+          <w:sz w:val="24"/>
+          <w:szCs w:val="24"/>
+          <w:lang w:eastAsia="es-ES"/>
+          <w14:ligatures w14:val="none"/>
+        </w:rPr>
+      </w:pPr>
+    </w:p>
+    <w:p/>
+    <w:p>
+      <w:r>
+        <w:br w:type="page"/>
+      </w:r>
+    </w:p>
+    <w:p>
+      <w:pPr>
+        <w:pStyle w:val="Ttulo1"/>
+        <w:numPr>
+          <w:ilvl w:val="0"/>
+          <w:numId w:val="1"/>
+        </w:numPr>
+        <w:rPr>
+          <w:color w:val="3A7C22" w:themeColor="accent6" w:themeShade="BF"/>
+        </w:rPr>
+      </w:pPr>
+      <w:bookmarkStart w:id="3" w:name="_Toc170286904"/>
+      <w:r>
+        <w:rPr>
+          <w:color w:val="3A7C22" w:themeColor="accent6" w:themeShade="BF"/>
+        </w:rPr>
+        <w:lastRenderedPageBreak/>
+        <w:t>Explicación detallada de algoritmos</w:t>
+      </w:r>
+      <w:bookmarkEnd w:id="3"/>
+    </w:p>
+    <w:p>
+      <w:pPr>
+        <w:rPr>
+          <w:b/>
+          <w:bCs/>
+          <w:u w:val="single"/>
+        </w:rPr>
+      </w:pPr>
+      <w:r>
+        <w:rPr>
+          <w:b/>
+          <w:bCs/>
+          <w:u w:val="single"/>
+        </w:rPr>
+        <w:t xml:space="preserve">Forward </w:t>
+      </w:r>
+      <w:proofErr w:type="spellStart"/>
+      <w:r>
+        <w:rPr>
+          <w:b/>
+          <w:bCs/>
+          <w:u w:val="single"/>
+        </w:rPr>
+        <w:t>Checking</w:t>
+      </w:r>
+      <w:proofErr w:type="spellEnd"/>
+      <w:r>
+        <w:rPr>
+          <w:b/>
+          <w:bCs/>
+          <w:u w:val="single"/>
+        </w:rPr>
+        <w:t xml:space="preserve">: </w:t>
+      </w:r>
+    </w:p>
+    <w:p>
+      <w:r>
+        <w:t xml:space="preserve">Forward </w:t>
+      </w:r>
+      <w:proofErr w:type="spellStart"/>
+      <w:r>
+        <w:t>Checking</w:t>
+      </w:r>
+      <w:proofErr w:type="spellEnd"/>
+      <w:r>
+        <w:t xml:space="preserve"> se basa en la idea de que, al asignar un valor (palabra) a una variable (posición en el crucigrama), se deben eliminar del dominio de las variables futuras todos aquellos valores que no sean consistentes con esta asignación. Esto permite detectar inconsistencias tempranas y reducir el espacio de búsqueda.</w:t>
+      </w:r>
+    </w:p>
+    <w:p/>
+    <w:p>
+      <w:pPr>
+        <w:pStyle w:val="Prrafodelista"/>
+        <w:numPr>
+          <w:ilvl w:val="0"/>
+          <w:numId w:val="17"/>
+        </w:numPr>
+        <w:spacing w:before="100" w:beforeAutospacing="1" w:after="100" w:afterAutospacing="1" w:line="240" w:lineRule="auto"/>
+        <w:rPr>
+          <w:rFonts w:ascii="Times New Roman" w:eastAsia="Times New Roman" w:hAnsi="Times New Roman" w:cs="Times New Roman"/>
+          <w:kern w:val="0"/>
+          <w:sz w:val="24"/>
+          <w:szCs w:val="24"/>
+          <w:lang w:eastAsia="es-ES"/>
+          <w14:ligatures w14:val="none"/>
+        </w:rPr>
+      </w:pPr>
+      <w:r>
+        <w:rPr>
+          <w:rFonts w:ascii="Times New Roman" w:eastAsia="Times New Roman" w:hAnsi="Times New Roman" w:cs="Times New Roman"/>
+          <w:b/>
+          <w:bCs/>
+          <w:kern w:val="0"/>
+          <w:sz w:val="24"/>
+          <w:szCs w:val="24"/>
+          <w:lang w:eastAsia="es-ES"/>
+          <w14:ligatures w14:val="none"/>
+        </w:rPr>
+        <w:t xml:space="preserve">Función </w:t>
+      </w:r>
+      <w:proofErr w:type="spellStart"/>
+      <w:proofErr w:type="gramStart"/>
+      <w:r>
+        <w:rPr>
+          <w:rFonts w:ascii="Courier New" w:eastAsia="Times New Roman" w:hAnsi="Courier New" w:cs="Courier New"/>
+          <w:b/>
+          <w:bCs/>
+          <w:kern w:val="0"/>
+          <w:sz w:val="20"/>
+          <w:szCs w:val="20"/>
+          <w:lang w:eastAsia="es-ES"/>
+          <w14:ligatures w14:val="none"/>
+        </w:rPr>
+        <w:t>start</w:t>
+      </w:r>
+      <w:proofErr w:type="spellEnd"/>
+      <w:r>
+        <w:rPr>
+          <w:rFonts w:ascii="Courier New" w:eastAsia="Times New Roman" w:hAnsi="Courier New" w:cs="Courier New"/>
+          <w:b/>
+          <w:bCs/>
+          <w:kern w:val="0"/>
+          <w:sz w:val="20"/>
+          <w:szCs w:val="20"/>
+          <w:lang w:eastAsia="es-ES"/>
+          <w14:ligatures w14:val="none"/>
+        </w:rPr>
+        <w:t>(</w:t>
+      </w:r>
+      <w:proofErr w:type="spellStart"/>
+      <w:proofErr w:type="gramEnd"/>
+      <w:r>
+        <w:rPr>
+          <w:rFonts w:ascii="Courier New" w:eastAsia="Times New Roman" w:hAnsi="Courier New" w:cs="Courier New"/>
+          <w:b/>
+          <w:bCs/>
+          <w:kern w:val="0"/>
+          <w:sz w:val="20"/>
+          <w:szCs w:val="20"/>
+          <w:lang w:eastAsia="es-ES"/>
+          <w14:ligatures w14:val="none"/>
+        </w:rPr>
+        <w:t>almacen</w:t>
+      </w:r>
+      <w:proofErr w:type="spellEnd"/>
+      <w:r>
+        <w:rPr>
+          <w:rFonts w:ascii="Courier New" w:eastAsia="Times New Roman" w:hAnsi="Courier New" w:cs="Courier New"/>
+          <w:b/>
+          <w:bCs/>
+          <w:kern w:val="0"/>
+          <w:sz w:val="20"/>
+          <w:szCs w:val="20"/>
+          <w:lang w:eastAsia="es-ES"/>
+          <w14:ligatures w14:val="none"/>
+        </w:rPr>
+        <w:t xml:space="preserve">, tablero, </w:t>
+      </w:r>
+      <w:proofErr w:type="spellStart"/>
+      <w:r>
+        <w:rPr>
+          <w:rFonts w:ascii="Courier New" w:eastAsia="Times New Roman" w:hAnsi="Courier New" w:cs="Courier New"/>
+          <w:b/>
+          <w:bCs/>
+          <w:kern w:val="0"/>
+          <w:sz w:val="20"/>
+          <w:szCs w:val="20"/>
+          <w:lang w:eastAsia="es-ES"/>
+          <w14:ligatures w14:val="none"/>
+        </w:rPr>
+        <w:t>varHor</w:t>
+      </w:r>
+      <w:proofErr w:type="spellEnd"/>
+      <w:r>
+        <w:rPr>
+          <w:rFonts w:ascii="Courier New" w:eastAsia="Times New Roman" w:hAnsi="Courier New" w:cs="Courier New"/>
+          <w:b/>
+          <w:bCs/>
+          <w:kern w:val="0"/>
+          <w:sz w:val="20"/>
+          <w:szCs w:val="20"/>
+          <w:lang w:eastAsia="es-ES"/>
+          <w14:ligatures w14:val="none"/>
+        </w:rPr>
+        <w:t xml:space="preserve">, </w:t>
+      </w:r>
+      <w:proofErr w:type="spellStart"/>
+      <w:r>
+        <w:rPr>
+          <w:rFonts w:ascii="Courier New" w:eastAsia="Times New Roman" w:hAnsi="Courier New" w:cs="Courier New"/>
+          <w:b/>
+          <w:bCs/>
+          <w:kern w:val="0"/>
+          <w:sz w:val="20"/>
+          <w:szCs w:val="20"/>
+          <w:lang w:eastAsia="es-ES"/>
+          <w14:ligatures w14:val="none"/>
+        </w:rPr>
+        <w:t>varVer</w:t>
+      </w:r>
+      <w:proofErr w:type="spellEnd"/>
+      <w:r>
+        <w:rPr>
+          <w:rFonts w:ascii="Courier New" w:eastAsia="Times New Roman" w:hAnsi="Courier New" w:cs="Courier New"/>
+          <w:b/>
+          <w:bCs/>
+          <w:kern w:val="0"/>
+          <w:sz w:val="20"/>
+          <w:szCs w:val="20"/>
+          <w:lang w:eastAsia="es-ES"/>
+          <w14:ligatures w14:val="none"/>
+        </w:rPr>
+        <w:t>)</w:t>
+      </w:r>
+    </w:p>
+    <w:p>
+      <w:pPr>
+        <w:spacing w:before="100" w:beforeAutospacing="1" w:after="100" w:afterAutospacing="1" w:line="240" w:lineRule="auto"/>
+        <w:rPr>
+          <w:rFonts w:ascii="Times New Roman" w:eastAsia="Times New Roman" w:hAnsi="Times New Roman" w:cs="Times New Roman"/>
+          <w:kern w:val="0"/>
+          <w:sz w:val="24"/>
+          <w:szCs w:val="24"/>
+          <w:lang w:eastAsia="es-ES"/>
+          <w14:ligatures w14:val="none"/>
+        </w:rPr>
+      </w:pPr>
+      <w:r>
+        <w:rPr>
+          <w:rFonts w:ascii="Times New Roman" w:eastAsia="Times New Roman" w:hAnsi="Times New Roman" w:cs="Times New Roman"/>
+          <w:kern w:val="0"/>
+          <w:sz w:val="24"/>
+          <w:szCs w:val="24"/>
+          <w:lang w:eastAsia="es-ES"/>
+          <w14:ligatures w14:val="none"/>
+        </w:rPr>
+        <w:t xml:space="preserve">Esta función inicializa el proceso de Forward </w:t>
+      </w:r>
+      <w:proofErr w:type="spellStart"/>
+      <w:r>
+        <w:rPr>
+          <w:rFonts w:ascii="Times New Roman" w:eastAsia="Times New Roman" w:hAnsi="Times New Roman" w:cs="Times New Roman"/>
+          <w:kern w:val="0"/>
+          <w:sz w:val="24"/>
+          <w:szCs w:val="24"/>
+          <w:lang w:eastAsia="es-ES"/>
+          <w14:ligatures w14:val="none"/>
+        </w:rPr>
+        <w:t>Checking</w:t>
+      </w:r>
+      <w:proofErr w:type="spellEnd"/>
+      <w:r>
+        <w:rPr>
+          <w:rFonts w:ascii="Times New Roman" w:eastAsia="Times New Roman" w:hAnsi="Times New Roman" w:cs="Times New Roman"/>
+          <w:kern w:val="0"/>
+          <w:sz w:val="24"/>
+          <w:szCs w:val="24"/>
+          <w:lang w:eastAsia="es-ES"/>
+          <w14:ligatures w14:val="none"/>
+        </w:rPr>
+        <w:t xml:space="preserve">. Se encarga de configurar los dominios y restricciones iniciales y luego invoca la función </w:t>
+      </w:r>
+      <w:r>
+        <w:rPr>
+          <w:rFonts w:ascii="Courier New" w:eastAsia="Times New Roman" w:hAnsi="Courier New" w:cs="Courier New"/>
+          <w:kern w:val="0"/>
+          <w:sz w:val="20"/>
+          <w:szCs w:val="20"/>
+          <w:lang w:eastAsia="es-ES"/>
+          <w14:ligatures w14:val="none"/>
+        </w:rPr>
+        <w:t>FC</w:t>
+      </w:r>
+      <w:r>
+        <w:rPr>
+          <w:rFonts w:ascii="Times New Roman" w:eastAsia="Times New Roman" w:hAnsi="Times New Roman" w:cs="Times New Roman"/>
+          <w:kern w:val="0"/>
+          <w:sz w:val="24"/>
+          <w:szCs w:val="24"/>
+          <w:lang w:eastAsia="es-ES"/>
+          <w14:ligatures w14:val="none"/>
+        </w:rPr>
+        <w:t xml:space="preserve"> para comenzar el proceso de asignación de palabras.</w:t>
+      </w:r>
+    </w:p>
+    <w:p>
+      <w:pPr>
+        <w:numPr>
+          <w:ilvl w:val="0"/>
+          <w:numId w:val="16"/>
+        </w:numPr>
+        <w:spacing w:before="100" w:beforeAutospacing="1" w:after="100" w:afterAutospacing="1" w:line="240" w:lineRule="auto"/>
+        <w:rPr>
+          <w:rFonts w:ascii="Times New Roman" w:eastAsia="Times New Roman" w:hAnsi="Times New Roman" w:cs="Times New Roman"/>
+          <w:kern w:val="0"/>
+          <w:sz w:val="24"/>
+          <w:szCs w:val="24"/>
+          <w:lang w:eastAsia="es-ES"/>
+          <w14:ligatures w14:val="none"/>
+        </w:rPr>
+      </w:pPr>
+      <w:r>
+        <w:rPr>
+          <w:rFonts w:ascii="Times New Roman" w:eastAsia="Times New Roman" w:hAnsi="Times New Roman" w:cs="Times New Roman"/>
+          <w:b/>
+          <w:bCs/>
+          <w:kern w:val="0"/>
+          <w:sz w:val="24"/>
+          <w:szCs w:val="24"/>
+          <w:lang w:eastAsia="es-ES"/>
+          <w14:ligatures w14:val="none"/>
+        </w:rPr>
+        <w:t>Parámetros</w:t>
+      </w:r>
+      <w:r>
+        <w:rPr>
+          <w:rFonts w:ascii="Times New Roman" w:eastAsia="Times New Roman" w:hAnsi="Times New Roman" w:cs="Times New Roman"/>
+          <w:kern w:val="0"/>
+          <w:sz w:val="24"/>
+          <w:szCs w:val="24"/>
+          <w:lang w:eastAsia="es-ES"/>
+          <w14:ligatures w14:val="none"/>
+        </w:rPr>
+        <w:t>:</w:t>
+      </w:r>
+    </w:p>
+    <w:p>
+      <w:pPr>
+        <w:numPr>
+          <w:ilvl w:val="1"/>
+          <w:numId w:val="16"/>
+        </w:numPr>
+        <w:spacing w:before="100" w:beforeAutospacing="1" w:after="100" w:afterAutospacing="1" w:line="240" w:lineRule="auto"/>
+        <w:rPr>
+          <w:rFonts w:ascii="Times New Roman" w:eastAsia="Times New Roman" w:hAnsi="Times New Roman" w:cs="Times New Roman"/>
+          <w:kern w:val="0"/>
+          <w:sz w:val="24"/>
+          <w:szCs w:val="24"/>
+          <w:lang w:eastAsia="es-ES"/>
+          <w14:ligatures w14:val="none"/>
+        </w:rPr>
+      </w:pPr>
+      <w:proofErr w:type="spellStart"/>
+      <w:r>
+        <w:rPr>
+          <w:rFonts w:ascii="Courier New" w:eastAsia="Times New Roman" w:hAnsi="Courier New" w:cs="Courier New"/>
+          <w:kern w:val="0"/>
+          <w:sz w:val="20"/>
+          <w:szCs w:val="20"/>
+          <w:lang w:eastAsia="es-ES"/>
+          <w14:ligatures w14:val="none"/>
+        </w:rPr>
+        <w:t>almacen</w:t>
+      </w:r>
+      <w:proofErr w:type="spellEnd"/>
+      <w:r>
+        <w:rPr>
+          <w:rFonts w:ascii="Times New Roman" w:eastAsia="Times New Roman" w:hAnsi="Times New Roman" w:cs="Times New Roman"/>
+          <w:kern w:val="0"/>
+          <w:sz w:val="24"/>
+          <w:szCs w:val="24"/>
+          <w:lang w:eastAsia="es-ES"/>
+          <w14:ligatures w14:val="none"/>
+        </w:rPr>
+        <w:t>: El almacén de palabras disponibles.</w:t>
+      </w:r>
+    </w:p>
+    <w:p>
+      <w:pPr>
+        <w:numPr>
+          <w:ilvl w:val="1"/>
+          <w:numId w:val="16"/>
+        </w:numPr>
+        <w:spacing w:before="100" w:beforeAutospacing="1" w:after="100" w:afterAutospacing="1" w:line="240" w:lineRule="auto"/>
+        <w:rPr>
+          <w:rFonts w:ascii="Times New Roman" w:eastAsia="Times New Roman" w:hAnsi="Times New Roman" w:cs="Times New Roman"/>
+          <w:kern w:val="0"/>
+          <w:sz w:val="24"/>
+          <w:szCs w:val="24"/>
+          <w:lang w:eastAsia="es-ES"/>
+          <w14:ligatures w14:val="none"/>
+        </w:rPr>
+      </w:pPr>
+      <w:r>
+        <w:rPr>
+          <w:rFonts w:ascii="Courier New" w:eastAsia="Times New Roman" w:hAnsi="Courier New" w:cs="Courier New"/>
+          <w:kern w:val="0"/>
+          <w:sz w:val="20"/>
+          <w:szCs w:val="20"/>
+          <w:lang w:eastAsia="es-ES"/>
+          <w14:ligatures w14:val="none"/>
+        </w:rPr>
+        <w:t>tablero</w:t>
+      </w:r>
+      <w:r>
+        <w:rPr>
+          <w:rFonts w:ascii="Times New Roman" w:eastAsia="Times New Roman" w:hAnsi="Times New Roman" w:cs="Times New Roman"/>
+          <w:kern w:val="0"/>
+          <w:sz w:val="24"/>
+          <w:szCs w:val="24"/>
+          <w:lang w:eastAsia="es-ES"/>
+          <w14:ligatures w14:val="none"/>
+        </w:rPr>
+        <w:t>: El tablero del crucigrama.</w:t>
+      </w:r>
+    </w:p>
+    <w:p>
+      <w:pPr>
+        <w:numPr>
+          <w:ilvl w:val="1"/>
+          <w:numId w:val="16"/>
+        </w:numPr>
+        <w:spacing w:before="100" w:beforeAutospacing="1" w:after="100" w:afterAutospacing="1" w:line="240" w:lineRule="auto"/>
+        <w:rPr>
+          <w:rFonts w:ascii="Times New Roman" w:eastAsia="Times New Roman" w:hAnsi="Times New Roman" w:cs="Times New Roman"/>
+          <w:kern w:val="0"/>
+          <w:sz w:val="24"/>
+          <w:szCs w:val="24"/>
+          <w:lang w:eastAsia="es-ES"/>
+          <w14:ligatures w14:val="none"/>
+        </w:rPr>
+      </w:pPr>
+      <w:proofErr w:type="spellStart"/>
+      <w:r>
+        <w:rPr>
+          <w:rFonts w:ascii="Courier New" w:eastAsia="Times New Roman" w:hAnsi="Courier New" w:cs="Courier New"/>
+          <w:kern w:val="0"/>
+          <w:sz w:val="20"/>
+          <w:szCs w:val="20"/>
+          <w:lang w:eastAsia="es-ES"/>
+          <w14:ligatures w14:val="none"/>
+        </w:rPr>
+        <w:t>varHor</w:t>
+      </w:r>
+      <w:proofErr w:type="spellEnd"/>
+      <w:r>
+        <w:rPr>
+          <w:rFonts w:ascii="Times New Roman" w:eastAsia="Times New Roman" w:hAnsi="Times New Roman" w:cs="Times New Roman"/>
+          <w:kern w:val="0"/>
+          <w:sz w:val="24"/>
+          <w:szCs w:val="24"/>
+          <w:lang w:eastAsia="es-ES"/>
+          <w14:ligatures w14:val="none"/>
+        </w:rPr>
+        <w:t>: Lista de variables horizontales.</w:t>
+      </w:r>
+    </w:p>
+    <w:p>
+      <w:pPr>
+        <w:numPr>
+          <w:ilvl w:val="1"/>
+          <w:numId w:val="16"/>
+        </w:numPr>
+        <w:spacing w:before="100" w:beforeAutospacing="1" w:after="100" w:afterAutospacing="1" w:line="240" w:lineRule="auto"/>
+        <w:rPr>
+          <w:rFonts w:ascii="Times New Roman" w:eastAsia="Times New Roman" w:hAnsi="Times New Roman" w:cs="Times New Roman"/>
+          <w:kern w:val="0"/>
+          <w:sz w:val="24"/>
+          <w:szCs w:val="24"/>
+          <w:lang w:eastAsia="es-ES"/>
+          <w14:ligatures w14:val="none"/>
+        </w:rPr>
+      </w:pPr>
+      <w:proofErr w:type="spellStart"/>
+      <w:r>
+        <w:rPr>
+          <w:rFonts w:ascii="Courier New" w:eastAsia="Times New Roman" w:hAnsi="Courier New" w:cs="Courier New"/>
+          <w:kern w:val="0"/>
+          <w:sz w:val="20"/>
+          <w:szCs w:val="20"/>
+          <w:lang w:eastAsia="es-ES"/>
+          <w14:ligatures w14:val="none"/>
+        </w:rPr>
+        <w:t>varVer</w:t>
+      </w:r>
+      <w:proofErr w:type="spellEnd"/>
+      <w:r>
+        <w:rPr>
+          <w:rFonts w:ascii="Times New Roman" w:eastAsia="Times New Roman" w:hAnsi="Times New Roman" w:cs="Times New Roman"/>
+          <w:kern w:val="0"/>
+          <w:sz w:val="24"/>
+          <w:szCs w:val="24"/>
+          <w:lang w:eastAsia="es-ES"/>
+          <w14:ligatures w14:val="none"/>
+        </w:rPr>
+        <w:t>: Lista de variables verticales.</w:t>
+      </w:r>
+    </w:p>
+    <w:p>
+      <w:pPr>
+        <w:numPr>
+          <w:ilvl w:val="0"/>
+          <w:numId w:val="16"/>
+        </w:numPr>
+        <w:spacing w:before="100" w:beforeAutospacing="1" w:after="100" w:afterAutospacing="1" w:line="240" w:lineRule="auto"/>
+        <w:rPr>
+          <w:rFonts w:ascii="Times New Roman" w:eastAsia="Times New Roman" w:hAnsi="Times New Roman" w:cs="Times New Roman"/>
+          <w:kern w:val="0"/>
+          <w:sz w:val="24"/>
+          <w:szCs w:val="24"/>
+          <w:lang w:eastAsia="es-ES"/>
+          <w14:ligatures w14:val="none"/>
+        </w:rPr>
+      </w:pPr>
+      <w:r>
+        <w:rPr>
+          <w:rFonts w:ascii="Times New Roman" w:eastAsia="Times New Roman" w:hAnsi="Times New Roman" w:cs="Times New Roman"/>
+          <w:b/>
+          <w:bCs/>
+          <w:kern w:val="0"/>
+          <w:sz w:val="24"/>
+          <w:szCs w:val="24"/>
+          <w:lang w:eastAsia="es-ES"/>
+          <w14:ligatures w14:val="none"/>
+        </w:rPr>
+        <w:t>Proceso</w:t>
+      </w:r>
+      <w:r>
+        <w:rPr>
+          <w:rFonts w:ascii="Times New Roman" w:eastAsia="Times New Roman" w:hAnsi="Times New Roman" w:cs="Times New Roman"/>
+          <w:kern w:val="0"/>
+          <w:sz w:val="24"/>
+          <w:szCs w:val="24"/>
+          <w:lang w:eastAsia="es-ES"/>
+          <w14:ligatures w14:val="none"/>
+        </w:rPr>
+        <w:t>:</w:t>
+      </w:r>
+    </w:p>
+    <w:p>
+      <w:pPr>
+        <w:numPr>
+          <w:ilvl w:val="1"/>
+          <w:numId w:val="16"/>
+        </w:numPr>
+        <w:spacing w:before="100" w:beforeAutospacing="1" w:after="100" w:afterAutospacing="1" w:line="240" w:lineRule="auto"/>
+        <w:rPr>
+          <w:rFonts w:ascii="Times New Roman" w:eastAsia="Times New Roman" w:hAnsi="Times New Roman" w:cs="Times New Roman"/>
+          <w:kern w:val="0"/>
+          <w:sz w:val="24"/>
+          <w:szCs w:val="24"/>
+          <w:lang w:eastAsia="es-ES"/>
+          <w14:ligatures w14:val="none"/>
+        </w:rPr>
+      </w:pPr>
+      <w:r>
+        <w:rPr>
+          <w:rFonts w:ascii="Times New Roman" w:eastAsia="Times New Roman" w:hAnsi="Times New Roman" w:cs="Times New Roman"/>
+          <w:kern w:val="0"/>
+          <w:sz w:val="24"/>
+          <w:szCs w:val="24"/>
+          <w:lang w:eastAsia="es-ES"/>
+          <w14:ligatures w14:val="none"/>
+        </w:rPr>
+        <w:t>Se inicializan los dominios de las variables horizontales y verticales con las palabras correspondientes del almacén.</w:t>
+      </w:r>
+    </w:p>
+    <w:p>
+      <w:pPr>
+        <w:numPr>
+          <w:ilvl w:val="1"/>
+          <w:numId w:val="16"/>
+        </w:numPr>
+        <w:spacing w:before="100" w:beforeAutospacing="1" w:after="100" w:afterAutospacing="1" w:line="240" w:lineRule="auto"/>
+        <w:rPr>
+          <w:rFonts w:ascii="Times New Roman" w:eastAsia="Times New Roman" w:hAnsi="Times New Roman" w:cs="Times New Roman"/>
+          <w:kern w:val="0"/>
+          <w:sz w:val="24"/>
+          <w:szCs w:val="24"/>
+          <w:lang w:eastAsia="es-ES"/>
+          <w14:ligatures w14:val="none"/>
+        </w:rPr>
+      </w:pPr>
+      <w:r>
+        <w:rPr>
+          <w:rFonts w:ascii="Times New Roman" w:eastAsia="Times New Roman" w:hAnsi="Times New Roman" w:cs="Times New Roman"/>
+          <w:kern w:val="0"/>
+          <w:sz w:val="24"/>
+          <w:szCs w:val="24"/>
+          <w:lang w:eastAsia="es-ES"/>
+          <w14:ligatures w14:val="none"/>
+        </w:rPr>
+        <w:t xml:space="preserve">Se actualizan los dominios según las letras </w:t>
+      </w:r>
+      <w:proofErr w:type="spellStart"/>
+      <w:r>
+        <w:rPr>
+          <w:rFonts w:ascii="Times New Roman" w:eastAsia="Times New Roman" w:hAnsi="Times New Roman" w:cs="Times New Roman"/>
+          <w:kern w:val="0"/>
+          <w:sz w:val="24"/>
+          <w:szCs w:val="24"/>
+          <w:lang w:eastAsia="es-ES"/>
+          <w14:ligatures w14:val="none"/>
+        </w:rPr>
+        <w:t>preinsertadas</w:t>
+      </w:r>
+      <w:proofErr w:type="spellEnd"/>
+      <w:r>
+        <w:rPr>
+          <w:rFonts w:ascii="Times New Roman" w:eastAsia="Times New Roman" w:hAnsi="Times New Roman" w:cs="Times New Roman"/>
+          <w:kern w:val="0"/>
+          <w:sz w:val="24"/>
+          <w:szCs w:val="24"/>
+          <w:lang w:eastAsia="es-ES"/>
+          <w14:ligatures w14:val="none"/>
+        </w:rPr>
+        <w:t xml:space="preserve"> en el tablero.</w:t>
+      </w:r>
+    </w:p>
+    <w:p>
+      <w:pPr>
+        <w:numPr>
+          <w:ilvl w:val="1"/>
+          <w:numId w:val="16"/>
+        </w:numPr>
+        <w:spacing w:before="100" w:beforeAutospacing="1" w:after="100" w:afterAutospacing="1" w:line="240" w:lineRule="auto"/>
+        <w:rPr>
+          <w:rFonts w:ascii="Times New Roman" w:eastAsia="Times New Roman" w:hAnsi="Times New Roman" w:cs="Times New Roman"/>
+          <w:kern w:val="0"/>
+          <w:sz w:val="24"/>
+          <w:szCs w:val="24"/>
+          <w:lang w:eastAsia="es-ES"/>
+          <w14:ligatures w14:val="none"/>
+        </w:rPr>
+      </w:pPr>
+      <w:r>
+        <w:rPr>
+          <w:rFonts w:ascii="Times New Roman" w:eastAsia="Times New Roman" w:hAnsi="Times New Roman" w:cs="Times New Roman"/>
+          <w:kern w:val="0"/>
+          <w:sz w:val="24"/>
+          <w:szCs w:val="24"/>
+          <w:lang w:eastAsia="es-ES"/>
+          <w14:ligatures w14:val="none"/>
+        </w:rPr>
+        <w:t>Se crean las restricciones entre variables basadas en las intersecciones.</w:t>
+      </w:r>
+    </w:p>
+    <w:p>
+      <w:pPr>
+        <w:numPr>
+          <w:ilvl w:val="1"/>
+          <w:numId w:val="16"/>
+        </w:numPr>
+        <w:spacing w:before="100" w:beforeAutospacing="1" w:after="100" w:afterAutospacing="1" w:line="240" w:lineRule="auto"/>
+        <w:rPr>
+          <w:rFonts w:ascii="Times New Roman" w:eastAsia="Times New Roman" w:hAnsi="Times New Roman" w:cs="Times New Roman"/>
+          <w:kern w:val="0"/>
+          <w:sz w:val="24"/>
+          <w:szCs w:val="24"/>
+          <w:lang w:eastAsia="es-ES"/>
+          <w14:ligatures w14:val="none"/>
+        </w:rPr>
+      </w:pPr>
+      <w:r>
+        <w:rPr>
+          <w:rFonts w:ascii="Times New Roman" w:eastAsia="Times New Roman" w:hAnsi="Times New Roman" w:cs="Times New Roman"/>
+          <w:kern w:val="0"/>
+          <w:sz w:val="24"/>
+          <w:szCs w:val="24"/>
+          <w:lang w:eastAsia="es-ES"/>
+          <w14:ligatures w14:val="none"/>
+        </w:rPr>
+        <w:t xml:space="preserve">Se llama a la función </w:t>
+      </w:r>
+      <w:r>
+        <w:rPr>
+          <w:rFonts w:ascii="Courier New" w:eastAsia="Times New Roman" w:hAnsi="Courier New" w:cs="Courier New"/>
+          <w:kern w:val="0"/>
+          <w:sz w:val="20"/>
+          <w:szCs w:val="20"/>
+          <w:lang w:eastAsia="es-ES"/>
+          <w14:ligatures w14:val="none"/>
+        </w:rPr>
+        <w:t>FC</w:t>
+      </w:r>
+      <w:r>
+        <w:rPr>
+          <w:rFonts w:ascii="Times New Roman" w:eastAsia="Times New Roman" w:hAnsi="Times New Roman" w:cs="Times New Roman"/>
+          <w:kern w:val="0"/>
+          <w:sz w:val="24"/>
+          <w:szCs w:val="24"/>
+          <w:lang w:eastAsia="es-ES"/>
+          <w14:ligatures w14:val="none"/>
+        </w:rPr>
+        <w:t xml:space="preserve"> para comenzar el proceso de asignación de palabras.</w:t>
+      </w:r>
+    </w:p>
+    <w:p>
+      <w:pPr>
+        <w:numPr>
+          <w:ilvl w:val="1"/>
+          <w:numId w:val="16"/>
+        </w:numPr>
+        <w:spacing w:before="100" w:beforeAutospacing="1" w:after="100" w:afterAutospacing="1" w:line="240" w:lineRule="auto"/>
+        <w:rPr>
+          <w:rFonts w:ascii="Times New Roman" w:eastAsia="Times New Roman" w:hAnsi="Times New Roman" w:cs="Times New Roman"/>
+          <w:kern w:val="0"/>
+          <w:sz w:val="24"/>
+          <w:szCs w:val="24"/>
+          <w:lang w:eastAsia="es-ES"/>
+          <w14:ligatures w14:val="none"/>
+        </w:rPr>
+      </w:pPr>
+      <w:r>
+        <w:rPr>
+          <w:rFonts w:ascii="Times New Roman" w:eastAsia="Times New Roman" w:hAnsi="Times New Roman" w:cs="Times New Roman"/>
+          <w:kern w:val="0"/>
+          <w:sz w:val="24"/>
+          <w:szCs w:val="24"/>
+          <w:lang w:eastAsia="es-ES"/>
+          <w14:ligatures w14:val="none"/>
+        </w:rPr>
+        <w:t>Si se encuentra una solución, se actualiza el tablero con las palabras asignadas.</w:t>
+      </w:r>
+    </w:p>
+    <w:p>
+      <w:pPr>
+        <w:spacing w:before="100" w:beforeAutospacing="1" w:after="100" w:afterAutospacing="1" w:line="240" w:lineRule="auto"/>
+        <w:rPr>
+          <w:rFonts w:ascii="Times New Roman" w:eastAsia="Times New Roman" w:hAnsi="Times New Roman" w:cs="Times New Roman"/>
+          <w:kern w:val="0"/>
+          <w:sz w:val="24"/>
+          <w:szCs w:val="24"/>
+          <w:lang w:eastAsia="es-ES"/>
+          <w14:ligatures w14:val="none"/>
+        </w:rPr>
+      </w:pPr>
+    </w:p>
+    <w:p>
+      <w:pPr>
+        <w:pStyle w:val="Prrafodelista"/>
+        <w:numPr>
+          <w:ilvl w:val="0"/>
+          <w:numId w:val="17"/>
+        </w:numPr>
+        <w:spacing w:before="100" w:beforeAutospacing="1" w:after="100" w:afterAutospacing="1" w:line="240" w:lineRule="auto"/>
+        <w:rPr>
+          <w:rFonts w:ascii="Times New Roman" w:eastAsia="Times New Roman" w:hAnsi="Times New Roman" w:cs="Times New Roman"/>
+          <w:kern w:val="0"/>
+          <w:sz w:val="24"/>
+          <w:szCs w:val="24"/>
+          <w:lang w:eastAsia="es-ES"/>
+          <w14:ligatures w14:val="none"/>
+        </w:rPr>
+      </w:pPr>
+      <w:r>
+        <w:rPr>
+          <w:rFonts w:ascii="Times New Roman" w:eastAsia="Times New Roman" w:hAnsi="Times New Roman" w:cs="Times New Roman"/>
+          <w:b/>
+          <w:bCs/>
+          <w:kern w:val="0"/>
+          <w:sz w:val="24"/>
+          <w:szCs w:val="24"/>
+          <w:lang w:eastAsia="es-ES"/>
+          <w14:ligatures w14:val="none"/>
+        </w:rPr>
+        <w:t xml:space="preserve">Función </w:t>
+      </w:r>
+      <w:proofErr w:type="gramStart"/>
+      <w:r>
+        <w:rPr>
+          <w:rFonts w:ascii="Courier New" w:eastAsia="Times New Roman" w:hAnsi="Courier New" w:cs="Courier New"/>
+          <w:b/>
+          <w:bCs/>
+          <w:kern w:val="0"/>
+          <w:sz w:val="20"/>
+          <w:szCs w:val="20"/>
+          <w:lang w:eastAsia="es-ES"/>
+          <w14:ligatures w14:val="none"/>
+        </w:rPr>
+        <w:t>FC(</w:t>
+      </w:r>
+      <w:proofErr w:type="gramEnd"/>
+      <w:r>
+        <w:rPr>
+          <w:rFonts w:ascii="Courier New" w:eastAsia="Times New Roman" w:hAnsi="Courier New" w:cs="Courier New"/>
+          <w:b/>
+          <w:bCs/>
+          <w:kern w:val="0"/>
+          <w:sz w:val="20"/>
+          <w:szCs w:val="20"/>
+          <w:lang w:eastAsia="es-ES"/>
+          <w14:ligatures w14:val="none"/>
+        </w:rPr>
+        <w:t xml:space="preserve">variables, </w:t>
+      </w:r>
+      <w:proofErr w:type="spellStart"/>
+      <w:r>
+        <w:rPr>
+          <w:rFonts w:ascii="Courier New" w:eastAsia="Times New Roman" w:hAnsi="Courier New" w:cs="Courier New"/>
+          <w:b/>
+          <w:bCs/>
+          <w:kern w:val="0"/>
+          <w:sz w:val="20"/>
+          <w:szCs w:val="20"/>
+          <w:lang w:eastAsia="es-ES"/>
+          <w14:ligatures w14:val="none"/>
+        </w:rPr>
+        <w:t>aux</w:t>
+      </w:r>
+      <w:proofErr w:type="spellEnd"/>
+      <w:r>
+        <w:rPr>
+          <w:rFonts w:ascii="Courier New" w:eastAsia="Times New Roman" w:hAnsi="Courier New" w:cs="Courier New"/>
+          <w:b/>
+          <w:bCs/>
+          <w:kern w:val="0"/>
+          <w:sz w:val="20"/>
+          <w:szCs w:val="20"/>
+          <w:lang w:eastAsia="es-ES"/>
+          <w14:ligatures w14:val="none"/>
+        </w:rPr>
+        <w:t>, tablero)</w:t>
+      </w:r>
+    </w:p>
+    <w:p>
+      <w:pPr>
+        <w:spacing w:before="100" w:beforeAutospacing="1" w:after="100" w:afterAutospacing="1" w:line="240" w:lineRule="auto"/>
+        <w:rPr>
+          <w:rFonts w:ascii="Times New Roman" w:eastAsia="Times New Roman" w:hAnsi="Times New Roman" w:cs="Times New Roman"/>
+          <w:kern w:val="0"/>
+          <w:sz w:val="24"/>
+          <w:szCs w:val="24"/>
+          <w:lang w:eastAsia="es-ES"/>
+          <w14:ligatures w14:val="none"/>
+        </w:rPr>
+      </w:pPr>
+      <w:r>
+        <w:rPr>
+          <w:rFonts w:ascii="Times New Roman" w:eastAsia="Times New Roman" w:hAnsi="Times New Roman" w:cs="Times New Roman"/>
+          <w:kern w:val="0"/>
+          <w:sz w:val="24"/>
+          <w:szCs w:val="24"/>
+          <w:lang w:eastAsia="es-ES"/>
+          <w14:ligatures w14:val="none"/>
+        </w:rPr>
+        <w:t xml:space="preserve">Esta es la función principal del algoritmo Forward </w:t>
+      </w:r>
+      <w:proofErr w:type="spellStart"/>
+      <w:r>
+        <w:rPr>
+          <w:rFonts w:ascii="Times New Roman" w:eastAsia="Times New Roman" w:hAnsi="Times New Roman" w:cs="Times New Roman"/>
+          <w:kern w:val="0"/>
+          <w:sz w:val="24"/>
+          <w:szCs w:val="24"/>
+          <w:lang w:eastAsia="es-ES"/>
+          <w14:ligatures w14:val="none"/>
+        </w:rPr>
+        <w:t>Checking</w:t>
+      </w:r>
+      <w:proofErr w:type="spellEnd"/>
+      <w:r>
+        <w:rPr>
+          <w:rFonts w:ascii="Times New Roman" w:eastAsia="Times New Roman" w:hAnsi="Times New Roman" w:cs="Times New Roman"/>
+          <w:kern w:val="0"/>
+          <w:sz w:val="24"/>
+          <w:szCs w:val="24"/>
+          <w:lang w:eastAsia="es-ES"/>
+          <w14:ligatures w14:val="none"/>
+        </w:rPr>
+        <w:t>, que realiza la asignación de palabras a las variables del crucigrama.</w:t>
+      </w:r>
+    </w:p>
+    <w:p>
+      <w:pPr>
+        <w:spacing w:before="100" w:beforeAutospacing="1" w:after="100" w:afterAutospacing="1" w:line="240" w:lineRule="auto"/>
+        <w:ind w:left="720"/>
+        <w:rPr>
+          <w:rFonts w:ascii="Times New Roman" w:eastAsia="Times New Roman" w:hAnsi="Times New Roman" w:cs="Times New Roman"/>
+          <w:kern w:val="0"/>
+          <w:sz w:val="24"/>
+          <w:szCs w:val="24"/>
+          <w:lang w:eastAsia="es-ES"/>
+          <w14:ligatures w14:val="none"/>
+        </w:rPr>
+      </w:pPr>
+      <w:r>
+        <w:rPr>
+          <w:rFonts w:ascii="Times New Roman" w:eastAsia="Times New Roman" w:hAnsi="Times New Roman" w:cs="Times New Roman"/>
+          <w:b/>
+          <w:bCs/>
+          <w:kern w:val="0"/>
+          <w:sz w:val="24"/>
+          <w:szCs w:val="24"/>
+          <w:lang w:eastAsia="es-ES"/>
+          <w14:ligatures w14:val="none"/>
+        </w:rPr>
+        <w:t>Parámetros</w:t>
+      </w:r>
+      <w:r>
+        <w:rPr>
+          <w:rFonts w:ascii="Times New Roman" w:eastAsia="Times New Roman" w:hAnsi="Times New Roman" w:cs="Times New Roman"/>
+          <w:kern w:val="0"/>
+          <w:sz w:val="24"/>
+          <w:szCs w:val="24"/>
+          <w:lang w:eastAsia="es-ES"/>
+          <w14:ligatures w14:val="none"/>
+        </w:rPr>
+        <w:t>:</w:t>
+      </w:r>
+    </w:p>
+    <w:p>
+      <w:pPr>
+        <w:numPr>
+          <w:ilvl w:val="1"/>
+          <w:numId w:val="19"/>
+        </w:numPr>
+        <w:spacing w:before="100" w:beforeAutospacing="1" w:after="100" w:afterAutospacing="1" w:line="240" w:lineRule="auto"/>
+        <w:rPr>
+          <w:rFonts w:ascii="Times New Roman" w:eastAsia="Times New Roman" w:hAnsi="Times New Roman" w:cs="Times New Roman"/>
+          <w:kern w:val="0"/>
+          <w:sz w:val="24"/>
+          <w:szCs w:val="24"/>
+          <w:lang w:eastAsia="es-ES"/>
+          <w14:ligatures w14:val="none"/>
+        </w:rPr>
+      </w:pPr>
+      <w:r>
+        <w:rPr>
+          <w:rFonts w:ascii="Courier New" w:eastAsia="Times New Roman" w:hAnsi="Courier New" w:cs="Courier New"/>
+          <w:kern w:val="0"/>
+          <w:sz w:val="20"/>
+          <w:szCs w:val="20"/>
+          <w:lang w:eastAsia="es-ES"/>
+          <w14:ligatures w14:val="none"/>
+        </w:rPr>
+        <w:t>variables</w:t>
+      </w:r>
+      <w:r>
+        <w:rPr>
+          <w:rFonts w:ascii="Times New Roman" w:eastAsia="Times New Roman" w:hAnsi="Times New Roman" w:cs="Times New Roman"/>
+          <w:kern w:val="0"/>
+          <w:sz w:val="24"/>
+          <w:szCs w:val="24"/>
+          <w:lang w:eastAsia="es-ES"/>
+          <w14:ligatures w14:val="none"/>
+        </w:rPr>
+        <w:t>: Lista de variables pendientes de asignación.</w:t>
+      </w:r>
+    </w:p>
+    <w:p>
+      <w:pPr>
+        <w:numPr>
+          <w:ilvl w:val="1"/>
+          <w:numId w:val="19"/>
+        </w:numPr>
+        <w:spacing w:before="100" w:beforeAutospacing="1" w:after="100" w:afterAutospacing="1" w:line="240" w:lineRule="auto"/>
+        <w:rPr>
+          <w:rFonts w:ascii="Times New Roman" w:eastAsia="Times New Roman" w:hAnsi="Times New Roman" w:cs="Times New Roman"/>
+          <w:kern w:val="0"/>
+          <w:sz w:val="24"/>
+          <w:szCs w:val="24"/>
+          <w:lang w:eastAsia="es-ES"/>
+          <w14:ligatures w14:val="none"/>
+        </w:rPr>
+      </w:pPr>
+      <w:proofErr w:type="spellStart"/>
+      <w:r>
+        <w:rPr>
+          <w:rFonts w:ascii="Courier New" w:eastAsia="Times New Roman" w:hAnsi="Courier New" w:cs="Courier New"/>
+          <w:kern w:val="0"/>
+          <w:sz w:val="20"/>
+          <w:szCs w:val="20"/>
+          <w:lang w:eastAsia="es-ES"/>
+          <w14:ligatures w14:val="none"/>
+        </w:rPr>
+        <w:t>aux</w:t>
+      </w:r>
+      <w:proofErr w:type="spellEnd"/>
+      <w:r>
+        <w:rPr>
+          <w:rFonts w:ascii="Times New Roman" w:eastAsia="Times New Roman" w:hAnsi="Times New Roman" w:cs="Times New Roman"/>
+          <w:kern w:val="0"/>
+          <w:sz w:val="24"/>
+          <w:szCs w:val="24"/>
+          <w:lang w:eastAsia="es-ES"/>
+          <w14:ligatures w14:val="none"/>
+        </w:rPr>
+        <w:t xml:space="preserve">: Índice auxiliar para el </w:t>
+      </w:r>
+      <w:proofErr w:type="spellStart"/>
+      <w:r>
+        <w:rPr>
+          <w:rFonts w:ascii="Times New Roman" w:eastAsia="Times New Roman" w:hAnsi="Times New Roman" w:cs="Times New Roman"/>
+          <w:kern w:val="0"/>
+          <w:sz w:val="24"/>
+          <w:szCs w:val="24"/>
+          <w:lang w:eastAsia="es-ES"/>
+          <w14:ligatures w14:val="none"/>
+        </w:rPr>
+        <w:t>backtracking</w:t>
+      </w:r>
+      <w:proofErr w:type="spellEnd"/>
+      <w:r>
+        <w:rPr>
+          <w:rFonts w:ascii="Times New Roman" w:eastAsia="Times New Roman" w:hAnsi="Times New Roman" w:cs="Times New Roman"/>
+          <w:kern w:val="0"/>
+          <w:sz w:val="24"/>
+          <w:szCs w:val="24"/>
+          <w:lang w:eastAsia="es-ES"/>
+          <w14:ligatures w14:val="none"/>
+        </w:rPr>
+        <w:t>.</w:t>
+      </w:r>
+    </w:p>
+    <w:p>
+      <w:pPr>
+        <w:numPr>
+          <w:ilvl w:val="1"/>
+          <w:numId w:val="19"/>
+        </w:numPr>
+        <w:spacing w:before="100" w:beforeAutospacing="1" w:after="100" w:afterAutospacing="1" w:line="240" w:lineRule="auto"/>
+        <w:rPr>
+          <w:rFonts w:ascii="Times New Roman" w:eastAsia="Times New Roman" w:hAnsi="Times New Roman" w:cs="Times New Roman"/>
+          <w:kern w:val="0"/>
+          <w:sz w:val="24"/>
+          <w:szCs w:val="24"/>
+          <w:lang w:eastAsia="es-ES"/>
+          <w14:ligatures w14:val="none"/>
+        </w:rPr>
+      </w:pPr>
+      <w:r>
+        <w:rPr>
+          <w:rFonts w:ascii="Courier New" w:eastAsia="Times New Roman" w:hAnsi="Courier New" w:cs="Courier New"/>
+          <w:kern w:val="0"/>
+          <w:sz w:val="20"/>
+          <w:szCs w:val="20"/>
+          <w:lang w:eastAsia="es-ES"/>
+          <w14:ligatures w14:val="none"/>
+        </w:rPr>
+        <w:t>tablero</w:t>
+      </w:r>
+      <w:r>
+        <w:rPr>
+          <w:rFonts w:ascii="Times New Roman" w:eastAsia="Times New Roman" w:hAnsi="Times New Roman" w:cs="Times New Roman"/>
+          <w:kern w:val="0"/>
+          <w:sz w:val="24"/>
+          <w:szCs w:val="24"/>
+          <w:lang w:eastAsia="es-ES"/>
+          <w14:ligatures w14:val="none"/>
+        </w:rPr>
+        <w:t>: El tablero del crucigrama.</w:t>
+      </w:r>
+    </w:p>
+    <w:p>
+      <w:pPr>
+        <w:spacing w:before="100" w:beforeAutospacing="1" w:after="100" w:afterAutospacing="1" w:line="240" w:lineRule="auto"/>
+        <w:ind w:left="360" w:firstLine="348"/>
+        <w:rPr>
+          <w:rFonts w:ascii="Times New Roman" w:eastAsia="Times New Roman" w:hAnsi="Times New Roman" w:cs="Times New Roman"/>
+          <w:kern w:val="0"/>
+          <w:sz w:val="24"/>
+          <w:szCs w:val="24"/>
+          <w:lang w:eastAsia="es-ES"/>
+          <w14:ligatures w14:val="none"/>
+        </w:rPr>
+      </w:pPr>
+      <w:r>
+        <w:rPr>
+          <w:rFonts w:ascii="Times New Roman" w:eastAsia="Times New Roman" w:hAnsi="Times New Roman" w:cs="Times New Roman"/>
+          <w:b/>
+          <w:bCs/>
+          <w:kern w:val="0"/>
+          <w:sz w:val="24"/>
+          <w:szCs w:val="24"/>
+          <w:lang w:eastAsia="es-ES"/>
+          <w14:ligatures w14:val="none"/>
+        </w:rPr>
+        <w:t>Proceso</w:t>
+      </w:r>
+      <w:r>
+        <w:rPr>
+          <w:rFonts w:ascii="Times New Roman" w:eastAsia="Times New Roman" w:hAnsi="Times New Roman" w:cs="Times New Roman"/>
+          <w:kern w:val="0"/>
+          <w:sz w:val="24"/>
+          <w:szCs w:val="24"/>
+          <w:lang w:eastAsia="es-ES"/>
+          <w14:ligatures w14:val="none"/>
+        </w:rPr>
+        <w:t>:</w:t>
+      </w:r>
+    </w:p>
+    <w:p>
+      <w:pPr>
+        <w:numPr>
+          <w:ilvl w:val="1"/>
+          <w:numId w:val="20"/>
+        </w:numPr>
+        <w:spacing w:before="100" w:beforeAutospacing="1" w:after="100" w:afterAutospacing="1" w:line="240" w:lineRule="auto"/>
+        <w:rPr>
+          <w:rFonts w:ascii="Times New Roman" w:eastAsia="Times New Roman" w:hAnsi="Times New Roman" w:cs="Times New Roman"/>
+          <w:kern w:val="0"/>
+          <w:sz w:val="24"/>
+          <w:szCs w:val="24"/>
+          <w:lang w:eastAsia="es-ES"/>
+          <w14:ligatures w14:val="none"/>
+        </w:rPr>
+      </w:pPr>
+      <w:r>
+        <w:rPr>
+          <w:rFonts w:ascii="Times New Roman" w:eastAsia="Times New Roman" w:hAnsi="Times New Roman" w:cs="Times New Roman"/>
+          <w:kern w:val="0"/>
+          <w:sz w:val="24"/>
+          <w:szCs w:val="24"/>
+          <w:lang w:eastAsia="es-ES"/>
+          <w14:ligatures w14:val="none"/>
+        </w:rPr>
+        <w:t xml:space="preserve">Si no quedan variables por asignar, se retorna </w:t>
+      </w:r>
+      <w:r>
+        <w:rPr>
+          <w:rFonts w:ascii="Courier New" w:eastAsia="Times New Roman" w:hAnsi="Courier New" w:cs="Courier New"/>
+          <w:kern w:val="0"/>
+          <w:sz w:val="20"/>
+          <w:szCs w:val="20"/>
+          <w:lang w:eastAsia="es-ES"/>
+          <w14:ligatures w14:val="none"/>
+        </w:rPr>
+        <w:t>True</w:t>
+      </w:r>
+      <w:r>
+        <w:rPr>
+          <w:rFonts w:ascii="Times New Roman" w:eastAsia="Times New Roman" w:hAnsi="Times New Roman" w:cs="Times New Roman"/>
+          <w:kern w:val="0"/>
+          <w:sz w:val="24"/>
+          <w:szCs w:val="24"/>
+          <w:lang w:eastAsia="es-ES"/>
+          <w14:ligatures w14:val="none"/>
+        </w:rPr>
+        <w:t xml:space="preserve"> indicando que se ha encontrado una solución.</w:t>
+      </w:r>
+    </w:p>
+    <w:p>
+      <w:pPr>
+        <w:numPr>
+          <w:ilvl w:val="1"/>
+          <w:numId w:val="20"/>
+        </w:numPr>
+        <w:spacing w:before="100" w:beforeAutospacing="1" w:after="100" w:afterAutospacing="1" w:line="240" w:lineRule="auto"/>
+        <w:rPr>
+          <w:rFonts w:ascii="Times New Roman" w:eastAsia="Times New Roman" w:hAnsi="Times New Roman" w:cs="Times New Roman"/>
+          <w:kern w:val="0"/>
+          <w:sz w:val="24"/>
+          <w:szCs w:val="24"/>
+          <w:lang w:eastAsia="es-ES"/>
+          <w14:ligatures w14:val="none"/>
+        </w:rPr>
+      </w:pPr>
+      <w:r>
+        <w:rPr>
+          <w:rFonts w:ascii="Times New Roman" w:eastAsia="Times New Roman" w:hAnsi="Times New Roman" w:cs="Times New Roman"/>
+          <w:kern w:val="0"/>
+          <w:sz w:val="24"/>
+          <w:szCs w:val="24"/>
+          <w:lang w:eastAsia="es-ES"/>
+          <w14:ligatures w14:val="none"/>
+        </w:rPr>
+        <w:lastRenderedPageBreak/>
+        <w:t>Se selecciona la primera variable de la lista y se intenta asignar una palabra de su dominio.</w:t>
+      </w:r>
+    </w:p>
+    <w:p>
+      <w:pPr>
+        <w:numPr>
+          <w:ilvl w:val="1"/>
+          <w:numId w:val="20"/>
+        </w:numPr>
+        <w:spacing w:before="100" w:beforeAutospacing="1" w:after="100" w:afterAutospacing="1" w:line="240" w:lineRule="auto"/>
+        <w:rPr>
+          <w:rFonts w:ascii="Times New Roman" w:eastAsia="Times New Roman" w:hAnsi="Times New Roman" w:cs="Times New Roman"/>
+          <w:kern w:val="0"/>
+          <w:sz w:val="24"/>
+          <w:szCs w:val="24"/>
+          <w:lang w:eastAsia="es-ES"/>
+          <w14:ligatures w14:val="none"/>
+        </w:rPr>
+      </w:pPr>
+      <w:r>
+        <w:rPr>
+          <w:rFonts w:ascii="Times New Roman" w:eastAsia="Times New Roman" w:hAnsi="Times New Roman" w:cs="Times New Roman"/>
+          <w:kern w:val="0"/>
+          <w:sz w:val="24"/>
+          <w:szCs w:val="24"/>
+          <w:lang w:eastAsia="es-ES"/>
+          <w14:ligatures w14:val="none"/>
+        </w:rPr>
+        <w:t>Para cada palabra del dominio:</w:t>
+      </w:r>
+    </w:p>
+    <w:p>
+      <w:pPr>
+        <w:numPr>
+          <w:ilvl w:val="2"/>
+          <w:numId w:val="20"/>
+        </w:numPr>
+        <w:spacing w:before="100" w:beforeAutospacing="1" w:after="100" w:afterAutospacing="1" w:line="240" w:lineRule="auto"/>
+        <w:rPr>
+          <w:rFonts w:ascii="Times New Roman" w:eastAsia="Times New Roman" w:hAnsi="Times New Roman" w:cs="Times New Roman"/>
+          <w:kern w:val="0"/>
+          <w:sz w:val="24"/>
+          <w:szCs w:val="24"/>
+          <w:lang w:eastAsia="es-ES"/>
+          <w14:ligatures w14:val="none"/>
+        </w:rPr>
+      </w:pPr>
+      <w:r>
+        <w:rPr>
+          <w:rFonts w:ascii="Times New Roman" w:eastAsia="Times New Roman" w:hAnsi="Times New Roman" w:cs="Times New Roman"/>
+          <w:kern w:val="0"/>
+          <w:sz w:val="24"/>
+          <w:szCs w:val="24"/>
+          <w:lang w:eastAsia="es-ES"/>
+          <w14:ligatures w14:val="none"/>
+        </w:rPr>
+        <w:t>Se asigna la palabra a la variable.</w:t>
+      </w:r>
+    </w:p>
+    <w:p>
+      <w:pPr>
+        <w:numPr>
+          <w:ilvl w:val="2"/>
+          <w:numId w:val="20"/>
+        </w:numPr>
+        <w:spacing w:before="100" w:beforeAutospacing="1" w:after="100" w:afterAutospacing="1" w:line="240" w:lineRule="auto"/>
+        <w:rPr>
+          <w:rFonts w:ascii="Times New Roman" w:eastAsia="Times New Roman" w:hAnsi="Times New Roman" w:cs="Times New Roman"/>
+          <w:kern w:val="0"/>
+          <w:sz w:val="24"/>
+          <w:szCs w:val="24"/>
+          <w:lang w:eastAsia="es-ES"/>
+          <w14:ligatures w14:val="none"/>
+        </w:rPr>
+      </w:pPr>
+      <w:r>
+        <w:rPr>
+          <w:rFonts w:ascii="Times New Roman" w:eastAsia="Times New Roman" w:hAnsi="Times New Roman" w:cs="Times New Roman"/>
+          <w:kern w:val="0"/>
+          <w:sz w:val="24"/>
+          <w:szCs w:val="24"/>
+          <w:lang w:eastAsia="es-ES"/>
+          <w14:ligatures w14:val="none"/>
+        </w:rPr>
+        <w:t xml:space="preserve">Se realiza el forward </w:t>
+      </w:r>
+      <w:proofErr w:type="spellStart"/>
+      <w:r>
+        <w:rPr>
+          <w:rFonts w:ascii="Times New Roman" w:eastAsia="Times New Roman" w:hAnsi="Times New Roman" w:cs="Times New Roman"/>
+          <w:kern w:val="0"/>
+          <w:sz w:val="24"/>
+          <w:szCs w:val="24"/>
+          <w:lang w:eastAsia="es-ES"/>
+          <w14:ligatures w14:val="none"/>
+        </w:rPr>
+        <w:t>checking</w:t>
+      </w:r>
+      <w:proofErr w:type="spellEnd"/>
+      <w:r>
+        <w:rPr>
+          <w:rFonts w:ascii="Times New Roman" w:eastAsia="Times New Roman" w:hAnsi="Times New Roman" w:cs="Times New Roman"/>
+          <w:kern w:val="0"/>
+          <w:sz w:val="24"/>
+          <w:szCs w:val="24"/>
+          <w:lang w:eastAsia="es-ES"/>
+          <w14:ligatures w14:val="none"/>
+        </w:rPr>
+        <w:t>.</w:t>
+      </w:r>
+    </w:p>
+    <w:p>
+      <w:pPr>
+        <w:numPr>
+          <w:ilvl w:val="2"/>
+          <w:numId w:val="20"/>
+        </w:numPr>
+        <w:spacing w:before="100" w:beforeAutospacing="1" w:after="100" w:afterAutospacing="1" w:line="240" w:lineRule="auto"/>
+        <w:rPr>
+          <w:rFonts w:ascii="Times New Roman" w:eastAsia="Times New Roman" w:hAnsi="Times New Roman" w:cs="Times New Roman"/>
+          <w:kern w:val="0"/>
+          <w:sz w:val="24"/>
+          <w:szCs w:val="24"/>
+          <w:lang w:eastAsia="es-ES"/>
+          <w14:ligatures w14:val="none"/>
+        </w:rPr>
+      </w:pPr>
+      <w:r>
+        <w:rPr>
+          <w:rFonts w:ascii="Times New Roman" w:eastAsia="Times New Roman" w:hAnsi="Times New Roman" w:cs="Times New Roman"/>
+          <w:kern w:val="0"/>
+          <w:sz w:val="24"/>
+          <w:szCs w:val="24"/>
+          <w:lang w:eastAsia="es-ES"/>
+          <w14:ligatures w14:val="none"/>
+        </w:rPr>
+        <w:t xml:space="preserve">Si no hay inconsistencias, se llama recursivamente a </w:t>
+      </w:r>
+      <w:r>
+        <w:rPr>
+          <w:rFonts w:ascii="Courier New" w:eastAsia="Times New Roman" w:hAnsi="Courier New" w:cs="Courier New"/>
+          <w:kern w:val="0"/>
+          <w:sz w:val="20"/>
+          <w:szCs w:val="20"/>
+          <w:lang w:eastAsia="es-ES"/>
+          <w14:ligatures w14:val="none"/>
+        </w:rPr>
+        <w:t>FC</w:t>
+      </w:r>
+      <w:r>
+        <w:rPr>
+          <w:rFonts w:ascii="Times New Roman" w:eastAsia="Times New Roman" w:hAnsi="Times New Roman" w:cs="Times New Roman"/>
+          <w:kern w:val="0"/>
+          <w:sz w:val="24"/>
+          <w:szCs w:val="24"/>
+          <w:lang w:eastAsia="es-ES"/>
+          <w14:ligatures w14:val="none"/>
+        </w:rPr>
+        <w:t xml:space="preserve"> para las variables restantes.</w:t>
+      </w:r>
+    </w:p>
+    <w:p>
+      <w:pPr>
+        <w:numPr>
+          <w:ilvl w:val="2"/>
+          <w:numId w:val="20"/>
+        </w:numPr>
+        <w:spacing w:before="100" w:beforeAutospacing="1" w:after="100" w:afterAutospacing="1" w:line="240" w:lineRule="auto"/>
+        <w:rPr>
+          <w:rFonts w:ascii="Times New Roman" w:eastAsia="Times New Roman" w:hAnsi="Times New Roman" w:cs="Times New Roman"/>
+          <w:kern w:val="0"/>
+          <w:sz w:val="24"/>
+          <w:szCs w:val="24"/>
+          <w:lang w:eastAsia="es-ES"/>
+          <w14:ligatures w14:val="none"/>
+        </w:rPr>
+      </w:pPr>
+      <w:r>
+        <w:rPr>
+          <w:rFonts w:ascii="Times New Roman" w:eastAsia="Times New Roman" w:hAnsi="Times New Roman" w:cs="Times New Roman"/>
+          <w:kern w:val="0"/>
+          <w:sz w:val="24"/>
+          <w:szCs w:val="24"/>
+          <w:lang w:eastAsia="es-ES"/>
+          <w14:ligatures w14:val="none"/>
+        </w:rPr>
+        <w:t>Si se encuentra una inconsistencia, se restaura el dominio y se prueba con otra palabra.</w:t>
+      </w:r>
+    </w:p>
+    <w:p>
+      <w:pPr>
+        <w:numPr>
+          <w:ilvl w:val="1"/>
+          <w:numId w:val="20"/>
+        </w:numPr>
+        <w:spacing w:before="100" w:beforeAutospacing="1" w:after="100" w:afterAutospacing="1" w:line="240" w:lineRule="auto"/>
+        <w:rPr>
+          <w:rFonts w:ascii="Times New Roman" w:eastAsia="Times New Roman" w:hAnsi="Times New Roman" w:cs="Times New Roman"/>
+          <w:kern w:val="0"/>
+          <w:sz w:val="24"/>
+          <w:szCs w:val="24"/>
+          <w:lang w:eastAsia="es-ES"/>
+          <w14:ligatures w14:val="none"/>
+        </w:rPr>
+      </w:pPr>
+      <w:r>
+        <w:rPr>
+          <w:rFonts w:ascii="Times New Roman" w:eastAsia="Times New Roman" w:hAnsi="Times New Roman" w:cs="Times New Roman"/>
+          <w:kern w:val="0"/>
+          <w:sz w:val="24"/>
+          <w:szCs w:val="24"/>
+          <w:lang w:eastAsia="es-ES"/>
+          <w14:ligatures w14:val="none"/>
+        </w:rPr>
+        <w:t xml:space="preserve">Si ninguna palabra es consistente, se realiza el </w:t>
+      </w:r>
+      <w:proofErr w:type="spellStart"/>
+      <w:r>
+        <w:rPr>
+          <w:rFonts w:ascii="Times New Roman" w:eastAsia="Times New Roman" w:hAnsi="Times New Roman" w:cs="Times New Roman"/>
+          <w:kern w:val="0"/>
+          <w:sz w:val="24"/>
+          <w:szCs w:val="24"/>
+          <w:lang w:eastAsia="es-ES"/>
+          <w14:ligatures w14:val="none"/>
+        </w:rPr>
+        <w:t>backtracking</w:t>
+      </w:r>
+      <w:proofErr w:type="spellEnd"/>
+      <w:r>
+        <w:rPr>
+          <w:rFonts w:ascii="Times New Roman" w:eastAsia="Times New Roman" w:hAnsi="Times New Roman" w:cs="Times New Roman"/>
+          <w:kern w:val="0"/>
+          <w:sz w:val="24"/>
+          <w:szCs w:val="24"/>
+          <w:lang w:eastAsia="es-ES"/>
+          <w14:ligatures w14:val="none"/>
+        </w:rPr>
+        <w:t xml:space="preserve"> y se retorna </w:t>
+      </w:r>
+      <w:r>
+        <w:rPr>
+          <w:rFonts w:ascii="Courier New" w:eastAsia="Times New Roman" w:hAnsi="Courier New" w:cs="Courier New"/>
+          <w:kern w:val="0"/>
+          <w:sz w:val="20"/>
+          <w:szCs w:val="20"/>
+          <w:lang w:eastAsia="es-ES"/>
+          <w14:ligatures w14:val="none"/>
+        </w:rPr>
+        <w:t>False</w:t>
+      </w:r>
+      <w:r>
+        <w:rPr>
+          <w:rFonts w:ascii="Times New Roman" w:eastAsia="Times New Roman" w:hAnsi="Times New Roman" w:cs="Times New Roman"/>
+          <w:kern w:val="0"/>
+          <w:sz w:val="24"/>
+          <w:szCs w:val="24"/>
+          <w:lang w:eastAsia="es-ES"/>
+          <w14:ligatures w14:val="none"/>
+        </w:rPr>
+        <w:t>.</w:t>
+      </w:r>
+    </w:p>
+    <w:p>
+      <w:pPr>
+        <w:pStyle w:val="Prrafodelista"/>
+        <w:numPr>
+          <w:ilvl w:val="0"/>
+          <w:numId w:val="17"/>
+        </w:numPr>
+        <w:spacing w:before="100" w:beforeAutospacing="1" w:after="100" w:afterAutospacing="1" w:line="240" w:lineRule="auto"/>
+        <w:rPr>
+          <w:rFonts w:ascii="Times New Roman" w:eastAsia="Times New Roman" w:hAnsi="Times New Roman" w:cs="Times New Roman"/>
+          <w:kern w:val="0"/>
+          <w:sz w:val="24"/>
+          <w:szCs w:val="24"/>
+          <w:lang w:eastAsia="es-ES"/>
+          <w14:ligatures w14:val="none"/>
+        </w:rPr>
+      </w:pPr>
+      <w:r>
+        <w:rPr>
+          <w:rFonts w:ascii="Times New Roman" w:eastAsia="Times New Roman" w:hAnsi="Times New Roman" w:cs="Times New Roman"/>
+          <w:b/>
+          <w:bCs/>
+          <w:kern w:val="0"/>
+          <w:sz w:val="24"/>
+          <w:szCs w:val="24"/>
+          <w:lang w:eastAsia="es-ES"/>
+          <w14:ligatures w14:val="none"/>
+        </w:rPr>
+        <w:t xml:space="preserve">Función </w:t>
+      </w:r>
+      <w:proofErr w:type="gramStart"/>
+      <w:r>
+        <w:rPr>
+          <w:rFonts w:ascii="Courier New" w:eastAsia="Times New Roman" w:hAnsi="Courier New" w:cs="Courier New"/>
+          <w:b/>
+          <w:bCs/>
+          <w:kern w:val="0"/>
+          <w:sz w:val="20"/>
+          <w:szCs w:val="20"/>
+          <w:lang w:eastAsia="es-ES"/>
+          <w14:ligatures w14:val="none"/>
+        </w:rPr>
+        <w:t>forward(</w:t>
+      </w:r>
+      <w:proofErr w:type="spellStart"/>
+      <w:proofErr w:type="gramEnd"/>
+      <w:r>
+        <w:rPr>
+          <w:rFonts w:ascii="Courier New" w:eastAsia="Times New Roman" w:hAnsi="Courier New" w:cs="Courier New"/>
+          <w:b/>
+          <w:bCs/>
+          <w:kern w:val="0"/>
+          <w:sz w:val="20"/>
+          <w:szCs w:val="20"/>
+          <w:lang w:eastAsia="es-ES"/>
+          <w14:ligatures w14:val="none"/>
+        </w:rPr>
+        <w:t>var</w:t>
+      </w:r>
+      <w:proofErr w:type="spellEnd"/>
+      <w:r>
+        <w:rPr>
+          <w:rFonts w:ascii="Courier New" w:eastAsia="Times New Roman" w:hAnsi="Courier New" w:cs="Courier New"/>
+          <w:b/>
+          <w:bCs/>
+          <w:kern w:val="0"/>
+          <w:sz w:val="20"/>
+          <w:szCs w:val="20"/>
+          <w:lang w:eastAsia="es-ES"/>
+          <w14:ligatures w14:val="none"/>
+        </w:rPr>
+        <w:t>, tablero)</w:t>
+      </w:r>
+    </w:p>
+    <w:p>
+      <w:pPr>
+        <w:spacing w:before="100" w:beforeAutospacing="1" w:after="100" w:afterAutospacing="1" w:line="240" w:lineRule="auto"/>
+        <w:rPr>
+          <w:rFonts w:ascii="Times New Roman" w:eastAsia="Times New Roman" w:hAnsi="Times New Roman" w:cs="Times New Roman"/>
+          <w:kern w:val="0"/>
+          <w:sz w:val="24"/>
+          <w:szCs w:val="24"/>
+          <w:lang w:eastAsia="es-ES"/>
+          <w14:ligatures w14:val="none"/>
+        </w:rPr>
+      </w:pPr>
+      <w:r>
+        <w:rPr>
+          <w:rFonts w:ascii="Times New Roman" w:eastAsia="Times New Roman" w:hAnsi="Times New Roman" w:cs="Times New Roman"/>
+          <w:kern w:val="0"/>
+          <w:sz w:val="24"/>
+          <w:szCs w:val="24"/>
+          <w:lang w:eastAsia="es-ES"/>
+          <w14:ligatures w14:val="none"/>
+        </w:rPr>
+        <w:t xml:space="preserve">Esta función realiza el forward </w:t>
+      </w:r>
+      <w:proofErr w:type="spellStart"/>
+      <w:r>
+        <w:rPr>
+          <w:rFonts w:ascii="Times New Roman" w:eastAsia="Times New Roman" w:hAnsi="Times New Roman" w:cs="Times New Roman"/>
+          <w:kern w:val="0"/>
+          <w:sz w:val="24"/>
+          <w:szCs w:val="24"/>
+          <w:lang w:eastAsia="es-ES"/>
+          <w14:ligatures w14:val="none"/>
+        </w:rPr>
+        <w:t>checking</w:t>
+      </w:r>
+      <w:proofErr w:type="spellEnd"/>
+      <w:r>
+        <w:rPr>
+          <w:rFonts w:ascii="Times New Roman" w:eastAsia="Times New Roman" w:hAnsi="Times New Roman" w:cs="Times New Roman"/>
+          <w:kern w:val="0"/>
+          <w:sz w:val="24"/>
+          <w:szCs w:val="24"/>
+          <w:lang w:eastAsia="es-ES"/>
+          <w14:ligatures w14:val="none"/>
+        </w:rPr>
+        <w:t xml:space="preserve"> para una variable específica. Verifica y actualiza los dominios de las variables futuras basándose en la palabra asignada a la variable actual.</w:t>
+      </w:r>
+    </w:p>
+    <w:p>
+      <w:pPr>
+        <w:numPr>
+          <w:ilvl w:val="0"/>
+          <w:numId w:val="21"/>
+        </w:numPr>
+        <w:spacing w:before="100" w:beforeAutospacing="1" w:after="100" w:afterAutospacing="1" w:line="240" w:lineRule="auto"/>
+        <w:rPr>
+          <w:rFonts w:ascii="Times New Roman" w:eastAsia="Times New Roman" w:hAnsi="Times New Roman" w:cs="Times New Roman"/>
+          <w:kern w:val="0"/>
+          <w:sz w:val="24"/>
+          <w:szCs w:val="24"/>
+          <w:lang w:eastAsia="es-ES"/>
+          <w14:ligatures w14:val="none"/>
+        </w:rPr>
+      </w:pPr>
+      <w:r>
+        <w:rPr>
+          <w:rFonts w:ascii="Times New Roman" w:eastAsia="Times New Roman" w:hAnsi="Times New Roman" w:cs="Times New Roman"/>
+          <w:b/>
+          <w:bCs/>
+          <w:kern w:val="0"/>
+          <w:sz w:val="24"/>
+          <w:szCs w:val="24"/>
+          <w:lang w:eastAsia="es-ES"/>
+          <w14:ligatures w14:val="none"/>
+        </w:rPr>
+        <w:t>Parámetros</w:t>
+      </w:r>
+      <w:r>
+        <w:rPr>
+          <w:rFonts w:ascii="Times New Roman" w:eastAsia="Times New Roman" w:hAnsi="Times New Roman" w:cs="Times New Roman"/>
+          <w:kern w:val="0"/>
+          <w:sz w:val="24"/>
+          <w:szCs w:val="24"/>
+          <w:lang w:eastAsia="es-ES"/>
+          <w14:ligatures w14:val="none"/>
+        </w:rPr>
+        <w:t>:</w:t>
+      </w:r>
+    </w:p>
+    <w:p>
+      <w:pPr>
+        <w:numPr>
+          <w:ilvl w:val="1"/>
+          <w:numId w:val="21"/>
+        </w:numPr>
+        <w:spacing w:before="100" w:beforeAutospacing="1" w:after="100" w:afterAutospacing="1" w:line="240" w:lineRule="auto"/>
+        <w:rPr>
+          <w:rFonts w:ascii="Times New Roman" w:eastAsia="Times New Roman" w:hAnsi="Times New Roman" w:cs="Times New Roman"/>
+          <w:kern w:val="0"/>
+          <w:sz w:val="24"/>
+          <w:szCs w:val="24"/>
+          <w:lang w:eastAsia="es-ES"/>
+          <w14:ligatures w14:val="none"/>
+        </w:rPr>
+      </w:pPr>
+      <w:proofErr w:type="spellStart"/>
+      <w:r>
+        <w:rPr>
+          <w:rFonts w:ascii="Courier New" w:eastAsia="Times New Roman" w:hAnsi="Courier New" w:cs="Courier New"/>
+          <w:kern w:val="0"/>
+          <w:sz w:val="20"/>
+          <w:szCs w:val="20"/>
+          <w:lang w:eastAsia="es-ES"/>
+          <w14:ligatures w14:val="none"/>
+        </w:rPr>
+        <w:t>var</w:t>
+      </w:r>
+      <w:proofErr w:type="spellEnd"/>
+      <w:r>
+        <w:rPr>
+          <w:rFonts w:ascii="Times New Roman" w:eastAsia="Times New Roman" w:hAnsi="Times New Roman" w:cs="Times New Roman"/>
+          <w:kern w:val="0"/>
+          <w:sz w:val="24"/>
+          <w:szCs w:val="24"/>
+          <w:lang w:eastAsia="es-ES"/>
+          <w14:ligatures w14:val="none"/>
+        </w:rPr>
+        <w:t>: La variable a la que se ha asignado una palabra.</w:t>
+      </w:r>
+    </w:p>
+    <w:p>
+      <w:pPr>
+        <w:numPr>
+          <w:ilvl w:val="1"/>
+          <w:numId w:val="21"/>
+        </w:numPr>
+        <w:spacing w:before="100" w:beforeAutospacing="1" w:after="100" w:afterAutospacing="1" w:line="240" w:lineRule="auto"/>
+        <w:rPr>
+          <w:rFonts w:ascii="Times New Roman" w:eastAsia="Times New Roman" w:hAnsi="Times New Roman" w:cs="Times New Roman"/>
+          <w:kern w:val="0"/>
+          <w:sz w:val="24"/>
+          <w:szCs w:val="24"/>
+          <w:lang w:eastAsia="es-ES"/>
+          <w14:ligatures w14:val="none"/>
+        </w:rPr>
+      </w:pPr>
+      <w:r>
+        <w:rPr>
+          <w:rFonts w:ascii="Courier New" w:eastAsia="Times New Roman" w:hAnsi="Courier New" w:cs="Courier New"/>
+          <w:kern w:val="0"/>
+          <w:sz w:val="20"/>
+          <w:szCs w:val="20"/>
+          <w:lang w:eastAsia="es-ES"/>
+          <w14:ligatures w14:val="none"/>
+        </w:rPr>
+        <w:t>tablero</w:t>
+      </w:r>
+      <w:r>
+        <w:rPr>
+          <w:rFonts w:ascii="Times New Roman" w:eastAsia="Times New Roman" w:hAnsi="Times New Roman" w:cs="Times New Roman"/>
+          <w:kern w:val="0"/>
+          <w:sz w:val="24"/>
+          <w:szCs w:val="24"/>
+          <w:lang w:eastAsia="es-ES"/>
+          <w14:ligatures w14:val="none"/>
+        </w:rPr>
+        <w:t>: El tablero del crucigrama.</w:t>
+      </w:r>
+    </w:p>
+    <w:p>
+      <w:pPr>
+        <w:numPr>
+          <w:ilvl w:val="0"/>
+          <w:numId w:val="21"/>
+        </w:numPr>
+        <w:spacing w:before="100" w:beforeAutospacing="1" w:after="100" w:afterAutospacing="1" w:line="240" w:lineRule="auto"/>
+        <w:rPr>
+          <w:rFonts w:ascii="Times New Roman" w:eastAsia="Times New Roman" w:hAnsi="Times New Roman" w:cs="Times New Roman"/>
+          <w:kern w:val="0"/>
+          <w:sz w:val="24"/>
+          <w:szCs w:val="24"/>
+          <w:lang w:eastAsia="es-ES"/>
+          <w14:ligatures w14:val="none"/>
+        </w:rPr>
+      </w:pPr>
+      <w:r>
+        <w:rPr>
+          <w:rFonts w:ascii="Times New Roman" w:eastAsia="Times New Roman" w:hAnsi="Times New Roman" w:cs="Times New Roman"/>
+          <w:b/>
+          <w:bCs/>
+          <w:kern w:val="0"/>
+          <w:sz w:val="24"/>
+          <w:szCs w:val="24"/>
+          <w:lang w:eastAsia="es-ES"/>
+          <w14:ligatures w14:val="none"/>
+        </w:rPr>
+        <w:t>Proceso</w:t>
+      </w:r>
+      <w:r>
+        <w:rPr>
+          <w:rFonts w:ascii="Times New Roman" w:eastAsia="Times New Roman" w:hAnsi="Times New Roman" w:cs="Times New Roman"/>
+          <w:kern w:val="0"/>
+          <w:sz w:val="24"/>
+          <w:szCs w:val="24"/>
+          <w:lang w:eastAsia="es-ES"/>
+          <w14:ligatures w14:val="none"/>
+        </w:rPr>
+        <w:t>:</w:t>
+      </w:r>
+    </w:p>
+    <w:p>
+      <w:pPr>
+        <w:numPr>
+          <w:ilvl w:val="1"/>
+          <w:numId w:val="21"/>
+        </w:numPr>
+        <w:spacing w:before="100" w:beforeAutospacing="1" w:after="100" w:afterAutospacing="1" w:line="240" w:lineRule="auto"/>
+        <w:rPr>
+          <w:rFonts w:ascii="Times New Roman" w:eastAsia="Times New Roman" w:hAnsi="Times New Roman" w:cs="Times New Roman"/>
+          <w:kern w:val="0"/>
+          <w:sz w:val="24"/>
+          <w:szCs w:val="24"/>
+          <w:lang w:eastAsia="es-ES"/>
+          <w14:ligatures w14:val="none"/>
+        </w:rPr>
+      </w:pPr>
+      <w:r>
+        <w:rPr>
+          <w:rFonts w:ascii="Times New Roman" w:eastAsia="Times New Roman" w:hAnsi="Times New Roman" w:cs="Times New Roman"/>
+          <w:kern w:val="0"/>
+          <w:sz w:val="24"/>
+          <w:szCs w:val="24"/>
+          <w:lang w:eastAsia="es-ES"/>
+          <w14:ligatures w14:val="none"/>
+        </w:rPr>
+        <w:t>Para cada restricción de la variable actual, se copia el dominio de la variable futura asociada.</w:t>
+      </w:r>
+    </w:p>
+    <w:p>
+      <w:pPr>
+        <w:numPr>
+          <w:ilvl w:val="1"/>
+          <w:numId w:val="21"/>
+        </w:numPr>
+        <w:spacing w:before="100" w:beforeAutospacing="1" w:after="100" w:afterAutospacing="1" w:line="240" w:lineRule="auto"/>
+        <w:rPr>
+          <w:rFonts w:ascii="Times New Roman" w:eastAsia="Times New Roman" w:hAnsi="Times New Roman" w:cs="Times New Roman"/>
+          <w:kern w:val="0"/>
+          <w:sz w:val="24"/>
+          <w:szCs w:val="24"/>
+          <w:lang w:eastAsia="es-ES"/>
+          <w14:ligatures w14:val="none"/>
+        </w:rPr>
+      </w:pPr>
+      <w:r>
+        <w:rPr>
+          <w:rFonts w:ascii="Times New Roman" w:eastAsia="Times New Roman" w:hAnsi="Times New Roman" w:cs="Times New Roman"/>
+          <w:kern w:val="0"/>
+          <w:sz w:val="24"/>
+          <w:szCs w:val="24"/>
+          <w:lang w:eastAsia="es-ES"/>
+          <w14:ligatures w14:val="none"/>
+        </w:rPr>
+        <w:t>Se eliminan las palabras del dominio futuro que no son consistentes con la palabra asignada.</w:t>
+      </w:r>
+    </w:p>
+    <w:p>
+      <w:pPr>
+        <w:numPr>
+          <w:ilvl w:val="1"/>
+          <w:numId w:val="21"/>
+        </w:numPr>
+        <w:spacing w:before="100" w:beforeAutospacing="1" w:after="100" w:afterAutospacing="1" w:line="240" w:lineRule="auto"/>
+        <w:rPr>
+          <w:rFonts w:ascii="Times New Roman" w:eastAsia="Times New Roman" w:hAnsi="Times New Roman" w:cs="Times New Roman"/>
+          <w:kern w:val="0"/>
+          <w:sz w:val="24"/>
+          <w:szCs w:val="24"/>
+          <w:lang w:eastAsia="es-ES"/>
+          <w14:ligatures w14:val="none"/>
+        </w:rPr>
+      </w:pPr>
+      <w:r>
+        <w:rPr>
+          <w:rFonts w:ascii="Times New Roman" w:eastAsia="Times New Roman" w:hAnsi="Times New Roman" w:cs="Times New Roman"/>
+          <w:kern w:val="0"/>
+          <w:sz w:val="24"/>
+          <w:szCs w:val="24"/>
+          <w:lang w:eastAsia="es-ES"/>
+          <w14:ligatures w14:val="none"/>
+        </w:rPr>
+        <w:t xml:space="preserve">Si algún dominio futuro queda vacío, se retorna </w:t>
+      </w:r>
+      <w:r>
+        <w:rPr>
+          <w:rFonts w:ascii="Courier New" w:eastAsia="Times New Roman" w:hAnsi="Courier New" w:cs="Courier New"/>
+          <w:kern w:val="0"/>
+          <w:sz w:val="20"/>
+          <w:szCs w:val="20"/>
+          <w:lang w:eastAsia="es-ES"/>
+          <w14:ligatures w14:val="none"/>
+        </w:rPr>
+        <w:t>False</w:t>
+      </w:r>
+      <w:r>
+        <w:rPr>
+          <w:rFonts w:ascii="Times New Roman" w:eastAsia="Times New Roman" w:hAnsi="Times New Roman" w:cs="Times New Roman"/>
+          <w:kern w:val="0"/>
+          <w:sz w:val="24"/>
+          <w:szCs w:val="24"/>
+          <w:lang w:eastAsia="es-ES"/>
+          <w14:ligatures w14:val="none"/>
+        </w:rPr>
+        <w:t xml:space="preserve"> indicando una inconsistencia</w:t>
+      </w:r>
+    </w:p>
+    <w:p>
+      <w:pPr>
+        <w:pStyle w:val="Prrafodelista"/>
+        <w:numPr>
+          <w:ilvl w:val="0"/>
+          <w:numId w:val="17"/>
+        </w:numPr>
+        <w:spacing w:before="100" w:beforeAutospacing="1" w:after="100" w:afterAutospacing="1" w:line="240" w:lineRule="auto"/>
+        <w:rPr>
+          <w:rFonts w:ascii="Times New Roman" w:eastAsia="Times New Roman" w:hAnsi="Times New Roman" w:cs="Times New Roman"/>
+          <w:kern w:val="0"/>
+          <w:sz w:val="24"/>
+          <w:szCs w:val="24"/>
+          <w:lang w:eastAsia="es-ES"/>
+          <w14:ligatures w14:val="none"/>
+        </w:rPr>
+      </w:pPr>
+      <w:r>
+        <w:rPr>
+          <w:rFonts w:ascii="Times New Roman" w:eastAsia="Times New Roman" w:hAnsi="Times New Roman" w:cs="Times New Roman"/>
+          <w:b/>
+          <w:bCs/>
+          <w:kern w:val="0"/>
+          <w:sz w:val="24"/>
+          <w:szCs w:val="24"/>
+          <w:lang w:eastAsia="es-ES"/>
+          <w14:ligatures w14:val="none"/>
+        </w:rPr>
+        <w:t xml:space="preserve">Función </w:t>
+      </w:r>
+      <w:r>
+        <w:rPr>
+          <w:rFonts w:ascii="Courier New" w:eastAsia="Times New Roman" w:hAnsi="Courier New" w:cs="Courier New"/>
+          <w:b/>
+          <w:bCs/>
+          <w:kern w:val="0"/>
+          <w:sz w:val="20"/>
+          <w:szCs w:val="20"/>
+          <w:lang w:eastAsia="es-ES"/>
+          <w14:ligatures w14:val="none"/>
+        </w:rPr>
+        <w:t>restaura(</w:t>
+      </w:r>
+      <w:proofErr w:type="spellStart"/>
+      <w:r>
+        <w:rPr>
+          <w:rFonts w:ascii="Courier New" w:eastAsia="Times New Roman" w:hAnsi="Courier New" w:cs="Courier New"/>
+          <w:b/>
+          <w:bCs/>
+          <w:kern w:val="0"/>
+          <w:sz w:val="20"/>
+          <w:szCs w:val="20"/>
+          <w:lang w:eastAsia="es-ES"/>
+          <w14:ligatures w14:val="none"/>
+        </w:rPr>
+        <w:t>var</w:t>
+      </w:r>
+      <w:proofErr w:type="spellEnd"/>
+      <w:r>
+        <w:rPr>
+          <w:rFonts w:ascii="Courier New" w:eastAsia="Times New Roman" w:hAnsi="Courier New" w:cs="Courier New"/>
+          <w:b/>
+          <w:bCs/>
+          <w:kern w:val="0"/>
+          <w:sz w:val="20"/>
+          <w:szCs w:val="20"/>
+          <w:lang w:eastAsia="es-ES"/>
+          <w14:ligatures w14:val="none"/>
+        </w:rPr>
+        <w:t>)</w:t>
+      </w:r>
+    </w:p>
+    <w:p>
+      <w:pPr>
+        <w:spacing w:before="100" w:beforeAutospacing="1" w:after="100" w:afterAutospacing="1" w:line="240" w:lineRule="auto"/>
+        <w:rPr>
+          <w:rFonts w:ascii="Times New Roman" w:eastAsia="Times New Roman" w:hAnsi="Times New Roman" w:cs="Times New Roman"/>
+          <w:kern w:val="0"/>
+          <w:sz w:val="24"/>
+          <w:szCs w:val="24"/>
+          <w:lang w:eastAsia="es-ES"/>
+          <w14:ligatures w14:val="none"/>
+        </w:rPr>
+      </w:pPr>
+      <w:r>
+        <w:rPr>
+          <w:rFonts w:ascii="Times New Roman" w:eastAsia="Times New Roman" w:hAnsi="Times New Roman" w:cs="Times New Roman"/>
+          <w:kern w:val="0"/>
+          <w:sz w:val="24"/>
+          <w:szCs w:val="24"/>
+          <w:lang w:eastAsia="es-ES"/>
+          <w14:ligatures w14:val="none"/>
+        </w:rPr>
+        <w:t>Esta función restaura el dominio de las variables afectadas por una asignación fallida, devolviendo los valores eliminados previamente.</w:t>
+      </w:r>
+    </w:p>
+    <w:p>
+      <w:pPr>
+        <w:numPr>
+          <w:ilvl w:val="0"/>
+          <w:numId w:val="22"/>
+        </w:numPr>
+        <w:spacing w:before="100" w:beforeAutospacing="1" w:after="100" w:afterAutospacing="1" w:line="240" w:lineRule="auto"/>
+        <w:rPr>
+          <w:rFonts w:ascii="Times New Roman" w:eastAsia="Times New Roman" w:hAnsi="Times New Roman" w:cs="Times New Roman"/>
+          <w:kern w:val="0"/>
+          <w:sz w:val="24"/>
+          <w:szCs w:val="24"/>
+          <w:lang w:eastAsia="es-ES"/>
+          <w14:ligatures w14:val="none"/>
+        </w:rPr>
+      </w:pPr>
+      <w:r>
+        <w:rPr>
+          <w:rFonts w:ascii="Times New Roman" w:eastAsia="Times New Roman" w:hAnsi="Times New Roman" w:cs="Times New Roman"/>
+          <w:b/>
+          <w:bCs/>
+          <w:kern w:val="0"/>
+          <w:sz w:val="24"/>
+          <w:szCs w:val="24"/>
+          <w:lang w:eastAsia="es-ES"/>
+          <w14:ligatures w14:val="none"/>
+        </w:rPr>
+        <w:t>Parámetros</w:t>
+      </w:r>
+      <w:r>
+        <w:rPr>
+          <w:rFonts w:ascii="Times New Roman" w:eastAsia="Times New Roman" w:hAnsi="Times New Roman" w:cs="Times New Roman"/>
+          <w:kern w:val="0"/>
+          <w:sz w:val="24"/>
+          <w:szCs w:val="24"/>
+          <w:lang w:eastAsia="es-ES"/>
+          <w14:ligatures w14:val="none"/>
+        </w:rPr>
+        <w:t>:</w:t>
+      </w:r>
+    </w:p>
+    <w:p>
+      <w:pPr>
+        <w:numPr>
+          <w:ilvl w:val="1"/>
+          <w:numId w:val="22"/>
+        </w:numPr>
+        <w:spacing w:before="100" w:beforeAutospacing="1" w:after="100" w:afterAutospacing="1" w:line="240" w:lineRule="auto"/>
+        <w:rPr>
+          <w:rFonts w:ascii="Times New Roman" w:eastAsia="Times New Roman" w:hAnsi="Times New Roman" w:cs="Times New Roman"/>
+          <w:kern w:val="0"/>
+          <w:sz w:val="24"/>
+          <w:szCs w:val="24"/>
+          <w:lang w:eastAsia="es-ES"/>
+          <w14:ligatures w14:val="none"/>
+        </w:rPr>
+      </w:pPr>
+      <w:proofErr w:type="spellStart"/>
+      <w:r>
+        <w:rPr>
+          <w:rFonts w:ascii="Courier New" w:eastAsia="Times New Roman" w:hAnsi="Courier New" w:cs="Courier New"/>
+          <w:kern w:val="0"/>
+          <w:sz w:val="20"/>
+          <w:szCs w:val="20"/>
+          <w:lang w:eastAsia="es-ES"/>
+          <w14:ligatures w14:val="none"/>
+        </w:rPr>
+        <w:t>var</w:t>
+      </w:r>
+      <w:proofErr w:type="spellEnd"/>
+      <w:r>
+        <w:rPr>
+          <w:rFonts w:ascii="Times New Roman" w:eastAsia="Times New Roman" w:hAnsi="Times New Roman" w:cs="Times New Roman"/>
+          <w:kern w:val="0"/>
+          <w:sz w:val="24"/>
+          <w:szCs w:val="24"/>
+          <w:lang w:eastAsia="es-ES"/>
+          <w14:ligatures w14:val="none"/>
+        </w:rPr>
+        <w:t>: La variable cuyo dominio debe ser restaurado.</w:t>
+      </w:r>
+    </w:p>
+    <w:p>
+      <w:pPr>
+        <w:numPr>
+          <w:ilvl w:val="0"/>
+          <w:numId w:val="22"/>
+        </w:numPr>
+        <w:spacing w:before="100" w:beforeAutospacing="1" w:after="100" w:afterAutospacing="1" w:line="240" w:lineRule="auto"/>
+        <w:rPr>
+          <w:rFonts w:ascii="Times New Roman" w:eastAsia="Times New Roman" w:hAnsi="Times New Roman" w:cs="Times New Roman"/>
+          <w:kern w:val="0"/>
+          <w:sz w:val="24"/>
+          <w:szCs w:val="24"/>
+          <w:lang w:eastAsia="es-ES"/>
+          <w14:ligatures w14:val="none"/>
+        </w:rPr>
+      </w:pPr>
+      <w:r>
+        <w:rPr>
+          <w:rFonts w:ascii="Times New Roman" w:eastAsia="Times New Roman" w:hAnsi="Times New Roman" w:cs="Times New Roman"/>
+          <w:b/>
+          <w:bCs/>
+          <w:kern w:val="0"/>
+          <w:sz w:val="24"/>
+          <w:szCs w:val="24"/>
+          <w:lang w:eastAsia="es-ES"/>
+          <w14:ligatures w14:val="none"/>
+        </w:rPr>
+        <w:t>Proceso</w:t>
+      </w:r>
+      <w:r>
+        <w:rPr>
+          <w:rFonts w:ascii="Times New Roman" w:eastAsia="Times New Roman" w:hAnsi="Times New Roman" w:cs="Times New Roman"/>
+          <w:kern w:val="0"/>
+          <w:sz w:val="24"/>
+          <w:szCs w:val="24"/>
+          <w:lang w:eastAsia="es-ES"/>
+          <w14:ligatures w14:val="none"/>
+        </w:rPr>
+        <w:t>:</w:t>
+      </w:r>
+    </w:p>
+    <w:p>
+      <w:pPr>
+        <w:numPr>
+          <w:ilvl w:val="1"/>
+          <w:numId w:val="22"/>
+        </w:numPr>
+        <w:spacing w:before="100" w:beforeAutospacing="1" w:after="100" w:afterAutospacing="1" w:line="240" w:lineRule="auto"/>
+        <w:rPr>
+          <w:rFonts w:ascii="Times New Roman" w:eastAsia="Times New Roman" w:hAnsi="Times New Roman" w:cs="Times New Roman"/>
+          <w:kern w:val="0"/>
+          <w:sz w:val="24"/>
+          <w:szCs w:val="24"/>
+          <w:lang w:eastAsia="es-ES"/>
+          <w14:ligatures w14:val="none"/>
+        </w:rPr>
+      </w:pPr>
+      <w:r>
+        <w:rPr>
+          <w:rFonts w:ascii="Times New Roman" w:eastAsia="Times New Roman" w:hAnsi="Times New Roman" w:cs="Times New Roman"/>
+          <w:kern w:val="0"/>
+          <w:sz w:val="24"/>
+          <w:szCs w:val="24"/>
+          <w:lang w:eastAsia="es-ES"/>
+          <w14:ligatures w14:val="none"/>
+        </w:rPr>
+        <w:t>Para cada restricción de la variable actual, se restauran las palabras eliminadas del dominio de la variable futura asociada.</w:t>
+      </w:r>
+    </w:p>
+    <w:p>
+      <w:pPr>
+        <w:numPr>
+          <w:ilvl w:val="1"/>
+          <w:numId w:val="22"/>
+        </w:numPr>
+        <w:spacing w:before="100" w:beforeAutospacing="1" w:after="100" w:afterAutospacing="1" w:line="240" w:lineRule="auto"/>
+        <w:rPr>
+          <w:rFonts w:ascii="Times New Roman" w:eastAsia="Times New Roman" w:hAnsi="Times New Roman" w:cs="Times New Roman"/>
+          <w:kern w:val="0"/>
+          <w:sz w:val="24"/>
+          <w:szCs w:val="24"/>
+          <w:lang w:eastAsia="es-ES"/>
+          <w14:ligatures w14:val="none"/>
+        </w:rPr>
+      </w:pPr>
+      <w:r>
+        <w:rPr>
+          <w:rFonts w:ascii="Times New Roman" w:eastAsia="Times New Roman" w:hAnsi="Times New Roman" w:cs="Times New Roman"/>
+          <w:kern w:val="0"/>
+          <w:sz w:val="24"/>
+          <w:szCs w:val="24"/>
+          <w:lang w:eastAsia="es-ES"/>
+          <w14:ligatures w14:val="none"/>
+        </w:rPr>
+        <w:t>La palabra asignada a la variable actual se desasigna.</w:t>
+      </w:r>
+    </w:p>
+    <w:p>
+      <w:pPr>
+        <w:spacing w:before="100" w:beforeAutospacing="1" w:after="100" w:afterAutospacing="1" w:line="240" w:lineRule="auto"/>
         <w:rPr>
           <w:rFonts w:ascii="Times New Roman" w:eastAsia="Times New Roman" w:hAnsi="Times New Roman" w:cs="Times New Roman"/>
           <w:b/>
@@ -3746,20 +5896,8 @@
           <w:lang w:eastAsia="es-ES"/>
           <w14:ligatures w14:val="none"/>
         </w:rPr>
-        <w:t>Algoritmo AC3:</w:t>
-      </w:r>
-    </w:p>
-    <w:p>
-      <w:pPr>
-        <w:spacing w:before="100" w:beforeAutospacing="1" w:after="100" w:afterAutospacing="1" w:line="240" w:lineRule="auto"/>
-      </w:pPr>
-      <w:r>
-        <w:t>AC3 se utiliza para mantener la consistencia de los dominios de las variables a medida que se hacen asignaciones. El objetivo de AC3 es iterativamente reducir los dominios de las variables eliminando valores que no pueden ser parte de una solución, asegurando así que todas las variables sean arc-consistentes</w:t>
-      </w:r>
-    </w:p>
-    <w:p>
-      <w:pPr>
-        <w:spacing w:before="100" w:beforeAutospacing="1" w:after="100" w:afterAutospacing="1" w:line="240" w:lineRule="auto"/>
+      </w:pPr>
+      <w:r>
         <w:rPr>
           <w:rFonts w:ascii="Times New Roman" w:eastAsia="Times New Roman" w:hAnsi="Times New Roman" w:cs="Times New Roman"/>
           <w:b/>
@@ -3771,6 +5909,39 @@
           <w:lang w:eastAsia="es-ES"/>
           <w14:ligatures w14:val="none"/>
         </w:rPr>
+        <w:t>Algoritmo AC3:</w:t>
+      </w:r>
+    </w:p>
+    <w:p>
+      <w:pPr>
+        <w:spacing w:before="100" w:beforeAutospacing="1" w:after="100" w:afterAutospacing="1" w:line="240" w:lineRule="auto"/>
+      </w:pPr>
+      <w:r>
+        <w:t xml:space="preserve">AC3 se utiliza para mantener la consistencia de los dominios de las variables a medida que se hacen asignaciones. El objetivo de AC3 es iterativamente reducir los dominios de las variables eliminando valores que no pueden ser parte de una solución, asegurando así que todas las variables sean </w:t>
+      </w:r>
+      <w:proofErr w:type="spellStart"/>
+      <w:r>
+        <w:t>arc</w:t>
+      </w:r>
+      <w:proofErr w:type="spellEnd"/>
+      <w:r>
+        <w:t>-consistentes</w:t>
+      </w:r>
+    </w:p>
+    <w:p>
+      <w:pPr>
+        <w:spacing w:before="100" w:beforeAutospacing="1" w:after="100" w:afterAutospacing="1" w:line="240" w:lineRule="auto"/>
+        <w:rPr>
+          <w:rFonts w:ascii="Times New Roman" w:eastAsia="Times New Roman" w:hAnsi="Times New Roman" w:cs="Times New Roman"/>
+          <w:b/>
+          <w:bCs/>
+          <w:kern w:val="0"/>
+          <w:sz w:val="24"/>
+          <w:szCs w:val="24"/>
+          <w:u w:val="single"/>
+          <w:lang w:eastAsia="es-ES"/>
+          <w14:ligatures w14:val="none"/>
+        </w:rPr>
       </w:pPr>
     </w:p>
     <w:p>
@@ -3802,7 +5973,67 @@
           <w:b/>
           <w:bCs/>
         </w:rPr>
-        <w:t>start_ac3(almacen, tablero, varHor, varVer)</w:t>
+        <w:t>start_ac3(</w:t>
+      </w:r>
+      <w:proofErr w:type="spellStart"/>
+      <w:r>
+        <w:rPr>
+          <w:rStyle w:val="CdigoHTML"/>
+          <w:rFonts w:eastAsiaTheme="majorEastAsia"/>
+          <w:b/>
+          <w:bCs/>
+        </w:rPr>
+        <w:t>almacen</w:t>
+      </w:r>
+      <w:proofErr w:type="spellEnd"/>
+      <w:r>
+        <w:rPr>
+          <w:rStyle w:val="CdigoHTML"/>
+          <w:rFonts w:eastAsiaTheme="majorEastAsia"/>
+          <w:b/>
+          <w:bCs/>
+        </w:rPr>
+        <w:t xml:space="preserve">, tablero, </w:t>
+      </w:r>
+      <w:proofErr w:type="spellStart"/>
+      <w:r>
+        <w:rPr>
+          <w:rStyle w:val="CdigoHTML"/>
+          <w:rFonts w:eastAsiaTheme="majorEastAsia"/>
+          <w:b/>
+          <w:bCs/>
+        </w:rPr>
+        <w:t>varHor</w:t>
+      </w:r>
+      <w:proofErr w:type="spellEnd"/>
+      <w:r>
+        <w:rPr>
+          <w:rStyle w:val="CdigoHTML"/>
+          <w:rFonts w:eastAsiaTheme="majorEastAsia"/>
+          <w:b/>
+          <w:bCs/>
+        </w:rPr>
+        <w:t xml:space="preserve">, </w:t>
+      </w:r>
+      <w:proofErr w:type="spellStart"/>
+      <w:r>
+        <w:rPr>
+          <w:rStyle w:val="CdigoHTML"/>
+          <w:rFonts w:eastAsiaTheme="majorEastAsia"/>
+          <w:b/>
+          <w:bCs/>
+        </w:rPr>
+        <w:t>varVer</w:t>
+      </w:r>
+      <w:proofErr w:type="spellEnd"/>
+      <w:r>
+        <w:rPr>
+          <w:rStyle w:val="CdigoHTML"/>
+          <w:rFonts w:eastAsiaTheme="majorEastAsia"/>
+          <w:b/>
+          <w:bCs/>
+        </w:rPr>
+        <w:t>)</w:t>
       </w:r>
     </w:p>
     <w:p>
@@ -3810,6 +6041,9 @@
         <w:pStyle w:val="NormalWeb"/>
       </w:pPr>
       <w:r>
+        <w:rPr>
+          <w:noProof/>
+        </w:rPr>
         <w:drawing>
           <wp:inline distT="0" distB="0" distL="0" distR="0" wp14:anchorId="2C6F44D6" wp14:editId="627318AC">
             <wp:extent cx="5400040" cy="3735705"/>
@@ -3853,6 +6087,9 @@
         <w:t xml:space="preserve"> </w:t>
       </w:r>
       <w:r>
+        <w:rPr>
+          <w:noProof/>
+        </w:rPr>
         <w:drawing>
           <wp:inline distT="0" distB="0" distL="0" distR="0" wp14:anchorId="289FA014" wp14:editId="05DE9BAC">
             <wp:extent cx="5400040" cy="2131060"/>
@@ -3948,7 +6185,15 @@
         <w:spacing w:before="100" w:beforeAutospacing="1" w:after="100" w:afterAutospacing="1" w:line="240" w:lineRule="auto"/>
       </w:pPr>
       <w:r>
-        <w:t>Actualiza los dominios según las letras preinsertadas en el tablero.</w:t>
+        <w:t xml:space="preserve">Actualiza los dominios según las letras </w:t>
+      </w:r>
+      <w:proofErr w:type="spellStart"/>
+      <w:r>
+        <w:t>preinsertadas</w:t>
+      </w:r>
+      <w:proofErr w:type="spellEnd"/>
+      <w:r>
+        <w:t xml:space="preserve"> en el tablero.</w:t>
       </w:r>
     </w:p>
     <w:p>
@@ -4005,6 +6250,9 @@
         </w:rPr>
       </w:pPr>
       <w:r>
+        <w:rPr>
+          <w:noProof/>
+        </w:rPr>
         <w:lastRenderedPageBreak/>
         <w:drawing>
           <wp:anchor distT="0" distB="0" distL="114300" distR="114300" simplePos="0" relativeHeight="251663360" behindDoc="0" locked="0" layoutInCell="1" allowOverlap="1" wp14:anchorId="2260A60A" wp14:editId="1183BCC3">
@@ -4133,7 +6381,23 @@
           <w:rStyle w:val="CdigoHTML"/>
           <w:rFonts w:eastAsiaTheme="majorEastAsia"/>
         </w:rPr>
-        <w:t>(xi, xj)</w:t>
+        <w:t xml:space="preserve">(xi, </w:t>
+      </w:r>
+      <w:proofErr w:type="spellStart"/>
+      <w:r>
+        <w:rPr>
+          <w:rStyle w:val="CdigoHTML"/>
+          <w:rFonts w:eastAsiaTheme="majorEastAsia"/>
+        </w:rPr>
+        <w:t>xj</w:t>
+      </w:r>
+      <w:proofErr w:type="spellEnd"/>
+      <w:r>
+        <w:rPr>
+          <w:rStyle w:val="CdigoHTML"/>
+          <w:rFonts w:eastAsiaTheme="majorEastAsia"/>
+        </w:rPr>
+        <w:t>)</w:t>
       </w:r>
       <w:r>
         <w:t xml:space="preserve"> de la cola.</w:t>
@@ -4208,6 +6472,9 @@
         </w:rPr>
       </w:pPr>
       <w:r>
+        <w:rPr>
+          <w:noProof/>
+        </w:rPr>
         <w:drawing>
           <wp:anchor distT="0" distB="0" distL="114300" distR="114300" simplePos="0" relativeHeight="251664384" behindDoc="0" locked="0" layoutInCell="1" allowOverlap="1" wp14:anchorId="12015101" wp14:editId="3D60E5E2">
             <wp:simplePos x="0" y="0"/>
@@ -4265,6 +6532,7 @@
         </w:rPr>
         <w:t xml:space="preserve">Función </w:t>
       </w:r>
+      <w:proofErr w:type="gramStart"/>
       <w:r>
         <w:rPr>
           <w:rStyle w:val="CdigoHTML"/>
@@ -4272,7 +6540,37 @@
           <w:b/>
           <w:bCs/>
         </w:rPr>
-        <w:t>revise(xi, xj)</w:t>
+        <w:t>revise(</w:t>
+      </w:r>
+      <w:proofErr w:type="gramEnd"/>
+      <w:r>
+        <w:rPr>
+          <w:rStyle w:val="CdigoHTML"/>
+          <w:rFonts w:eastAsiaTheme="majorEastAsia"/>
+          <w:b/>
+          <w:bCs/>
+        </w:rPr>
+        <w:t xml:space="preserve">xi, </w:t>
+      </w:r>
+      <w:proofErr w:type="spellStart"/>
+      <w:r>
+        <w:rPr>
+          <w:rStyle w:val="CdigoHTML"/>
+          <w:rFonts w:eastAsiaTheme="majorEastAsia"/>
+          <w:b/>
+          <w:bCs/>
+        </w:rPr>
+        <w:t>xj</w:t>
+      </w:r>
+      <w:proofErr w:type="spellEnd"/>
+      <w:r>
+        <w:rPr>
+          <w:rStyle w:val="CdigoHTML"/>
+          <w:rFonts w:eastAsiaTheme="majorEastAsia"/>
+          <w:b/>
+          <w:bCs/>
+        </w:rPr>
+        <w:t>)</w:t>
       </w:r>
     </w:p>
     <w:p>
@@ -4298,6 +6596,7 @@
       <w:r>
         <w:t xml:space="preserve"> y </w:t>
       </w:r>
+      <w:proofErr w:type="spellStart"/>
       <w:r>
         <w:rPr>
           <w:rStyle w:val="CdigoHTML"/>
@@ -4305,6 +6604,7 @@
         </w:rPr>
         <w:t>xj</w:t>
       </w:r>
+      <w:proofErr w:type="spellEnd"/>
       <w:r>
         <w:t xml:space="preserve">. Ajusta el dominio de </w:t>
       </w:r>
@@ -4318,6 +6618,7 @@
       <w:r>
         <w:t xml:space="preserve"> eliminando los valores que no tienen soporte en </w:t>
       </w:r>
+      <w:proofErr w:type="spellStart"/>
       <w:r>
         <w:rPr>
           <w:rStyle w:val="CdigoHTML"/>
@@ -4325,6 +6626,7 @@
         </w:rPr>
         <w:t>xj</w:t>
       </w:r>
+      <w:proofErr w:type="spellEnd"/>
       <w:r>
         <w:t>.</w:t>
       </w:r>
@@ -4368,6 +6670,7 @@
       <w:r>
         <w:t xml:space="preserve">, verifica si existe un valor en el dominio de </w:t>
       </w:r>
+      <w:proofErr w:type="spellStart"/>
       <w:r>
         <w:rPr>
           <w:rStyle w:val="CdigoHTML"/>
@@ -4375,6 +6678,7 @@
         </w:rPr>
         <w:t>xj</w:t>
       </w:r>
+      <w:proofErr w:type="spellEnd"/>
       <w:r>
         <w:t xml:space="preserve"> que satisfaga la restricción entre </w:t>
       </w:r>
@@ -4388,6 +6692,7 @@
       <w:r>
         <w:t xml:space="preserve"> y </w:t>
       </w:r>
+      <w:proofErr w:type="spellStart"/>
       <w:r>
         <w:rPr>
           <w:rStyle w:val="CdigoHTML"/>
@@ -4395,6 +6700,7 @@
         </w:rPr>
         <w:t>xj</w:t>
       </w:r>
+      <w:proofErr w:type="spellEnd"/>
       <w:r>
         <w:t>.</w:t>
       </w:r>
@@ -4420,6 +6726,7 @@
       <w:r>
         <w:t xml:space="preserve"> no tiene soporte en </w:t>
       </w:r>
+      <w:proofErr w:type="spellStart"/>
       <w:r>
         <w:rPr>
           <w:rStyle w:val="CdigoHTML"/>
@@ -4427,6 +6734,7 @@
         </w:rPr>
         <w:t>xj</w:t>
       </w:r>
+      <w:proofErr w:type="spellEnd"/>
       <w:r>
         <w:t xml:space="preserve">, se elimina del dominio de </w:t>
       </w:r>
@@ -4493,6 +6801,9 @@
         </w:rPr>
       </w:pPr>
       <w:r>
+        <w:rPr>
+          <w:noProof/>
+        </w:rPr>
         <w:lastRenderedPageBreak/>
         <w:drawing>
           <wp:anchor distT="0" distB="0" distL="114300" distR="114300" simplePos="0" relativeHeight="251665408" behindDoc="0" locked="0" layoutInCell="1" allowOverlap="1" wp14:anchorId="191BB796" wp14:editId="416D96F2">
@@ -4551,6 +6862,8 @@
         </w:rPr>
         <w:t xml:space="preserve">Función </w:t>
       </w:r>
+      <w:proofErr w:type="spellStart"/>
+      <w:proofErr w:type="gramStart"/>
       <w:r>
         <w:rPr>
           <w:rStyle w:val="CdigoHTML"/>
@@ -4558,7 +6871,47 @@
           <w:b/>
           <w:bCs/>
         </w:rPr>
-        <w:t>satisfies(x, y, xi, xj)</w:t>
+        <w:t>satisfies</w:t>
+      </w:r>
+      <w:proofErr w:type="spellEnd"/>
+      <w:r>
+        <w:rPr>
+          <w:rStyle w:val="CdigoHTML"/>
+          <w:rFonts w:eastAsiaTheme="majorEastAsia"/>
+          <w:b/>
+          <w:bCs/>
+        </w:rPr>
+        <w:t>(</w:t>
+      </w:r>
+      <w:proofErr w:type="gramEnd"/>
+      <w:r>
+        <w:rPr>
+          <w:rStyle w:val="CdigoHTML"/>
+          <w:rFonts w:eastAsiaTheme="majorEastAsia"/>
+          <w:b/>
+          <w:bCs/>
+        </w:rPr>
+        <w:t xml:space="preserve">x, y, xi, </w:t>
+      </w:r>
+      <w:proofErr w:type="spellStart"/>
+      <w:r>
+        <w:rPr>
+          <w:rStyle w:val="CdigoHTML"/>
+          <w:rFonts w:eastAsiaTheme="majorEastAsia"/>
+          <w:b/>
+          <w:bCs/>
+        </w:rPr>
+        <w:t>xj</w:t>
+      </w:r>
+      <w:proofErr w:type="spellEnd"/>
+      <w:r>
+        <w:rPr>
+          <w:rStyle w:val="CdigoHTML"/>
+          <w:rFonts w:eastAsiaTheme="majorEastAsia"/>
+          <w:b/>
+          <w:bCs/>
+        </w:rPr>
+        <w:t>)</w:t>
       </w:r>
     </w:p>
     <w:p>
@@ -4584,6 +6937,7 @@
       <w:r>
         <w:t xml:space="preserve"> y </w:t>
       </w:r>
+      <w:proofErr w:type="spellStart"/>
       <w:r>
         <w:rPr>
           <w:rStyle w:val="CdigoHTML"/>
@@ -4591,6 +6945,7 @@
         </w:rPr>
         <w:t>y</w:t>
       </w:r>
+      <w:proofErr w:type="spellEnd"/>
       <w:r>
         <w:t xml:space="preserve"> satisfacen la restricción entre dos variables </w:t>
       </w:r>
@@ -4604,6 +6959,7 @@
       <w:r>
         <w:t xml:space="preserve"> y </w:t>
       </w:r>
+      <w:proofErr w:type="spellStart"/>
       <w:r>
         <w:rPr>
           <w:rStyle w:val="CdigoHTML"/>
@@ -4611,6 +6967,7 @@
         </w:rPr>
         <w:t>xj</w:t>
       </w:r>
+      <w:proofErr w:type="spellEnd"/>
       <w:r>
         <w:t>.</w:t>
       </w:r>
@@ -4654,6 +7011,7 @@
       <w:r>
         <w:t xml:space="preserve"> y </w:t>
       </w:r>
+      <w:proofErr w:type="spellStart"/>
       <w:r>
         <w:rPr>
           <w:rStyle w:val="CdigoHTML"/>
@@ -4661,8 +7019,17 @@
         </w:rPr>
         <w:t>xj</w:t>
       </w:r>
-      <w:r>
-        <w:t xml:space="preserve"> se intersectan.</w:t>
+      <w:proofErr w:type="spellEnd"/>
+      <w:r>
+        <w:t xml:space="preserve"> se </w:t>
+      </w:r>
+      <w:proofErr w:type="spellStart"/>
+      <w:r>
+        <w:t>intersectan</w:t>
+      </w:r>
+      <w:proofErr w:type="spellEnd"/>
+      <w:r>
+        <w:t>.</w:t>
       </w:r>
     </w:p>
     <w:p>
@@ -4722,7 +7089,55 @@
           <w:rStyle w:val="Textoennegrita"/>
           <w:rFonts w:eastAsiaTheme="majorEastAsia"/>
         </w:rPr>
-        <w:t>Función `print_domains(variables, message="")</w:t>
+        <w:t>Función `</w:t>
+      </w:r>
+      <w:proofErr w:type="spellStart"/>
+      <w:r>
+        <w:rPr>
+          <w:rStyle w:val="Textoennegrita"/>
+          <w:rFonts w:eastAsiaTheme="majorEastAsia"/>
+        </w:rPr>
+        <w:t>print_</w:t>
+      </w:r>
+      <w:proofErr w:type="gramStart"/>
+      <w:r>
+        <w:rPr>
+          <w:rStyle w:val="Textoennegrita"/>
+          <w:rFonts w:eastAsiaTheme="majorEastAsia"/>
+        </w:rPr>
+        <w:t>domains</w:t>
+      </w:r>
+      <w:proofErr w:type="spellEnd"/>
+      <w:r>
+        <w:rPr>
+          <w:rStyle w:val="Textoennegrita"/>
+          <w:rFonts w:eastAsiaTheme="majorEastAsia"/>
+        </w:rPr>
+        <w:t>(</w:t>
+      </w:r>
+      <w:proofErr w:type="gramEnd"/>
+      <w:r>
+        <w:rPr>
+          <w:rStyle w:val="Textoennegrita"/>
+          <w:rFonts w:eastAsiaTheme="majorEastAsia"/>
+        </w:rPr>
+        <w:t xml:space="preserve">variables, </w:t>
+      </w:r>
+      <w:proofErr w:type="spellStart"/>
+      <w:r>
+        <w:rPr>
+          <w:rStyle w:val="Textoennegrita"/>
+          <w:rFonts w:eastAsiaTheme="majorEastAsia"/>
+        </w:rPr>
+        <w:t>message</w:t>
+      </w:r>
+      <w:proofErr w:type="spellEnd"/>
+      <w:r>
+        <w:rPr>
+          <w:rStyle w:val="Textoennegrita"/>
+          <w:rFonts w:eastAsiaTheme="majorEastAsia"/>
+        </w:rPr>
+        <w:t>="")</w:t>
       </w:r>
     </w:p>
     <w:p>
@@ -4821,7 +7236,15 @@
         <w:spacing w:before="100" w:beforeAutospacing="1" w:after="100" w:afterAutospacing="1" w:line="240" w:lineRule="auto"/>
       </w:pPr>
       <w:r>
-        <w:t>Se actualizan los dominios según las letras preinsertadas en el tablero.</w:t>
+        <w:t xml:space="preserve">Se actualizan los dominios según las letras </w:t>
+      </w:r>
+      <w:proofErr w:type="spellStart"/>
+      <w:r>
+        <w:t>preinsertadas</w:t>
+      </w:r>
+      <w:proofErr w:type="spellEnd"/>
+      <w:r>
+        <w:t xml:space="preserve"> en el tablero.</w:t>
       </w:r>
     </w:p>
     <w:p>
@@ -4989,6 +7412,7 @@
         </w:rPr>
         <w:t xml:space="preserve">Verificación de Restricciones con </w:t>
       </w:r>
+      <w:proofErr w:type="spellStart"/>
       <w:r>
         <w:rPr>
           <w:rStyle w:val="CdigoHTML"/>
@@ -4998,6 +7422,7 @@
         </w:rPr>
         <w:t>satisfies</w:t>
       </w:r>
+      <w:proofErr w:type="spellEnd"/>
       <w:r>
         <w:t>:</w:t>
       </w:r>
@@ -5029,6 +7454,7 @@
         </w:rPr>
         <w:t xml:space="preserve">Impresión de Dominios con </w:t>
       </w:r>
+      <w:proofErr w:type="spellStart"/>
       <w:r>
         <w:rPr>
           <w:rStyle w:val="CdigoHTML"/>
@@ -5038,6 +7464,7 @@
         </w:rPr>
         <w:t>print_domains</w:t>
       </w:r>
+      <w:proofErr w:type="spellEnd"/>
       <w:r>
         <w:t>:</w:t>
       </w:r>
@@ -5099,6 +7526,7 @@
           <w:color w:val="3A7C22" w:themeColor="accent6" w:themeShade="BF"/>
         </w:rPr>
       </w:pPr>
+      <w:bookmarkStart w:id="4" w:name="_Toc170286905"/>
       <w:r>
         <w:rPr>
           <w:color w:val="3A7C22" w:themeColor="accent6" w:themeShade="BF"/>
@@ -5106,6 +7534,7 @@
         <w:lastRenderedPageBreak/>
         <w:t>Explicación formal de un problema pequeño</w:t>
       </w:r>
+      <w:bookmarkEnd w:id="4"/>
     </w:p>
     <w:p>
       <w:pPr>
@@ -5121,13 +7550,24 @@
         </w:rPr>
         <w:t>⟨</w:t>
       </w:r>
+      <w:proofErr w:type="spellStart"/>
+      <w:proofErr w:type="gramStart"/>
       <w:r>
         <w:rPr>
           <w:rStyle w:val="katex-mathml"/>
           <w:rFonts w:eastAsiaTheme="majorEastAsia"/>
         </w:rPr>
-        <w:t>V,E,c,l,a</w:t>
-      </w:r>
+        <w:t>V,E</w:t>
+      </w:r>
+      <w:proofErr w:type="gramEnd"/>
+      <w:r>
+        <w:rPr>
+          <w:rStyle w:val="katex-mathml"/>
+          <w:rFonts w:eastAsiaTheme="majorEastAsia"/>
+        </w:rPr>
+        <w:t>,c,l,a</w:t>
+      </w:r>
+      <w:proofErr w:type="spellEnd"/>
       <w:r>
         <w:rPr>
           <w:rStyle w:val="katex-mathml"/>
@@ -5140,7 +7580,31 @@
           <w:rStyle w:val="katex-mathml"/>
           <w:rFonts w:eastAsiaTheme="majorEastAsia"/>
         </w:rPr>
-        <w:t>\langle V, E, c, l, a \rangle</w:t>
+        <w:t>\</w:t>
+      </w:r>
+      <w:proofErr w:type="spellStart"/>
+      <w:r>
+        <w:rPr>
+          <w:rStyle w:val="katex-mathml"/>
+          <w:rFonts w:eastAsiaTheme="majorEastAsia"/>
+        </w:rPr>
+        <w:t>langle</w:t>
+      </w:r>
+      <w:proofErr w:type="spellEnd"/>
+      <w:r>
+        <w:rPr>
+          <w:rStyle w:val="katex-mathml"/>
+          <w:rFonts w:eastAsiaTheme="majorEastAsia"/>
+        </w:rPr>
+        <w:t xml:space="preserve"> V, E, c, l, a \</w:t>
+      </w:r>
+      <w:proofErr w:type="spellStart"/>
+      <w:r>
+        <w:rPr>
+          <w:rStyle w:val="katex-mathml"/>
+          <w:rFonts w:eastAsiaTheme="majorEastAsia"/>
+        </w:rPr>
+        <w:t>rangle</w:t>
       </w:r>
       <w:r>
         <w:rPr>
@@ -5208,6 +7672,7 @@
         </w:rPr>
         <w:t>a</w:t>
       </w:r>
+      <w:proofErr w:type="spellEnd"/>
       <w:r>
         <w:rPr>
           <w:rStyle w:val="mclose"/>
@@ -5275,6 +7740,7 @@
         </w:numPr>
         <w:spacing w:before="100" w:beforeAutospacing="1" w:after="100" w:afterAutospacing="1" w:line="240" w:lineRule="auto"/>
       </w:pPr>
+      <w:proofErr w:type="spellStart"/>
       <w:r>
         <w:rPr>
           <w:rStyle w:val="katex-mathml"/>
@@ -5287,6 +7753,7 @@
         </w:rPr>
         <w:t>c</w:t>
       </w:r>
+      <w:proofErr w:type="spellEnd"/>
       <w:r>
         <w:t>: Función de consistencia que valida una asignación parcial.</w:t>
       </w:r>
@@ -5299,6 +7766,7 @@
         </w:numPr>
         <w:spacing w:before="100" w:beforeAutospacing="1" w:after="100" w:afterAutospacing="1" w:line="240" w:lineRule="auto"/>
       </w:pPr>
+      <w:proofErr w:type="spellStart"/>
       <w:r>
         <w:rPr>
           <w:rStyle w:val="katex-mathml"/>
@@ -5311,6 +7779,7 @@
         </w:rPr>
         <w:t>l</w:t>
       </w:r>
+      <w:proofErr w:type="spellEnd"/>
       <w:r>
         <w:t>: Función que define el dominio de cada variable.</w:t>
       </w:r>
@@ -5323,6 +7792,7 @@
         </w:numPr>
         <w:spacing w:before="100" w:beforeAutospacing="1" w:after="100" w:afterAutospacing="1" w:line="240" w:lineRule="auto"/>
       </w:pPr>
+      <w:proofErr w:type="spellStart"/>
       <w:r>
         <w:rPr>
           <w:rStyle w:val="katex-mathml"/>
@@ -5335,6 +7805,7 @@
         </w:rPr>
         <w:t>a</w:t>
       </w:r>
+      <w:proofErr w:type="spellEnd"/>
       <w:r>
         <w:t>: Algoritmo a aplicar.</w:t>
       </w:r>
@@ -5675,10 +8146,12 @@
       <w:pPr>
         <w:pStyle w:val="Ttulo3"/>
       </w:pPr>
+      <w:bookmarkStart w:id="5" w:name="_Toc170286906"/>
       <w:r>
         <w:lastRenderedPageBreak/>
         <w:t>Especificación Formal</w:t>
       </w:r>
+      <w:bookmarkEnd w:id="5"/>
     </w:p>
     <w:p>
       <w:pPr>
@@ -5709,7 +8182,87 @@
           <w:rStyle w:val="katex-mathml"/>
           <w:rFonts w:eastAsiaTheme="majorEastAsia"/>
         </w:rPr>
-        <w:t>V={H1,H2,V1,V2}V = \{ \text{H1}, \text{H2}, \text{V1}, \text{V2} \}</w:t>
+        <w:t>V={H</w:t>
+      </w:r>
+      <w:proofErr w:type="gramStart"/>
+      <w:r>
+        <w:rPr>
+          <w:rStyle w:val="katex-mathml"/>
+          <w:rFonts w:eastAsiaTheme="majorEastAsia"/>
+        </w:rPr>
+        <w:t>1,H</w:t>
+      </w:r>
+      <w:proofErr w:type="gramEnd"/>
+      <w:r>
+        <w:rPr>
+          <w:rStyle w:val="katex-mathml"/>
+          <w:rFonts w:eastAsiaTheme="majorEastAsia"/>
+        </w:rPr>
+        <w:t>2,V1,V2}V = \{ \</w:t>
+      </w:r>
+      <w:proofErr w:type="spellStart"/>
+      <w:r>
+        <w:rPr>
+          <w:rStyle w:val="katex-mathml"/>
+          <w:rFonts w:eastAsiaTheme="majorEastAsia"/>
+        </w:rPr>
+        <w:t>text</w:t>
+      </w:r>
+      <w:proofErr w:type="spellEnd"/>
+      <w:r>
+        <w:rPr>
+          <w:rStyle w:val="katex-mathml"/>
+          <w:rFonts w:eastAsiaTheme="majorEastAsia"/>
+        </w:rPr>
+        <w:t>{H1}, \</w:t>
+      </w:r>
+      <w:proofErr w:type="spellStart"/>
+      <w:r>
+        <w:rPr>
+          <w:rStyle w:val="katex-mathml"/>
+          <w:rFonts w:eastAsiaTheme="majorEastAsia"/>
+        </w:rPr>
+        <w:t>text</w:t>
+      </w:r>
+      <w:proofErr w:type="spellEnd"/>
+      <w:r>
+        <w:rPr>
+          <w:rStyle w:val="katex-mathml"/>
+          <w:rFonts w:eastAsiaTheme="majorEastAsia"/>
+        </w:rPr>
+        <w:t>{H2}, \</w:t>
+      </w:r>
+      <w:proofErr w:type="spellStart"/>
+      <w:r>
+        <w:rPr>
+          <w:rStyle w:val="katex-mathml"/>
+          <w:rFonts w:eastAsiaTheme="majorEastAsia"/>
+        </w:rPr>
+        <w:t>text</w:t>
+      </w:r>
+      <w:proofErr w:type="spellEnd"/>
+      <w:r>
+        <w:rPr>
+          <w:rStyle w:val="katex-mathml"/>
+          <w:rFonts w:eastAsiaTheme="majorEastAsia"/>
+        </w:rPr>
+        <w:t>{V1}, \</w:t>
+      </w:r>
+      <w:proofErr w:type="spellStart"/>
+      <w:r>
+        <w:rPr>
+          <w:rStyle w:val="katex-mathml"/>
+          <w:rFonts w:eastAsiaTheme="majorEastAsia"/>
+        </w:rPr>
+        <w:t>text</w:t>
+      </w:r>
+      <w:proofErr w:type="spellEnd"/>
+      <w:r>
+        <w:rPr>
+          <w:rStyle w:val="katex-mathml"/>
+          <w:rFonts w:eastAsiaTheme="majorEastAsia"/>
+        </w:rPr>
+        <w:t>{V2} \}</w:t>
       </w:r>
       <w:r>
         <w:rPr>
@@ -5841,7 +8394,49 @@
         <w:rPr>
           <w:rStyle w:val="katex-mathml"/>
         </w:rPr>
-        <w:t>(H1,V1)(\text{H1}, \text{V1})</w:t>
+        <w:t>(H</w:t>
+      </w:r>
+      <w:proofErr w:type="gramStart"/>
+      <w:r>
+        <w:rPr>
+          <w:rStyle w:val="katex-mathml"/>
+        </w:rPr>
+        <w:t>1,V</w:t>
+      </w:r>
+      <w:proofErr w:type="gramEnd"/>
+      <w:r>
+        <w:rPr>
+          <w:rStyle w:val="katex-mathml"/>
+        </w:rPr>
+        <w:t>1)(\</w:t>
+      </w:r>
+      <w:proofErr w:type="spellStart"/>
+      <w:r>
+        <w:rPr>
+          <w:rStyle w:val="katex-mathml"/>
+        </w:rPr>
+        <w:t>text</w:t>
+      </w:r>
+      <w:proofErr w:type="spellEnd"/>
+      <w:r>
+        <w:rPr>
+          <w:rStyle w:val="katex-mathml"/>
+        </w:rPr>
+        <w:t>{H1}, \</w:t>
+      </w:r>
+      <w:proofErr w:type="spellStart"/>
+      <w:r>
+        <w:rPr>
+          <w:rStyle w:val="katex-mathml"/>
+        </w:rPr>
+        <w:t>text</w:t>
+      </w:r>
+      <w:proofErr w:type="spellEnd"/>
+      <w:r>
+        <w:rPr>
+          <w:rStyle w:val="katex-mathml"/>
+        </w:rPr>
+        <w:t>{V1})</w:t>
       </w:r>
       <w:r>
         <w:rPr>
@@ -5874,7 +8469,15 @@
         <w:t>)</w:t>
       </w:r>
       <w:r>
-        <w:t>: H1 y V1 se intersectan en la celda (0,0).</w:t>
+        <w:t xml:space="preserve">: H1 y V1 se </w:t>
+      </w:r>
+      <w:proofErr w:type="spellStart"/>
+      <w:r>
+        <w:t>intersectan</w:t>
+      </w:r>
+      <w:proofErr w:type="spellEnd"/>
+      <w:r>
+        <w:t xml:space="preserve"> en la celda (0,0).</w:t>
       </w:r>
     </w:p>
     <w:p>
@@ -5889,7 +8492,49 @@
         <w:rPr>
           <w:rStyle w:val="katex-mathml"/>
         </w:rPr>
-        <w:t>(H1,V2)(\text{H1}, \text{V2})</w:t>
+        <w:t>(H</w:t>
+      </w:r>
+      <w:proofErr w:type="gramStart"/>
+      <w:r>
+        <w:rPr>
+          <w:rStyle w:val="katex-mathml"/>
+        </w:rPr>
+        <w:t>1,V</w:t>
+      </w:r>
+      <w:proofErr w:type="gramEnd"/>
+      <w:r>
+        <w:rPr>
+          <w:rStyle w:val="katex-mathml"/>
+        </w:rPr>
+        <w:t>2)(\</w:t>
+      </w:r>
+      <w:proofErr w:type="spellStart"/>
+      <w:r>
+        <w:rPr>
+          <w:rStyle w:val="katex-mathml"/>
+        </w:rPr>
+        <w:t>text</w:t>
+      </w:r>
+      <w:proofErr w:type="spellEnd"/>
+      <w:r>
+        <w:rPr>
+          <w:rStyle w:val="katex-mathml"/>
+        </w:rPr>
+        <w:t>{H1}, \</w:t>
+      </w:r>
+      <w:proofErr w:type="spellStart"/>
+      <w:r>
+        <w:rPr>
+          <w:rStyle w:val="katex-mathml"/>
+        </w:rPr>
+        <w:t>text</w:t>
+      </w:r>
+      <w:proofErr w:type="spellEnd"/>
+      <w:r>
+        <w:rPr>
+          <w:rStyle w:val="katex-mathml"/>
+        </w:rPr>
+        <w:t>{V2})</w:t>
       </w:r>
       <w:r>
         <w:rPr>
@@ -5922,7 +8567,15 @@
         <w:t>)</w:t>
       </w:r>
       <w:r>
-        <w:t>: H1 y V2 se intersectan en la celda (0,1).</w:t>
+        <w:t xml:space="preserve">: H1 y V2 se </w:t>
+      </w:r>
+      <w:proofErr w:type="spellStart"/>
+      <w:r>
+        <w:t>intersectan</w:t>
+      </w:r>
+      <w:proofErr w:type="spellEnd"/>
+      <w:r>
+        <w:t xml:space="preserve"> en la celda (0,1).</w:t>
       </w:r>
     </w:p>
     <w:p>
@@ -5937,7 +8590,49 @@
         <w:rPr>
           <w:rStyle w:val="katex-mathml"/>
         </w:rPr>
-        <w:t>(H2,V1)(\text{H2}, \text{V1})</w:t>
+        <w:t>(H</w:t>
+      </w:r>
+      <w:proofErr w:type="gramStart"/>
+      <w:r>
+        <w:rPr>
+          <w:rStyle w:val="katex-mathml"/>
+        </w:rPr>
+        <w:t>2,V</w:t>
+      </w:r>
+      <w:proofErr w:type="gramEnd"/>
+      <w:r>
+        <w:rPr>
+          <w:rStyle w:val="katex-mathml"/>
+        </w:rPr>
+        <w:t>1)(\</w:t>
+      </w:r>
+      <w:proofErr w:type="spellStart"/>
+      <w:r>
+        <w:rPr>
+          <w:rStyle w:val="katex-mathml"/>
+        </w:rPr>
+        <w:t>text</w:t>
+      </w:r>
+      <w:proofErr w:type="spellEnd"/>
+      <w:r>
+        <w:rPr>
+          <w:rStyle w:val="katex-mathml"/>
+        </w:rPr>
+        <w:t>{H2}, \</w:t>
+      </w:r>
+      <w:proofErr w:type="spellStart"/>
+      <w:r>
+        <w:rPr>
+          <w:rStyle w:val="katex-mathml"/>
+        </w:rPr>
+        <w:t>text</w:t>
+      </w:r>
+      <w:proofErr w:type="spellEnd"/>
+      <w:r>
+        <w:rPr>
+          <w:rStyle w:val="katex-mathml"/>
+        </w:rPr>
+        <w:t>{V1})</w:t>
       </w:r>
       <w:r>
         <w:rPr>
@@ -5970,7 +8665,15 @@
         <w:t>)</w:t>
       </w:r>
       <w:r>
-        <w:t>: H2 y V1 se intersectan en la celda (1,0).</w:t>
+        <w:t xml:space="preserve">: H2 y V1 se </w:t>
+      </w:r>
+      <w:proofErr w:type="spellStart"/>
+      <w:r>
+        <w:t>intersectan</w:t>
+      </w:r>
+      <w:proofErr w:type="spellEnd"/>
+      <w:r>
+        <w:t xml:space="preserve"> en la celda (1,0).</w:t>
       </w:r>
     </w:p>
     <w:p>
@@ -5985,7 +8688,49 @@
         <w:rPr>
           <w:rStyle w:val="katex-mathml"/>
         </w:rPr>
-        <w:t>(H2,V2)(\text{H2}, \text{V2})</w:t>
+        <w:t>(H</w:t>
+      </w:r>
+      <w:proofErr w:type="gramStart"/>
+      <w:r>
+        <w:rPr>
+          <w:rStyle w:val="katex-mathml"/>
+        </w:rPr>
+        <w:t>2,V</w:t>
+      </w:r>
+      <w:proofErr w:type="gramEnd"/>
+      <w:r>
+        <w:rPr>
+          <w:rStyle w:val="katex-mathml"/>
+        </w:rPr>
+        <w:t>2)(\</w:t>
+      </w:r>
+      <w:proofErr w:type="spellStart"/>
+      <w:r>
+        <w:rPr>
+          <w:rStyle w:val="katex-mathml"/>
+        </w:rPr>
+        <w:t>text</w:t>
+      </w:r>
+      <w:proofErr w:type="spellEnd"/>
+      <w:r>
+        <w:rPr>
+          <w:rStyle w:val="katex-mathml"/>
+        </w:rPr>
+        <w:t>{H2}, \</w:t>
+      </w:r>
+      <w:proofErr w:type="spellStart"/>
+      <w:r>
+        <w:rPr>
+          <w:rStyle w:val="katex-mathml"/>
+        </w:rPr>
+        <w:t>text</w:t>
+      </w:r>
+      <w:proofErr w:type="spellEnd"/>
+      <w:r>
+        <w:rPr>
+          <w:rStyle w:val="katex-mathml"/>
+        </w:rPr>
+        <w:t>{V2})</w:t>
       </w:r>
       <w:r>
         <w:rPr>
@@ -6018,7 +8763,15 @@
         <w:t>)</w:t>
       </w:r>
       <w:r>
-        <w:t>: H2 y V2 se intersectan en la celda (1,1).</w:t>
+        <w:t xml:space="preserve">: H2 y V2 se </w:t>
+      </w:r>
+      <w:proofErr w:type="spellStart"/>
+      <w:r>
+        <w:t>intersectan</w:t>
+      </w:r>
+      <w:proofErr w:type="spellEnd"/>
+      <w:r>
+        <w:t xml:space="preserve"> en la celda (1,1).</w:t>
       </w:r>
     </w:p>
     <w:p>
@@ -6042,6 +8795,7 @@
       <w:r>
         <w:t xml:space="preserve">La función de consistencia </w:t>
       </w:r>
+      <w:proofErr w:type="spellStart"/>
       <w:r>
         <w:rPr>
           <w:rStyle w:val="katex-mathml"/>
@@ -6056,6 +8810,7 @@
         </w:rPr>
         <w:t>c</w:t>
       </w:r>
+      <w:proofErr w:type="spellEnd"/>
       <w:r>
         <w:t xml:space="preserve"> valida que, para cada par de variables </w:t>
       </w:r>
@@ -6064,7 +8819,23 @@
           <w:rStyle w:val="katex-mathml"/>
           <w:rFonts w:eastAsiaTheme="majorEastAsia"/>
         </w:rPr>
-        <w:t>(X,Y)</w:t>
+        <w:t>(</w:t>
+      </w:r>
+      <w:proofErr w:type="gramStart"/>
+      <w:r>
+        <w:rPr>
+          <w:rStyle w:val="katex-mathml"/>
+          <w:rFonts w:eastAsiaTheme="majorEastAsia"/>
+        </w:rPr>
+        <w:t>X,Y</w:t>
+      </w:r>
+      <w:proofErr w:type="gramEnd"/>
+      <w:r>
+        <w:rPr>
+          <w:rStyle w:val="katex-mathml"/>
+          <w:rFonts w:eastAsiaTheme="majorEastAsia"/>
+        </w:rPr>
+        <w:t>)</w:t>
       </w:r>
       <w:r>
         <w:rPr>
@@ -6196,14 +8967,40 @@
         <w:t>Y</w:t>
       </w:r>
       <w:r>
-        <w:t xml:space="preserve"> se intersectan en la posición </w:t>
+        <w:t xml:space="preserve"> se </w:t>
+      </w:r>
+      <w:proofErr w:type="spellStart"/>
+      <w:r>
+        <w:t>intersectan</w:t>
+      </w:r>
+      <w:proofErr w:type="spellEnd"/>
+      <w:r>
+        <w:t xml:space="preserve"> en la posición </w:t>
       </w:r>
       <w:r>
         <w:rPr>
           <w:rStyle w:val="katex-mathml"/>
           <w:rFonts w:eastAsiaTheme="majorEastAsia"/>
         </w:rPr>
-        <w:t>(i,j)(i, j)</w:t>
+        <w:t>(</w:t>
+      </w:r>
+      <w:proofErr w:type="spellStart"/>
+      <w:proofErr w:type="gramStart"/>
+      <w:r>
+        <w:rPr>
+          <w:rStyle w:val="katex-mathml"/>
+          <w:rFonts w:eastAsiaTheme="majorEastAsia"/>
+        </w:rPr>
+        <w:t>i,j</w:t>
+      </w:r>
+      <w:proofErr w:type="spellEnd"/>
+      <w:proofErr w:type="gramEnd"/>
+      <w:r>
+        <w:rPr>
+          <w:rStyle w:val="katex-mathml"/>
+          <w:rFonts w:eastAsiaTheme="majorEastAsia"/>
+        </w:rPr>
+        <w:t>)(i, j)</w:t>
       </w:r>
       <w:r>
         <w:rPr>
@@ -6212,6 +9009,7 @@
         </w:rPr>
         <w:t>(</w:t>
       </w:r>
+      <w:proofErr w:type="spellStart"/>
       <w:r>
         <w:rPr>
           <w:rStyle w:val="mord"/>
@@ -6232,6 +9030,7 @@
         </w:rPr>
         <w:t>j</w:t>
       </w:r>
+      <w:proofErr w:type="spellEnd"/>
       <w:r>
         <w:rPr>
           <w:rStyle w:val="mclose"/>
@@ -6241,6 +9040,7 @@
       <w:r>
         <w:t xml:space="preserve">, entonces el </w:t>
       </w:r>
+      <w:proofErr w:type="spellStart"/>
       <w:r>
         <w:rPr>
           <w:rStyle w:val="katex-mathml"/>
@@ -6256,7 +9056,11 @@
         <w:t>i</w:t>
       </w:r>
       <w:r>
-        <w:t xml:space="preserve">-ésimo carácter del valor asignado a </w:t>
+        <w:t>-ésimo</w:t>
+      </w:r>
+      <w:proofErr w:type="spellEnd"/>
+      <w:r>
+        <w:t xml:space="preserve"> carácter del valor asignado a </w:t>
       </w:r>
       <w:r>
         <w:rPr>
@@ -6275,6 +9079,7 @@
       <w:r>
         <w:t xml:space="preserve"> debe ser igual al </w:t>
       </w:r>
+      <w:proofErr w:type="spellStart"/>
       <w:r>
         <w:rPr>
           <w:rStyle w:val="katex-mathml"/>
@@ -6290,7 +9095,11 @@
         <w:t>j</w:t>
       </w:r>
       <w:r>
-        <w:t xml:space="preserve">-ésimo carácter del valor asignado a </w:t>
+        <w:t>-ésimo</w:t>
+      </w:r>
+      <w:proofErr w:type="spellEnd"/>
+      <w:r>
+        <w:t xml:space="preserve"> carácter del valor asignado a </w:t>
       </w:r>
       <w:r>
         <w:rPr>
@@ -6317,6 +9126,7 @@
       <w:r>
         <w:t xml:space="preserve">Función de Dominio </w:t>
       </w:r>
+      <w:proofErr w:type="spellStart"/>
       <w:r>
         <w:rPr>
           <w:rStyle w:val="katex-mathml"/>
@@ -6329,6 +9139,7 @@
         </w:rPr>
         <w:t>l</w:t>
       </w:r>
+      <w:proofErr w:type="spellEnd"/>
     </w:p>
     <w:p>
       <w:pPr>
@@ -6337,6 +9148,7 @@
       <w:r>
         <w:t xml:space="preserve">La función de dominio </w:t>
       </w:r>
+      <w:proofErr w:type="spellStart"/>
       <w:r>
         <w:rPr>
           <w:rStyle w:val="katex-mathml"/>
@@ -6351,8 +9163,17 @@
         </w:rPr>
         <w:t>l</w:t>
       </w:r>
-      <w:r>
-        <w:t xml:space="preserve"> asigna a cada variable un conjunto de palabras posibles de acuerdo a su longitud.</w:t>
+      <w:proofErr w:type="spellEnd"/>
+      <w:r>
+        <w:t xml:space="preserve"> asigna a cada variable un conjunto de palabras posibles </w:t>
+      </w:r>
+      <w:proofErr w:type="gramStart"/>
+      <w:r>
+        <w:t>de acuerdo a</w:t>
+      </w:r>
+      <w:proofErr w:type="gramEnd"/>
+      <w:r>
+        <w:t xml:space="preserve"> su longitud.</w:t>
       </w:r>
     </w:p>
     <w:p>
@@ -6367,7 +9188,63 @@
         <w:rPr>
           <w:rStyle w:val="katex-mathml"/>
         </w:rPr>
-        <w:t>l(H1)={"SO","LO"}l(\text{H1}) = \{ \text{"SO"}, \text{"LO"} \}</w:t>
+        <w:t>l(H</w:t>
+      </w:r>
+      <w:proofErr w:type="gramStart"/>
+      <w:r>
+        <w:rPr>
+          <w:rStyle w:val="katex-mathml"/>
+        </w:rPr>
+        <w:t>1)=</w:t>
+      </w:r>
+      <w:proofErr w:type="gramEnd"/>
+      <w:r>
+        <w:rPr>
+          <w:rStyle w:val="katex-mathml"/>
+        </w:rPr>
+        <w:t>{"SO","LO"}l(\</w:t>
+      </w:r>
+      <w:proofErr w:type="spellStart"/>
+      <w:r>
+        <w:rPr>
+          <w:rStyle w:val="katex-mathml"/>
+        </w:rPr>
+        <w:t>text</w:t>
+      </w:r>
+      <w:proofErr w:type="spellEnd"/>
+      <w:r>
+        <w:rPr>
+          <w:rStyle w:val="katex-mathml"/>
+        </w:rPr>
+        <w:t>{H1}) = \{ \</w:t>
+      </w:r>
+      <w:proofErr w:type="spellStart"/>
+      <w:r>
+        <w:rPr>
+          <w:rStyle w:val="katex-mathml"/>
+        </w:rPr>
+        <w:t>text</w:t>
+      </w:r>
+      <w:proofErr w:type="spellEnd"/>
+      <w:r>
+        <w:rPr>
+          <w:rStyle w:val="katex-mathml"/>
+        </w:rPr>
+        <w:t>{"SO"}, \</w:t>
+      </w:r>
+      <w:proofErr w:type="spellStart"/>
+      <w:r>
+        <w:rPr>
+          <w:rStyle w:val="katex-mathml"/>
+        </w:rPr>
+        <w:t>text</w:t>
+      </w:r>
+      <w:proofErr w:type="spellEnd"/>
+      <w:r>
+        <w:rPr>
+          <w:rStyle w:val="katex-mathml"/>
+        </w:rPr>
+        <w:t>{"LO"} \}</w:t>
       </w:r>
       <w:r>
         <w:rPr>
@@ -6442,7 +9319,63 @@
         <w:rPr>
           <w:rStyle w:val="katex-mathml"/>
         </w:rPr>
-        <w:t>l(H2)={"SO","LO"}l(\text{H2}) = \{ \text{"SO"}, \text{"LO"} \}</w:t>
+        <w:t>l(H</w:t>
+      </w:r>
+      <w:proofErr w:type="gramStart"/>
+      <w:r>
+        <w:rPr>
+          <w:rStyle w:val="katex-mathml"/>
+        </w:rPr>
+        <w:t>2)=</w:t>
+      </w:r>
+      <w:proofErr w:type="gramEnd"/>
+      <w:r>
+        <w:rPr>
+          <w:rStyle w:val="katex-mathml"/>
+        </w:rPr>
+        <w:t>{"SO","LO"}l(\</w:t>
+      </w:r>
+      <w:proofErr w:type="spellStart"/>
+      <w:r>
+        <w:rPr>
+          <w:rStyle w:val="katex-mathml"/>
+        </w:rPr>
+        <w:t>text</w:t>
+      </w:r>
+      <w:proofErr w:type="spellEnd"/>
+      <w:r>
+        <w:rPr>
+          <w:rStyle w:val="katex-mathml"/>
+        </w:rPr>
+        <w:t>{H2}) = \{ \</w:t>
+      </w:r>
+      <w:proofErr w:type="spellStart"/>
+      <w:r>
+        <w:rPr>
+          <w:rStyle w:val="katex-mathml"/>
+        </w:rPr>
+        <w:t>text</w:t>
+      </w:r>
+      <w:proofErr w:type="spellEnd"/>
+      <w:r>
+        <w:rPr>
+          <w:rStyle w:val="katex-mathml"/>
+        </w:rPr>
+        <w:t>{"SO"}, \</w:t>
+      </w:r>
+      <w:proofErr w:type="spellStart"/>
+      <w:r>
+        <w:rPr>
+          <w:rStyle w:val="katex-mathml"/>
+        </w:rPr>
+        <w:t>text</w:t>
+      </w:r>
+      <w:proofErr w:type="spellEnd"/>
+      <w:r>
+        <w:rPr>
+          <w:rStyle w:val="katex-mathml"/>
+        </w:rPr>
+        <w:t>{"LO"} \}</w:t>
       </w:r>
       <w:r>
         <w:rPr>
@@ -6517,7 +9450,63 @@
         <w:rPr>
           <w:rStyle w:val="katex-mathml"/>
         </w:rPr>
-        <w:t>l(V1)={"SO","OS"}l(\text{V1}) = \{ \text{"SO"}, \text{"OS"} \}</w:t>
+        <w:t>l(V</w:t>
+      </w:r>
+      <w:proofErr w:type="gramStart"/>
+      <w:r>
+        <w:rPr>
+          <w:rStyle w:val="katex-mathml"/>
+        </w:rPr>
+        <w:t>1)=</w:t>
+      </w:r>
+      <w:proofErr w:type="gramEnd"/>
+      <w:r>
+        <w:rPr>
+          <w:rStyle w:val="katex-mathml"/>
+        </w:rPr>
+        <w:t>{"SO","OS"}l(\</w:t>
+      </w:r>
+      <w:proofErr w:type="spellStart"/>
+      <w:r>
+        <w:rPr>
+          <w:rStyle w:val="katex-mathml"/>
+        </w:rPr>
+        <w:t>text</w:t>
+      </w:r>
+      <w:proofErr w:type="spellEnd"/>
+      <w:r>
+        <w:rPr>
+          <w:rStyle w:val="katex-mathml"/>
+        </w:rPr>
+        <w:t>{V1}) = \{ \</w:t>
+      </w:r>
+      <w:proofErr w:type="spellStart"/>
+      <w:r>
+        <w:rPr>
+          <w:rStyle w:val="katex-mathml"/>
+        </w:rPr>
+        <w:t>text</w:t>
+      </w:r>
+      <w:proofErr w:type="spellEnd"/>
+      <w:r>
+        <w:rPr>
+          <w:rStyle w:val="katex-mathml"/>
+        </w:rPr>
+        <w:t>{"SO"}, \</w:t>
+      </w:r>
+      <w:proofErr w:type="spellStart"/>
+      <w:r>
+        <w:rPr>
+          <w:rStyle w:val="katex-mathml"/>
+        </w:rPr>
+        <w:t>text</w:t>
+      </w:r>
+      <w:proofErr w:type="spellEnd"/>
+      <w:r>
+        <w:rPr>
+          <w:rStyle w:val="katex-mathml"/>
+        </w:rPr>
+        <w:t>{"OS"} \}</w:t>
       </w:r>
       <w:r>
         <w:rPr>
@@ -6592,7 +9581,63 @@
         <w:rPr>
           <w:rStyle w:val="katex-mathml"/>
         </w:rPr>
-        <w:t>l(V2)={"SO","OS"}l(\text{V2}) = \{ \text{"SO"}, \text{"OS"} \}</w:t>
+        <w:t>l(V</w:t>
+      </w:r>
+      <w:proofErr w:type="gramStart"/>
+      <w:r>
+        <w:rPr>
+          <w:rStyle w:val="katex-mathml"/>
+        </w:rPr>
+        <w:t>2)=</w:t>
+      </w:r>
+      <w:proofErr w:type="gramEnd"/>
+      <w:r>
+        <w:rPr>
+          <w:rStyle w:val="katex-mathml"/>
+        </w:rPr>
+        <w:t>{"SO","OS"}l(\</w:t>
+      </w:r>
+      <w:proofErr w:type="spellStart"/>
+      <w:r>
+        <w:rPr>
+          <w:rStyle w:val="katex-mathml"/>
+        </w:rPr>
+        <w:t>text</w:t>
+      </w:r>
+      <w:proofErr w:type="spellEnd"/>
+      <w:r>
+        <w:rPr>
+          <w:rStyle w:val="katex-mathml"/>
+        </w:rPr>
+        <w:t>{V2}) = \{ \</w:t>
+      </w:r>
+      <w:proofErr w:type="spellStart"/>
+      <w:r>
+        <w:rPr>
+          <w:rStyle w:val="katex-mathml"/>
+        </w:rPr>
+        <w:t>text</w:t>
+      </w:r>
+      <w:proofErr w:type="spellEnd"/>
+      <w:r>
+        <w:rPr>
+          <w:rStyle w:val="katex-mathml"/>
+        </w:rPr>
+        <w:t>{"SO"}, \</w:t>
+      </w:r>
+      <w:proofErr w:type="spellStart"/>
+      <w:r>
+        <w:rPr>
+          <w:rStyle w:val="katex-mathml"/>
+        </w:rPr>
+        <w:t>text</w:t>
+      </w:r>
+      <w:proofErr w:type="spellEnd"/>
+      <w:r>
+        <w:rPr>
+          <w:rStyle w:val="katex-mathml"/>
+        </w:rPr>
+        <w:t>{"OS"} \}</w:t>
       </w:r>
       <w:r>
         <w:rPr>
@@ -6672,6 +9717,7 @@
           <w:color w:val="3A7C22" w:themeColor="accent6" w:themeShade="BF"/>
         </w:rPr>
       </w:pPr>
+      <w:bookmarkStart w:id="6" w:name="_Toc170286907"/>
       <w:r>
         <w:rPr>
           <w:color w:val="3A7C22" w:themeColor="accent6" w:themeShade="BF"/>
@@ -6679,6 +9725,7 @@
         <w:lastRenderedPageBreak/>
         <w:t>Grafo de restricciones</w:t>
       </w:r>
+      <w:bookmarkEnd w:id="6"/>
     </w:p>
     <w:p>
       <w:r>
@@ -6686,7 +9733,7 @@
           <w:noProof/>
         </w:rPr>
         <w:drawing>
-          <wp:inline distT="0" distB="0" distL="0" distR="0" wp14:anchorId="1A75D210" wp14:editId="784076F6">
+          <wp:inline distT="0" distB="0" distL="0" distR="0" wp14:anchorId="1A75D210" wp14:editId="0D989F69">
             <wp:extent cx="4059046" cy="5412221"/>
             <wp:effectExtent l="9207" t="0" r="7938" b="7937"/>
             <wp:docPr id="1049301250" name="Imagen 1" descr="Imagen que contiene Diagrama&#10;&#10;Descripción generada automáticamente"/>
@@ -6751,6 +9798,7 @@
           <w:color w:val="3A7C22" w:themeColor="accent6" w:themeShade="BF"/>
         </w:rPr>
       </w:pPr>
+      <w:bookmarkStart w:id="7" w:name="_Toc170286908"/>
       <w:r>
         <w:rPr>
           <w:color w:val="3A7C22" w:themeColor="accent6" w:themeShade="BF"/>
@@ -6758,6 +9806,7 @@
         <w:lastRenderedPageBreak/>
         <w:t>Traza problema pequeño FC</w:t>
       </w:r>
+      <w:bookmarkEnd w:id="7"/>
     </w:p>
     <w:p>
       <w:r>
@@ -6767,7 +9816,15 @@
         <w:br/>
       </w:r>
       <w:r>
-        <w:t>la es as zu mi le</w:t>
+        <w:t xml:space="preserve">la es as </w:t>
+      </w:r>
+      <w:proofErr w:type="spellStart"/>
+      <w:r>
+        <w:t>zu</w:t>
+      </w:r>
+      <w:proofErr w:type="spellEnd"/>
+      <w:r>
+        <w:t xml:space="preserve"> mi le</w:t>
       </w:r>
     </w:p>
     <w:p>
@@ -6829,8 +9886,13 @@
     </w:p>
     <w:p>
       <w:r>
-        <w:t>Inicializando Forward Checking</w:t>
-      </w:r>
+        <w:t xml:space="preserve">Inicializando Forward </w:t>
+      </w:r>
+      <w:proofErr w:type="spellStart"/>
+      <w:r>
+        <w:t>Checking</w:t>
+      </w:r>
+      <w:proofErr w:type="spellEnd"/>
     </w:p>
     <w:p>
       <w:r>
@@ -6874,8 +9936,13 @@
     </w:p>
     <w:p>
       <w:r>
-        <w:t>Iniciando Forward Checking</w:t>
-      </w:r>
+        <w:t xml:space="preserve">Iniciando Forward </w:t>
+      </w:r>
+      <w:proofErr w:type="spellStart"/>
+      <w:r>
+        <w:t>Checking</w:t>
+      </w:r>
+      <w:proofErr w:type="spellEnd"/>
     </w:p>
     <w:p>
       <w:r>
@@ -6889,7 +9956,15 @@
     </w:p>
     <w:p>
       <w:r>
-        <w:t>Forward checking para la variable: 0 ((0, 0) -&gt; (0, 1))</w:t>
+        <w:t xml:space="preserve">Forward </w:t>
+      </w:r>
+      <w:proofErr w:type="spellStart"/>
+      <w:r>
+        <w:t>checking</w:t>
+      </w:r>
+      <w:proofErr w:type="spellEnd"/>
+      <w:r>
+        <w:t xml:space="preserve"> para la variable: 0 ((0, 0) -&gt; (0, 1))</w:t>
       </w:r>
     </w:p>
     <w:p>
@@ -6950,8 +10025,13 @@
     </w:p>
     <w:p>
       <w:r>
-        <w:t>Iniciando Forward Checking</w:t>
-      </w:r>
+        <w:t xml:space="preserve">Iniciando Forward </w:t>
+      </w:r>
+      <w:proofErr w:type="spellStart"/>
+      <w:r>
+        <w:t>Checking</w:t>
+      </w:r>
+      <w:proofErr w:type="spellEnd"/>
     </w:p>
     <w:p>
       <w:r>
@@ -6965,7 +10045,15 @@
     </w:p>
     <w:p>
       <w:r>
-        <w:t>Forward checking para la variable: 1 ((1, 0) -&gt; (1, 1))</w:t>
+        <w:t xml:space="preserve">Forward </w:t>
+      </w:r>
+      <w:proofErr w:type="spellStart"/>
+      <w:r>
+        <w:t>checking</w:t>
+      </w:r>
+      <w:proofErr w:type="spellEnd"/>
+      <w:r>
+        <w:t xml:space="preserve"> para la variable: 1 ((1, 0) -&gt; (1, 1))</w:t>
       </w:r>
     </w:p>
     <w:p>
@@ -6985,7 +10073,15 @@
     </w:p>
     <w:p>
       <w:r>
-        <w:t>El dominio de la variable 2 está vacío después del forward checking.</w:t>
+        <w:t xml:space="preserve">El dominio de la variable 2 está vacío después del forward </w:t>
+      </w:r>
+      <w:proofErr w:type="spellStart"/>
+      <w:r>
+        <w:t>checking</w:t>
+      </w:r>
+      <w:proofErr w:type="spellEnd"/>
+      <w:r>
+        <w:t>.</w:t>
       </w:r>
     </w:p>
     <w:p>
@@ -7015,7 +10111,15 @@
     </w:p>
     <w:p>
       <w:r>
-        <w:t>Forward checking para la variable: 1 ((1, 0) -&gt; (1, 1))</w:t>
+        <w:t xml:space="preserve">Forward </w:t>
+      </w:r>
+      <w:proofErr w:type="spellStart"/>
+      <w:r>
+        <w:t>checking</w:t>
+      </w:r>
+      <w:proofErr w:type="spellEnd"/>
+      <w:r>
+        <w:t xml:space="preserve"> para la variable: 1 ((1, 0) -&gt; (1, 1))</w:t>
       </w:r>
     </w:p>
     <w:p>
@@ -7035,8 +10139,13 @@
     </w:p>
     <w:p>
       <w:r>
-        <w:t>Iniciando Forward Checking</w:t>
-      </w:r>
+        <w:t xml:space="preserve">Iniciando Forward </w:t>
+      </w:r>
+      <w:proofErr w:type="spellStart"/>
+      <w:r>
+        <w:t>Checking</w:t>
+      </w:r>
+      <w:proofErr w:type="spellEnd"/>
     </w:p>
     <w:p>
       <w:r>
@@ -7050,7 +10159,15 @@
     </w:p>
     <w:p>
       <w:r>
-        <w:t>Forward checking para la variable: 2 ((0, 0) -&gt; (1, 0))</w:t>
+        <w:t xml:space="preserve">Forward </w:t>
+      </w:r>
+      <w:proofErr w:type="spellStart"/>
+      <w:r>
+        <w:t>checking</w:t>
+      </w:r>
+      <w:proofErr w:type="spellEnd"/>
+      <w:r>
+        <w:t xml:space="preserve"> para la variable: 2 ((0, 0) -&gt; (1, 0))</w:t>
       </w:r>
     </w:p>
     <w:p>
@@ -7106,8 +10223,13 @@
     </w:p>
     <w:p>
       <w:r>
-        <w:t>Iniciando Forward Checking</w:t>
-      </w:r>
+        <w:t xml:space="preserve">Iniciando Forward </w:t>
+      </w:r>
+      <w:proofErr w:type="spellStart"/>
+      <w:r>
+        <w:t>Checking</w:t>
+      </w:r>
+      <w:proofErr w:type="spellEnd"/>
     </w:p>
     <w:p>
       <w:r>
@@ -7121,7 +10243,15 @@
     </w:p>
     <w:p>
       <w:r>
-        <w:t>Forward checking para la variable: 3 ((0, 1) -&gt; (1, 1))</w:t>
+        <w:t xml:space="preserve">Forward </w:t>
+      </w:r>
+      <w:proofErr w:type="spellStart"/>
+      <w:r>
+        <w:t>checking</w:t>
+      </w:r>
+      <w:proofErr w:type="spellEnd"/>
+      <w:r>
+        <w:t xml:space="preserve"> para la variable: 3 ((0, 1) -&gt; (1, 1))</w:t>
       </w:r>
     </w:p>
     <w:p>
@@ -7141,8 +10271,13 @@
     </w:p>
     <w:p>
       <w:r>
-        <w:t>Iniciando Forward Checking</w:t>
-      </w:r>
+        <w:t xml:space="preserve">Iniciando Forward </w:t>
+      </w:r>
+      <w:proofErr w:type="spellStart"/>
+      <w:r>
+        <w:t>Checking</w:t>
+      </w:r>
+      <w:proofErr w:type="spellEnd"/>
     </w:p>
     <w:p>
       <w:r>
@@ -7166,6 +10301,7 @@
           <w:color w:val="3A7C22" w:themeColor="accent6" w:themeShade="BF"/>
         </w:rPr>
       </w:pPr>
+      <w:bookmarkStart w:id="8" w:name="_Toc170286909"/>
       <w:r>
         <w:rPr>
           <w:color w:val="3A7C22" w:themeColor="accent6" w:themeShade="BF"/>
@@ -7173,6 +10309,7 @@
         <w:lastRenderedPageBreak/>
         <w:t>Traza problema AC3</w:t>
       </w:r>
+      <w:bookmarkEnd w:id="8"/>
     </w:p>
     <w:p>
       <w:r>
@@ -7191,8 +10328,37 @@
       </w:r>
     </w:p>
     <w:p>
-      <w:r>
-        <w:t>Hello from the pygame community. https://www.pygame.org/contribute.html</w:t>
+      <w:proofErr w:type="spellStart"/>
+      <w:r>
+        <w:t>Hello</w:t>
+      </w:r>
+      <w:proofErr w:type="spellEnd"/>
+      <w:r>
+        <w:t xml:space="preserve"> </w:t>
+      </w:r>
+      <w:proofErr w:type="spellStart"/>
+      <w:r>
+        <w:t>from</w:t>
+      </w:r>
+      <w:proofErr w:type="spellEnd"/>
+      <w:r>
+        <w:t xml:space="preserve"> </w:t>
+      </w:r>
+      <w:proofErr w:type="spellStart"/>
+      <w:r>
+        <w:t>the</w:t>
+      </w:r>
+      <w:proofErr w:type="spellEnd"/>
+      <w:r>
+        <w:t xml:space="preserve"> pygame </w:t>
+      </w:r>
+      <w:proofErr w:type="spellStart"/>
+      <w:r>
+        <w:t>community</w:t>
+      </w:r>
+      <w:proofErr w:type="spellEnd"/>
+      <w:r>
+        <w:t>. https://www.pygame.org/contribute.html</w:t>
       </w:r>
     </w:p>
     <w:p>
@@ -7401,12 +10567,20 @@
           <w:color w:val="3A7C22" w:themeColor="accent6" w:themeShade="BF"/>
         </w:rPr>
       </w:pPr>
+      <w:bookmarkStart w:id="9" w:name="_Toc170286910"/>
       <w:r>
         <w:rPr>
           <w:color w:val="3A7C22" w:themeColor="accent6" w:themeShade="BF"/>
         </w:rPr>
         <w:lastRenderedPageBreak/>
-        <w:t xml:space="preserve">Sección experimentación </w:t>
+        <w:t>Sección experimentación</w:t>
+      </w:r>
+      <w:bookmarkEnd w:id="9"/>
+      <w:r>
+        <w:rPr>
+          <w:color w:val="3A7C22" w:themeColor="accent6" w:themeShade="BF"/>
+        </w:rPr>
+        <w:t xml:space="preserve"> </w:t>
       </w:r>
     </w:p>
     <w:p/>
@@ -7451,7 +10625,15 @@
         <w:t>Descripción:</w:t>
       </w:r>
       <w:r>
-        <w:t xml:space="preserve"> Un crucigrama de 3x3 con palabras de 2 y 3 letras. Se incluyen letras preinsertadas para comprobar la consistencia.</w:t>
+        <w:t xml:space="preserve"> Un crucigrama de 3x3 con palabras de 2 y 3 letras. Se incluyen letras </w:t>
+      </w:r>
+      <w:proofErr w:type="spellStart"/>
+      <w:r>
+        <w:t>preinsertadas</w:t>
+      </w:r>
+      <w:proofErr w:type="spellEnd"/>
+      <w:r>
+        <w:t xml:space="preserve"> para comprobar la consistencia.</w:t>
       </w:r>
     </w:p>
     <w:p>
@@ -7541,6 +10723,7 @@
       <w:r>
         <w:rPr>
           <w:rFonts w:ascii="Courier New" w:eastAsia="Times New Roman" w:hAnsi="Courier New" w:cs="Courier New"/>
+          <w:noProof/>
           <w:kern w:val="0"/>
           <w:sz w:val="20"/>
           <w:szCs w:val="20"/>
@@ -7664,6 +10847,9 @@
         <w:ind w:left="360"/>
       </w:pPr>
       <w:r>
+        <w:rPr>
+          <w:noProof/>
+        </w:rPr>
         <w:drawing>
           <wp:inline distT="0" distB="0" distL="0" distR="0" wp14:anchorId="3769E899" wp14:editId="103FEFC1">
             <wp:extent cx="5400040" cy="572135"/>
@@ -7707,6 +10893,9 @@
         <w:ind w:left="360"/>
       </w:pPr>
       <w:r>
+        <w:rPr>
+          <w:noProof/>
+        </w:rPr>
         <w:drawing>
           <wp:inline distT="0" distB="0" distL="0" distR="0" wp14:anchorId="4D0E8B2D" wp14:editId="03FE2778">
             <wp:extent cx="5400040" cy="389255"/>
@@ -7749,6 +10938,9 @@
         <w:pStyle w:val="Ttulo5"/>
       </w:pPr>
       <w:r>
+        <w:rPr>
+          <w:noProof/>
+        </w:rPr>
         <w:drawing>
           <wp:anchor distT="0" distB="0" distL="114300" distR="114300" simplePos="0" relativeHeight="251666432" behindDoc="0" locked="0" layoutInCell="1" allowOverlap="1" wp14:anchorId="71217067" wp14:editId="3476222F">
             <wp:simplePos x="0" y="0"/>
@@ -7862,6 +11054,9 @@
     </w:p>
     <w:p>
       <w:r>
+        <w:rPr>
+          <w:noProof/>
+        </w:rPr>
         <w:drawing>
           <wp:inline distT="0" distB="0" distL="0" distR="0" wp14:anchorId="204F7ED9" wp14:editId="2D0BBA6E">
             <wp:extent cx="5400040" cy="700405"/>
@@ -7901,6 +11096,9 @@
     </w:p>
     <w:p>
       <w:r>
+        <w:rPr>
+          <w:noProof/>
+        </w:rPr>
         <w:drawing>
           <wp:inline distT="0" distB="0" distL="0" distR="0" wp14:anchorId="37C51B8B" wp14:editId="32573F29">
             <wp:extent cx="5400040" cy="497205"/>
@@ -7944,25 +11142,7 @@
         <w:pStyle w:val="Ttulo4"/>
       </w:pPr>
       <w:r>
-        <w:t xml:space="preserve">Prueba </w:t>
-      </w:r>
-      <w:r>
-        <w:t>2</w:t>
-      </w:r>
-      <w:r>
-        <w:t>: Crucigrama Pequeño (</w:t>
-      </w:r>
-      <w:r>
-        <w:t>4</w:t>
-      </w:r>
-      <w:r>
-        <w:t>x</w:t>
-      </w:r>
-      <w:r>
-        <w:t>4</w:t>
-      </w:r>
-      <w:r>
-        <w:t>)</w:t>
+        <w:t>Prueba 2: Crucigrama Pequeño (4x4)</w:t>
       </w:r>
     </w:p>
     <w:p>
@@ -7998,7 +11178,15 @@
         <w:t>Descripción:</w:t>
       </w:r>
       <w:r>
-        <w:t xml:space="preserve"> Un crucigrama de 3x3 con palabras de 2 y 3 letras. Se incluyen letras preinsertadas para comprobar la consistencia.</w:t>
+        <w:t xml:space="preserve"> Un crucigrama de 3x3 con palabras de 2 y 3 letras. Se incluyen letras </w:t>
+      </w:r>
+      <w:proofErr w:type="spellStart"/>
+      <w:r>
+        <w:t>preinsertadas</w:t>
+      </w:r>
+      <w:proofErr w:type="spellEnd"/>
+      <w:r>
+        <w:t xml:space="preserve"> para comprobar la consistencia.</w:t>
       </w:r>
     </w:p>
     <w:p>
@@ -8068,6 +11256,9 @@
         <w:pStyle w:val="Ttulo5"/>
       </w:pPr>
       <w:r>
+        <w:rPr>
+          <w:noProof/>
+        </w:rPr>
         <w:drawing>
           <wp:anchor distT="0" distB="0" distL="114300" distR="114300" simplePos="0" relativeHeight="251669504" behindDoc="0" locked="0" layoutInCell="1" allowOverlap="1" wp14:anchorId="5F822EE5" wp14:editId="562D4102">
             <wp:simplePos x="0" y="0"/>
@@ -8203,6 +11394,7 @@
           <w:rFonts w:ascii="Courier New" w:eastAsia="Times New Roman" w:hAnsi="Courier New" w:cs="Courier New"/>
           <w:b/>
           <w:bCs/>
+          <w:noProof/>
           <w:kern w:val="0"/>
           <w:sz w:val="20"/>
           <w:szCs w:val="20"/>
@@ -8268,6 +11460,7 @@
           <w:rFonts w:ascii="Courier New" w:eastAsia="Times New Roman" w:hAnsi="Courier New" w:cs="Courier New"/>
           <w:b/>
           <w:bCs/>
+          <w:noProof/>
           <w:kern w:val="0"/>
           <w:sz w:val="20"/>
           <w:szCs w:val="20"/>
@@ -8317,6 +11510,9 @@
         <w:pStyle w:val="Ttulo5"/>
       </w:pPr>
       <w:r>
+        <w:rPr>
+          <w:noProof/>
+        </w:rPr>
         <w:lastRenderedPageBreak/>
         <w:drawing>
           <wp:anchor distT="0" distB="0" distL="114300" distR="114300" simplePos="0" relativeHeight="251670528" behindDoc="0" locked="0" layoutInCell="1" allowOverlap="1" wp14:anchorId="5FD71D1E" wp14:editId="77910807">
@@ -8418,6 +11614,9 @@
     </w:p>
     <w:p>
       <w:r>
+        <w:rPr>
+          <w:noProof/>
+        </w:rPr>
         <w:drawing>
           <wp:inline distT="0" distB="0" distL="0" distR="0" wp14:anchorId="42ED3940" wp14:editId="79CEFDB9">
             <wp:extent cx="5400040" cy="650875"/>
@@ -8457,6 +11656,9 @@
     </w:p>
     <w:p>
       <w:r>
+        <w:rPr>
+          <w:noProof/>
+        </w:rPr>
         <w:drawing>
           <wp:inline distT="0" distB="0" distL="0" distR="0" wp14:anchorId="74FEC51E" wp14:editId="675D534A">
             <wp:extent cx="5400040" cy="553720"/>
@@ -8508,6 +11710,7 @@
           <w:color w:val="3A7C22" w:themeColor="accent6" w:themeShade="BF"/>
         </w:rPr>
       </w:pPr>
+      <w:bookmarkStart w:id="10" w:name="_Toc170286911"/>
       <w:r>
         <w:rPr>
           <w:color w:val="3A7C22" w:themeColor="accent6" w:themeShade="BF"/>
@@ -8515,6 +11718,7 @@
         <w:lastRenderedPageBreak/>
         <w:t>Estudio tiempos</w:t>
       </w:r>
+      <w:bookmarkEnd w:id="10"/>
     </w:p>
     <w:p>
       <w:r>
@@ -8738,12 +11942,52 @@
     <w:p/>
     <w:p>
       <w:r>
-        <w:t xml:space="preserve">Se puede observar que a medida que el tamaño del tablero crece como tambien se necesitan mas palabras en el diccionario el tiempo tambien aumenta. Aunque la diferencia es minima. </w:t>
-      </w:r>
-    </w:p>
-    <w:p>
-      <w:r>
-        <w:t>Aquí hay otra tabla con muchas mas palabras en el diccionario que en la anterior.</w:t>
+        <w:t xml:space="preserve">Se puede observar que a medida que el tamaño del tablero crece como </w:t>
+      </w:r>
+      <w:proofErr w:type="spellStart"/>
+      <w:r>
+        <w:t>tambien</w:t>
+      </w:r>
+      <w:proofErr w:type="spellEnd"/>
+      <w:r>
+        <w:t xml:space="preserve"> se necesitan </w:t>
+      </w:r>
+      <w:proofErr w:type="spellStart"/>
+      <w:r>
+        <w:t>mas</w:t>
+      </w:r>
+      <w:proofErr w:type="spellEnd"/>
+      <w:r>
+        <w:t xml:space="preserve"> palabras en el diccionario el tiempo </w:t>
+      </w:r>
+      <w:proofErr w:type="spellStart"/>
+      <w:r>
+        <w:t>tambien</w:t>
+      </w:r>
+      <w:proofErr w:type="spellEnd"/>
+      <w:r>
+        <w:t xml:space="preserve"> aumenta. Aunque la diferencia es </w:t>
+      </w:r>
+      <w:proofErr w:type="spellStart"/>
+      <w:r>
+        <w:t>minima</w:t>
+      </w:r>
+      <w:proofErr w:type="spellEnd"/>
+      <w:r>
+        <w:t xml:space="preserve">. </w:t>
+      </w:r>
+    </w:p>
+    <w:p>
+      <w:r>
+        <w:t xml:space="preserve">Aquí hay otra tabla con muchas </w:t>
+      </w:r>
+      <w:proofErr w:type="spellStart"/>
+      <w:r>
+        <w:t>mas</w:t>
+      </w:r>
+      <w:proofErr w:type="spellEnd"/>
+      <w:r>
+        <w:t xml:space="preserve"> palabras en el diccionario que en la anterior.</w:t>
       </w:r>
     </w:p>
     <w:tbl>
@@ -8940,12 +12184,36 @@
     <w:p/>
     <w:p>
       <w:r>
-        <w:t>De esta tabla observamos que tambien el numero de palabras en el diccionario aumenta el tiempo considerablemente</w:t>
-      </w:r>
-    </w:p>
-    <w:p>
-      <w:r>
-        <w:t>Aquí presento una grafica comparativa de los tiempos:</w:t>
+        <w:t xml:space="preserve">De esta tabla observamos que </w:t>
+      </w:r>
+      <w:proofErr w:type="spellStart"/>
+      <w:r>
+        <w:t>tambien</w:t>
+      </w:r>
+      <w:proofErr w:type="spellEnd"/>
+      <w:r>
+        <w:t xml:space="preserve"> el </w:t>
+      </w:r>
+      <w:proofErr w:type="spellStart"/>
+      <w:r>
+        <w:t>numero</w:t>
+      </w:r>
+      <w:proofErr w:type="spellEnd"/>
+      <w:r>
+        <w:t xml:space="preserve"> de palabras en el diccionario aumenta el tiempo considerablemente</w:t>
+      </w:r>
+    </w:p>
+    <w:p>
+      <w:r>
+        <w:t xml:space="preserve">Aquí presento una </w:t>
+      </w:r>
+      <w:proofErr w:type="spellStart"/>
+      <w:r>
+        <w:t>grafica</w:t>
+      </w:r>
+      <w:proofErr w:type="spellEnd"/>
+      <w:r>
+        <w:t xml:space="preserve"> comparativa de los tiempos:</w:t>
       </w:r>
       <w:r>
         <w:br/>
@@ -9021,12 +12289,37 @@
       </w:r>
       <w:r>
         <w:br/>
-        <w:t>Prompt :</w:t>
-      </w:r>
-    </w:p>
-    <w:p>
-      <w:r>
-        <w:t>Chat por favor fame la grafica de los tiempos.</w:t>
+      </w:r>
+      <w:proofErr w:type="spellStart"/>
+      <w:proofErr w:type="gramStart"/>
+      <w:r>
+        <w:t>Prompt</w:t>
+      </w:r>
+      <w:proofErr w:type="spellEnd"/>
+      <w:r>
+        <w:t xml:space="preserve"> :</w:t>
+      </w:r>
+      <w:proofErr w:type="gramEnd"/>
+    </w:p>
+    <w:p>
+      <w:r>
+        <w:t xml:space="preserve">Chat por favor </w:t>
+      </w:r>
+      <w:proofErr w:type="spellStart"/>
+      <w:r>
+        <w:t>fame</w:t>
+      </w:r>
+      <w:proofErr w:type="spellEnd"/>
+      <w:r>
+        <w:t xml:space="preserve"> la </w:t>
+      </w:r>
+      <w:proofErr w:type="spellStart"/>
+      <w:r>
+        <w:t>grafica</w:t>
+      </w:r>
+      <w:proofErr w:type="spellEnd"/>
+      <w:r>
+        <w:t xml:space="preserve"> de los tiempos.</w:t>
       </w:r>
     </w:p>
     <w:p/>
@@ -9340,12 +12633,52 @@
     <w:p/>
     <w:p>
       <w:r>
-        <w:t xml:space="preserve">Se puede observar que a medida que el tamaño del tablero crece como tambien se necesitan mas palabras en el diccionario el tiempo tambien aumenta. Aunque la diferencia es minima. </w:t>
-      </w:r>
-    </w:p>
-    <w:p>
-      <w:r>
-        <w:t>Aquí hay otra tabla con muchas mas palabras en el diccionario que en la anterior.</w:t>
+        <w:t xml:space="preserve">Se puede observar que a medida que el tamaño del tablero crece como </w:t>
+      </w:r>
+      <w:proofErr w:type="spellStart"/>
+      <w:r>
+        <w:t>tambien</w:t>
+      </w:r>
+      <w:proofErr w:type="spellEnd"/>
+      <w:r>
+        <w:t xml:space="preserve"> se necesitan </w:t>
+      </w:r>
+      <w:proofErr w:type="spellStart"/>
+      <w:r>
+        <w:t>mas</w:t>
+      </w:r>
+      <w:proofErr w:type="spellEnd"/>
+      <w:r>
+        <w:t xml:space="preserve"> palabras en el diccionario el tiempo </w:t>
+      </w:r>
+      <w:proofErr w:type="spellStart"/>
+      <w:r>
+        <w:t>tambien</w:t>
+      </w:r>
+      <w:proofErr w:type="spellEnd"/>
+      <w:r>
+        <w:t xml:space="preserve"> aumenta. Aunque la diferencia es </w:t>
+      </w:r>
+      <w:proofErr w:type="spellStart"/>
+      <w:r>
+        <w:t>minima</w:t>
+      </w:r>
+      <w:proofErr w:type="spellEnd"/>
+      <w:r>
+        <w:t xml:space="preserve">. </w:t>
+      </w:r>
+    </w:p>
+    <w:p>
+      <w:r>
+        <w:t xml:space="preserve">Aquí hay otra tabla con muchas </w:t>
+      </w:r>
+      <w:proofErr w:type="spellStart"/>
+      <w:r>
+        <w:t>mas</w:t>
+      </w:r>
+      <w:proofErr w:type="spellEnd"/>
+      <w:r>
+        <w:t xml:space="preserve"> palabras en el diccionario que en la anterior.</w:t>
       </w:r>
     </w:p>
     <w:tbl>
@@ -9635,7 +12968,23 @@
     <w:p/>
     <w:p>
       <w:r>
-        <w:t>De esta tabla observamos que tambien el numero de palabras en el diccionario aumenta el tiempo considerablemente</w:t>
+        <w:t xml:space="preserve">De esta tabla observamos que </w:t>
+      </w:r>
+      <w:proofErr w:type="spellStart"/>
+      <w:r>
+        <w:t>tambien</w:t>
+      </w:r>
+      <w:proofErr w:type="spellEnd"/>
+      <w:r>
+        <w:t xml:space="preserve"> el </w:t>
+      </w:r>
+      <w:proofErr w:type="spellStart"/>
+      <w:r>
+        <w:t>numero</w:t>
+      </w:r>
+      <w:proofErr w:type="spellEnd"/>
+      <w:r>
+        <w:t xml:space="preserve"> de palabras en el diccionario aumenta el tiempo considerablemente</w:t>
       </w:r>
     </w:p>
     <w:p/>
@@ -9660,9 +13009,11 @@
       <w:pPr>
         <w:pStyle w:val="Ttulo3"/>
       </w:pPr>
+      <w:bookmarkStart w:id="11" w:name="_Toc170286912"/>
       <w:r>
         <w:t>Código para Generar la Gráfica</w:t>
       </w:r>
+      <w:bookmarkEnd w:id="11"/>
     </w:p>
     <w:p>
       <w:pPr>
@@ -9686,10 +13037,12 @@
       <w:pPr>
         <w:pStyle w:val="HTMLconformatoprevio"/>
       </w:pPr>
+      <w:proofErr w:type="spellStart"/>
       <w:r>
         <w:lastRenderedPageBreak/>
         <w:t>python</w:t>
       </w:r>
+      <w:proofErr w:type="spellEnd"/>
     </w:p>
     <w:p>
       <w:pPr>
@@ -9719,7 +13072,25 @@
           <w:rStyle w:val="CdigoHTML"/>
           <w:rFonts w:eastAsiaTheme="majorEastAsia"/>
         </w:rPr>
-        <w:t xml:space="preserve"> matplotlib.pyplot </w:t>
+        <w:t xml:space="preserve"> </w:t>
+      </w:r>
+      <w:proofErr w:type="spellStart"/>
+      <w:proofErr w:type="gramStart"/>
+      <w:r>
+        <w:rPr>
+          <w:rStyle w:val="CdigoHTML"/>
+          <w:rFonts w:eastAsiaTheme="majorEastAsia"/>
+        </w:rPr>
+        <w:t>matplotlib.pyplot</w:t>
+      </w:r>
+      <w:proofErr w:type="spellEnd"/>
+      <w:proofErr w:type="gramEnd"/>
+      <w:r>
+        <w:rPr>
+          <w:rStyle w:val="CdigoHTML"/>
+          <w:rFonts w:eastAsiaTheme="majorEastAsia"/>
+        </w:rPr>
+        <w:t xml:space="preserve"> </w:t>
       </w:r>
       <w:r>
         <w:rPr>
@@ -9733,8 +13104,17 @@
           <w:rStyle w:val="CdigoHTML"/>
           <w:rFonts w:eastAsiaTheme="majorEastAsia"/>
         </w:rPr>
-        <w:t xml:space="preserve"> plt</w:t>
-      </w:r>
+        <w:t xml:space="preserve"> </w:t>
+      </w:r>
+      <w:proofErr w:type="spellStart"/>
+      <w:r>
+        <w:rPr>
+          <w:rStyle w:val="CdigoHTML"/>
+          <w:rFonts w:eastAsiaTheme="majorEastAsia"/>
+        </w:rPr>
+        <w:t>plt</w:t>
+      </w:r>
+      <w:proofErr w:type="spellEnd"/>
     </w:p>
     <w:p>
       <w:pPr>
@@ -9841,12 +13221,21 @@
           <w:rFonts w:eastAsiaTheme="majorEastAsia"/>
         </w:rPr>
       </w:pPr>
-      <w:r>
-        <w:rPr>
-          <w:rStyle w:val="CdigoHTML"/>
-          <w:rFonts w:eastAsiaTheme="majorEastAsia"/>
-        </w:rPr>
-        <w:t>tiempos_fc = [</w:t>
+      <w:proofErr w:type="spellStart"/>
+      <w:r>
+        <w:rPr>
+          <w:rStyle w:val="CdigoHTML"/>
+          <w:rFonts w:eastAsiaTheme="majorEastAsia"/>
+        </w:rPr>
+        <w:t>tiempos_fc</w:t>
+      </w:r>
+      <w:proofErr w:type="spellEnd"/>
+      <w:r>
+        <w:rPr>
+          <w:rStyle w:val="CdigoHTML"/>
+          <w:rFonts w:eastAsiaTheme="majorEastAsia"/>
+        </w:rPr>
+        <w:t xml:space="preserve"> = [</w:t>
       </w:r>
       <w:r>
         <w:rPr>
@@ -10002,12 +13391,39 @@
           <w:rFonts w:eastAsiaTheme="majorEastAsia"/>
         </w:rPr>
       </w:pPr>
-      <w:r>
-        <w:rPr>
-          <w:rStyle w:val="CdigoHTML"/>
-          <w:rFonts w:eastAsiaTheme="majorEastAsia"/>
-        </w:rPr>
-        <w:t>plt.figure(figsize=(</w:t>
+      <w:proofErr w:type="spellStart"/>
+      <w:proofErr w:type="gramStart"/>
+      <w:r>
+        <w:rPr>
+          <w:rStyle w:val="CdigoHTML"/>
+          <w:rFonts w:eastAsiaTheme="majorEastAsia"/>
+        </w:rPr>
+        <w:t>plt.figure</w:t>
+      </w:r>
+      <w:proofErr w:type="spellEnd"/>
+      <w:proofErr w:type="gramEnd"/>
+      <w:r>
+        <w:rPr>
+          <w:rStyle w:val="CdigoHTML"/>
+          <w:rFonts w:eastAsiaTheme="majorEastAsia"/>
+        </w:rPr>
+        <w:t>(</w:t>
+      </w:r>
+      <w:proofErr w:type="spellStart"/>
+      <w:r>
+        <w:rPr>
+          <w:rStyle w:val="CdigoHTML"/>
+          <w:rFonts w:eastAsiaTheme="majorEastAsia"/>
+        </w:rPr>
+        <w:t>figsize</w:t>
+      </w:r>
+      <w:proofErr w:type="spellEnd"/>
+      <w:r>
+        <w:rPr>
+          <w:rStyle w:val="CdigoHTML"/>
+          <w:rFonts w:eastAsiaTheme="majorEastAsia"/>
+        </w:rPr>
+        <w:t>=(</w:t>
       </w:r>
       <w:r>
         <w:rPr>
@@ -10044,32 +13460,107 @@
           <w:rFonts w:eastAsiaTheme="majorEastAsia"/>
         </w:rPr>
       </w:pPr>
-      <w:r>
-        <w:rPr>
-          <w:rStyle w:val="CdigoHTML"/>
-          <w:rFonts w:eastAsiaTheme="majorEastAsia"/>
-        </w:rPr>
-        <w:t>plt.plot(pruebas, tiempos_fc, label=</w:t>
+      <w:proofErr w:type="spellStart"/>
+      <w:proofErr w:type="gramStart"/>
+      <w:r>
+        <w:rPr>
+          <w:rStyle w:val="CdigoHTML"/>
+          <w:rFonts w:eastAsiaTheme="majorEastAsia"/>
+        </w:rPr>
+        <w:t>plt.plot</w:t>
+      </w:r>
+      <w:proofErr w:type="spellEnd"/>
+      <w:proofErr w:type="gramEnd"/>
+      <w:r>
+        <w:rPr>
+          <w:rStyle w:val="CdigoHTML"/>
+          <w:rFonts w:eastAsiaTheme="majorEastAsia"/>
+        </w:rPr>
+        <w:t xml:space="preserve">(pruebas, </w:t>
+      </w:r>
+      <w:proofErr w:type="spellStart"/>
+      <w:r>
+        <w:rPr>
+          <w:rStyle w:val="CdigoHTML"/>
+          <w:rFonts w:eastAsiaTheme="majorEastAsia"/>
+        </w:rPr>
+        <w:t>tiempos_fc</w:t>
+      </w:r>
+      <w:proofErr w:type="spellEnd"/>
+      <w:r>
+        <w:rPr>
+          <w:rStyle w:val="CdigoHTML"/>
+          <w:rFonts w:eastAsiaTheme="majorEastAsia"/>
+        </w:rPr>
+        <w:t xml:space="preserve">, </w:t>
+      </w:r>
+      <w:proofErr w:type="spellStart"/>
+      <w:r>
+        <w:rPr>
+          <w:rStyle w:val="CdigoHTML"/>
+          <w:rFonts w:eastAsiaTheme="majorEastAsia"/>
+        </w:rPr>
+        <w:t>label</w:t>
+      </w:r>
+      <w:proofErr w:type="spellEnd"/>
+      <w:r>
+        <w:rPr>
+          <w:rStyle w:val="CdigoHTML"/>
+          <w:rFonts w:eastAsiaTheme="majorEastAsia"/>
+        </w:rPr>
+        <w:t>=</w:t>
       </w:r>
       <w:r>
         <w:rPr>
           <w:rStyle w:val="hljs-string"/>
           <w:rFonts w:eastAsiaTheme="majorEastAsia"/>
         </w:rPr>
-        <w:t>'Forward Checking (FC)'</w:t>
-      </w:r>
-      <w:r>
-        <w:rPr>
-          <w:rStyle w:val="CdigoHTML"/>
-          <w:rFonts w:eastAsiaTheme="majorEastAsia"/>
-        </w:rPr>
-        <w:t>, marker=</w:t>
-      </w:r>
+        <w:t xml:space="preserve">'Forward </w:t>
+      </w:r>
+      <w:proofErr w:type="spellStart"/>
       <w:r>
         <w:rPr>
           <w:rStyle w:val="hljs-string"/>
           <w:rFonts w:eastAsiaTheme="majorEastAsia"/>
         </w:rPr>
+        <w:t>Checking</w:t>
+      </w:r>
+      <w:proofErr w:type="spellEnd"/>
+      <w:r>
+        <w:rPr>
+          <w:rStyle w:val="hljs-string"/>
+          <w:rFonts w:eastAsiaTheme="majorEastAsia"/>
+        </w:rPr>
+        <w:t xml:space="preserve"> (FC)'</w:t>
+      </w:r>
+      <w:r>
+        <w:rPr>
+          <w:rStyle w:val="CdigoHTML"/>
+          <w:rFonts w:eastAsiaTheme="majorEastAsia"/>
+        </w:rPr>
+        <w:t xml:space="preserve">, </w:t>
+      </w:r>
+      <w:proofErr w:type="spellStart"/>
+      <w:r>
+        <w:rPr>
+          <w:rStyle w:val="CdigoHTML"/>
+          <w:rFonts w:eastAsiaTheme="majorEastAsia"/>
+        </w:rPr>
+        <w:t>marker</w:t>
+      </w:r>
+      <w:proofErr w:type="spellEnd"/>
+      <w:r>
+        <w:rPr>
+          <w:rStyle w:val="CdigoHTML"/>
+          <w:rFonts w:eastAsiaTheme="majorEastAsia"/>
+        </w:rPr>
+        <w:t>=</w:t>
+      </w:r>
+      <w:r>
+        <w:rPr>
+          <w:rStyle w:val="hljs-string"/>
+          <w:rFonts w:eastAsiaTheme="majorEastAsia"/>
+        </w:rPr>
         <w:t>'o'</w:t>
       </w:r>
       <w:r>
@@ -10088,12 +13579,39 @@
           <w:rFonts w:eastAsiaTheme="majorEastAsia"/>
         </w:rPr>
       </w:pPr>
-      <w:r>
-        <w:rPr>
-          <w:rStyle w:val="CdigoHTML"/>
-          <w:rFonts w:eastAsiaTheme="majorEastAsia"/>
-        </w:rPr>
-        <w:t>plt.plot(pruebas, tiempos_ac3, label=</w:t>
+      <w:proofErr w:type="spellStart"/>
+      <w:proofErr w:type="gramStart"/>
+      <w:r>
+        <w:rPr>
+          <w:rStyle w:val="CdigoHTML"/>
+          <w:rFonts w:eastAsiaTheme="majorEastAsia"/>
+        </w:rPr>
+        <w:t>plt.plot</w:t>
+      </w:r>
+      <w:proofErr w:type="spellEnd"/>
+      <w:proofErr w:type="gramEnd"/>
+      <w:r>
+        <w:rPr>
+          <w:rStyle w:val="CdigoHTML"/>
+          <w:rFonts w:eastAsiaTheme="majorEastAsia"/>
+        </w:rPr>
+        <w:t xml:space="preserve">(pruebas, tiempos_ac3, </w:t>
+      </w:r>
+      <w:proofErr w:type="spellStart"/>
+      <w:r>
+        <w:rPr>
+          <w:rStyle w:val="CdigoHTML"/>
+          <w:rFonts w:eastAsiaTheme="majorEastAsia"/>
+        </w:rPr>
+        <w:t>label</w:t>
+      </w:r>
+      <w:proofErr w:type="spellEnd"/>
+      <w:r>
+        <w:rPr>
+          <w:rStyle w:val="CdigoHTML"/>
+          <w:rFonts w:eastAsiaTheme="majorEastAsia"/>
+        </w:rPr>
+        <w:t>=</w:t>
       </w:r>
       <w:r>
         <w:rPr>
@@ -10107,7 +13625,23 @@
           <w:rStyle w:val="CdigoHTML"/>
           <w:rFonts w:eastAsiaTheme="majorEastAsia"/>
         </w:rPr>
-        <w:t>, marker=</w:t>
+        <w:t xml:space="preserve">, </w:t>
+      </w:r>
+      <w:proofErr w:type="spellStart"/>
+      <w:r>
+        <w:rPr>
+          <w:rStyle w:val="CdigoHTML"/>
+          <w:rFonts w:eastAsiaTheme="majorEastAsia"/>
+        </w:rPr>
+        <w:t>marker</w:t>
+      </w:r>
+      <w:proofErr w:type="spellEnd"/>
+      <w:r>
+        <w:rPr>
+          <w:rStyle w:val="CdigoHTML"/>
+          <w:rFonts w:eastAsiaTheme="majorEastAsia"/>
+        </w:rPr>
+        <w:t>=</w:t>
       </w:r>
       <w:r>
         <w:rPr>
@@ -10157,12 +13691,23 @@
           <w:rFonts w:eastAsiaTheme="majorEastAsia"/>
         </w:rPr>
       </w:pPr>
-      <w:r>
-        <w:rPr>
-          <w:rStyle w:val="CdigoHTML"/>
-          <w:rFonts w:eastAsiaTheme="majorEastAsia"/>
-        </w:rPr>
-        <w:t>plt.xlabel(</w:t>
+      <w:proofErr w:type="spellStart"/>
+      <w:proofErr w:type="gramStart"/>
+      <w:r>
+        <w:rPr>
+          <w:rStyle w:val="CdigoHTML"/>
+          <w:rFonts w:eastAsiaTheme="majorEastAsia"/>
+        </w:rPr>
+        <w:t>plt.xlabel</w:t>
+      </w:r>
+      <w:proofErr w:type="spellEnd"/>
+      <w:proofErr w:type="gramEnd"/>
+      <w:r>
+        <w:rPr>
+          <w:rStyle w:val="CdigoHTML"/>
+          <w:rFonts w:eastAsiaTheme="majorEastAsia"/>
+        </w:rPr>
+        <w:t>(</w:t>
       </w:r>
       <w:r>
         <w:rPr>
@@ -10187,12 +13732,23 @@
           <w:rFonts w:eastAsiaTheme="majorEastAsia"/>
         </w:rPr>
       </w:pPr>
-      <w:r>
-        <w:rPr>
-          <w:rStyle w:val="CdigoHTML"/>
-          <w:rFonts w:eastAsiaTheme="majorEastAsia"/>
-        </w:rPr>
-        <w:t>plt.ylabel(</w:t>
+      <w:proofErr w:type="spellStart"/>
+      <w:proofErr w:type="gramStart"/>
+      <w:r>
+        <w:rPr>
+          <w:rStyle w:val="CdigoHTML"/>
+          <w:rFonts w:eastAsiaTheme="majorEastAsia"/>
+        </w:rPr>
+        <w:t>plt.ylabel</w:t>
+      </w:r>
+      <w:proofErr w:type="spellEnd"/>
+      <w:proofErr w:type="gramEnd"/>
+      <w:r>
+        <w:rPr>
+          <w:rStyle w:val="CdigoHTML"/>
+          <w:rFonts w:eastAsiaTheme="majorEastAsia"/>
+        </w:rPr>
+        <w:t>(</w:t>
       </w:r>
       <w:r>
         <w:rPr>
@@ -10217,12 +13773,23 @@
           <w:rFonts w:eastAsiaTheme="majorEastAsia"/>
         </w:rPr>
       </w:pPr>
-      <w:r>
-        <w:rPr>
-          <w:rStyle w:val="CdigoHTML"/>
-          <w:rFonts w:eastAsiaTheme="majorEastAsia"/>
-        </w:rPr>
-        <w:t>plt.title(</w:t>
+      <w:proofErr w:type="spellStart"/>
+      <w:proofErr w:type="gramStart"/>
+      <w:r>
+        <w:rPr>
+          <w:rStyle w:val="CdigoHTML"/>
+          <w:rFonts w:eastAsiaTheme="majorEastAsia"/>
+        </w:rPr>
+        <w:t>plt.title</w:t>
+      </w:r>
+      <w:proofErr w:type="spellEnd"/>
+      <w:proofErr w:type="gramEnd"/>
+      <w:r>
+        <w:rPr>
+          <w:rStyle w:val="CdigoHTML"/>
+          <w:rFonts w:eastAsiaTheme="majorEastAsia"/>
+        </w:rPr>
+        <w:t>(</w:t>
       </w:r>
       <w:r>
         <w:rPr>
@@ -10247,12 +13814,23 @@
           <w:rFonts w:eastAsiaTheme="majorEastAsia"/>
         </w:rPr>
       </w:pPr>
-      <w:r>
-        <w:rPr>
-          <w:rStyle w:val="CdigoHTML"/>
-          <w:rFonts w:eastAsiaTheme="majorEastAsia"/>
-        </w:rPr>
-        <w:t>plt.legend()</w:t>
+      <w:proofErr w:type="spellStart"/>
+      <w:proofErr w:type="gramStart"/>
+      <w:r>
+        <w:rPr>
+          <w:rStyle w:val="CdigoHTML"/>
+          <w:rFonts w:eastAsiaTheme="majorEastAsia"/>
+        </w:rPr>
+        <w:t>plt.legend</w:t>
+      </w:r>
+      <w:proofErr w:type="spellEnd"/>
+      <w:proofErr w:type="gramEnd"/>
+      <w:r>
+        <w:rPr>
+          <w:rStyle w:val="CdigoHTML"/>
+          <w:rFonts w:eastAsiaTheme="majorEastAsia"/>
+        </w:rPr>
+        <w:t>()</w:t>
       </w:r>
     </w:p>
     <w:p>
@@ -10263,12 +13841,23 @@
           <w:rFonts w:eastAsiaTheme="majorEastAsia"/>
         </w:rPr>
       </w:pPr>
-      <w:r>
-        <w:rPr>
-          <w:rStyle w:val="CdigoHTML"/>
-          <w:rFonts w:eastAsiaTheme="majorEastAsia"/>
-        </w:rPr>
-        <w:t>plt.grid(</w:t>
+      <w:proofErr w:type="spellStart"/>
+      <w:proofErr w:type="gramStart"/>
+      <w:r>
+        <w:rPr>
+          <w:rStyle w:val="CdigoHTML"/>
+          <w:rFonts w:eastAsiaTheme="majorEastAsia"/>
+        </w:rPr>
+        <w:t>plt.grid</w:t>
+      </w:r>
+      <w:proofErr w:type="spellEnd"/>
+      <w:proofErr w:type="gramEnd"/>
+      <w:r>
+        <w:rPr>
+          <w:rStyle w:val="CdigoHTML"/>
+          <w:rFonts w:eastAsiaTheme="majorEastAsia"/>
+        </w:rPr>
+        <w:t>(</w:t>
       </w:r>
       <w:r>
         <w:rPr>
@@ -10318,12 +13907,23 @@
           <w:rFonts w:eastAsiaTheme="majorEastAsia"/>
         </w:rPr>
       </w:pPr>
-      <w:r>
-        <w:rPr>
-          <w:rStyle w:val="CdigoHTML"/>
-          <w:rFonts w:eastAsiaTheme="majorEastAsia"/>
-        </w:rPr>
-        <w:t>plt.savefig(</w:t>
+      <w:proofErr w:type="spellStart"/>
+      <w:proofErr w:type="gramStart"/>
+      <w:r>
+        <w:rPr>
+          <w:rStyle w:val="CdigoHTML"/>
+          <w:rFonts w:eastAsiaTheme="majorEastAsia"/>
+        </w:rPr>
+        <w:t>plt.savefig</w:t>
+      </w:r>
+      <w:proofErr w:type="spellEnd"/>
+      <w:proofErr w:type="gramEnd"/>
+      <w:r>
+        <w:rPr>
+          <w:rStyle w:val="CdigoHTML"/>
+          <w:rFonts w:eastAsiaTheme="majorEastAsia"/>
+        </w:rPr>
+        <w:t>(</w:t>
       </w:r>
       <w:r>
         <w:rPr>
@@ -10348,21 +13948,34 @@
           <w:rFonts w:eastAsiaTheme="majorEastAsia"/>
         </w:rPr>
       </w:pPr>
-      <w:r>
-        <w:rPr>
-          <w:rStyle w:val="CdigoHTML"/>
-          <w:rFonts w:eastAsiaTheme="majorEastAsia"/>
-        </w:rPr>
-        <w:t>plt.show()</w:t>
+      <w:proofErr w:type="spellStart"/>
+      <w:proofErr w:type="gramStart"/>
+      <w:r>
+        <w:rPr>
+          <w:rStyle w:val="CdigoHTML"/>
+          <w:rFonts w:eastAsiaTheme="majorEastAsia"/>
+        </w:rPr>
+        <w:t>plt.show</w:t>
+      </w:r>
+      <w:proofErr w:type="spellEnd"/>
+      <w:proofErr w:type="gramEnd"/>
+      <w:r>
+        <w:rPr>
+          <w:rStyle w:val="CdigoHTML"/>
+          <w:rFonts w:eastAsiaTheme="majorEastAsia"/>
+        </w:rPr>
+        <w:t>()</w:t>
       </w:r>
     </w:p>
     <w:p>
       <w:pPr>
         <w:pStyle w:val="Ttulo3"/>
       </w:pPr>
+      <w:bookmarkStart w:id="12" w:name="_Toc170286913"/>
       <w:r>
         <w:t>Pasos para Ejecutar el Código</w:t>
       </w:r>
+      <w:bookmarkEnd w:id="12"/>
     </w:p>
     <w:p>
       <w:pPr>
@@ -10403,9 +14016,11 @@
         <w:pStyle w:val="HTMLconformatoprevio"/>
         <w:ind w:left="720"/>
       </w:pPr>
+      <w:proofErr w:type="spellStart"/>
       <w:r>
         <w:t>bash</w:t>
       </w:r>
+      <w:proofErr w:type="spellEnd"/>
     </w:p>
     <w:p>
       <w:pPr>
@@ -10425,12 +14040,21 @@
           <w:rFonts w:eastAsiaTheme="majorEastAsia"/>
         </w:rPr>
       </w:pPr>
-      <w:r>
-        <w:rPr>
-          <w:rStyle w:val="CdigoHTML"/>
-          <w:rFonts w:eastAsiaTheme="majorEastAsia"/>
-        </w:rPr>
-        <w:t>python grafica_tiempos.py</w:t>
+      <w:proofErr w:type="spellStart"/>
+      <w:r>
+        <w:rPr>
+          <w:rStyle w:val="CdigoHTML"/>
+          <w:rFonts w:eastAsiaTheme="majorEastAsia"/>
+        </w:rPr>
+        <w:t>python</w:t>
+      </w:r>
+      <w:proofErr w:type="spellEnd"/>
+      <w:r>
+        <w:rPr>
+          <w:rStyle w:val="CdigoHTML"/>
+          <w:rFonts w:eastAsiaTheme="majorEastAsia"/>
+        </w:rPr>
+        <w:t xml:space="preserve"> grafica_tiempos.py</w:t>
       </w:r>
     </w:p>
     <w:p>
@@ -19686,6 +23310,19 @@
     <w:basedOn w:val="Fuentedeprrafopredeter"/>
     <w:rsid w:val="00BC1A21"/>
   </w:style>
+  <w:style w:type="paragraph" w:styleId="TDC3">
+    <w:name w:val="toc 3"/>
+    <w:basedOn w:val="Normal"/>
+    <w:next w:val="Normal"/>
+    <w:autoRedefine/>
+    <w:uiPriority w:val="39"/>
+    <w:unhideWhenUsed/>
+    <w:rsid w:val="00A10953"/>
+    <w:pPr>
+      <w:spacing w:after="100"/>
+      <w:ind w:left="440"/>
+    </w:pPr>
+  </w:style>
 </w:styles>
 </file>
 
